--- a/02. Công Minh/BaoCao_TNNN.docx
+++ b/02. Công Minh/BaoCao_TNNN.docx
@@ -146,8 +146,6 @@
         </w:rPr>
         <w:t>NGHỀ NGHIỆP</w:t>
       </w:r>
-      <w:bookmarkStart w:id="6" w:name="_GoBack"/>
-      <w:bookmarkEnd w:id="6"/>
     </w:p>
     <w:p>
       <w:pPr>
@@ -231,7 +229,7 @@
           <w:sz w:val="36"/>
           <w:szCs w:val="36"/>
         </w:rPr>
-        <w:t>&lt;Tên đề tài &gt;</w:t>
+        <w:t>Xây dựng website quản lý sinh viên</w:t>
       </w:r>
     </w:p>
     <w:p>
@@ -308,16 +306,12 @@
     <w:p>
       <w:pPr>
         <w:pStyle w:val="ListParagraph"/>
-        <w:numPr>
-          <w:ilvl w:val="0"/>
-          <w:numId w:val="25"/>
-        </w:numPr>
         <w:tabs>
           <w:tab w:val="left" w:pos="1418"/>
           <w:tab w:val="left" w:pos="6237"/>
         </w:tabs>
         <w:spacing w:before="0" w:after="0"/>
-        <w:ind w:left="1418"/>
+        <w:ind w:left="1418" w:firstLine="0"/>
         <w:jc w:val="left"/>
         <w:rPr>
           <w:szCs w:val="26"/>
@@ -326,42 +320,10 @@
       </w:pPr>
       <w:r>
         <w:rPr>
-          <w:bCs/>
-          <w:color w:val="000000"/>
-          <w:szCs w:val="26"/>
-        </w:rPr>
-        <w:t>T</w:t>
-      </w:r>
-      <w:r>
-        <w:rPr>
-          <w:bCs/>
-          <w:color w:val="000000"/>
-          <w:szCs w:val="26"/>
-        </w:rPr>
-        <w:t>rưởng</w:t>
-      </w:r>
-      <w:r>
-        <w:rPr>
-          <w:bCs/>
-          <w:color w:val="000000"/>
-          <w:szCs w:val="26"/>
-        </w:rPr>
-        <w:t xml:space="preserve"> n</w:t>
-      </w:r>
-      <w:r>
-        <w:rPr>
-          <w:bCs/>
-          <w:color w:val="000000"/>
-          <w:szCs w:val="26"/>
-        </w:rPr>
-        <w:t xml:space="preserve">hóm: </w:t>
-      </w:r>
-      <w:r>
-        <w:rPr>
           <w:szCs w:val="26"/>
           <w:lang w:val="fr-FR"/>
         </w:rPr>
-        <w:t>&lt;Họ và tên&gt;</w:t>
+        <w:t>Trương Công Minh</w:t>
       </w:r>
       <w:r>
         <w:rPr>
@@ -369,77 +331,20 @@
           <w:lang w:val="fr-FR"/>
         </w:rPr>
         <w:tab/>
-        <w:t xml:space="preserve">Lớp : </w:t>
-      </w:r>
-    </w:p>
-    <w:p>
-      <w:pPr>
-        <w:pStyle w:val="ListParagraph"/>
-        <w:numPr>
-          <w:ilvl w:val="0"/>
-          <w:numId w:val="25"/>
-        </w:numPr>
-        <w:tabs>
-          <w:tab w:val="left" w:pos="1418"/>
-          <w:tab w:val="left" w:pos="6237"/>
-        </w:tabs>
-        <w:spacing w:before="0" w:after="0"/>
-        <w:ind w:left="1418"/>
-        <w:jc w:val="left"/>
+      </w:r>
+      <w:r>
         <w:rPr>
           <w:szCs w:val="26"/>
           <w:lang w:val="fr-FR"/>
         </w:rPr>
-      </w:pPr>
+        <w:t xml:space="preserve">Lớp : </w:t>
+      </w:r>
       <w:r>
         <w:rPr>
           <w:szCs w:val="26"/>
           <w:lang w:val="fr-FR"/>
         </w:rPr>
-        <w:t>Thành viên: &lt;Họ và tên&gt;</w:t>
-      </w:r>
-      <w:r>
-        <w:rPr>
-          <w:szCs w:val="26"/>
-          <w:lang w:val="fr-FR"/>
-        </w:rPr>
-        <w:tab/>
-        <w:t xml:space="preserve">Lớp : </w:t>
-      </w:r>
-    </w:p>
-    <w:p>
-      <w:pPr>
-        <w:pStyle w:val="ListParagraph"/>
-        <w:numPr>
-          <w:ilvl w:val="0"/>
-          <w:numId w:val="25"/>
-        </w:numPr>
-        <w:tabs>
-          <w:tab w:val="left" w:pos="1418"/>
-          <w:tab w:val="left" w:pos="6237"/>
-        </w:tabs>
-        <w:spacing w:before="0" w:after="0"/>
-        <w:ind w:left="1418"/>
-        <w:jc w:val="left"/>
-        <w:rPr>
-          <w:szCs w:val="26"/>
-          <w:lang w:val="fr-FR"/>
-        </w:rPr>
-      </w:pPr>
-      <w:r>
-        <w:rPr>
-          <w:szCs w:val="26"/>
-          <w:lang w:val="fr-FR"/>
-        </w:rPr>
-        <w:t>Thành viên: &lt;Họ và tên&gt;</w:t>
-      </w:r>
-      <w:r>
-        <w:rPr>
-          <w:szCs w:val="26"/>
-          <w:lang w:val="fr-FR"/>
-        </w:rPr>
-        <w:tab/>
-        <w:t xml:space="preserve">Lớp : </w:t>
+        <w:t>44K14</w:t>
       </w:r>
     </w:p>
     <w:p>
@@ -589,7 +494,7 @@
           <w:szCs w:val="28"/>
           <w:lang w:val="fr-FR"/>
         </w:rPr>
-        <w:t>6/</w:t>
+        <w:t>7</w:t>
       </w:r>
       <w:r>
         <w:rPr>
@@ -598,7 +503,7 @@
           <w:szCs w:val="28"/>
           <w:lang w:val="fr-FR"/>
         </w:rPr>
-        <w:t>202</w:t>
+        <w:t>/</w:t>
       </w:r>
       <w:r>
         <w:rPr>
@@ -607,356 +512,20 @@
           <w:szCs w:val="28"/>
           <w:lang w:val="fr-FR"/>
         </w:rPr>
+        <w:t>202</w:t>
+      </w:r>
+      <w:r>
+        <w:rPr>
+          <w:b/>
+          <w:sz w:val="28"/>
+          <w:szCs w:val="28"/>
+          <w:lang w:val="fr-FR"/>
+        </w:rPr>
         <w:t>1</w:t>
       </w:r>
     </w:p>
     <w:bookmarkEnd w:id="0"/>
     <w:bookmarkEnd w:id="1"/>
-    <w:p>
-      <w:pPr>
-        <w:spacing w:before="0" w:line="240" w:lineRule="auto"/>
-        <w:ind w:firstLine="0"/>
-        <w:jc w:val="center"/>
-        <w:rPr>
-          <w:b/>
-        </w:rPr>
-      </w:pPr>
-      <w:r>
-        <w:rPr>
-          <w:b/>
-        </w:rPr>
-        <w:lastRenderedPageBreak/>
-        <w:t>DANH SÁCH THÀNH VIÊN THAM GIA</w:t>
-      </w:r>
-    </w:p>
-    <w:p>
-      <w:pPr>
-        <w:spacing w:before="0" w:line="240" w:lineRule="auto"/>
-        <w:ind w:firstLine="0"/>
-        <w:jc w:val="center"/>
-      </w:pPr>
-    </w:p>
-    <w:tbl>
-      <w:tblPr>
-        <w:tblW w:w="8505" w:type="dxa"/>
-        <w:tblInd w:w="108" w:type="dxa"/>
-        <w:tblBorders>
-          <w:top w:val="single" w:sz="4" w:space="0" w:color="000000"/>
-          <w:left w:val="single" w:sz="4" w:space="0" w:color="000000"/>
-          <w:bottom w:val="single" w:sz="4" w:space="0" w:color="000000"/>
-          <w:right w:val="single" w:sz="4" w:space="0" w:color="000000"/>
-          <w:insideH w:val="single" w:sz="4" w:space="0" w:color="000000"/>
-          <w:insideV w:val="single" w:sz="4" w:space="0" w:color="000000"/>
-        </w:tblBorders>
-        <w:tblLayout w:type="fixed"/>
-        <w:tblLook w:val="0000" w:firstRow="0" w:lastRow="0" w:firstColumn="0" w:lastColumn="0" w:noHBand="0" w:noVBand="0"/>
-      </w:tblPr>
-      <w:tblGrid>
-        <w:gridCol w:w="740"/>
-        <w:gridCol w:w="3400"/>
-        <w:gridCol w:w="1843"/>
-        <w:gridCol w:w="2522"/>
-      </w:tblGrid>
-      <w:tr>
-        <w:trPr>
-          <w:trHeight w:val="695"/>
-        </w:trPr>
-        <w:tc>
-          <w:tcPr>
-            <w:tcW w:w="740" w:type="dxa"/>
-            <w:noWrap/>
-            <w:vAlign w:val="center"/>
-          </w:tcPr>
-          <w:p>
-            <w:pPr>
-              <w:ind w:firstLine="34"/>
-              <w:jc w:val="center"/>
-              <w:rPr>
-                <w:b/>
-              </w:rPr>
-            </w:pPr>
-            <w:r>
-              <w:rPr>
-                <w:b/>
-              </w:rPr>
-              <w:t>TT</w:t>
-            </w:r>
-          </w:p>
-        </w:tc>
-        <w:tc>
-          <w:tcPr>
-            <w:tcW w:w="3400" w:type="dxa"/>
-            <w:vAlign w:val="center"/>
-          </w:tcPr>
-          <w:p>
-            <w:pPr>
-              <w:ind w:firstLine="3"/>
-              <w:jc w:val="center"/>
-              <w:rPr>
-                <w:b/>
-              </w:rPr>
-            </w:pPr>
-            <w:r>
-              <w:rPr>
-                <w:b/>
-              </w:rPr>
-              <w:t>Họ và tên</w:t>
-            </w:r>
-          </w:p>
-        </w:tc>
-        <w:tc>
-          <w:tcPr>
-            <w:tcW w:w="1843" w:type="dxa"/>
-            <w:noWrap/>
-            <w:vAlign w:val="center"/>
-          </w:tcPr>
-          <w:p>
-            <w:pPr>
-              <w:ind w:firstLine="13"/>
-              <w:jc w:val="center"/>
-              <w:rPr>
-                <w:b/>
-              </w:rPr>
-            </w:pPr>
-            <w:r>
-              <w:rPr>
-                <w:b/>
-              </w:rPr>
-              <w:t>Lớp</w:t>
-            </w:r>
-          </w:p>
-        </w:tc>
-        <w:tc>
-          <w:tcPr>
-            <w:tcW w:w="2522" w:type="dxa"/>
-            <w:noWrap/>
-            <w:vAlign w:val="center"/>
-          </w:tcPr>
-          <w:p>
-            <w:pPr>
-              <w:ind w:firstLine="36"/>
-              <w:jc w:val="center"/>
-              <w:rPr>
-                <w:b/>
-              </w:rPr>
-            </w:pPr>
-            <w:r>
-              <w:rPr>
-                <w:b/>
-              </w:rPr>
-              <w:t>Nhiệm vụ</w:t>
-            </w:r>
-          </w:p>
-        </w:tc>
-      </w:tr>
-      <w:tr>
-        <w:trPr>
-          <w:trHeight w:val="527"/>
-        </w:trPr>
-        <w:tc>
-          <w:tcPr>
-            <w:tcW w:w="740" w:type="dxa"/>
-            <w:tcBorders>
-              <w:bottom w:val="single" w:sz="4" w:space="0" w:color="auto"/>
-            </w:tcBorders>
-            <w:noWrap/>
-            <w:vAlign w:val="center"/>
-          </w:tcPr>
-          <w:p>
-            <w:pPr>
-              <w:ind w:firstLine="34"/>
-              <w:jc w:val="center"/>
-            </w:pPr>
-            <w:r>
-              <w:t>1</w:t>
-            </w:r>
-          </w:p>
-        </w:tc>
-        <w:tc>
-          <w:tcPr>
-            <w:tcW w:w="3400" w:type="dxa"/>
-            <w:tcBorders>
-              <w:bottom w:val="single" w:sz="4" w:space="0" w:color="auto"/>
-            </w:tcBorders>
-            <w:vAlign w:val="center"/>
-          </w:tcPr>
-          <w:p>
-            <w:pPr>
-              <w:ind w:firstLine="34"/>
-            </w:pPr>
-          </w:p>
-        </w:tc>
-        <w:tc>
-          <w:tcPr>
-            <w:tcW w:w="1843" w:type="dxa"/>
-            <w:tcBorders>
-              <w:bottom w:val="single" w:sz="4" w:space="0" w:color="auto"/>
-            </w:tcBorders>
-            <w:noWrap/>
-            <w:vAlign w:val="center"/>
-          </w:tcPr>
-          <w:p>
-            <w:pPr>
-              <w:ind w:firstLine="34"/>
-              <w:jc w:val="center"/>
-            </w:pPr>
-          </w:p>
-        </w:tc>
-        <w:tc>
-          <w:tcPr>
-            <w:tcW w:w="2522" w:type="dxa"/>
-            <w:tcBorders>
-              <w:bottom w:val="single" w:sz="4" w:space="0" w:color="auto"/>
-            </w:tcBorders>
-            <w:noWrap/>
-            <w:vAlign w:val="center"/>
-          </w:tcPr>
-          <w:p>
-            <w:pPr>
-              <w:ind w:firstLine="34"/>
-              <w:jc w:val="center"/>
-            </w:pPr>
-            <w:r>
-              <w:t>Trưởng nhóm</w:t>
-            </w:r>
-          </w:p>
-        </w:tc>
-      </w:tr>
-      <w:tr>
-        <w:trPr>
-          <w:trHeight w:val="527"/>
-        </w:trPr>
-        <w:tc>
-          <w:tcPr>
-            <w:tcW w:w="740" w:type="dxa"/>
-            <w:noWrap/>
-            <w:vAlign w:val="center"/>
-          </w:tcPr>
-          <w:p>
-            <w:pPr>
-              <w:ind w:firstLine="34"/>
-              <w:jc w:val="center"/>
-            </w:pPr>
-            <w:r>
-              <w:t>2</w:t>
-            </w:r>
-          </w:p>
-        </w:tc>
-        <w:tc>
-          <w:tcPr>
-            <w:tcW w:w="3400" w:type="dxa"/>
-            <w:vAlign w:val="center"/>
-          </w:tcPr>
-          <w:p>
-            <w:pPr>
-              <w:ind w:firstLine="34"/>
-            </w:pPr>
-          </w:p>
-        </w:tc>
-        <w:tc>
-          <w:tcPr>
-            <w:tcW w:w="1843" w:type="dxa"/>
-            <w:noWrap/>
-            <w:vAlign w:val="center"/>
-          </w:tcPr>
-          <w:p>
-            <w:pPr>
-              <w:ind w:firstLine="34"/>
-              <w:jc w:val="center"/>
-            </w:pPr>
-          </w:p>
-        </w:tc>
-        <w:tc>
-          <w:tcPr>
-            <w:tcW w:w="2522" w:type="dxa"/>
-            <w:noWrap/>
-            <w:vAlign w:val="center"/>
-          </w:tcPr>
-          <w:p>
-            <w:pPr>
-              <w:ind w:firstLine="34"/>
-              <w:jc w:val="center"/>
-            </w:pPr>
-            <w:r>
-              <w:t>Thành viên</w:t>
-            </w:r>
-          </w:p>
-        </w:tc>
-      </w:tr>
-      <w:tr>
-        <w:trPr>
-          <w:trHeight w:val="527"/>
-        </w:trPr>
-        <w:tc>
-          <w:tcPr>
-            <w:tcW w:w="740" w:type="dxa"/>
-            <w:tcBorders>
-              <w:bottom w:val="single" w:sz="4" w:space="0" w:color="auto"/>
-            </w:tcBorders>
-            <w:noWrap/>
-            <w:vAlign w:val="center"/>
-          </w:tcPr>
-          <w:p>
-            <w:pPr>
-              <w:ind w:firstLine="34"/>
-              <w:jc w:val="center"/>
-            </w:pPr>
-            <w:r>
-              <w:t>3</w:t>
-            </w:r>
-          </w:p>
-        </w:tc>
-        <w:tc>
-          <w:tcPr>
-            <w:tcW w:w="3400" w:type="dxa"/>
-            <w:tcBorders>
-              <w:bottom w:val="single" w:sz="4" w:space="0" w:color="auto"/>
-            </w:tcBorders>
-            <w:vAlign w:val="center"/>
-          </w:tcPr>
-          <w:p>
-            <w:pPr>
-              <w:ind w:firstLine="34"/>
-            </w:pPr>
-          </w:p>
-        </w:tc>
-        <w:tc>
-          <w:tcPr>
-            <w:tcW w:w="1843" w:type="dxa"/>
-            <w:tcBorders>
-              <w:bottom w:val="single" w:sz="4" w:space="0" w:color="auto"/>
-            </w:tcBorders>
-            <w:noWrap/>
-            <w:vAlign w:val="center"/>
-          </w:tcPr>
-          <w:p>
-            <w:pPr>
-              <w:ind w:firstLine="34"/>
-              <w:jc w:val="center"/>
-            </w:pPr>
-          </w:p>
-        </w:tc>
-        <w:tc>
-          <w:tcPr>
-            <w:tcW w:w="2522" w:type="dxa"/>
-            <w:tcBorders>
-              <w:bottom w:val="single" w:sz="4" w:space="0" w:color="auto"/>
-            </w:tcBorders>
-            <w:noWrap/>
-            <w:vAlign w:val="center"/>
-          </w:tcPr>
-          <w:p>
-            <w:pPr>
-              <w:ind w:firstLine="34"/>
-              <w:jc w:val="center"/>
-            </w:pPr>
-            <w:r>
-              <w:t>Thành viên</w:t>
-            </w:r>
-          </w:p>
-        </w:tc>
-      </w:tr>
-    </w:tbl>
     <w:p>
       <w:pPr>
         <w:spacing w:before="0" w:line="240" w:lineRule="auto"/>
@@ -1225,16 +794,16 @@
           <w:numId w:val="0"/>
         </w:numPr>
       </w:pPr>
-      <w:bookmarkStart w:id="7" w:name="_Toc342760180"/>
-      <w:bookmarkStart w:id="8" w:name="_Toc343172865"/>
-      <w:bookmarkStart w:id="9" w:name="_Toc74643748"/>
+      <w:bookmarkStart w:id="6" w:name="_Toc342760180"/>
+      <w:bookmarkStart w:id="7" w:name="_Toc343172865"/>
+      <w:bookmarkStart w:id="8" w:name="_Toc74643748"/>
       <w:r>
         <w:lastRenderedPageBreak/>
         <w:t>MỤC LỤC</w:t>
       </w:r>
+      <w:bookmarkEnd w:id="6"/>
       <w:bookmarkEnd w:id="7"/>
       <w:bookmarkEnd w:id="8"/>
-      <w:bookmarkEnd w:id="9"/>
     </w:p>
     <w:p>
       <w:pPr>
@@ -2953,7 +2522,7 @@
           <w:szCs w:val="32"/>
         </w:rPr>
       </w:pPr>
-      <w:bookmarkStart w:id="10" w:name="_Toc342760181"/>
+      <w:bookmarkStart w:id="9" w:name="_Toc342760181"/>
       <w:r>
         <w:rPr>
           <w:sz w:val="28"/>
@@ -2969,7 +2538,7 @@
         <w:lastRenderedPageBreak/>
         <w:t>DANH MỤC HÌNH ẢNH</w:t>
       </w:r>
-      <w:bookmarkEnd w:id="10"/>
+      <w:bookmarkEnd w:id="9"/>
     </w:p>
     <w:p>
       <w:pPr>
@@ -3136,12 +2705,12 @@
       <w:pPr>
         <w:pStyle w:val="Title"/>
       </w:pPr>
-      <w:bookmarkStart w:id="11" w:name="_Toc342760182"/>
+      <w:bookmarkStart w:id="10" w:name="_Toc342760182"/>
       <w:r>
         <w:lastRenderedPageBreak/>
         <w:t>DANH MỤC BẢNG BIỂU</w:t>
       </w:r>
-      <w:bookmarkEnd w:id="11"/>
+      <w:bookmarkEnd w:id="10"/>
     </w:p>
     <w:p>
       <w:pPr>
@@ -3279,7 +2848,7 @@
       <w:pPr>
         <w:pStyle w:val="Title"/>
       </w:pPr>
-      <w:bookmarkStart w:id="12" w:name="_Toc342760183"/>
+      <w:bookmarkStart w:id="11" w:name="_Toc342760183"/>
       <w:r>
         <w:lastRenderedPageBreak/>
         <w:t>DANH</w:t>
@@ -3314,7 +2883,7 @@
       <w:r>
         <w:t>TẮT</w:t>
       </w:r>
-      <w:bookmarkEnd w:id="12"/>
+      <w:bookmarkEnd w:id="11"/>
     </w:p>
     <w:p>
       <w:pPr>
@@ -3328,10 +2897,10 @@
           <w:kern w:val="32"/>
         </w:rPr>
       </w:pPr>
-      <w:bookmarkStart w:id="13" w:name="OLE_LINK5"/>
-      <w:bookmarkStart w:id="14" w:name="OLE_LINK6"/>
-      <w:bookmarkStart w:id="15" w:name="_Hlk71471991"/>
-      <w:bookmarkStart w:id="16" w:name="OLE_LINK14"/>
+      <w:bookmarkStart w:id="12" w:name="OLE_LINK5"/>
+      <w:bookmarkStart w:id="13" w:name="OLE_LINK6"/>
+      <w:bookmarkStart w:id="14" w:name="_Hlk71471991"/>
+      <w:bookmarkStart w:id="15" w:name="OLE_LINK14"/>
       <w:r>
         <w:rPr>
           <w:b/>
@@ -3377,10 +2946,10 @@
         <w:t>ficial Intelligence</w:t>
       </w:r>
     </w:p>
+    <w:bookmarkEnd w:id="12"/>
     <w:bookmarkEnd w:id="13"/>
     <w:bookmarkEnd w:id="14"/>
     <w:bookmarkEnd w:id="15"/>
-    <w:bookmarkEnd w:id="16"/>
     <w:p>
       <w:pPr>
         <w:tabs>
@@ -3415,8 +2984,8 @@
           <w:szCs w:val="56"/>
         </w:rPr>
       </w:pPr>
-      <w:bookmarkStart w:id="17" w:name="_Toc339315370"/>
-      <w:bookmarkStart w:id="18" w:name="_Toc342760184"/>
+      <w:bookmarkStart w:id="16" w:name="_Toc339315370"/>
+      <w:bookmarkStart w:id="17" w:name="_Toc342760184"/>
       <w:r>
         <w:br w:type="page"/>
       </w:r>
@@ -3446,11 +3015,11 @@
           <w:lang w:val="de-DE"/>
         </w:rPr>
       </w:pPr>
-      <w:bookmarkStart w:id="19" w:name="_Toc339315372"/>
-      <w:bookmarkStart w:id="20" w:name="_Toc342760186"/>
-      <w:bookmarkStart w:id="21" w:name="_Toc74643749"/>
+      <w:bookmarkStart w:id="18" w:name="_Toc339315372"/>
+      <w:bookmarkStart w:id="19" w:name="_Toc342760186"/>
+      <w:bookmarkStart w:id="20" w:name="_Toc74643749"/>
+      <w:bookmarkEnd w:id="16"/>
       <w:bookmarkEnd w:id="17"/>
-      <w:bookmarkEnd w:id="18"/>
       <w:r>
         <w:rPr>
           <w:lang w:val="de-DE"/>
@@ -3458,9 +3027,9 @@
         <w:lastRenderedPageBreak/>
         <w:t>LỜI MỞ ĐẦU</w:t>
       </w:r>
+      <w:bookmarkEnd w:id="18"/>
       <w:bookmarkEnd w:id="19"/>
       <w:bookmarkEnd w:id="20"/>
-      <w:bookmarkEnd w:id="21"/>
     </w:p>
     <w:p>
       <w:pPr>
@@ -3497,7 +3066,10 @@
         <w:t xml:space="preserve"> cứu </w:t>
       </w:r>
       <w:r>
-        <w:t>ngôn ngữ lập trình C# (Windows Forms)</w:t>
+        <w:t>ngôn ngữ lập trình TypeScript</w:t>
+      </w:r>
+      <w:r>
+        <w:t xml:space="preserve"> </w:t>
       </w:r>
     </w:p>
     <w:p>
@@ -3505,7 +3077,10 @@
         <w:pStyle w:val="Nomal-"/>
       </w:pPr>
       <w:r>
-        <w:t>Nghiên cứu hệ quản trị CSDL Microsoft SQL Server 2016</w:t>
+        <w:t xml:space="preserve">Nghiên cứu </w:t>
+      </w:r>
+      <w:r>
+        <w:t>framework xây dựng giao diện website Angular 12</w:t>
       </w:r>
     </w:p>
     <w:p>
@@ -3513,13 +3088,24 @@
         <w:pStyle w:val="Nomal-"/>
       </w:pPr>
       <w:r>
-        <w:t xml:space="preserve">Xây dựng ứng dụng desktop để quản lý </w:t>
-      </w:r>
-      <w:r>
-        <w:rPr>
-          <w:highlight w:val="yellow"/>
-        </w:rPr>
-        <w:t>XXXX</w:t>
+        <w:t xml:space="preserve">Nghiên cứu </w:t>
+      </w:r>
+      <w:r>
+        <w:t>REST API</w:t>
+      </w:r>
+      <w:r>
+        <w:t xml:space="preserve"> và Json Server</w:t>
+      </w:r>
+    </w:p>
+    <w:p>
+      <w:pPr>
+        <w:pStyle w:val="Nomal-"/>
+      </w:pPr>
+      <w:r>
+        <w:t xml:space="preserve">Xây dựng ứng dụng </w:t>
+      </w:r>
+      <w:r>
+        <w:t>web Quản lý sinh viên</w:t>
       </w:r>
     </w:p>
     <w:p>
@@ -3549,22 +3135,37 @@
     <w:p>
       <w:pPr>
         <w:pStyle w:val="Nomal-"/>
-        <w:ind w:left="714" w:hanging="357"/>
+      </w:pPr>
+      <w:r>
+        <w:t>Nghiên</w:t>
+      </w:r>
+      <w:r>
         <w:rPr>
           <w:lang w:val="de-DE"/>
         </w:rPr>
-      </w:pPr>
-      <w:r>
-        <w:t>Nghiên</w:t>
-      </w:r>
-      <w:r>
-        <w:rPr>
-          <w:lang w:val="de-DE"/>
-        </w:rPr>
         <w:t xml:space="preserve"> cứu </w:t>
       </w:r>
       <w:r>
-        <w:t>ngôn ngữ lập trình C# (Windows Forms)</w:t>
+        <w:t xml:space="preserve">ngôn ngữ lập trình TypeScript </w:t>
+      </w:r>
+    </w:p>
+    <w:p>
+      <w:pPr>
+        <w:pStyle w:val="Nomal-"/>
+      </w:pPr>
+      <w:r>
+        <w:t>Nghiên cứu framework xây dựng giao diện website Angular 12</w:t>
+      </w:r>
+    </w:p>
+    <w:p>
+      <w:pPr>
+        <w:pStyle w:val="Nomal-"/>
+      </w:pPr>
+      <w:r>
+        <w:t xml:space="preserve">Nghiên cứu REST </w:t>
+      </w:r>
+      <w:r>
+        <w:t>API và Json Server</w:t>
       </w:r>
     </w:p>
     <w:p>
@@ -3579,7 +3180,13 @@
         <w:rPr>
           <w:lang w:val="de-DE"/>
         </w:rPr>
-        <w:t>Nghiên cứu Microsoft SQL Server 2016</w:t>
+        <w:t xml:space="preserve">Phân tích bài toán quản lý </w:t>
+      </w:r>
+      <w:r>
+        <w:rPr>
+          <w:lang w:val="de-DE"/>
+        </w:rPr>
+        <w:t>sinh viên</w:t>
       </w:r>
     </w:p>
     <w:p>
@@ -3594,36 +3201,13 @@
         <w:rPr>
           <w:lang w:val="de-DE"/>
         </w:rPr>
-        <w:t xml:space="preserve">Phân tích bài toán quản lý </w:t>
-      </w:r>
-      <w:r>
-        <w:rPr>
-          <w:highlight w:val="yellow"/>
+        <w:t xml:space="preserve">Phát triển ứng dụng để quản lý </w:t>
+      </w:r>
+      <w:r>
+        <w:rPr>
           <w:lang w:val="de-DE"/>
         </w:rPr>
-        <w:t>XXXX</w:t>
-      </w:r>
-    </w:p>
-    <w:p>
-      <w:pPr>
-        <w:pStyle w:val="Nomal-"/>
-        <w:ind w:left="714" w:hanging="357"/>
-        <w:rPr>
-          <w:lang w:val="de-DE"/>
-        </w:rPr>
-      </w:pPr>
-      <w:r>
-        <w:rPr>
-          <w:lang w:val="de-DE"/>
-        </w:rPr>
-        <w:t xml:space="preserve">Phát triển ứng dụng để quản lý </w:t>
-      </w:r>
-      <w:r>
-        <w:rPr>
-          <w:highlight w:val="yellow"/>
-          <w:lang w:val="de-DE"/>
-        </w:rPr>
-        <w:t>XXXX</w:t>
+        <w:t>sinh viên</w:t>
       </w:r>
     </w:p>
     <w:p>
@@ -3658,7 +3242,7 @@
           <w:lang w:val="de-DE"/>
         </w:rPr>
       </w:pPr>
-      <w:bookmarkStart w:id="22" w:name="_Hlk70968157"/>
+      <w:bookmarkStart w:id="21" w:name="_Hlk70968157"/>
       <w:r>
         <w:rPr>
           <w:rFonts w:eastAsiaTheme="minorHAnsi"/>
@@ -3715,7 +3299,7 @@
         </w:rPr>
         <w:t>nội dung và phần kết luận</w:t>
       </w:r>
-      <w:bookmarkEnd w:id="22"/>
+      <w:bookmarkEnd w:id="21"/>
       <w:r>
         <w:rPr>
           <w:rFonts w:eastAsiaTheme="minorHAnsi"/>
@@ -3846,92 +3430,85 @@
       <w:pPr>
         <w:pStyle w:val="Heading1"/>
       </w:pPr>
-      <w:bookmarkStart w:id="23" w:name="_Toc74643750"/>
-      <w:bookmarkStart w:id="24" w:name="_Toc428093756"/>
+      <w:bookmarkStart w:id="22" w:name="_Toc74643750"/>
+      <w:bookmarkStart w:id="23" w:name="_Toc428093756"/>
       <w:r>
         <w:lastRenderedPageBreak/>
         <w:t>CƠ SỞ LÝ THUYẾT</w:t>
       </w:r>
+      <w:bookmarkEnd w:id="22"/>
+    </w:p>
+    <w:p>
+      <w:pPr>
+        <w:pStyle w:val="Heading2"/>
+      </w:pPr>
+      <w:bookmarkStart w:id="24" w:name="_Toc74643751"/>
       <w:bookmarkEnd w:id="23"/>
-    </w:p>
-    <w:p>
-      <w:pPr>
-        <w:pStyle w:val="Heading2"/>
-      </w:pPr>
-      <w:bookmarkStart w:id="25" w:name="_Toc74643751"/>
+      <w:r>
+        <w:t>Tổng quan về Angular</w:t>
+      </w:r>
+      <w:r>
+        <w:t xml:space="preserve"> framework</w:t>
+      </w:r>
       <w:bookmarkEnd w:id="24"/>
-      <w:r>
-        <w:t>Tổng quan về .NET framework</w:t>
-      </w:r>
-      <w:bookmarkEnd w:id="25"/>
     </w:p>
     <w:p>
       <w:pPr>
         <w:pStyle w:val="Heading3"/>
       </w:pPr>
-      <w:bookmarkStart w:id="26" w:name="_Toc74643752"/>
-      <w:r>
-        <w:t>Mục 1.1.1</w:t>
-      </w:r>
-      <w:bookmarkEnd w:id="26"/>
+      <w:r>
+        <w:t>Giới thiệu</w:t>
+      </w:r>
+    </w:p>
+    <w:p>
+      <w:pPr>
+        <w:spacing w:after="120"/>
+        <w:ind w:firstLine="0"/>
+      </w:pPr>
+      <w:r>
+        <w:t>Angular là một JavaScript framework dùng để viết giao diện web (Front-end)</w:t>
+      </w:r>
+      <w:r>
+        <w:t xml:space="preserve">, </w:t>
+      </w:r>
+      <w:r>
+        <w:t xml:space="preserve">được tạo ra để xây dựng các ứng dụng web động (dynamic web app), nó thường được sử dụng để tạo ra các ứng dụng một trang (Single Page Application - SPA). Và hoạt động dựa trên việc mở rộng thêm các thuộc tính (attribute) cho các thẻ của HTML (Các thuộc tính theo quy tắc của Angular). </w:t>
+      </w:r>
+    </w:p>
+    <w:p>
+      <w:pPr>
+        <w:spacing w:after="120"/>
+        <w:ind w:firstLine="0"/>
+      </w:pPr>
+      <w:r>
+        <w:t>Angular</w:t>
+      </w:r>
+      <w:r>
+        <w:t xml:space="preserve"> là một nền tảng miễn phí và được hàng ngàn lập trình viên trên thế giới ưa chuộng</w:t>
+      </w:r>
+      <w:r>
+        <w:t xml:space="preserve">. </w:t>
+      </w:r>
+      <w:r>
+        <w:t>Hiểu đơn giản, Angular là một khung làm việc của JavaScript MVC phía máy khách (client) nhằm phát triển ứng dụng web động.</w:t>
+      </w:r>
+    </w:p>
+    <w:p>
+      <w:pPr>
+        <w:spacing w:after="120"/>
+        <w:ind w:firstLine="0"/>
+        <w:rPr>
+          <w:noProof/>
+        </w:rPr>
+      </w:pPr>
+      <w:r>
+        <w:t>AngularJS là từ dùng để nói về Angular 1 (ra đời năm 2009), được viết bằng JavaScript. Angular là từ gọi chung cho Angular 2 trở lên (ra đời năm 2016), được viết bằng TypeScript – phiên bản nâng cao của JavaScript.</w:t>
+      </w:r>
       <w:r>
         <w:t xml:space="preserve"> </w:t>
       </w:r>
-    </w:p>
-    <w:p>
-      <w:pPr>
-        <w:rPr>
-          <w:highlight w:val="yellow"/>
-        </w:rPr>
-      </w:pPr>
-      <w:r>
-        <w:rPr>
-          <w:highlight w:val="yellow"/>
-        </w:rPr>
-        <w:t>Ngôn ngữ lập trình …</w:t>
-      </w:r>
-      <w:r>
-        <w:rPr>
-          <w:highlight w:val="yellow"/>
-        </w:rPr>
-        <w:t xml:space="preserve"> </w:t>
-      </w:r>
-      <w:r>
-        <w:rPr>
-          <w:highlight w:val="yellow"/>
-        </w:rPr>
-        <w:fldChar w:fldCharType="begin"/>
-      </w:r>
-      <w:r>
-        <w:rPr>
-          <w:highlight w:val="yellow"/>
-        </w:rPr>
-        <w:instrText xml:space="preserve"> ADDIN EN.CITE &lt;EndNote&gt;&lt;Cite&gt;&lt;Author&gt;Phan&lt;/Author&gt;&lt;Year&gt;2020&lt;/Year&gt;&lt;RecNum&gt;7608&lt;/RecNum&gt;&lt;DisplayText&gt;[1]&lt;/DisplayText&gt;&lt;record&gt;&lt;rec-number&gt;7608&lt;/rec-number&gt;&lt;foreign-keys&gt;&lt;key app="EN" db-id="r5et9tt2i5fddseat27vvsvw2eaat0axp2xe" timestamp="1604897911" guid="ae2dde3b-98ea-4764-8d34-aa89da389912"&gt;7608&lt;/key&gt;&lt;/foreign-keys&gt;&lt;ref-type name="Journal Article"&gt;17&lt;/ref-type&gt;&lt;contributors&gt;&lt;authors&gt;&lt;author&gt;Phan, Dinh-Van&lt;/author&gt;&lt;author&gt;Chan, Chien-Lung&lt;/author&gt;&lt;author&gt;Li, Ai-Hsien Adams&lt;/author&gt;&lt;author&gt;Chien, Ting-Ying&lt;/author&gt;&lt;author&gt;Nguyen, Van-Chuc&lt;/author&gt;&lt;/authors&gt;&lt;/contributors&gt;&lt;titles&gt;&lt;title&gt;Liver cancer prediction in a viral hepatitis cohort: A deep learning approach&lt;/title&gt;&lt;secondary-title&gt;International Journal of Cancer&lt;/secondary-title&gt;&lt;/titles&gt;&lt;periodical&gt;&lt;full-title&gt;International Journal of Cancer&lt;/full-title&gt;&lt;/periodical&gt;&lt;pages&gt;2871-2878&lt;/pages&gt;&lt;volume&gt;147&lt;/volume&gt;&lt;number&gt;10&lt;/number&gt;&lt;dates&gt;&lt;year&gt;2020&lt;/year&gt;&lt;/dates&gt;&lt;isbn&gt;0020-7136&lt;/isbn&gt;&lt;urls&gt;&lt;related-urls&gt;&lt;url&gt;https://onlinelibrary.wiley.com/doi/abs/10.1002/ijc.33245&lt;/url&gt;&lt;/related-urls&gt;&lt;/urls&gt;&lt;electronic-resource-num&gt;10.1002/ijc.33245&lt;/electronic-resource-num&gt;&lt;/record&gt;&lt;/Cite&gt;&lt;/EndNote&gt;</w:instrText>
-      </w:r>
-      <w:r>
-        <w:rPr>
-          <w:highlight w:val="yellow"/>
-        </w:rPr>
-        <w:fldChar w:fldCharType="separate"/>
-      </w:r>
-      <w:r>
-        <w:rPr>
-          <w:noProof/>
-          <w:highlight w:val="yellow"/>
-        </w:rPr>
-        <w:t>[1]</w:t>
-      </w:r>
-      <w:r>
-        <w:rPr>
-          <w:highlight w:val="yellow"/>
-        </w:rPr>
-        <w:fldChar w:fldCharType="end"/>
-      </w:r>
-      <w:r>
-        <w:rPr>
-          <w:highlight w:val="yellow"/>
-        </w:rPr>
-        <w:t>.</w:t>
+      <w:r>
+        <w:t>Angular được thay đổi rất nhiều từ AngularJS. Angular đã thiết kế lại từ đầu nên có nhiều khái niệm đã thay đổi từ AngularJS. Kiến trúc của Angular và AngularJS hoàn toàn khác nhau.</w:t>
       </w:r>
     </w:p>
     <w:p>
@@ -3944,15 +3521,11 @@
         </w:rPr>
       </w:pPr>
       <w:r>
-        <w:rPr>
-          <w:noProof/>
-          <w:highlight w:val="yellow"/>
-        </w:rPr>
         <w:drawing>
-          <wp:inline distT="0" distB="0" distL="0" distR="0" wp14:anchorId="0BDE6F41" wp14:editId="21704967">
-            <wp:extent cx="2141855" cy="2141855"/>
+          <wp:inline distT="0" distB="0" distL="0" distR="0" wp14:anchorId="32587B61" wp14:editId="0EF8B10E">
+            <wp:extent cx="5400040" cy="2655570"/>
             <wp:effectExtent l="0" t="0" r="0" b="0"/>
-            <wp:docPr id="3" name="Picture 3" descr="C:\Users\PHAN DINH VAN\AppData\Local\Microsoft\Windows\INetCache\Content.MSO\ABBFFA6A.tmp"/>
+            <wp:docPr id="1" name="Picture 1"/>
             <wp:cNvGraphicFramePr>
               <a:graphicFrameLocks xmlns:a="http://schemas.openxmlformats.org/drawingml/2006/main" noChangeAspect="1"/>
             </wp:cNvGraphicFramePr>
@@ -3960,36 +3533,23 @@
               <a:graphicData uri="http://schemas.openxmlformats.org/drawingml/2006/picture">
                 <pic:pic xmlns:pic="http://schemas.openxmlformats.org/drawingml/2006/picture">
                   <pic:nvPicPr>
-                    <pic:cNvPr id="0" name="Picture 11" descr="C:\Users\PHAN DINH VAN\AppData\Local\Microsoft\Windows\INetCache\Content.MSO\ABBFFA6A.tmp"/>
-                    <pic:cNvPicPr>
-                      <a:picLocks noChangeAspect="1" noChangeArrowheads="1"/>
-                    </pic:cNvPicPr>
+                    <pic:cNvPr id="1" name=""/>
+                    <pic:cNvPicPr/>
                   </pic:nvPicPr>
                   <pic:blipFill>
-                    <a:blip r:embed="rId11">
-                      <a:extLst>
-                        <a:ext uri="{28A0092B-C50C-407E-A947-70E740481C1C}">
-                          <a14:useLocalDpi xmlns:a14="http://schemas.microsoft.com/office/drawing/2010/main" val="0"/>
-                        </a:ext>
-                      </a:extLst>
-                    </a:blip>
-                    <a:srcRect/>
+                    <a:blip r:embed="rId11"/>
                     <a:stretch>
                       <a:fillRect/>
                     </a:stretch>
                   </pic:blipFill>
-                  <pic:spPr bwMode="auto">
+                  <pic:spPr>
                     <a:xfrm>
                       <a:off x="0" y="0"/>
-                      <a:ext cx="2141855" cy="2141855"/>
+                      <a:ext cx="5400040" cy="2655570"/>
                     </a:xfrm>
                     <a:prstGeom prst="rect">
                       <a:avLst/>
                     </a:prstGeom>
-                    <a:noFill/>
-                    <a:ln>
-                      <a:noFill/>
-                    </a:ln>
                   </pic:spPr>
                 </pic:pic>
               </a:graphicData>
@@ -4001,294 +3561,353 @@
     <w:p>
       <w:pPr>
         <w:pStyle w:val="Caption"/>
-        <w:rPr>
-          <w:highlight w:val="yellow"/>
-        </w:rPr>
-      </w:pPr>
-      <w:bookmarkStart w:id="27" w:name="_Ref74234692"/>
-      <w:bookmarkStart w:id="28" w:name="_Toc74235469"/>
-      <w:r>
-        <w:rPr>
-          <w:highlight w:val="yellow"/>
-        </w:rPr>
+      </w:pPr>
+      <w:bookmarkStart w:id="25" w:name="_Ref74234692"/>
+      <w:bookmarkStart w:id="26" w:name="_Toc74235469"/>
+      <w:r>
         <w:t xml:space="preserve">Hình </w:t>
       </w:r>
       <w:r>
-        <w:rPr>
-          <w:highlight w:val="yellow"/>
-        </w:rPr>
         <w:fldChar w:fldCharType="begin"/>
       </w:r>
       <w:r>
-        <w:rPr>
-          <w:highlight w:val="yellow"/>
-        </w:rPr>
         <w:instrText xml:space="preserve"> STYLEREF 1 \s </w:instrText>
       </w:r>
       <w:r>
-        <w:rPr>
-          <w:highlight w:val="yellow"/>
-        </w:rPr>
         <w:fldChar w:fldCharType="separate"/>
       </w:r>
       <w:r>
         <w:rPr>
           <w:noProof/>
-          <w:highlight w:val="yellow"/>
         </w:rPr>
         <w:t>1</w:t>
       </w:r>
       <w:r>
         <w:rPr>
           <w:noProof/>
-          <w:highlight w:val="yellow"/>
         </w:rPr>
         <w:fldChar w:fldCharType="end"/>
       </w:r>
       <w:r>
-        <w:rPr>
-          <w:highlight w:val="yellow"/>
-        </w:rPr>
         <w:t>.</w:t>
       </w:r>
       <w:r>
-        <w:rPr>
-          <w:highlight w:val="yellow"/>
-        </w:rPr>
         <w:fldChar w:fldCharType="begin"/>
       </w:r>
       <w:r>
-        <w:rPr>
-          <w:highlight w:val="yellow"/>
-        </w:rPr>
         <w:instrText xml:space="preserve"> SEQ Hình \* ARABIC \s 1 </w:instrText>
       </w:r>
       <w:r>
-        <w:rPr>
-          <w:highlight w:val="yellow"/>
-        </w:rPr>
         <w:fldChar w:fldCharType="separate"/>
       </w:r>
       <w:r>
         <w:rPr>
           <w:noProof/>
-          <w:highlight w:val="yellow"/>
         </w:rPr>
         <w:t>1</w:t>
       </w:r>
       <w:r>
         <w:rPr>
           <w:noProof/>
-          <w:highlight w:val="yellow"/>
         </w:rPr>
         <w:fldChar w:fldCharType="end"/>
       </w:r>
+      <w:bookmarkEnd w:id="25"/>
+      <w:r>
+        <w:t xml:space="preserve"> </w:t>
+      </w:r>
+      <w:r>
+        <w:t>Ngôn ngữ lập trình Python</w:t>
+      </w:r>
+      <w:bookmarkEnd w:id="26"/>
+      <w:r>
+        <w:t xml:space="preserve"> </w:t>
+      </w:r>
+    </w:p>
+    <w:p>
+      <w:pPr>
+        <w:pStyle w:val="Heading3"/>
+      </w:pPr>
+      <w:r>
+        <w:lastRenderedPageBreak/>
+        <w:t>Tại sao nên dùng Angular</w:t>
+      </w:r>
+    </w:p>
+    <w:p>
+      <w:r>
+        <w:t>Angular – ứng dụng là một tập hợp những component (thành phần) và một vài services (dịch vụ) cung cấp chức năng trên những component đó.</w:t>
+      </w:r>
+      <w:r>
+        <w:t xml:space="preserve"> </w:t>
+      </w:r>
+    </w:p>
+    <w:p>
+      <w:pPr>
+        <w:pStyle w:val="ListParagraph"/>
+        <w:numPr>
+          <w:ilvl w:val="0"/>
+          <w:numId w:val="31"/>
+        </w:numPr>
+        <w:ind w:left="720"/>
+      </w:pPr>
+      <w:r>
+        <w:t>Ứng dụng được giảm tối đa kích thước và tăng tối đa hiệu suất.</w:t>
+      </w:r>
+    </w:p>
+    <w:p>
+      <w:pPr>
+        <w:pStyle w:val="ListParagraph"/>
+        <w:numPr>
+          <w:ilvl w:val="0"/>
+          <w:numId w:val="31"/>
+        </w:numPr>
+        <w:ind w:left="720"/>
+      </w:pPr>
+      <w:r>
+        <w:t>HTML linh hoạt hơn.</w:t>
+      </w:r>
+    </w:p>
+    <w:p>
+      <w:pPr>
+        <w:pStyle w:val="ListParagraph"/>
+        <w:numPr>
+          <w:ilvl w:val="0"/>
+          <w:numId w:val="31"/>
+        </w:numPr>
+        <w:ind w:left="720"/>
+      </w:pPr>
+      <w:r>
+        <w:t>Code HTML mạnh mẽ hơn với những đặc trưng như IF , FOR, LOCAL VARIABLES, …</w:t>
+      </w:r>
+    </w:p>
+    <w:p>
+      <w:pPr>
+        <w:pStyle w:val="ListParagraph"/>
+        <w:numPr>
+          <w:ilvl w:val="0"/>
+          <w:numId w:val="31"/>
+        </w:numPr>
+        <w:ind w:left="720"/>
+      </w:pPr>
+      <w:r>
+        <w:t>Dễ dàng hiển thị các field từ data model của website và theo dõi những thay đổi, cập nhật lại từ người dùng nhờ binding data.</w:t>
+      </w:r>
+    </w:p>
+    <w:p>
+      <w:pPr>
+        <w:pStyle w:val="ListParagraph"/>
+        <w:numPr>
+          <w:ilvl w:val="0"/>
+          <w:numId w:val="31"/>
+        </w:numPr>
+        <w:ind w:left="720"/>
+      </w:pPr>
+      <w:r>
+        <w:t>Xây dựng và tái sử dụng nội dung nhờ vào những khối module độc lập.</w:t>
+      </w:r>
+    </w:p>
+    <w:p>
+      <w:pPr>
+        <w:pStyle w:val="ListParagraph"/>
+        <w:numPr>
+          <w:ilvl w:val="0"/>
+          <w:numId w:val="31"/>
+        </w:numPr>
+        <w:ind w:left="720"/>
+      </w:pPr>
+      <w:r>
+        <w:t>Nhanh chóng giải quyết các bài toán logic nhờ back- end service hỗ trợ giao tiếp</w:t>
+      </w:r>
+    </w:p>
+    <w:p>
+      <w:pPr>
+        <w:pStyle w:val="Heading2"/>
+      </w:pPr>
+      <w:bookmarkStart w:id="27" w:name="_Toc74643754"/>
+      <w:r>
+        <w:t xml:space="preserve">Tổng quan về </w:t>
+      </w:r>
       <w:bookmarkEnd w:id="27"/>
       <w:r>
-        <w:rPr>
-          <w:highlight w:val="yellow"/>
-        </w:rPr>
+        <w:t>TypeScript</w:t>
+      </w:r>
+    </w:p>
+    <w:p>
+      <w:r>
+        <w:t>TypeScript là một phiên bản cao hơn của JavaScript, được thiết kế để xây dựng các ứng dụng lớn và phức tạp.  Nó kế thừa nhiều khái niệm từ Java và C#, TypeScript là ngôn ngữ tĩnh (Static typed) có nghĩa là nó nghiêm ngặt và có trật tự trái ngược với free-type. Nó còn được bổ sung thêm lớp hướng đối tượng mà điều này không có ở Javascript.</w:t>
+      </w:r>
+    </w:p>
+    <w:p>
+      <w:pPr>
+        <w:rPr>
+          <w:i/>
+          <w:u w:val="single"/>
+        </w:rPr>
+      </w:pPr>
+      <w:r>
+        <w:rPr>
+          <w:i/>
+          <w:u w:val="single"/>
+        </w:rPr>
+        <w:t>Ứu điểm của TypeScript:</w:t>
+      </w:r>
+    </w:p>
+    <w:p>
+      <w:pPr>
+        <w:pStyle w:val="ListParagraph"/>
+        <w:numPr>
+          <w:ilvl w:val="0"/>
+          <w:numId w:val="32"/>
+        </w:numPr>
+        <w:ind w:left="1080"/>
+      </w:pPr>
+      <w:r>
+        <w:t>Dễ dàng hơn trong phát triển các dự án lớn, được hỗ trợ bởi các Javascript Framework lớn.</w:t>
+      </w:r>
+    </w:p>
+    <w:p>
+      <w:pPr>
+        <w:pStyle w:val="ListParagraph"/>
+        <w:numPr>
+          <w:ilvl w:val="0"/>
+          <w:numId w:val="32"/>
+        </w:numPr>
+        <w:ind w:left="1080"/>
+      </w:pPr>
+      <w:r>
+        <w:t>Hầu hết các cú pháp hướng đối tượng đều được hỗ trợ bởi Typescript như kế thừa, đóng gói, constructor, abstract, interface, implement, override…v.v</w:t>
+      </w:r>
+    </w:p>
+    <w:p>
+      <w:pPr>
+        <w:pStyle w:val="ListParagraph"/>
+        <w:numPr>
+          <w:ilvl w:val="0"/>
+          <w:numId w:val="32"/>
+        </w:numPr>
+        <w:ind w:left="1080"/>
+      </w:pPr>
+      <w:r>
+        <w:t>Cách tổ chức code rõ ràng hơn, hỗ trợ cơ chế giúp kiến trúc hệ thống code hướng module, hỗ trợ namespace, giúp xây dựng các hệ thống lớn nơi mà nhiều lập trình viên có thể làm việc cùng nhau một cách dễ dàng hơn.</w:t>
+      </w:r>
+    </w:p>
+    <w:p>
+      <w:pPr>
+        <w:pStyle w:val="ListParagraph"/>
+        <w:numPr>
+          <w:ilvl w:val="0"/>
+          <w:numId w:val="32"/>
+        </w:numPr>
+        <w:ind w:left="1080"/>
+      </w:pPr>
+      <w:r>
+        <w:lastRenderedPageBreak/>
+        <w:t>Hỗ trợ các tính năng mới nhất của Javascript. TypeScript luôn đảm bảo việc sử dụng đầy đủ các kỹ thuật mới nhất của Javascript, ví dụ như version hiện tại là ECMAScript 2015 (ES6).</w:t>
+      </w:r>
+    </w:p>
+    <w:p>
+      <w:pPr>
+        <w:pStyle w:val="ListParagraph"/>
+        <w:numPr>
+          <w:ilvl w:val="0"/>
+          <w:numId w:val="32"/>
+        </w:numPr>
+        <w:ind w:left="1080"/>
+      </w:pPr>
+      <w:r>
+        <w:t>Một lợi thế của Typescript nữa là mã nguồn mở vì vậy nó miễn phí và có cộng đồng hỗ trợ rất lớn.</w:t>
+      </w:r>
+    </w:p>
+    <w:p>
+      <w:pPr>
+        <w:pStyle w:val="ListParagraph"/>
+        <w:numPr>
+          <w:ilvl w:val="0"/>
+          <w:numId w:val="32"/>
+        </w:numPr>
+        <w:ind w:left="1080"/>
+      </w:pPr>
+      <w:r>
+        <w:t>Với static typing, code viết bằng TypeScript dễ dự đoán hơn, và dễ debug hơn.</w:t>
+      </w:r>
+    </w:p>
+    <w:p>
+      <w:pPr>
+        <w:pStyle w:val="Heading2"/>
+      </w:pPr>
+      <w:bookmarkStart w:id="28" w:name="_Toc74643755"/>
+      <w:r>
+        <w:t xml:space="preserve">Tổng quan về </w:t>
+      </w:r>
+      <w:bookmarkEnd w:id="28"/>
+      <w:r>
+        <w:t>REST API và Json Server</w:t>
+      </w:r>
+    </w:p>
+    <w:p>
+      <w:pPr>
+        <w:pStyle w:val="ListParagraph"/>
+        <w:numPr>
+          <w:ilvl w:val="0"/>
+          <w:numId w:val="33"/>
+        </w:numPr>
+        <w:rPr>
+          <w:b/>
+          <w:i/>
+        </w:rPr>
+      </w:pPr>
+      <w:r>
+        <w:rPr>
+          <w:b/>
+          <w:i/>
+        </w:rPr>
+        <w:t>REST API</w:t>
+      </w:r>
+    </w:p>
+    <w:p>
+      <w:r>
+        <w:t>API (Application Programming Interface) là một tập các quy tắc và cơ chế mà theo đó, một ứng dụng hay một thành phần sẽ tương tác với một ứng dụng hay thành phần khác. API có thể trả về dữ liệu mà bạn cần cho ứng dụng của mình ở những kiểu dữ liệu phổ biến như JSON hay XML.</w:t>
+      </w:r>
+    </w:p>
+    <w:p>
+      <w:r>
+        <w:t>REST (REpresentational State Transfer) là một dạng chuyển đổi cấu trúc dữ liệu, một kiểu kiến trúc để viết API. Nó sử dụng phương thức HTTP đơn giản để tạo cho giao tiếp giữa các máy. Vì vậy, thay vì sử dụng một URL cho việc xử lý một số thông tin người dùng, REST gửi một yêu cầu HTTP như GET, POST, DELETE, vv đến một URL để xử lý dữ liệu</w:t>
+      </w:r>
+    </w:p>
+    <w:p>
+      <w:r>
+        <w:t>RESTful API là một tiêu chuẩn dùng trong việc thiết kế các API cho các ứng dụng web để quản lý các resource. RESTful là một trong những kiểu thiết kế API được sử dụng phổ biến ngày nay để cho các ứng dụng (web, mobile…) khác nhau giao tiếp với nhau.</w:t>
+      </w:r>
+      <w:r>
         <w:t xml:space="preserve"> </w:t>
       </w:r>
       <w:r>
-        <w:rPr>
-          <w:highlight w:val="yellow"/>
-        </w:rPr>
-        <w:t>Ngôn ngữ lập trình Python</w:t>
-      </w:r>
-      <w:bookmarkEnd w:id="28"/>
-      <w:r>
-        <w:rPr>
-          <w:highlight w:val="yellow"/>
-        </w:rPr>
-        <w:t xml:space="preserve"> </w:t>
-      </w:r>
-    </w:p>
-    <w:p>
-      <w:r>
-        <w:rPr>
-          <w:highlight w:val="yellow"/>
-        </w:rPr>
-        <w:t>Ngôn ngữ lập trình Python (</w:t>
-      </w:r>
-      <w:r>
-        <w:rPr>
-          <w:highlight w:val="yellow"/>
-        </w:rPr>
-        <w:fldChar w:fldCharType="begin"/>
-      </w:r>
-      <w:r>
-        <w:rPr>
-          <w:highlight w:val="yellow"/>
-        </w:rPr>
-        <w:instrText xml:space="preserve"> REF _Ref74234692 \h </w:instrText>
-      </w:r>
-      <w:r>
-        <w:rPr>
-          <w:highlight w:val="yellow"/>
-        </w:rPr>
-        <w:instrText xml:space="preserve"> \* MERGEFORMAT </w:instrText>
-      </w:r>
-      <w:r>
-        <w:rPr>
-          <w:highlight w:val="yellow"/>
-        </w:rPr>
-      </w:r>
-      <w:r>
-        <w:rPr>
-          <w:highlight w:val="yellow"/>
-        </w:rPr>
-        <w:fldChar w:fldCharType="separate"/>
-      </w:r>
-      <w:r>
-        <w:rPr>
-          <w:highlight w:val="yellow"/>
-        </w:rPr>
-        <w:t xml:space="preserve">Hình </w:t>
-      </w:r>
-      <w:r>
-        <w:rPr>
-          <w:noProof/>
-          <w:highlight w:val="yellow"/>
-        </w:rPr>
-        <w:t>1</w:t>
-      </w:r>
-      <w:r>
-        <w:rPr>
-          <w:highlight w:val="yellow"/>
-        </w:rPr>
-        <w:t>.</w:t>
-      </w:r>
-      <w:r>
-        <w:rPr>
-          <w:noProof/>
-          <w:highlight w:val="yellow"/>
-        </w:rPr>
-        <w:t>1</w:t>
-      </w:r>
-      <w:r>
-        <w:rPr>
-          <w:highlight w:val="yellow"/>
-        </w:rPr>
-        <w:fldChar w:fldCharType="end"/>
-      </w:r>
-      <w:r>
-        <w:rPr>
-          <w:highlight w:val="yellow"/>
-        </w:rPr>
-        <w:t>)là ngôn ngữ</w:t>
-      </w:r>
-      <w:r>
-        <w:t xml:space="preserve"> </w:t>
-      </w:r>
-    </w:p>
-    <w:p>
-      <w:pPr>
-        <w:pStyle w:val="Caption"/>
-        <w:spacing w:before="120"/>
-      </w:pPr>
-    </w:p>
-    <w:p>
-      <w:pPr>
-        <w:pStyle w:val="Heading3"/>
-      </w:pPr>
-      <w:bookmarkStart w:id="29" w:name="_Toc74643753"/>
-      <w:r>
-        <w:t>Mục 1.1.2</w:t>
-      </w:r>
+        <w:t>Chức năng quan trọng nhất của REST là quy định cách sử dụng các HTTP method (như GET, POST, PUT, DELETE…) và cách định dạng các URL cho ứng dụng web để quản các resource. RESTful không quy định logic code ứng dụng và không giới hạn bởi ngôn ngữ lập trình ứng dụng, bất kỳ ngôn ngữ hoặc framework nào cũng có thể sử dụng để thiết kế một RESTful API.</w:t>
+      </w:r>
+      <w:bookmarkStart w:id="29" w:name="_GoBack"/>
       <w:bookmarkEnd w:id="29"/>
-      <w:r>
-        <w:t xml:space="preserve"> </w:t>
-      </w:r>
-    </w:p>
-    <w:p>
-      <w:r>
-        <w:rPr>
-          <w:highlight w:val="yellow"/>
-        </w:rPr>
-        <w:t xml:space="preserve">Nội dung…, nếu có trích dẫn </w:t>
-      </w:r>
-      <w:r>
-        <w:rPr>
-          <w:highlight w:val="yellow"/>
-        </w:rPr>
-        <w:fldChar w:fldCharType="begin"/>
-      </w:r>
-      <w:r>
-        <w:rPr>
-          <w:highlight w:val="yellow"/>
-        </w:rPr>
-        <w:instrText xml:space="preserve"> ADDIN EN.CITE &lt;EndNote&gt;&lt;Cite&gt;&lt;Author&gt;Phan&lt;/Author&gt;&lt;Year&gt;2020&lt;/Year&gt;&lt;RecNum&gt;7598&lt;/RecNum&gt;&lt;DisplayText&gt;[2]&lt;/DisplayText&gt;&lt;record&gt;&lt;rec-number&gt;7598&lt;/rec-number&gt;&lt;foreign-keys&gt;&lt;key app="EN" db-id="r5et9tt2i5fddseat27vvsvw2eaat0axp2xe" timestamp="1604897909" guid="a0b40d39-e910-4a94-8d38-861f7d133cc8"&gt;7598&lt;/key&gt;&lt;/foreign-keys&gt;&lt;ref-type name="Journal Article"&gt;17&lt;/ref-type&gt;&lt;contributors&gt;&lt;authors&gt;&lt;author&gt;Phan, D. V.&lt;/author&gt;&lt;author&gt;Yang, N. P.&lt;/author&gt;&lt;author&gt;Kuo, C. Y.&lt;/author&gt;&lt;author&gt;Chan, C. L.&lt;/author&gt;&lt;/authors&gt;&lt;/contributors&gt;&lt;auth-address&gt;Department of Information Management, Yuan Ze University, Taoyuan, ROC.&amp;#xD;Statistics and Informatics Department, University of Economics, The University of Danang, Da Nang, Vietnam.&amp;#xD;Teaching and Research Team for Business Intelligence, University of Economics, The University of Danang, Da Nang, Vietnam.&amp;#xD;Hualien Hospital, Ministry of Health and Welfare, Hualien, ROC.&amp;#xD;Department of Medical Administration, Taoyuan General Hospital, Ministry of Health and Welfare, Taoyuan, ROC.&amp;#xD;Innovation Center for Big Data and Digital Convergence, Yuan Ze University, Taoyuan, ROC.&lt;/auth-address&gt;&lt;titles&gt;&lt;title&gt;Deep learning approaches for sleep disorder prediction in an asthma cohort&lt;/title&gt;&lt;secondary-title&gt;J Asthma&lt;/secondary-title&gt;&lt;/titles&gt;&lt;periodical&gt;&lt;full-title&gt;J Asthma&lt;/full-title&gt;&lt;/periodical&gt;&lt;pages&gt;1-9&lt;/pages&gt;&lt;edition&gt;2020/03/13&lt;/edition&gt;&lt;keywords&gt;&lt;keyword&gt;Sleep disorder&lt;/keyword&gt;&lt;keyword&gt;asthma&lt;/keyword&gt;&lt;keyword&gt;deep learning&lt;/keyword&gt;&lt;keyword&gt;machine learning&lt;/keyword&gt;&lt;/keywords&gt;&lt;dates&gt;&lt;year&gt;2020&lt;/year&gt;&lt;pub-dates&gt;&lt;date&gt;Mar 18&lt;/date&gt;&lt;/pub-dates&gt;&lt;/dates&gt;&lt;isbn&gt;1532-4303 (Electronic)&amp;#xD;0277-0903 (Linking)&lt;/isbn&gt;&lt;accession-num&gt;32162565&lt;/accession-num&gt;&lt;urls&gt;&lt;related-urls&gt;&lt;url&gt;https://www.ncbi.nlm.nih.gov/pubmed/32162565&lt;/url&gt;&lt;/related-urls&gt;&lt;/urls&gt;&lt;electronic-resource-num&gt;10.1080/02770903.2020.1742352&lt;/electronic-resource-num&gt;&lt;/record&gt;&lt;/Cite&gt;&lt;/EndNote&gt;</w:instrText>
-      </w:r>
-      <w:r>
-        <w:rPr>
-          <w:highlight w:val="yellow"/>
-        </w:rPr>
-        <w:fldChar w:fldCharType="separate"/>
-      </w:r>
-      <w:r>
-        <w:rPr>
-          <w:noProof/>
-          <w:highlight w:val="yellow"/>
-        </w:rPr>
-        <w:t>[2]</w:t>
-      </w:r>
-      <w:r>
-        <w:rPr>
-          <w:highlight w:val="yellow"/>
-        </w:rPr>
-        <w:fldChar w:fldCharType="end"/>
-      </w:r>
-      <w:r>
-        <w:rPr>
-          <w:highlight w:val="yellow"/>
-        </w:rPr>
-        <w:t>.</w:t>
-      </w:r>
-      <w:r>
-        <w:t xml:space="preserve"> </w:t>
+    </w:p>
+    <w:p>
+      <w:pPr>
+        <w:pStyle w:val="ListParagraph"/>
+        <w:numPr>
+          <w:ilvl w:val="0"/>
+          <w:numId w:val="33"/>
+        </w:numPr>
+        <w:rPr>
+          <w:b/>
+          <w:i/>
+        </w:rPr>
+      </w:pPr>
+      <w:r>
+        <w:rPr>
+          <w:b/>
+          <w:i/>
+        </w:rPr>
+        <w:t>Json Server</w:t>
       </w:r>
     </w:p>
     <w:p/>
-    <w:p>
-      <w:pPr>
-        <w:pStyle w:val="Heading2"/>
-      </w:pPr>
-      <w:bookmarkStart w:id="30" w:name="_Toc74643754"/>
-      <w:r>
-        <w:t>Tổng quan về Windows Forms</w:t>
-      </w:r>
-      <w:bookmarkEnd w:id="30"/>
-      <w:r>
-        <w:t xml:space="preserve"> </w:t>
-      </w:r>
-    </w:p>
-    <w:p>
-      <w:r>
-        <w:rPr>
-          <w:highlight w:val="yellow"/>
-        </w:rPr>
-        <w:t>Trình bày nội dung ở đây</w:t>
-      </w:r>
-    </w:p>
-    <w:p>
-      <w:pPr>
-        <w:pStyle w:val="Heading2"/>
-      </w:pPr>
-      <w:bookmarkStart w:id="31" w:name="_Toc74643755"/>
-      <w:r>
-        <w:t>Tổng quan về hệ quản trị cơ sở dữ liệu Microsoft SQL Server</w:t>
-      </w:r>
-      <w:bookmarkEnd w:id="31"/>
-    </w:p>
-    <w:p>
-      <w:r>
-        <w:rPr>
-          <w:highlight w:val="yellow"/>
-        </w:rPr>
-        <w:t>Trình bày nội dung ở đây</w:t>
-      </w:r>
-    </w:p>
     <w:p>
       <w:pPr>
         <w:spacing w:before="0" w:after="0" w:line="240" w:lineRule="auto"/>
@@ -4310,12 +3929,12 @@
       <w:pPr>
         <w:pStyle w:val="Heading1"/>
       </w:pPr>
-      <w:bookmarkStart w:id="32" w:name="_Toc74643756"/>
+      <w:bookmarkStart w:id="30" w:name="_Toc74643756"/>
       <w:r>
         <w:lastRenderedPageBreak/>
         <w:t>phân tích và thiết kế ứng dụng</w:t>
       </w:r>
-      <w:bookmarkEnd w:id="32"/>
+      <w:bookmarkEnd w:id="30"/>
       <w:r>
         <w:t xml:space="preserve"> </w:t>
       </w:r>
@@ -4324,11 +3943,11 @@
       <w:pPr>
         <w:pStyle w:val="Heading2"/>
       </w:pPr>
-      <w:bookmarkStart w:id="33" w:name="_Toc74643757"/>
+      <w:bookmarkStart w:id="31" w:name="_Toc74643757"/>
       <w:r>
         <w:t>Mô tả bài toán</w:t>
       </w:r>
-      <w:bookmarkEnd w:id="33"/>
+      <w:bookmarkEnd w:id="31"/>
     </w:p>
     <w:p>
       <w:pPr>
@@ -4348,11 +3967,11 @@
       <w:pPr>
         <w:pStyle w:val="Heading2"/>
       </w:pPr>
-      <w:bookmarkStart w:id="34" w:name="_Toc74643758"/>
+      <w:bookmarkStart w:id="32" w:name="_Toc74643758"/>
       <w:r>
         <w:t>Thiết kế các chức năng</w:t>
       </w:r>
-      <w:bookmarkEnd w:id="34"/>
+      <w:bookmarkEnd w:id="32"/>
     </w:p>
     <w:p>
       <w:pPr>
@@ -4369,11 +3988,11 @@
       <w:pPr>
         <w:pStyle w:val="Heading2"/>
       </w:pPr>
-      <w:bookmarkStart w:id="35" w:name="_Toc74643759"/>
+      <w:bookmarkStart w:id="33" w:name="_Toc74643759"/>
       <w:r>
         <w:t>Thiết kế cơ sở dữ liệu</w:t>
       </w:r>
-      <w:bookmarkEnd w:id="35"/>
+      <w:bookmarkEnd w:id="33"/>
     </w:p>
     <w:p>
       <w:pPr>
@@ -4393,20 +4012,57 @@
       <w:pPr>
         <w:pStyle w:val="Heading1"/>
       </w:pPr>
-      <w:bookmarkStart w:id="36" w:name="_Toc74643760"/>
+      <w:bookmarkStart w:id="34" w:name="_Toc74643760"/>
       <w:r>
         <w:lastRenderedPageBreak/>
         <w:t>PHÁT TRIỂN ỨNG DỤNG</w:t>
       </w:r>
+      <w:bookmarkEnd w:id="34"/>
+    </w:p>
+    <w:p>
+      <w:pPr>
+        <w:pStyle w:val="Heading2"/>
+      </w:pPr>
+      <w:bookmarkStart w:id="35" w:name="_Toc74643761"/>
+      <w:r>
+        <w:t>Sơ đồ chức năng</w:t>
+      </w:r>
+      <w:bookmarkEnd w:id="35"/>
+    </w:p>
+    <w:p>
+      <w:pPr>
+        <w:ind w:firstLine="0"/>
+      </w:pPr>
+      <w:r>
+        <w:rPr>
+          <w:highlight w:val="yellow"/>
+        </w:rPr>
+        <w:t>Trong này vẽ sơ đồ các form có trong ứng dụng</w:t>
+      </w:r>
+    </w:p>
+    <w:p>
+      <w:pPr>
+        <w:pStyle w:val="Heading2"/>
+      </w:pPr>
+      <w:bookmarkStart w:id="36" w:name="_Toc74643762"/>
+      <w:r>
+        <w:t>Thông tin chi tiết các form làm việc</w:t>
+      </w:r>
       <w:bookmarkEnd w:id="36"/>
-    </w:p>
-    <w:p>
-      <w:pPr>
-        <w:pStyle w:val="Heading2"/>
-      </w:pPr>
-      <w:bookmarkStart w:id="37" w:name="_Toc74643761"/>
-      <w:r>
-        <w:t>Sơ đồ chức năng</w:t>
+      <w:r>
+        <w:t xml:space="preserve"> </w:t>
+      </w:r>
+      <w:r>
+        <w:tab/>
+      </w:r>
+    </w:p>
+    <w:p>
+      <w:pPr>
+        <w:pStyle w:val="Heading3"/>
+      </w:pPr>
+      <w:bookmarkStart w:id="37" w:name="_Toc74643763"/>
+      <w:r>
+        <w:t>Form X</w:t>
       </w:r>
       <w:bookmarkEnd w:id="37"/>
     </w:p>
@@ -4418,55 +4074,18 @@
         <w:rPr>
           <w:highlight w:val="yellow"/>
         </w:rPr>
-        <w:t>Trong này vẽ sơ đồ các form có trong ứng dụng</w:t>
-      </w:r>
-    </w:p>
-    <w:p>
-      <w:pPr>
-        <w:pStyle w:val="Heading2"/>
-      </w:pPr>
-      <w:bookmarkStart w:id="38" w:name="_Toc74643762"/>
-      <w:r>
-        <w:t>Thông tin chi tiết các form làm việc</w:t>
+        <w:t>Trong này giới thiệu chức năng, các mục có trong màn hình</w:t>
+      </w:r>
+    </w:p>
+    <w:p>
+      <w:pPr>
+        <w:pStyle w:val="Heading3"/>
+      </w:pPr>
+      <w:bookmarkStart w:id="38" w:name="_Toc74643764"/>
+      <w:r>
+        <w:t>Form Y</w:t>
       </w:r>
       <w:bookmarkEnd w:id="38"/>
-      <w:r>
-        <w:t xml:space="preserve"> </w:t>
-      </w:r>
-      <w:r>
-        <w:tab/>
-      </w:r>
-    </w:p>
-    <w:p>
-      <w:pPr>
-        <w:pStyle w:val="Heading3"/>
-      </w:pPr>
-      <w:bookmarkStart w:id="39" w:name="_Toc74643763"/>
-      <w:r>
-        <w:t>Form X</w:t>
-      </w:r>
-      <w:bookmarkEnd w:id="39"/>
-    </w:p>
-    <w:p>
-      <w:pPr>
-        <w:ind w:firstLine="0"/>
-      </w:pPr>
-      <w:r>
-        <w:rPr>
-          <w:highlight w:val="yellow"/>
-        </w:rPr>
-        <w:t>Trong này giới thiệu chức năng, các mục có trong màn hình</w:t>
-      </w:r>
-    </w:p>
-    <w:p>
-      <w:pPr>
-        <w:pStyle w:val="Heading3"/>
-      </w:pPr>
-      <w:bookmarkStart w:id="40" w:name="_Toc74643764"/>
-      <w:r>
-        <w:t>Form Y</w:t>
-      </w:r>
-      <w:bookmarkEnd w:id="40"/>
     </w:p>
     <w:p>
       <w:pPr>
@@ -4500,18 +4119,18 @@
       <w:pPr>
         <w:pStyle w:val="Heading1"/>
       </w:pPr>
-      <w:bookmarkStart w:id="41" w:name="_Toc74643765"/>
+      <w:bookmarkStart w:id="39" w:name="_Toc74643765"/>
       <w:r>
         <w:lastRenderedPageBreak/>
         <w:t>KẾT QUẢ</w:t>
       </w:r>
-      <w:bookmarkEnd w:id="41"/>
+      <w:bookmarkEnd w:id="39"/>
       <w:r>
         <w:t xml:space="preserve"> </w:t>
       </w:r>
     </w:p>
     <w:p>
-      <w:bookmarkStart w:id="42" w:name="_Toc342760222"/>
+      <w:bookmarkStart w:id="40" w:name="_Toc342760222"/>
       <w:bookmarkEnd w:id="2"/>
       <w:bookmarkEnd w:id="3"/>
       <w:bookmarkEnd w:id="4"/>
@@ -4534,16 +4153,16 @@
           <w:numId w:val="0"/>
         </w:numPr>
       </w:pPr>
-      <w:bookmarkStart w:id="43" w:name="_Toc74643766"/>
+      <w:bookmarkStart w:id="41" w:name="_Toc74643766"/>
       <w:r>
         <w:lastRenderedPageBreak/>
         <w:t>KẾT LUẬN VÀ HƯỚNG PHÁT TRIỂN</w:t>
       </w:r>
-      <w:bookmarkEnd w:id="43"/>
-    </w:p>
-    <w:p>
-      <w:bookmarkStart w:id="44" w:name="OLE_LINK15"/>
-      <w:bookmarkStart w:id="45" w:name="OLE_LINK16"/>
+      <w:bookmarkEnd w:id="41"/>
+    </w:p>
+    <w:p>
+      <w:bookmarkStart w:id="42" w:name="OLE_LINK15"/>
+      <w:bookmarkStart w:id="43" w:name="OLE_LINK16"/>
       <w:r>
         <w:rPr>
           <w:highlight w:val="yellow"/>
@@ -4557,8 +4176,8 @@
         <w:t>…</w:t>
       </w:r>
     </w:p>
-    <w:bookmarkEnd w:id="44"/>
-    <w:bookmarkEnd w:id="45"/>
+    <w:bookmarkEnd w:id="42"/>
+    <w:bookmarkEnd w:id="43"/>
     <w:p>
       <w:pPr>
         <w:spacing w:before="0" w:line="240" w:lineRule="auto"/>
@@ -4584,13 +4203,13 @@
           <w:numId w:val="0"/>
         </w:numPr>
       </w:pPr>
-      <w:bookmarkStart w:id="46" w:name="_Toc74643767"/>
+      <w:bookmarkStart w:id="44" w:name="_Toc74643767"/>
       <w:r>
         <w:lastRenderedPageBreak/>
         <w:t>TÀI LIỆU THAM KHẢO</w:t>
       </w:r>
-      <w:bookmarkEnd w:id="42"/>
-      <w:bookmarkEnd w:id="46"/>
+      <w:bookmarkEnd w:id="40"/>
+      <w:bookmarkEnd w:id="44"/>
     </w:p>
     <w:p>
       <w:pPr>
@@ -4753,7 +4372,7 @@
           <w:numId w:val="0"/>
         </w:numPr>
       </w:pPr>
-      <w:bookmarkStart w:id="47" w:name="_Toc74643768"/>
+      <w:bookmarkStart w:id="45" w:name="_Toc74643768"/>
       <w:r>
         <w:lastRenderedPageBreak/>
         <w:t>PHỤ LỤC</w:t>
@@ -4761,7 +4380,7 @@
       <w:r>
         <w:t xml:space="preserve"> (nếu có)</w:t>
       </w:r>
-      <w:bookmarkEnd w:id="47"/>
+      <w:bookmarkEnd w:id="45"/>
     </w:p>
     <w:p>
       <w:pPr>
@@ -4920,7 +4539,7 @@
           <w:rPr>
             <w:noProof/>
           </w:rPr>
-          <w:t>8</w:t>
+          <w:t>5</w:t>
         </w:r>
         <w:r>
           <w:rPr>
@@ -6184,9 +5803,122 @@
     </w:lvl>
   </w:abstractNum>
   <w:abstractNum w:abstractNumId="10" w15:restartNumberingAfterBreak="0">
+    <w:nsid w:val="3D40718F"/>
+    <w:multiLevelType w:val="hybridMultilevel"/>
+    <w:tmpl w:val="A6328048"/>
+    <w:lvl w:ilvl="0" w:tplc="04090001">
+      <w:start w:val="1"/>
+      <w:numFmt w:val="bullet"/>
+      <w:lvlText w:val=""/>
+      <w:lvlJc w:val="left"/>
+      <w:pPr>
+        <w:ind w:left="1440" w:hanging="360"/>
+      </w:pPr>
+      <w:rPr>
+        <w:rFonts w:ascii="Symbol" w:hAnsi="Symbol" w:hint="default"/>
+      </w:rPr>
+    </w:lvl>
+    <w:lvl w:ilvl="1" w:tplc="04090003" w:tentative="1">
+      <w:start w:val="1"/>
+      <w:numFmt w:val="bullet"/>
+      <w:lvlText w:val="o"/>
+      <w:lvlJc w:val="left"/>
+      <w:pPr>
+        <w:ind w:left="2160" w:hanging="360"/>
+      </w:pPr>
+      <w:rPr>
+        <w:rFonts w:ascii="Courier New" w:hAnsi="Courier New" w:cs="Courier New" w:hint="default"/>
+      </w:rPr>
+    </w:lvl>
+    <w:lvl w:ilvl="2" w:tplc="04090005" w:tentative="1">
+      <w:start w:val="1"/>
+      <w:numFmt w:val="bullet"/>
+      <w:lvlText w:val=""/>
+      <w:lvlJc w:val="left"/>
+      <w:pPr>
+        <w:ind w:left="2880" w:hanging="360"/>
+      </w:pPr>
+      <w:rPr>
+        <w:rFonts w:ascii="Wingdings" w:hAnsi="Wingdings" w:hint="default"/>
+      </w:rPr>
+    </w:lvl>
+    <w:lvl w:ilvl="3" w:tplc="04090001" w:tentative="1">
+      <w:start w:val="1"/>
+      <w:numFmt w:val="bullet"/>
+      <w:lvlText w:val=""/>
+      <w:lvlJc w:val="left"/>
+      <w:pPr>
+        <w:ind w:left="3600" w:hanging="360"/>
+      </w:pPr>
+      <w:rPr>
+        <w:rFonts w:ascii="Symbol" w:hAnsi="Symbol" w:hint="default"/>
+      </w:rPr>
+    </w:lvl>
+    <w:lvl w:ilvl="4" w:tplc="04090003" w:tentative="1">
+      <w:start w:val="1"/>
+      <w:numFmt w:val="bullet"/>
+      <w:lvlText w:val="o"/>
+      <w:lvlJc w:val="left"/>
+      <w:pPr>
+        <w:ind w:left="4320" w:hanging="360"/>
+      </w:pPr>
+      <w:rPr>
+        <w:rFonts w:ascii="Courier New" w:hAnsi="Courier New" w:cs="Courier New" w:hint="default"/>
+      </w:rPr>
+    </w:lvl>
+    <w:lvl w:ilvl="5" w:tplc="04090005" w:tentative="1">
+      <w:start w:val="1"/>
+      <w:numFmt w:val="bullet"/>
+      <w:lvlText w:val=""/>
+      <w:lvlJc w:val="left"/>
+      <w:pPr>
+        <w:ind w:left="5040" w:hanging="360"/>
+      </w:pPr>
+      <w:rPr>
+        <w:rFonts w:ascii="Wingdings" w:hAnsi="Wingdings" w:hint="default"/>
+      </w:rPr>
+    </w:lvl>
+    <w:lvl w:ilvl="6" w:tplc="04090001" w:tentative="1">
+      <w:start w:val="1"/>
+      <w:numFmt w:val="bullet"/>
+      <w:lvlText w:val=""/>
+      <w:lvlJc w:val="left"/>
+      <w:pPr>
+        <w:ind w:left="5760" w:hanging="360"/>
+      </w:pPr>
+      <w:rPr>
+        <w:rFonts w:ascii="Symbol" w:hAnsi="Symbol" w:hint="default"/>
+      </w:rPr>
+    </w:lvl>
+    <w:lvl w:ilvl="7" w:tplc="04090003" w:tentative="1">
+      <w:start w:val="1"/>
+      <w:numFmt w:val="bullet"/>
+      <w:lvlText w:val="o"/>
+      <w:lvlJc w:val="left"/>
+      <w:pPr>
+        <w:ind w:left="6480" w:hanging="360"/>
+      </w:pPr>
+      <w:rPr>
+        <w:rFonts w:ascii="Courier New" w:hAnsi="Courier New" w:cs="Courier New" w:hint="default"/>
+      </w:rPr>
+    </w:lvl>
+    <w:lvl w:ilvl="8" w:tplc="04090005" w:tentative="1">
+      <w:start w:val="1"/>
+      <w:numFmt w:val="bullet"/>
+      <w:lvlText w:val=""/>
+      <w:lvlJc w:val="left"/>
+      <w:pPr>
+        <w:ind w:left="7200" w:hanging="360"/>
+      </w:pPr>
+      <w:rPr>
+        <w:rFonts w:ascii="Wingdings" w:hAnsi="Wingdings" w:hint="default"/>
+      </w:rPr>
+    </w:lvl>
+  </w:abstractNum>
+  <w:abstractNum w:abstractNumId="11" w15:restartNumberingAfterBreak="0">
     <w:nsid w:val="3DCC7143"/>
     <w:multiLevelType w:val="multilevel"/>
-    <w:tmpl w:val="E8F22F40"/>
+    <w:tmpl w:val="A0C4F128"/>
     <w:lvl w:ilvl="0">
       <w:start w:val="1"/>
       <w:numFmt w:val="decimal"/>
@@ -6346,7 +6078,7 @@
       </w:rPr>
     </w:lvl>
   </w:abstractNum>
-  <w:abstractNum w:abstractNumId="11" w15:restartNumberingAfterBreak="0">
+  <w:abstractNum w:abstractNumId="12" w15:restartNumberingAfterBreak="0">
     <w:nsid w:val="4357222D"/>
     <w:multiLevelType w:val="multilevel"/>
     <w:tmpl w:val="BBECE992"/>
@@ -6508,7 +6240,7 @@
       </w:rPr>
     </w:lvl>
   </w:abstractNum>
-  <w:abstractNum w:abstractNumId="12" w15:restartNumberingAfterBreak="0">
+  <w:abstractNum w:abstractNumId="13" w15:restartNumberingAfterBreak="0">
     <w:nsid w:val="48AC3520"/>
     <w:multiLevelType w:val="multilevel"/>
     <w:tmpl w:val="6A5E2E9A"/>
@@ -6655,7 +6387,7 @@
       </w:rPr>
     </w:lvl>
   </w:abstractNum>
-  <w:abstractNum w:abstractNumId="13" w15:restartNumberingAfterBreak="0">
+  <w:abstractNum w:abstractNumId="14" w15:restartNumberingAfterBreak="0">
     <w:nsid w:val="593D4E50"/>
     <w:multiLevelType w:val="hybridMultilevel"/>
     <w:tmpl w:val="41DC2AB4"/>
@@ -6741,7 +6473,7 @@
       </w:pPr>
     </w:lvl>
   </w:abstractNum>
-  <w:abstractNum w:abstractNumId="14" w15:restartNumberingAfterBreak="0">
+  <w:abstractNum w:abstractNumId="15" w15:restartNumberingAfterBreak="0">
     <w:nsid w:val="62440CA0"/>
     <w:multiLevelType w:val="hybridMultilevel"/>
     <w:tmpl w:val="8996B4F6"/>
@@ -6855,7 +6587,206 @@
       </w:rPr>
     </w:lvl>
   </w:abstractNum>
-  <w:abstractNum w:abstractNumId="15" w15:restartNumberingAfterBreak="0">
+  <w:abstractNum w:abstractNumId="16" w15:restartNumberingAfterBreak="0">
+    <w:nsid w:val="6A352F6E"/>
+    <w:multiLevelType w:val="hybridMultilevel"/>
+    <w:tmpl w:val="8DFED52C"/>
+    <w:lvl w:ilvl="0" w:tplc="04090001">
+      <w:start w:val="1"/>
+      <w:numFmt w:val="bullet"/>
+      <w:lvlText w:val=""/>
+      <w:lvlJc w:val="left"/>
+      <w:pPr>
+        <w:ind w:left="1440" w:hanging="360"/>
+      </w:pPr>
+      <w:rPr>
+        <w:rFonts w:ascii="Symbol" w:hAnsi="Symbol" w:hint="default"/>
+      </w:rPr>
+    </w:lvl>
+    <w:lvl w:ilvl="1" w:tplc="04090003" w:tentative="1">
+      <w:start w:val="1"/>
+      <w:numFmt w:val="bullet"/>
+      <w:lvlText w:val="o"/>
+      <w:lvlJc w:val="left"/>
+      <w:pPr>
+        <w:ind w:left="2160" w:hanging="360"/>
+      </w:pPr>
+      <w:rPr>
+        <w:rFonts w:ascii="Courier New" w:hAnsi="Courier New" w:cs="Courier New" w:hint="default"/>
+      </w:rPr>
+    </w:lvl>
+    <w:lvl w:ilvl="2" w:tplc="04090005" w:tentative="1">
+      <w:start w:val="1"/>
+      <w:numFmt w:val="bullet"/>
+      <w:lvlText w:val=""/>
+      <w:lvlJc w:val="left"/>
+      <w:pPr>
+        <w:ind w:left="2880" w:hanging="360"/>
+      </w:pPr>
+      <w:rPr>
+        <w:rFonts w:ascii="Wingdings" w:hAnsi="Wingdings" w:hint="default"/>
+      </w:rPr>
+    </w:lvl>
+    <w:lvl w:ilvl="3" w:tplc="04090001" w:tentative="1">
+      <w:start w:val="1"/>
+      <w:numFmt w:val="bullet"/>
+      <w:lvlText w:val=""/>
+      <w:lvlJc w:val="left"/>
+      <w:pPr>
+        <w:ind w:left="3600" w:hanging="360"/>
+      </w:pPr>
+      <w:rPr>
+        <w:rFonts w:ascii="Symbol" w:hAnsi="Symbol" w:hint="default"/>
+      </w:rPr>
+    </w:lvl>
+    <w:lvl w:ilvl="4" w:tplc="04090003" w:tentative="1">
+      <w:start w:val="1"/>
+      <w:numFmt w:val="bullet"/>
+      <w:lvlText w:val="o"/>
+      <w:lvlJc w:val="left"/>
+      <w:pPr>
+        <w:ind w:left="4320" w:hanging="360"/>
+      </w:pPr>
+      <w:rPr>
+        <w:rFonts w:ascii="Courier New" w:hAnsi="Courier New" w:cs="Courier New" w:hint="default"/>
+      </w:rPr>
+    </w:lvl>
+    <w:lvl w:ilvl="5" w:tplc="04090005" w:tentative="1">
+      <w:start w:val="1"/>
+      <w:numFmt w:val="bullet"/>
+      <w:lvlText w:val=""/>
+      <w:lvlJc w:val="left"/>
+      <w:pPr>
+        <w:ind w:left="5040" w:hanging="360"/>
+      </w:pPr>
+      <w:rPr>
+        <w:rFonts w:ascii="Wingdings" w:hAnsi="Wingdings" w:hint="default"/>
+      </w:rPr>
+    </w:lvl>
+    <w:lvl w:ilvl="6" w:tplc="04090001" w:tentative="1">
+      <w:start w:val="1"/>
+      <w:numFmt w:val="bullet"/>
+      <w:lvlText w:val=""/>
+      <w:lvlJc w:val="left"/>
+      <w:pPr>
+        <w:ind w:left="5760" w:hanging="360"/>
+      </w:pPr>
+      <w:rPr>
+        <w:rFonts w:ascii="Symbol" w:hAnsi="Symbol" w:hint="default"/>
+      </w:rPr>
+    </w:lvl>
+    <w:lvl w:ilvl="7" w:tplc="04090003" w:tentative="1">
+      <w:start w:val="1"/>
+      <w:numFmt w:val="bullet"/>
+      <w:lvlText w:val="o"/>
+      <w:lvlJc w:val="left"/>
+      <w:pPr>
+        <w:ind w:left="6480" w:hanging="360"/>
+      </w:pPr>
+      <w:rPr>
+        <w:rFonts w:ascii="Courier New" w:hAnsi="Courier New" w:cs="Courier New" w:hint="default"/>
+      </w:rPr>
+    </w:lvl>
+    <w:lvl w:ilvl="8" w:tplc="04090005" w:tentative="1">
+      <w:start w:val="1"/>
+      <w:numFmt w:val="bullet"/>
+      <w:lvlText w:val=""/>
+      <w:lvlJc w:val="left"/>
+      <w:pPr>
+        <w:ind w:left="7200" w:hanging="360"/>
+      </w:pPr>
+      <w:rPr>
+        <w:rFonts w:ascii="Wingdings" w:hAnsi="Wingdings" w:hint="default"/>
+      </w:rPr>
+    </w:lvl>
+  </w:abstractNum>
+  <w:abstractNum w:abstractNumId="17" w15:restartNumberingAfterBreak="0">
+    <w:nsid w:val="6A6F5F9B"/>
+    <w:multiLevelType w:val="hybridMultilevel"/>
+    <w:tmpl w:val="030082C2"/>
+    <w:lvl w:ilvl="0" w:tplc="04090017">
+      <w:start w:val="1"/>
+      <w:numFmt w:val="lowerLetter"/>
+      <w:lvlText w:val="%1)"/>
+      <w:lvlJc w:val="left"/>
+      <w:pPr>
+        <w:ind w:left="1440" w:hanging="360"/>
+      </w:pPr>
+    </w:lvl>
+    <w:lvl w:ilvl="1" w:tplc="04090019" w:tentative="1">
+      <w:start w:val="1"/>
+      <w:numFmt w:val="lowerLetter"/>
+      <w:lvlText w:val="%2."/>
+      <w:lvlJc w:val="left"/>
+      <w:pPr>
+        <w:ind w:left="2160" w:hanging="360"/>
+      </w:pPr>
+    </w:lvl>
+    <w:lvl w:ilvl="2" w:tplc="0409001B" w:tentative="1">
+      <w:start w:val="1"/>
+      <w:numFmt w:val="lowerRoman"/>
+      <w:lvlText w:val="%3."/>
+      <w:lvlJc w:val="right"/>
+      <w:pPr>
+        <w:ind w:left="2880" w:hanging="180"/>
+      </w:pPr>
+    </w:lvl>
+    <w:lvl w:ilvl="3" w:tplc="0409000F" w:tentative="1">
+      <w:start w:val="1"/>
+      <w:numFmt w:val="decimal"/>
+      <w:lvlText w:val="%4."/>
+      <w:lvlJc w:val="left"/>
+      <w:pPr>
+        <w:ind w:left="3600" w:hanging="360"/>
+      </w:pPr>
+    </w:lvl>
+    <w:lvl w:ilvl="4" w:tplc="04090019" w:tentative="1">
+      <w:start w:val="1"/>
+      <w:numFmt w:val="lowerLetter"/>
+      <w:lvlText w:val="%5."/>
+      <w:lvlJc w:val="left"/>
+      <w:pPr>
+        <w:ind w:left="4320" w:hanging="360"/>
+      </w:pPr>
+    </w:lvl>
+    <w:lvl w:ilvl="5" w:tplc="0409001B" w:tentative="1">
+      <w:start w:val="1"/>
+      <w:numFmt w:val="lowerRoman"/>
+      <w:lvlText w:val="%6."/>
+      <w:lvlJc w:val="right"/>
+      <w:pPr>
+        <w:ind w:left="5040" w:hanging="180"/>
+      </w:pPr>
+    </w:lvl>
+    <w:lvl w:ilvl="6" w:tplc="0409000F" w:tentative="1">
+      <w:start w:val="1"/>
+      <w:numFmt w:val="decimal"/>
+      <w:lvlText w:val="%7."/>
+      <w:lvlJc w:val="left"/>
+      <w:pPr>
+        <w:ind w:left="5760" w:hanging="360"/>
+      </w:pPr>
+    </w:lvl>
+    <w:lvl w:ilvl="7" w:tplc="04090019" w:tentative="1">
+      <w:start w:val="1"/>
+      <w:numFmt w:val="lowerLetter"/>
+      <w:lvlText w:val="%8."/>
+      <w:lvlJc w:val="left"/>
+      <w:pPr>
+        <w:ind w:left="6480" w:hanging="360"/>
+      </w:pPr>
+    </w:lvl>
+    <w:lvl w:ilvl="8" w:tplc="0409001B" w:tentative="1">
+      <w:start w:val="1"/>
+      <w:numFmt w:val="lowerRoman"/>
+      <w:lvlText w:val="%9."/>
+      <w:lvlJc w:val="right"/>
+      <w:pPr>
+        <w:ind w:left="7200" w:hanging="180"/>
+      </w:pPr>
+    </w:lvl>
+  </w:abstractNum>
+  <w:abstractNum w:abstractNumId="18" w15:restartNumberingAfterBreak="0">
     <w:nsid w:val="6B586386"/>
     <w:multiLevelType w:val="multilevel"/>
     <w:tmpl w:val="48626AB8"/>
@@ -6999,7 +6930,7 @@
       </w:rPr>
     </w:lvl>
   </w:abstractNum>
-  <w:abstractNum w:abstractNumId="16" w15:restartNumberingAfterBreak="0">
+  <w:abstractNum w:abstractNumId="19" w15:restartNumberingAfterBreak="0">
     <w:nsid w:val="6BA60159"/>
     <w:multiLevelType w:val="hybridMultilevel"/>
     <w:tmpl w:val="62664716"/>
@@ -7085,7 +7016,7 @@
       </w:pPr>
     </w:lvl>
   </w:abstractNum>
-  <w:abstractNum w:abstractNumId="17" w15:restartNumberingAfterBreak="0">
+  <w:abstractNum w:abstractNumId="20" w15:restartNumberingAfterBreak="0">
     <w:nsid w:val="7257547F"/>
     <w:multiLevelType w:val="hybridMultilevel"/>
     <w:tmpl w:val="41DC2AB4"/>
@@ -7171,7 +7102,7 @@
       </w:pPr>
     </w:lvl>
   </w:abstractNum>
-  <w:abstractNum w:abstractNumId="18" w15:restartNumberingAfterBreak="0">
+  <w:abstractNum w:abstractNumId="21" w15:restartNumberingAfterBreak="0">
     <w:nsid w:val="72EC1BD9"/>
     <w:multiLevelType w:val="multilevel"/>
     <w:tmpl w:val="988234C0"/>
@@ -7294,7 +7225,7 @@
       </w:rPr>
     </w:lvl>
   </w:abstractNum>
-  <w:abstractNum w:abstractNumId="19" w15:restartNumberingAfterBreak="0">
+  <w:abstractNum w:abstractNumId="22" w15:restartNumberingAfterBreak="0">
     <w:nsid w:val="77677EC2"/>
     <w:multiLevelType w:val="hybridMultilevel"/>
     <w:tmpl w:val="9B36F38E"/>
@@ -7436,7 +7367,7 @@
       </w:rPr>
     </w:lvl>
   </w:abstractNum>
-  <w:abstractNum w:abstractNumId="20" w15:restartNumberingAfterBreak="0">
+  <w:abstractNum w:abstractNumId="23" w15:restartNumberingAfterBreak="0">
     <w:nsid w:val="7F96762C"/>
     <w:multiLevelType w:val="hybridMultilevel"/>
     <w:tmpl w:val="12FA6D88"/>
@@ -7578,7 +7509,7 @@
     </w:lvl>
   </w:abstractNum>
   <w:num w:numId="1">
-    <w:abstractNumId w:val="10"/>
+    <w:abstractNumId w:val="11"/>
   </w:num>
   <w:num w:numId="2">
     <w:abstractNumId w:val="2"/>
@@ -7587,10 +7518,10 @@
     <w:abstractNumId w:val="3"/>
   </w:num>
   <w:num w:numId="4">
-    <w:abstractNumId w:val="19"/>
+    <w:abstractNumId w:val="22"/>
   </w:num>
   <w:num w:numId="5">
-    <w:abstractNumId w:val="11"/>
+    <w:abstractNumId w:val="12"/>
     <w:lvlOverride w:ilvl="0">
       <w:lvl w:ilvl="0">
         <w:start w:val="1"/>
@@ -7767,7 +7698,7 @@
     </w:lvlOverride>
   </w:num>
   <w:num w:numId="6">
-    <w:abstractNumId w:val="20"/>
+    <w:abstractNumId w:val="23"/>
   </w:num>
   <w:num w:numId="7">
     <w:abstractNumId w:val="8"/>
@@ -7779,22 +7710,22 @@
     <w:abstractNumId w:val="4"/>
   </w:num>
   <w:num w:numId="10">
-    <w:abstractNumId w:val="12"/>
+    <w:abstractNumId w:val="13"/>
   </w:num>
   <w:num w:numId="11">
-    <w:abstractNumId w:val="15"/>
+    <w:abstractNumId w:val="18"/>
   </w:num>
   <w:num w:numId="12">
-    <w:abstractNumId w:val="18"/>
+    <w:abstractNumId w:val="21"/>
   </w:num>
   <w:num w:numId="13">
-    <w:abstractNumId w:val="11"/>
+    <w:abstractNumId w:val="12"/>
   </w:num>
   <w:num w:numId="14">
     <w:abstractNumId w:val="9"/>
   </w:num>
   <w:num w:numId="15">
-    <w:abstractNumId w:val="16"/>
+    <w:abstractNumId w:val="19"/>
     <w:lvlOverride w:ilvl="0">
       <w:startOverride w:val="1"/>
     </w:lvlOverride>
@@ -7854,16 +7785,16 @@
     </w:lvlOverride>
   </w:num>
   <w:num w:numId="17">
-    <w:abstractNumId w:val="14"/>
+    <w:abstractNumId w:val="15"/>
   </w:num>
   <w:num w:numId="18">
     <w:abstractNumId w:val="1"/>
   </w:num>
   <w:num w:numId="19">
-    <w:abstractNumId w:val="10"/>
+    <w:abstractNumId w:val="11"/>
   </w:num>
   <w:num w:numId="20">
-    <w:abstractNumId w:val="10"/>
+    <w:abstractNumId w:val="11"/>
   </w:num>
   <w:num w:numId="21">
     <w:abstractNumId w:val="0"/>
@@ -7872,28 +7803,37 @@
     <w:abstractNumId w:val="6"/>
   </w:num>
   <w:num w:numId="23">
+    <w:abstractNumId w:val="11"/>
+  </w:num>
+  <w:num w:numId="24">
+    <w:abstractNumId w:val="11"/>
+  </w:num>
+  <w:num w:numId="25">
+    <w:abstractNumId w:val="14"/>
+  </w:num>
+  <w:num w:numId="26">
+    <w:abstractNumId w:val="20"/>
+  </w:num>
+  <w:num w:numId="27">
+    <w:abstractNumId w:val="11"/>
+  </w:num>
+  <w:num w:numId="28">
+    <w:abstractNumId w:val="11"/>
+  </w:num>
+  <w:num w:numId="29">
+    <w:abstractNumId w:val="11"/>
+  </w:num>
+  <w:num w:numId="30">
+    <w:abstractNumId w:val="11"/>
+  </w:num>
+  <w:num w:numId="31">
+    <w:abstractNumId w:val="16"/>
+  </w:num>
+  <w:num w:numId="32">
     <w:abstractNumId w:val="10"/>
   </w:num>
-  <w:num w:numId="24">
-    <w:abstractNumId w:val="10"/>
-  </w:num>
-  <w:num w:numId="25">
-    <w:abstractNumId w:val="13"/>
-  </w:num>
-  <w:num w:numId="26">
+  <w:num w:numId="33">
     <w:abstractNumId w:val="17"/>
-  </w:num>
-  <w:num w:numId="27">
-    <w:abstractNumId w:val="10"/>
-  </w:num>
-  <w:num w:numId="28">
-    <w:abstractNumId w:val="10"/>
-  </w:num>
-  <w:num w:numId="29">
-    <w:abstractNumId w:val="10"/>
-  </w:num>
-  <w:num w:numId="30">
-    <w:abstractNumId w:val="10"/>
   </w:num>
   <w:numIdMacAtCleanup w:val="17"/>
 </w:numbering>
@@ -8326,7 +8266,7 @@
     <w:autoRedefine/>
     <w:uiPriority w:val="9"/>
     <w:qFormat/>
-    <w:rsid w:val="00E9156E"/>
+    <w:rsid w:val="007B102B"/>
     <w:pPr>
       <w:keepNext/>
       <w:numPr>
@@ -8802,7 +8742,7 @@
     <w:name w:val="Heading 2 Char"/>
     <w:link w:val="Heading2"/>
     <w:uiPriority w:val="9"/>
-    <w:rsid w:val="00E9156E"/>
+    <w:rsid w:val="007B102B"/>
     <w:rPr>
       <w:rFonts w:cs="Arial"/>
       <w:b/>
@@ -11986,7 +11926,7 @@
 </file>
 
 <file path=customXml/itemProps1.xml><?xml version="1.0" encoding="utf-8"?>
-<ds:datastoreItem xmlns:ds="http://schemas.openxmlformats.org/officeDocument/2006/customXml" ds:itemID="{B887C0CD-66F7-4224-B548-7CC79FF3F4D8}">
+<ds:datastoreItem xmlns:ds="http://schemas.openxmlformats.org/officeDocument/2006/customXml" ds:itemID="{EBE67FB5-5340-4D23-B7F6-2077FF3CDF06}">
   <ds:schemaRefs>
     <ds:schemaRef ds:uri="http://schemas.openxmlformats.org/officeDocument/2006/bibliography"/>
   </ds:schemaRefs>

--- a/02. Công Minh/BaoCao_TNNN.docx
+++ b/02. Công Minh/BaoCao_TNNN.docx
@@ -74,6 +74,42 @@
           <w:szCs w:val="24"/>
         </w:rPr>
       </w:pPr>
+      <w:r>
+        <w:rPr>
+          <w:sz w:val="24"/>
+          <w:szCs w:val="24"/>
+        </w:rPr>
+        <w:sym w:font="Wingdings" w:char="F097"/>
+      </w:r>
+      <w:r>
+        <w:rPr>
+          <w:rFonts w:ascii="Univers Condensed" w:hAnsi="Univers Condensed"/>
+          <w:sz w:val="24"/>
+          <w:szCs w:val="24"/>
+        </w:rPr>
+        <w:t>----</w:t>
+      </w:r>
+      <w:r>
+        <w:rPr>
+          <w:sz w:val="24"/>
+          <w:szCs w:val="24"/>
+        </w:rPr>
+        <w:sym w:font="Wingdings" w:char="F026"/>
+      </w:r>
+      <w:r>
+        <w:rPr>
+          <w:sz w:val="24"/>
+          <w:szCs w:val="24"/>
+        </w:rPr>
+        <w:t>----</w:t>
+      </w:r>
+      <w:r>
+        <w:rPr>
+          <w:sz w:val="24"/>
+          <w:szCs w:val="24"/>
+        </w:rPr>
+        <w:sym w:font="Wingdings" w:char="F096"/>
+      </w:r>
     </w:p>
     <w:p>
       <w:pPr>
@@ -96,6 +132,59 @@
           <w:szCs w:val="24"/>
         </w:rPr>
       </w:pPr>
+      <w:r>
+        <w:rPr>
+          <w:noProof/>
+        </w:rPr>
+        <w:drawing>
+          <wp:inline distT="0" distB="0" distL="0" distR="0" wp14:anchorId="3E632D20" wp14:editId="7DC7013C">
+            <wp:extent cx="975360" cy="975360"/>
+            <wp:effectExtent l="0" t="0" r="0" b="0"/>
+            <wp:docPr id="2" name="Hình ảnh 1" descr="Ảnh có chứa văn bản&#10;&#10;Mô tả được tạo tự động"/>
+            <wp:cNvGraphicFramePr>
+              <a:graphicFrameLocks xmlns:a="http://schemas.openxmlformats.org/drawingml/2006/main" noChangeAspect="1"/>
+            </wp:cNvGraphicFramePr>
+            <a:graphic xmlns:a="http://schemas.openxmlformats.org/drawingml/2006/main">
+              <a:graphicData uri="http://schemas.openxmlformats.org/drawingml/2006/picture">
+                <pic:pic xmlns:pic="http://schemas.openxmlformats.org/drawingml/2006/picture">
+                  <pic:nvPicPr>
+                    <pic:cNvPr id="1" name="Hình ảnh 1" descr="Ảnh có chứa văn bản&#10;&#10;Mô tả được tạo tự động"/>
+                    <pic:cNvPicPr>
+                      <a:picLocks noChangeAspect="1" noChangeArrowheads="1"/>
+                    </pic:cNvPicPr>
+                  </pic:nvPicPr>
+                  <pic:blipFill>
+                    <a:blip r:embed="rId9" cstate="print">
+                      <a:extLst>
+                        <a:ext uri="{28A0092B-C50C-407E-A947-70E740481C1C}">
+                          <a14:useLocalDpi xmlns:a14="http://schemas.microsoft.com/office/drawing/2010/main" val="0"/>
+                        </a:ext>
+                      </a:extLst>
+                    </a:blip>
+                    <a:srcRect/>
+                    <a:stretch>
+                      <a:fillRect/>
+                    </a:stretch>
+                  </pic:blipFill>
+                  <pic:spPr bwMode="auto">
+                    <a:xfrm>
+                      <a:off x="0" y="0"/>
+                      <a:ext cx="975360" cy="975360"/>
+                    </a:xfrm>
+                    <a:prstGeom prst="rect">
+                      <a:avLst/>
+                    </a:prstGeom>
+                    <a:noFill/>
+                    <a:ln>
+                      <a:noFill/>
+                    </a:ln>
+                  </pic:spPr>
+                </pic:pic>
+              </a:graphicData>
+            </a:graphic>
+          </wp:inline>
+        </w:drawing>
+      </w:r>
     </w:p>
     <w:p>
       <w:pPr>
@@ -110,6 +199,44 @@
     </w:p>
     <w:p>
       <w:pPr>
+        <w:spacing w:before="60" w:after="0" w:line="240" w:lineRule="auto"/>
+        <w:ind w:firstLine="0"/>
+        <w:jc w:val="center"/>
+        <w:rPr>
+          <w:b/>
+          <w:sz w:val="36"/>
+          <w:szCs w:val="34"/>
+        </w:rPr>
+      </w:pPr>
+      <w:r>
+        <w:rPr>
+          <w:b/>
+          <w:sz w:val="36"/>
+          <w:szCs w:val="34"/>
+        </w:rPr>
+        <w:t xml:space="preserve">BÁO CÁO THỰC TẬP </w:t>
+      </w:r>
+      <w:r>
+        <w:rPr>
+          <w:b/>
+          <w:sz w:val="36"/>
+          <w:szCs w:val="34"/>
+        </w:rPr>
+        <w:t>NGHỀ NGHIỆP</w:t>
+      </w:r>
+    </w:p>
+    <w:p>
+      <w:pPr>
+        <w:spacing w:before="0" w:line="240" w:lineRule="auto"/>
+        <w:ind w:firstLine="0"/>
+        <w:rPr>
+          <w:sz w:val="24"/>
+          <w:szCs w:val="24"/>
+        </w:rPr>
+      </w:pPr>
+    </w:p>
+    <w:p>
+      <w:pPr>
         <w:spacing w:before="0" w:line="240" w:lineRule="auto"/>
         <w:ind w:firstLine="0"/>
         <w:jc w:val="center"/>
@@ -121,99 +248,152 @@
     </w:p>
     <w:p>
       <w:pPr>
-        <w:spacing w:before="60" w:after="0" w:line="240" w:lineRule="auto"/>
-        <w:ind w:firstLine="0"/>
-        <w:jc w:val="center"/>
-        <w:rPr>
-          <w:b/>
-          <w:sz w:val="36"/>
-          <w:szCs w:val="34"/>
-        </w:rPr>
-      </w:pPr>
-      <w:r>
-        <w:rPr>
-          <w:b/>
-          <w:sz w:val="36"/>
-          <w:szCs w:val="34"/>
-        </w:rPr>
-        <w:t xml:space="preserve">BÁO CÁO THỰC TẬP </w:t>
-      </w:r>
-      <w:r>
-        <w:rPr>
-          <w:b/>
-          <w:sz w:val="36"/>
-          <w:szCs w:val="34"/>
-        </w:rPr>
-        <w:t>NGHỀ NGHIỆP</w:t>
-      </w:r>
-    </w:p>
-    <w:p>
-      <w:pPr>
         <w:spacing w:before="0" w:line="240" w:lineRule="auto"/>
         <w:ind w:firstLine="0"/>
         <w:jc w:val="center"/>
         <w:rPr>
-          <w:sz w:val="24"/>
-          <w:szCs w:val="24"/>
-        </w:rPr>
-      </w:pPr>
-    </w:p>
-    <w:p>
-      <w:pPr>
-        <w:spacing w:before="0" w:line="240" w:lineRule="auto"/>
-        <w:ind w:firstLine="0"/>
-        <w:jc w:val="center"/>
-        <w:rPr>
-          <w:sz w:val="24"/>
-          <w:szCs w:val="24"/>
-        </w:rPr>
-      </w:pPr>
-    </w:p>
-    <w:p>
-      <w:pPr>
-        <w:spacing w:before="0" w:line="240" w:lineRule="auto"/>
-        <w:ind w:firstLine="0"/>
-        <w:jc w:val="center"/>
-        <w:rPr>
-          <w:sz w:val="24"/>
-          <w:szCs w:val="24"/>
-        </w:rPr>
-      </w:pPr>
-    </w:p>
-    <w:p>
-      <w:pPr>
-        <w:spacing w:before="0" w:line="240" w:lineRule="auto"/>
-        <w:ind w:firstLine="0"/>
-        <w:jc w:val="center"/>
-        <w:rPr>
-          <w:b/>
-          <w:sz w:val="34"/>
-        </w:rPr>
-      </w:pPr>
-      <w:r>
-        <w:rPr>
           <w:b/>
           <w:sz w:val="32"/>
         </w:rPr>
+      </w:pPr>
+      <w:r>
+        <w:rPr>
+          <w:b/>
+          <w:sz w:val="28"/>
+        </w:rPr>
         <w:t>TÊN ĐỀ TÀI</w:t>
       </w:r>
-    </w:p>
-    <w:p>
-      <w:pPr>
-        <w:spacing w:before="0" w:line="240" w:lineRule="auto"/>
-        <w:ind w:firstLine="0"/>
-        <w:jc w:val="center"/>
+      <w:r>
         <w:rPr>
           <w:b/>
-          <w:sz w:val="34"/>
-        </w:rPr>
-      </w:pPr>
+          <w:sz w:val="32"/>
+        </w:rPr>
+        <w:t>:</w:t>
+      </w:r>
     </w:p>
     <w:p>
       <w:pPr>
         <w:spacing w:after="120"/>
         <w:ind w:firstLine="0"/>
         <w:jc w:val="center"/>
+        <w:rPr>
+          <w:b/>
+          <w:bCs/>
+          <w:sz w:val="36"/>
+          <w:szCs w:val="36"/>
+        </w:rPr>
+      </w:pPr>
+      <w:r>
+        <w:rPr>
+          <w:b/>
+          <w:bCs/>
+          <w:sz w:val="36"/>
+          <w:szCs w:val="36"/>
+        </w:rPr>
+        <w:t>XÂY DỰNG WEBSITE QUẢN LÝ SINH VIÊN</w:t>
+      </w:r>
+    </w:p>
+    <w:p>
+      <w:pPr>
+        <w:spacing w:after="120"/>
+        <w:ind w:firstLine="0"/>
+        <w:jc w:val="center"/>
+        <w:rPr>
+          <w:b/>
+          <w:bCs/>
+          <w:sz w:val="36"/>
+          <w:szCs w:val="36"/>
+        </w:rPr>
+      </w:pPr>
+    </w:p>
+    <w:p>
+      <w:pPr>
+        <w:spacing w:after="120"/>
+        <w:ind w:firstLine="0"/>
+        <w:jc w:val="center"/>
+        <w:rPr>
+          <w:b/>
+          <w:bCs/>
+          <w:iCs/>
+          <w:sz w:val="30"/>
+          <w:szCs w:val="36"/>
+        </w:rPr>
+      </w:pPr>
+      <w:r>
+        <w:rPr>
+          <w:b/>
+          <w:bCs/>
+          <w:iCs/>
+          <w:sz w:val="30"/>
+          <w:szCs w:val="36"/>
+        </w:rPr>
+        <w:t xml:space="preserve">Đơn vị thực tập: </w:t>
+      </w:r>
+      <w:r>
+        <w:rPr>
+          <w:b/>
+          <w:bCs/>
+          <w:iCs/>
+          <w:sz w:val="30"/>
+          <w:szCs w:val="36"/>
+        </w:rPr>
+        <w:t>BYS Solution</w:t>
+      </w:r>
+    </w:p>
+    <w:p>
+      <w:pPr>
+        <w:spacing w:after="120"/>
+        <w:ind w:firstLine="0"/>
+        <w:jc w:val="center"/>
+        <w:rPr>
+          <w:b/>
+          <w:bCs/>
+          <w:iCs/>
+          <w:sz w:val="30"/>
+          <w:szCs w:val="36"/>
+        </w:rPr>
+      </w:pPr>
+      <w:r>
+        <w:rPr>
+          <w:b/>
+          <w:bCs/>
+          <w:iCs/>
+          <w:sz w:val="30"/>
+          <w:szCs w:val="36"/>
+        </w:rPr>
+        <w:t xml:space="preserve">Vị trí thực tập: </w:t>
+      </w:r>
+      <w:r>
+        <w:rPr>
+          <w:bCs/>
+          <w:iCs/>
+          <w:sz w:val="30"/>
+          <w:szCs w:val="36"/>
+        </w:rPr>
+        <w:t>Fronte</w:t>
+      </w:r>
+      <w:r>
+        <w:rPr>
+          <w:bCs/>
+          <w:iCs/>
+          <w:sz w:val="30"/>
+          <w:szCs w:val="36"/>
+        </w:rPr>
+        <w:t>nd</w:t>
+      </w:r>
+      <w:r>
+        <w:rPr>
+          <w:iCs/>
+          <w:sz w:val="30"/>
+          <w:szCs w:val="36"/>
+        </w:rPr>
+        <w:t xml:space="preserve"> Developer Internship</w:t>
+      </w:r>
+    </w:p>
+    <w:p>
+      <w:pPr>
+        <w:spacing w:before="0" w:line="240" w:lineRule="auto"/>
+        <w:ind w:firstLine="0"/>
         <w:rPr>
           <w:b/>
           <w:bCs/>
@@ -222,15 +402,16 @@
           <w:szCs w:val="36"/>
         </w:rPr>
       </w:pPr>
-      <w:r>
-        <w:rPr>
-          <w:b/>
-          <w:bCs/>
-          <w:sz w:val="36"/>
-          <w:szCs w:val="36"/>
-        </w:rPr>
-        <w:t>Xây dựng website quản lý sinh viên</w:t>
-      </w:r>
+    </w:p>
+    <w:p>
+      <w:pPr>
+        <w:spacing w:before="0" w:line="240" w:lineRule="auto"/>
+        <w:ind w:firstLine="0"/>
+        <w:rPr>
+          <w:sz w:val="24"/>
+          <w:szCs w:val="24"/>
+        </w:rPr>
+      </w:pPr>
     </w:p>
     <w:p>
       <w:pPr>
@@ -245,40 +426,7 @@
     </w:p>
     <w:p>
       <w:pPr>
-        <w:spacing w:before="0" w:line="240" w:lineRule="auto"/>
-        <w:ind w:firstLine="0"/>
-        <w:jc w:val="center"/>
-        <w:rPr>
-          <w:sz w:val="24"/>
-          <w:szCs w:val="24"/>
-        </w:rPr>
-      </w:pPr>
-    </w:p>
-    <w:p>
-      <w:pPr>
-        <w:spacing w:before="0" w:line="240" w:lineRule="auto"/>
-        <w:ind w:firstLine="0"/>
-        <w:jc w:val="center"/>
-        <w:rPr>
-          <w:sz w:val="24"/>
-          <w:szCs w:val="24"/>
-        </w:rPr>
-      </w:pPr>
-    </w:p>
-    <w:p>
-      <w:pPr>
-        <w:spacing w:before="0" w:line="240" w:lineRule="auto"/>
-        <w:ind w:firstLine="0"/>
-        <w:jc w:val="center"/>
-        <w:rPr>
-          <w:sz w:val="24"/>
-          <w:szCs w:val="24"/>
-        </w:rPr>
-      </w:pPr>
-    </w:p>
-    <w:p>
-      <w:pPr>
-        <w:ind w:firstLine="709"/>
+        <w:ind w:left="720" w:firstLine="709"/>
         <w:jc w:val="left"/>
         <w:rPr>
           <w:b/>
@@ -302,46 +450,56 @@
         </w:rPr>
         <w:t>:</w:t>
       </w:r>
-    </w:p>
-    <w:p>
-      <w:pPr>
-        <w:pStyle w:val="ListParagraph"/>
+      <w:r>
+        <w:rPr>
+          <w:b/>
+          <w:sz w:val="28"/>
+          <w:szCs w:val="28"/>
+        </w:rPr>
+        <w:t xml:space="preserve"> </w:t>
+      </w:r>
+      <w:r>
+        <w:rPr>
+          <w:lang w:val="fr-FR"/>
+        </w:rPr>
+        <w:t>Trương Công Minh</w:t>
+      </w:r>
+    </w:p>
+    <w:p>
+      <w:pPr>
         <w:tabs>
           <w:tab w:val="left" w:pos="1418"/>
           <w:tab w:val="left" w:pos="6237"/>
         </w:tabs>
         <w:spacing w:before="0" w:after="0"/>
-        <w:ind w:left="1418" w:firstLine="0"/>
+        <w:ind w:left="720"/>
         <w:jc w:val="left"/>
         <w:rPr>
-          <w:szCs w:val="26"/>
           <w:lang w:val="fr-FR"/>
         </w:rPr>
       </w:pPr>
       <w:r>
         <w:rPr>
-          <w:szCs w:val="26"/>
+          <w:b/>
           <w:lang w:val="fr-FR"/>
         </w:rPr>
-        <w:t>Trương Công Minh</w:t>
-      </w:r>
-      <w:r>
-        <w:rPr>
-          <w:szCs w:val="26"/>
+        <w:t>Lớp</w:t>
+      </w:r>
+      <w:r>
+        <w:rPr>
+          <w:b/>
           <w:lang w:val="fr-FR"/>
         </w:rPr>
-        <w:tab/>
-      </w:r>
-      <w:r>
-        <w:rPr>
-          <w:szCs w:val="26"/>
+        <w:t>:</w:t>
+      </w:r>
+      <w:r>
+        <w:rPr>
           <w:lang w:val="fr-FR"/>
         </w:rPr>
-        <w:t xml:space="preserve">Lớp : </w:t>
-      </w:r>
-      <w:r>
-        <w:rPr>
-          <w:szCs w:val="26"/>
+        <w:t xml:space="preserve"> </w:t>
+      </w:r>
+      <w:r>
+        <w:rPr>
           <w:lang w:val="fr-FR"/>
         </w:rPr>
         <w:t>44K14</w:t>
@@ -349,121 +507,88 @@
     </w:p>
     <w:p>
       <w:pPr>
-        <w:ind w:firstLine="709"/>
+        <w:ind w:left="720" w:firstLine="709"/>
         <w:jc w:val="left"/>
+        <w:rPr>
+          <w:lang w:val="fr-FR"/>
+        </w:rPr>
+      </w:pPr>
+      <w:r>
         <w:rPr>
           <w:b/>
           <w:sz w:val="28"/>
           <w:szCs w:val="28"/>
           <w:lang w:val="fr-FR"/>
         </w:rPr>
-      </w:pPr>
-      <w:r>
+        <w:t xml:space="preserve">Giảng viên hướng dẫn: </w:t>
+      </w:r>
+      <w:r>
+        <w:rPr>
+          <w:lang w:val="fr-FR"/>
+        </w:rPr>
+        <w:t>Cao Thị Nhâm</w:t>
+      </w:r>
+    </w:p>
+    <w:p>
+      <w:pPr>
+        <w:ind w:left="720" w:firstLine="709"/>
+        <w:jc w:val="left"/>
         <w:rPr>
           <w:b/>
           <w:sz w:val="28"/>
           <w:szCs w:val="28"/>
           <w:lang w:val="fr-FR"/>
         </w:rPr>
-        <w:t xml:space="preserve">Giảng viên hướng dẫn: </w:t>
-      </w:r>
-      <w:r>
-        <w:rPr>
-          <w:lang w:val="fr-FR"/>
-        </w:rPr>
-        <w:t>Cao Thị Nhâm</w:t>
-      </w:r>
-    </w:p>
-    <w:p>
-      <w:pPr>
-        <w:spacing w:before="0" w:line="240" w:lineRule="auto"/>
-        <w:ind w:firstLine="0"/>
-        <w:jc w:val="center"/>
-        <w:rPr>
-          <w:sz w:val="24"/>
-          <w:szCs w:val="24"/>
-        </w:rPr>
-      </w:pPr>
-    </w:p>
-    <w:p>
-      <w:pPr>
-        <w:spacing w:before="0" w:line="240" w:lineRule="auto"/>
-        <w:ind w:firstLine="0"/>
-        <w:jc w:val="center"/>
-        <w:rPr>
-          <w:sz w:val="34"/>
-          <w:szCs w:val="24"/>
-        </w:rPr>
-      </w:pPr>
-    </w:p>
-    <w:p>
-      <w:pPr>
-        <w:spacing w:before="0" w:line="240" w:lineRule="auto"/>
-        <w:ind w:firstLine="0"/>
-        <w:jc w:val="center"/>
-        <w:rPr>
-          <w:sz w:val="24"/>
-          <w:szCs w:val="24"/>
-        </w:rPr>
-      </w:pPr>
-    </w:p>
-    <w:p>
-      <w:pPr>
-        <w:spacing w:before="0" w:line="240" w:lineRule="auto"/>
-        <w:ind w:firstLine="0"/>
-        <w:jc w:val="center"/>
-        <w:rPr>
-          <w:sz w:val="38"/>
-          <w:szCs w:val="24"/>
-        </w:rPr>
-      </w:pPr>
-    </w:p>
-    <w:p>
-      <w:pPr>
-        <w:spacing w:before="0" w:line="240" w:lineRule="auto"/>
-        <w:ind w:firstLine="0"/>
-        <w:jc w:val="center"/>
-        <w:rPr>
-          <w:sz w:val="24"/>
-          <w:szCs w:val="24"/>
-        </w:rPr>
-      </w:pPr>
-    </w:p>
-    <w:p>
-      <w:pPr>
-        <w:spacing w:before="0" w:line="240" w:lineRule="auto"/>
-        <w:ind w:firstLine="0"/>
-        <w:jc w:val="center"/>
-        <w:rPr>
-          <w:sz w:val="24"/>
-          <w:szCs w:val="24"/>
-        </w:rPr>
-      </w:pPr>
-    </w:p>
-    <w:p>
-      <w:pPr>
-        <w:spacing w:before="0" w:line="240" w:lineRule="auto"/>
-        <w:ind w:firstLine="0"/>
-        <w:jc w:val="center"/>
-        <w:rPr>
-          <w:sz w:val="24"/>
-          <w:szCs w:val="24"/>
-        </w:rPr>
-      </w:pPr>
-    </w:p>
-    <w:p>
-      <w:pPr>
-        <w:spacing w:before="240"/>
-        <w:ind w:firstLine="0"/>
-        <w:jc w:val="center"/>
+      </w:pPr>
+    </w:p>
+    <w:p>
+      <w:pPr>
+        <w:ind w:left="720" w:firstLine="709"/>
+        <w:jc w:val="left"/>
         <w:rPr>
           <w:b/>
           <w:sz w:val="28"/>
           <w:szCs w:val="28"/>
           <w:lang w:val="fr-FR"/>
         </w:rPr>
+      </w:pPr>
+    </w:p>
+    <w:p>
+      <w:pPr>
+        <w:ind w:left="720" w:firstLine="709"/>
+        <w:jc w:val="left"/>
+        <w:rPr>
+          <w:b/>
+          <w:sz w:val="28"/>
+          <w:szCs w:val="28"/>
+          <w:lang w:val="fr-FR"/>
+        </w:rPr>
+      </w:pPr>
+    </w:p>
+    <w:p>
+      <w:pPr>
+        <w:spacing w:before="0" w:line="240" w:lineRule="auto"/>
+        <w:ind w:firstLine="0"/>
+        <w:jc w:val="center"/>
+        <w:rPr>
+          <w:sz w:val="24"/>
+          <w:szCs w:val="24"/>
+        </w:rPr>
+      </w:pPr>
+    </w:p>
+    <w:p>
+      <w:pPr>
+        <w:spacing w:before="240"/>
+        <w:ind w:firstLine="0"/>
+        <w:jc w:val="center"/>
+        <w:rPr>
+          <w:b/>
+          <w:sz w:val="28"/>
+          <w:szCs w:val="28"/>
+          <w:lang w:val="fr-FR"/>
+        </w:rPr>
         <w:sectPr>
-          <w:footerReference w:type="default" r:id="rId9"/>
+          <w:footerReference w:type="default" r:id="rId10"/>
           <w:type w:val="continuous"/>
           <w:pgSz w:w="11907" w:h="16840" w:code="9"/>
           <w:pgMar w:top="1418" w:right="1418" w:bottom="1418" w:left="1985" w:header="720" w:footer="720" w:gutter="0"/>
@@ -567,6 +692,43 @@
           <w:b/>
         </w:rPr>
       </w:pPr>
+      <w:r>
+        <w:rPr>
+          <w:b/>
+        </w:rPr>
+        <w:t>LỜI CAM ĐOAN</w:t>
+      </w:r>
+    </w:p>
+    <w:p>
+      <w:r>
+        <w:t>E</w:t>
+      </w:r>
+      <w:r>
+        <w:t>m xin cam đoan đề tài: “</w:t>
+      </w:r>
+      <w:r>
+        <w:t>Xây dựng website quản lý sinh viên</w:t>
+      </w:r>
+      <w:r>
+        <w:t xml:space="preserve">” là  một dự án được thực hiện bởi nỗ lực của </w:t>
+      </w:r>
+      <w:r>
+        <w:t xml:space="preserve">cá nhân em </w:t>
+      </w:r>
+      <w:r>
+        <w:t>và dưới sự hướng  dẫn tận tình của giáo viên hướng dẫn: Ths.</w:t>
+      </w:r>
+      <w:r>
+        <w:t xml:space="preserve"> Cao Thị Nhâm</w:t>
+      </w:r>
+      <w:r>
+        <w:t xml:space="preserve">. Ngoài ra không có  bất cứ sao chép nào của người khác. </w:t>
+      </w:r>
+    </w:p>
+    <w:p>
+      <w:r>
+        <w:t>Các số liệu và kết quả thực hành trong đề tài là trung thực và hoàn toàn không  sao chép hay sử dụng kết quả kết quả nghiên cứu đề tài của người khác. Nếu có phát  hiện điều gì không đúng, em xin chịu hoàn toàn trách nhiệm.</w:t>
+      </w:r>
     </w:p>
     <w:p>
       <w:pPr>
@@ -577,22 +739,6 @@
           <w:b/>
         </w:rPr>
       </w:pPr>
-    </w:p>
-    <w:p>
-      <w:pPr>
-        <w:spacing w:before="0" w:line="240" w:lineRule="auto"/>
-        <w:ind w:firstLine="0"/>
-        <w:jc w:val="center"/>
-        <w:rPr>
-          <w:b/>
-        </w:rPr>
-      </w:pPr>
-      <w:r>
-        <w:rPr>
-          <w:b/>
-        </w:rPr>
-        <w:t>LỜI CAM ĐOAN</w:t>
-      </w:r>
     </w:p>
     <w:p>
       <w:pPr>
@@ -780,9 +926,6 @@
         <w:t>)</w:t>
       </w:r>
       <w:r>
-        <w:t xml:space="preserve"> </w:t>
-      </w:r>
-      <w:r>
         <w:br w:type="page"/>
       </w:r>
     </w:p>
@@ -796,7 +939,7 @@
       </w:pPr>
       <w:bookmarkStart w:id="6" w:name="_Toc342760180"/>
       <w:bookmarkStart w:id="7" w:name="_Toc343172865"/>
-      <w:bookmarkStart w:id="8" w:name="_Toc74643748"/>
+      <w:bookmarkStart w:id="8" w:name="_Toc77461696"/>
       <w:r>
         <w:lastRenderedPageBreak/>
         <w:t>MỤC LỤC</w:t>
@@ -839,7 +982,7 @@
         </w:rPr>
         <w:fldChar w:fldCharType="separate"/>
       </w:r>
-      <w:hyperlink w:anchor="_Toc74643748" w:history="1">
+      <w:hyperlink w:anchor="_Toc77461696" w:history="1">
         <w:r>
           <w:rPr>
             <w:rStyle w:val="Hyperlink"/>
@@ -866,7 +1009,7 @@
             <w:noProof/>
             <w:webHidden/>
           </w:rPr>
-          <w:instrText xml:space="preserve"> PAGEREF _Toc74643748 \h </w:instrText>
+          <w:instrText xml:space="preserve"> PAGEREF _Toc77461696 \h </w:instrText>
         </w:r>
         <w:r>
           <w:rPr>
@@ -910,7 +1053,7 @@
           <w:szCs w:val="22"/>
         </w:rPr>
       </w:pPr>
-      <w:hyperlink w:anchor="_Toc74643749" w:history="1">
+      <w:hyperlink w:anchor="_Toc77461697" w:history="1">
         <w:r>
           <w:rPr>
             <w:rStyle w:val="Hyperlink"/>
@@ -938,7 +1081,7 @@
             <w:noProof/>
             <w:webHidden/>
           </w:rPr>
-          <w:instrText xml:space="preserve"> PAGEREF _Toc74643749 \h </w:instrText>
+          <w:instrText xml:space="preserve"> PAGEREF _Toc77461697 \h </w:instrText>
         </w:r>
         <w:r>
           <w:rPr>
@@ -982,7 +1125,7 @@
           <w:szCs w:val="22"/>
         </w:rPr>
       </w:pPr>
-      <w:hyperlink w:anchor="_Toc74643750" w:history="1">
+      <w:hyperlink w:anchor="_Toc77461698" w:history="1">
         <w:r>
           <w:rPr>
             <w:rStyle w:val="Hyperlink"/>
@@ -1009,7 +1152,7 @@
             <w:noProof/>
             <w:webHidden/>
           </w:rPr>
-          <w:instrText xml:space="preserve"> PAGEREF _Toc74643750 \h </w:instrText>
+          <w:instrText xml:space="preserve"> PAGEREF _Toc77461698 \h </w:instrText>
         </w:r>
         <w:r>
           <w:rPr>
@@ -1051,7 +1194,7 @@
           <w:szCs w:val="22"/>
         </w:rPr>
       </w:pPr>
-      <w:hyperlink w:anchor="_Toc74643751" w:history="1">
+      <w:hyperlink w:anchor="_Toc77461699" w:history="1">
         <w:r>
           <w:rPr>
             <w:rStyle w:val="Hyperlink"/>
@@ -1074,7 +1217,7 @@
             <w:rStyle w:val="Hyperlink"/>
             <w:noProof/>
           </w:rPr>
-          <w:t>Tổng quan về .NET framework</w:t>
+          <w:t>Tổng quan về Angular framework</w:t>
         </w:r>
         <w:r>
           <w:rPr>
@@ -1095,7 +1238,7 @@
             <w:noProof/>
             <w:webHidden/>
           </w:rPr>
-          <w:instrText xml:space="preserve"> PAGEREF _Toc74643751 \h </w:instrText>
+          <w:instrText xml:space="preserve"> PAGEREF _Toc77461699 \h </w:instrText>
         </w:r>
         <w:r>
           <w:rPr>
@@ -1136,7 +1279,7 @@
           <w:szCs w:val="22"/>
         </w:rPr>
       </w:pPr>
-      <w:hyperlink w:anchor="_Toc74643752" w:history="1">
+      <w:hyperlink w:anchor="_Toc77461700" w:history="1">
         <w:r>
           <w:rPr>
             <w:rStyle w:val="Hyperlink"/>
@@ -1158,7 +1301,7 @@
             <w:rStyle w:val="Hyperlink"/>
             <w:noProof/>
           </w:rPr>
-          <w:t>Mục 1.1.1</w:t>
+          <w:t>Giới thiệu</w:t>
         </w:r>
         <w:r>
           <w:rPr>
@@ -1179,7 +1322,7 @@
             <w:noProof/>
             <w:webHidden/>
           </w:rPr>
-          <w:instrText xml:space="preserve"> PAGEREF _Toc74643752 \h </w:instrText>
+          <w:instrText xml:space="preserve"> PAGEREF _Toc77461700 \h </w:instrText>
         </w:r>
         <w:r>
           <w:rPr>
@@ -1220,7 +1363,7 @@
           <w:szCs w:val="22"/>
         </w:rPr>
       </w:pPr>
-      <w:hyperlink w:anchor="_Toc74643753" w:history="1">
+      <w:hyperlink w:anchor="_Toc77461701" w:history="1">
         <w:r>
           <w:rPr>
             <w:rStyle w:val="Hyperlink"/>
@@ -1242,7 +1385,7 @@
             <w:rStyle w:val="Hyperlink"/>
             <w:noProof/>
           </w:rPr>
-          <w:t>Mục 1.1.2</w:t>
+          <w:t>Tại sao nên dùng Angular</w:t>
         </w:r>
         <w:r>
           <w:rPr>
@@ -1263,7 +1406,7 @@
             <w:noProof/>
             <w:webHidden/>
           </w:rPr>
-          <w:instrText xml:space="preserve"> PAGEREF _Toc74643753 \h </w:instrText>
+          <w:instrText xml:space="preserve"> PAGEREF _Toc77461701 \h </w:instrText>
         </w:r>
         <w:r>
           <w:rPr>
@@ -1305,7 +1448,7 @@
           <w:szCs w:val="22"/>
         </w:rPr>
       </w:pPr>
-      <w:hyperlink w:anchor="_Toc74643754" w:history="1">
+      <w:hyperlink w:anchor="_Toc77461702" w:history="1">
         <w:r>
           <w:rPr>
             <w:rStyle w:val="Hyperlink"/>
@@ -1328,7 +1471,7 @@
             <w:rStyle w:val="Hyperlink"/>
             <w:noProof/>
           </w:rPr>
-          <w:t>Tổng quan về Windows Forms</w:t>
+          <w:t>Tổng quan về TypeScript</w:t>
         </w:r>
         <w:r>
           <w:rPr>
@@ -1349,7 +1492,7 @@
             <w:noProof/>
             <w:webHidden/>
           </w:rPr>
-          <w:instrText xml:space="preserve"> PAGEREF _Toc74643754 \h </w:instrText>
+          <w:instrText xml:space="preserve"> PAGEREF _Toc77461702 \h </w:instrText>
         </w:r>
         <w:r>
           <w:rPr>
@@ -1369,7 +1512,7 @@
             <w:noProof/>
             <w:webHidden/>
           </w:rPr>
-          <w:t>2</w:t>
+          <w:t>3</w:t>
         </w:r>
         <w:r>
           <w:rPr>
@@ -1391,7 +1534,7 @@
           <w:szCs w:val="22"/>
         </w:rPr>
       </w:pPr>
-      <w:hyperlink w:anchor="_Toc74643755" w:history="1">
+      <w:hyperlink w:anchor="_Toc77461703" w:history="1">
         <w:r>
           <w:rPr>
             <w:rStyle w:val="Hyperlink"/>
@@ -1414,7 +1557,7 @@
             <w:rStyle w:val="Hyperlink"/>
             <w:noProof/>
           </w:rPr>
-          <w:t>Tổng quan về hệ quản trị cơ sở dữ liệu Microsoft SQL Server</w:t>
+          <w:t>Tổng quan về REST API và Json Server</w:t>
         </w:r>
         <w:r>
           <w:rPr>
@@ -1435,7 +1578,7 @@
             <w:noProof/>
             <w:webHidden/>
           </w:rPr>
-          <w:instrText xml:space="preserve"> PAGEREF _Toc74643755 \h </w:instrText>
+          <w:instrText xml:space="preserve"> PAGEREF _Toc77461703 \h </w:instrText>
         </w:r>
         <w:r>
           <w:rPr>
@@ -1455,7 +1598,345 @@
             <w:noProof/>
             <w:webHidden/>
           </w:rPr>
-          <w:t>2</w:t>
+          <w:t>4</w:t>
+        </w:r>
+        <w:r>
+          <w:rPr>
+            <w:noProof/>
+            <w:webHidden/>
+          </w:rPr>
+          <w:fldChar w:fldCharType="end"/>
+        </w:r>
+      </w:hyperlink>
+    </w:p>
+    <w:p>
+      <w:pPr>
+        <w:pStyle w:val="TOC2"/>
+        <w:rPr>
+          <w:rFonts w:asciiTheme="minorHAnsi" w:eastAsiaTheme="minorEastAsia" w:hAnsiTheme="minorHAnsi" w:cstheme="minorBidi"/>
+          <w:iCs w:val="0"/>
+          <w:noProof/>
+          <w:sz w:val="22"/>
+          <w:szCs w:val="22"/>
+        </w:rPr>
+      </w:pPr>
+      <w:hyperlink w:anchor="_Toc77461704" w:history="1">
+        <w:r>
+          <w:rPr>
+            <w:rStyle w:val="Hyperlink"/>
+            <w:noProof/>
+          </w:rPr>
+          <w:t>1.4.</w:t>
+        </w:r>
+        <w:r>
+          <w:rPr>
+            <w:rFonts w:asciiTheme="minorHAnsi" w:eastAsiaTheme="minorEastAsia" w:hAnsiTheme="minorHAnsi" w:cstheme="minorBidi"/>
+            <w:iCs w:val="0"/>
+            <w:noProof/>
+            <w:sz w:val="22"/>
+            <w:szCs w:val="22"/>
+          </w:rPr>
+          <w:tab/>
+        </w:r>
+        <w:r>
+          <w:rPr>
+            <w:rStyle w:val="Hyperlink"/>
+            <w:noProof/>
+          </w:rPr>
+          <w:t>Cơ hội nghề nghiệp</w:t>
+        </w:r>
+        <w:r>
+          <w:rPr>
+            <w:noProof/>
+            <w:webHidden/>
+          </w:rPr>
+          <w:tab/>
+        </w:r>
+        <w:r>
+          <w:rPr>
+            <w:noProof/>
+            <w:webHidden/>
+          </w:rPr>
+          <w:fldChar w:fldCharType="begin"/>
+        </w:r>
+        <w:r>
+          <w:rPr>
+            <w:noProof/>
+            <w:webHidden/>
+          </w:rPr>
+          <w:instrText xml:space="preserve"> PAGEREF _Toc77461704 \h </w:instrText>
+        </w:r>
+        <w:r>
+          <w:rPr>
+            <w:noProof/>
+            <w:webHidden/>
+          </w:rPr>
+        </w:r>
+        <w:r>
+          <w:rPr>
+            <w:noProof/>
+            <w:webHidden/>
+          </w:rPr>
+          <w:fldChar w:fldCharType="separate"/>
+        </w:r>
+        <w:r>
+          <w:rPr>
+            <w:noProof/>
+            <w:webHidden/>
+          </w:rPr>
+          <w:t>4</w:t>
+        </w:r>
+        <w:r>
+          <w:rPr>
+            <w:noProof/>
+            <w:webHidden/>
+          </w:rPr>
+          <w:fldChar w:fldCharType="end"/>
+        </w:r>
+      </w:hyperlink>
+    </w:p>
+    <w:p>
+      <w:pPr>
+        <w:pStyle w:val="TOC3"/>
+        <w:rPr>
+          <w:rFonts w:asciiTheme="minorHAnsi" w:eastAsiaTheme="minorEastAsia" w:hAnsiTheme="minorHAnsi" w:cstheme="minorBidi"/>
+          <w:noProof/>
+          <w:sz w:val="22"/>
+          <w:szCs w:val="22"/>
+        </w:rPr>
+      </w:pPr>
+      <w:hyperlink w:anchor="_Toc77461705" w:history="1">
+        <w:r>
+          <w:rPr>
+            <w:rStyle w:val="Hyperlink"/>
+            <w:noProof/>
+          </w:rPr>
+          <w:t>1.4.1.</w:t>
+        </w:r>
+        <w:r>
+          <w:rPr>
+            <w:rFonts w:asciiTheme="minorHAnsi" w:eastAsiaTheme="minorEastAsia" w:hAnsiTheme="minorHAnsi" w:cstheme="minorBidi"/>
+            <w:noProof/>
+            <w:sz w:val="22"/>
+            <w:szCs w:val="22"/>
+          </w:rPr>
+          <w:tab/>
+        </w:r>
+        <w:r>
+          <w:rPr>
+            <w:rStyle w:val="Hyperlink"/>
+            <w:noProof/>
+          </w:rPr>
+          <w:t>Mô tả vị trí việc làm</w:t>
+        </w:r>
+        <w:r>
+          <w:rPr>
+            <w:noProof/>
+            <w:webHidden/>
+          </w:rPr>
+          <w:tab/>
+        </w:r>
+        <w:r>
+          <w:rPr>
+            <w:noProof/>
+            <w:webHidden/>
+          </w:rPr>
+          <w:fldChar w:fldCharType="begin"/>
+        </w:r>
+        <w:r>
+          <w:rPr>
+            <w:noProof/>
+            <w:webHidden/>
+          </w:rPr>
+          <w:instrText xml:space="preserve"> PAGEREF _Toc77461705 \h </w:instrText>
+        </w:r>
+        <w:r>
+          <w:rPr>
+            <w:noProof/>
+            <w:webHidden/>
+          </w:rPr>
+        </w:r>
+        <w:r>
+          <w:rPr>
+            <w:noProof/>
+            <w:webHidden/>
+          </w:rPr>
+          <w:fldChar w:fldCharType="separate"/>
+        </w:r>
+        <w:r>
+          <w:rPr>
+            <w:noProof/>
+            <w:webHidden/>
+          </w:rPr>
+          <w:t>4</w:t>
+        </w:r>
+        <w:r>
+          <w:rPr>
+            <w:noProof/>
+            <w:webHidden/>
+          </w:rPr>
+          <w:fldChar w:fldCharType="end"/>
+        </w:r>
+      </w:hyperlink>
+    </w:p>
+    <w:p>
+      <w:pPr>
+        <w:pStyle w:val="TOC3"/>
+        <w:rPr>
+          <w:rFonts w:asciiTheme="minorHAnsi" w:eastAsiaTheme="minorEastAsia" w:hAnsiTheme="minorHAnsi" w:cstheme="minorBidi"/>
+          <w:noProof/>
+          <w:sz w:val="22"/>
+          <w:szCs w:val="22"/>
+        </w:rPr>
+      </w:pPr>
+      <w:hyperlink w:anchor="_Toc77461706" w:history="1">
+        <w:r>
+          <w:rPr>
+            <w:rStyle w:val="Hyperlink"/>
+            <w:noProof/>
+          </w:rPr>
+          <w:t>1.4.2.</w:t>
+        </w:r>
+        <w:r>
+          <w:rPr>
+            <w:rFonts w:asciiTheme="minorHAnsi" w:eastAsiaTheme="minorEastAsia" w:hAnsiTheme="minorHAnsi" w:cstheme="minorBidi"/>
+            <w:noProof/>
+            <w:sz w:val="22"/>
+            <w:szCs w:val="22"/>
+          </w:rPr>
+          <w:tab/>
+        </w:r>
+        <w:r>
+          <w:rPr>
+            <w:rStyle w:val="Hyperlink"/>
+            <w:noProof/>
+          </w:rPr>
+          <w:t>Các kỹ năng cần có</w:t>
+        </w:r>
+        <w:r>
+          <w:rPr>
+            <w:noProof/>
+            <w:webHidden/>
+          </w:rPr>
+          <w:tab/>
+        </w:r>
+        <w:r>
+          <w:rPr>
+            <w:noProof/>
+            <w:webHidden/>
+          </w:rPr>
+          <w:fldChar w:fldCharType="begin"/>
+        </w:r>
+        <w:r>
+          <w:rPr>
+            <w:noProof/>
+            <w:webHidden/>
+          </w:rPr>
+          <w:instrText xml:space="preserve"> PAGEREF _Toc77461706 \h </w:instrText>
+        </w:r>
+        <w:r>
+          <w:rPr>
+            <w:noProof/>
+            <w:webHidden/>
+          </w:rPr>
+        </w:r>
+        <w:r>
+          <w:rPr>
+            <w:noProof/>
+            <w:webHidden/>
+          </w:rPr>
+          <w:fldChar w:fldCharType="separate"/>
+        </w:r>
+        <w:r>
+          <w:rPr>
+            <w:noProof/>
+            <w:webHidden/>
+          </w:rPr>
+          <w:t>5</w:t>
+        </w:r>
+        <w:r>
+          <w:rPr>
+            <w:noProof/>
+            <w:webHidden/>
+          </w:rPr>
+          <w:fldChar w:fldCharType="end"/>
+        </w:r>
+      </w:hyperlink>
+    </w:p>
+    <w:p>
+      <w:pPr>
+        <w:pStyle w:val="TOC3"/>
+        <w:rPr>
+          <w:rFonts w:asciiTheme="minorHAnsi" w:eastAsiaTheme="minorEastAsia" w:hAnsiTheme="minorHAnsi" w:cstheme="minorBidi"/>
+          <w:noProof/>
+          <w:sz w:val="22"/>
+          <w:szCs w:val="22"/>
+        </w:rPr>
+      </w:pPr>
+      <w:hyperlink w:anchor="_Toc77461707" w:history="1">
+        <w:r>
+          <w:rPr>
+            <w:rStyle w:val="Hyperlink"/>
+            <w:noProof/>
+          </w:rPr>
+          <w:t>1.4.3.</w:t>
+        </w:r>
+        <w:r>
+          <w:rPr>
+            <w:rFonts w:asciiTheme="minorHAnsi" w:eastAsiaTheme="minorEastAsia" w:hAnsiTheme="minorHAnsi" w:cstheme="minorBidi"/>
+            <w:noProof/>
+            <w:sz w:val="22"/>
+            <w:szCs w:val="22"/>
+          </w:rPr>
+          <w:tab/>
+        </w:r>
+        <w:r>
+          <w:rPr>
+            <w:rStyle w:val="Hyperlink"/>
+            <w:noProof/>
+          </w:rPr>
+          <w:t>Mức lương</w:t>
+        </w:r>
+        <w:r>
+          <w:rPr>
+            <w:noProof/>
+            <w:webHidden/>
+          </w:rPr>
+          <w:tab/>
+        </w:r>
+        <w:r>
+          <w:rPr>
+            <w:noProof/>
+            <w:webHidden/>
+          </w:rPr>
+          <w:fldChar w:fldCharType="begin"/>
+        </w:r>
+        <w:r>
+          <w:rPr>
+            <w:noProof/>
+            <w:webHidden/>
+          </w:rPr>
+          <w:instrText xml:space="preserve"> PAGEREF _Toc77461707 \h </w:instrText>
+        </w:r>
+        <w:r>
+          <w:rPr>
+            <w:noProof/>
+            <w:webHidden/>
+          </w:rPr>
+        </w:r>
+        <w:r>
+          <w:rPr>
+            <w:noProof/>
+            <w:webHidden/>
+          </w:rPr>
+          <w:fldChar w:fldCharType="separate"/>
+        </w:r>
+        <w:r>
+          <w:rPr>
+            <w:noProof/>
+            <w:webHidden/>
+          </w:rPr>
+          <w:t>5</w:t>
         </w:r>
         <w:r>
           <w:rPr>
@@ -1479,7 +1960,7 @@
           <w:szCs w:val="22"/>
         </w:rPr>
       </w:pPr>
-      <w:hyperlink w:anchor="_Toc74643756" w:history="1">
+      <w:hyperlink w:anchor="_Toc77461708" w:history="1">
         <w:r>
           <w:rPr>
             <w:rStyle w:val="Hyperlink"/>
@@ -1506,7 +1987,7 @@
             <w:noProof/>
             <w:webHidden/>
           </w:rPr>
-          <w:instrText xml:space="preserve"> PAGEREF _Toc74643756 \h </w:instrText>
+          <w:instrText xml:space="preserve"> PAGEREF _Toc77461708 \h </w:instrText>
         </w:r>
         <w:r>
           <w:rPr>
@@ -1526,7 +2007,7 @@
             <w:noProof/>
             <w:webHidden/>
           </w:rPr>
-          <w:t>3</w:t>
+          <w:t>6</w:t>
         </w:r>
         <w:r>
           <w:rPr>
@@ -1548,7 +2029,7 @@
           <w:szCs w:val="22"/>
         </w:rPr>
       </w:pPr>
-      <w:hyperlink w:anchor="_Toc74643757" w:history="1">
+      <w:hyperlink w:anchor="_Toc77461709" w:history="1">
         <w:r>
           <w:rPr>
             <w:rStyle w:val="Hyperlink"/>
@@ -1592,7 +2073,7 @@
             <w:noProof/>
             <w:webHidden/>
           </w:rPr>
-          <w:instrText xml:space="preserve"> PAGEREF _Toc74643757 \h </w:instrText>
+          <w:instrText xml:space="preserve"> PAGEREF _Toc77461709 \h </w:instrText>
         </w:r>
         <w:r>
           <w:rPr>
@@ -1612,7 +2093,7 @@
             <w:noProof/>
             <w:webHidden/>
           </w:rPr>
-          <w:t>3</w:t>
+          <w:t>6</w:t>
         </w:r>
         <w:r>
           <w:rPr>
@@ -1634,7 +2115,7 @@
           <w:szCs w:val="22"/>
         </w:rPr>
       </w:pPr>
-      <w:hyperlink w:anchor="_Toc74643758" w:history="1">
+      <w:hyperlink w:anchor="_Toc77461710" w:history="1">
         <w:r>
           <w:rPr>
             <w:rStyle w:val="Hyperlink"/>
@@ -1678,7 +2159,7 @@
             <w:noProof/>
             <w:webHidden/>
           </w:rPr>
-          <w:instrText xml:space="preserve"> PAGEREF _Toc74643758 \h </w:instrText>
+          <w:instrText xml:space="preserve"> PAGEREF _Toc77461710 \h </w:instrText>
         </w:r>
         <w:r>
           <w:rPr>
@@ -1698,7 +2179,259 @@
             <w:noProof/>
             <w:webHidden/>
           </w:rPr>
-          <w:t>3</w:t>
+          <w:t>6</w:t>
+        </w:r>
+        <w:r>
+          <w:rPr>
+            <w:noProof/>
+            <w:webHidden/>
+          </w:rPr>
+          <w:fldChar w:fldCharType="end"/>
+        </w:r>
+      </w:hyperlink>
+    </w:p>
+    <w:p>
+      <w:pPr>
+        <w:pStyle w:val="TOC3"/>
+        <w:rPr>
+          <w:rFonts w:asciiTheme="minorHAnsi" w:eastAsiaTheme="minorEastAsia" w:hAnsiTheme="minorHAnsi" w:cstheme="minorBidi"/>
+          <w:noProof/>
+          <w:sz w:val="22"/>
+          <w:szCs w:val="22"/>
+        </w:rPr>
+      </w:pPr>
+      <w:hyperlink w:anchor="_Toc77461711" w:history="1">
+        <w:r>
+          <w:rPr>
+            <w:rStyle w:val="Hyperlink"/>
+            <w:noProof/>
+          </w:rPr>
+          <w:t>2.2.1.</w:t>
+        </w:r>
+        <w:r>
+          <w:rPr>
+            <w:rFonts w:asciiTheme="minorHAnsi" w:eastAsiaTheme="minorEastAsia" w:hAnsiTheme="minorHAnsi" w:cstheme="minorBidi"/>
+            <w:noProof/>
+            <w:sz w:val="22"/>
+            <w:szCs w:val="22"/>
+          </w:rPr>
+          <w:tab/>
+        </w:r>
+        <w:r>
+          <w:rPr>
+            <w:rStyle w:val="Hyperlink"/>
+            <w:noProof/>
+          </w:rPr>
+          <w:t>Trang đăng nhập</w:t>
+        </w:r>
+        <w:r>
+          <w:rPr>
+            <w:noProof/>
+            <w:webHidden/>
+          </w:rPr>
+          <w:tab/>
+        </w:r>
+        <w:r>
+          <w:rPr>
+            <w:noProof/>
+            <w:webHidden/>
+          </w:rPr>
+          <w:fldChar w:fldCharType="begin"/>
+        </w:r>
+        <w:r>
+          <w:rPr>
+            <w:noProof/>
+            <w:webHidden/>
+          </w:rPr>
+          <w:instrText xml:space="preserve"> PAGEREF _Toc77461711 \h </w:instrText>
+        </w:r>
+        <w:r>
+          <w:rPr>
+            <w:noProof/>
+            <w:webHidden/>
+          </w:rPr>
+        </w:r>
+        <w:r>
+          <w:rPr>
+            <w:noProof/>
+            <w:webHidden/>
+          </w:rPr>
+          <w:fldChar w:fldCharType="separate"/>
+        </w:r>
+        <w:r>
+          <w:rPr>
+            <w:noProof/>
+            <w:webHidden/>
+          </w:rPr>
+          <w:t>6</w:t>
+        </w:r>
+        <w:r>
+          <w:rPr>
+            <w:noProof/>
+            <w:webHidden/>
+          </w:rPr>
+          <w:fldChar w:fldCharType="end"/>
+        </w:r>
+      </w:hyperlink>
+    </w:p>
+    <w:p>
+      <w:pPr>
+        <w:pStyle w:val="TOC3"/>
+        <w:rPr>
+          <w:rFonts w:asciiTheme="minorHAnsi" w:eastAsiaTheme="minorEastAsia" w:hAnsiTheme="minorHAnsi" w:cstheme="minorBidi"/>
+          <w:noProof/>
+          <w:sz w:val="22"/>
+          <w:szCs w:val="22"/>
+        </w:rPr>
+      </w:pPr>
+      <w:hyperlink w:anchor="_Toc77461712" w:history="1">
+        <w:r>
+          <w:rPr>
+            <w:rStyle w:val="Hyperlink"/>
+            <w:noProof/>
+          </w:rPr>
+          <w:t>2.2.2.</w:t>
+        </w:r>
+        <w:r>
+          <w:rPr>
+            <w:rFonts w:asciiTheme="minorHAnsi" w:eastAsiaTheme="minorEastAsia" w:hAnsiTheme="minorHAnsi" w:cstheme="minorBidi"/>
+            <w:noProof/>
+            <w:sz w:val="22"/>
+            <w:szCs w:val="22"/>
+          </w:rPr>
+          <w:tab/>
+        </w:r>
+        <w:r>
+          <w:rPr>
+            <w:rStyle w:val="Hyperlink"/>
+            <w:noProof/>
+          </w:rPr>
+          <w:t>Trang chủ</w:t>
+        </w:r>
+        <w:r>
+          <w:rPr>
+            <w:noProof/>
+            <w:webHidden/>
+          </w:rPr>
+          <w:tab/>
+        </w:r>
+        <w:r>
+          <w:rPr>
+            <w:noProof/>
+            <w:webHidden/>
+          </w:rPr>
+          <w:fldChar w:fldCharType="begin"/>
+        </w:r>
+        <w:r>
+          <w:rPr>
+            <w:noProof/>
+            <w:webHidden/>
+          </w:rPr>
+          <w:instrText xml:space="preserve"> PAGEREF _Toc77461712 \h </w:instrText>
+        </w:r>
+        <w:r>
+          <w:rPr>
+            <w:noProof/>
+            <w:webHidden/>
+          </w:rPr>
+        </w:r>
+        <w:r>
+          <w:rPr>
+            <w:noProof/>
+            <w:webHidden/>
+          </w:rPr>
+          <w:fldChar w:fldCharType="separate"/>
+        </w:r>
+        <w:r>
+          <w:rPr>
+            <w:noProof/>
+            <w:webHidden/>
+          </w:rPr>
+          <w:t>6</w:t>
+        </w:r>
+        <w:r>
+          <w:rPr>
+            <w:noProof/>
+            <w:webHidden/>
+          </w:rPr>
+          <w:fldChar w:fldCharType="end"/>
+        </w:r>
+      </w:hyperlink>
+    </w:p>
+    <w:p>
+      <w:pPr>
+        <w:pStyle w:val="TOC3"/>
+        <w:rPr>
+          <w:rFonts w:asciiTheme="minorHAnsi" w:eastAsiaTheme="minorEastAsia" w:hAnsiTheme="minorHAnsi" w:cstheme="minorBidi"/>
+          <w:noProof/>
+          <w:sz w:val="22"/>
+          <w:szCs w:val="22"/>
+        </w:rPr>
+      </w:pPr>
+      <w:hyperlink w:anchor="_Toc77461713" w:history="1">
+        <w:r>
+          <w:rPr>
+            <w:rStyle w:val="Hyperlink"/>
+            <w:noProof/>
+          </w:rPr>
+          <w:t>2.2.3.</w:t>
+        </w:r>
+        <w:r>
+          <w:rPr>
+            <w:rFonts w:asciiTheme="minorHAnsi" w:eastAsiaTheme="minorEastAsia" w:hAnsiTheme="minorHAnsi" w:cstheme="minorBidi"/>
+            <w:noProof/>
+            <w:sz w:val="22"/>
+            <w:szCs w:val="22"/>
+          </w:rPr>
+          <w:tab/>
+        </w:r>
+        <w:r>
+          <w:rPr>
+            <w:rStyle w:val="Hyperlink"/>
+            <w:noProof/>
+          </w:rPr>
+          <w:t>Form tạo mới</w:t>
+        </w:r>
+        <w:r>
+          <w:rPr>
+            <w:noProof/>
+            <w:webHidden/>
+          </w:rPr>
+          <w:tab/>
+        </w:r>
+        <w:r>
+          <w:rPr>
+            <w:noProof/>
+            <w:webHidden/>
+          </w:rPr>
+          <w:fldChar w:fldCharType="begin"/>
+        </w:r>
+        <w:r>
+          <w:rPr>
+            <w:noProof/>
+            <w:webHidden/>
+          </w:rPr>
+          <w:instrText xml:space="preserve"> PAGEREF _Toc77461713 \h </w:instrText>
+        </w:r>
+        <w:r>
+          <w:rPr>
+            <w:noProof/>
+            <w:webHidden/>
+          </w:rPr>
+        </w:r>
+        <w:r>
+          <w:rPr>
+            <w:noProof/>
+            <w:webHidden/>
+          </w:rPr>
+          <w:fldChar w:fldCharType="separate"/>
+        </w:r>
+        <w:r>
+          <w:rPr>
+            <w:noProof/>
+            <w:webHidden/>
+          </w:rPr>
+          <w:t>7</w:t>
         </w:r>
         <w:r>
           <w:rPr>
@@ -1720,7 +2453,7 @@
           <w:szCs w:val="22"/>
         </w:rPr>
       </w:pPr>
-      <w:hyperlink w:anchor="_Toc74643759" w:history="1">
+      <w:hyperlink w:anchor="_Toc77461714" w:history="1">
         <w:r>
           <w:rPr>
             <w:rStyle w:val="Hyperlink"/>
@@ -1764,7 +2497,7 @@
             <w:noProof/>
             <w:webHidden/>
           </w:rPr>
-          <w:instrText xml:space="preserve"> PAGEREF _Toc74643759 \h </w:instrText>
+          <w:instrText xml:space="preserve"> PAGEREF _Toc77461714 \h </w:instrText>
         </w:r>
         <w:r>
           <w:rPr>
@@ -1784,7 +2517,7 @@
             <w:noProof/>
             <w:webHidden/>
           </w:rPr>
-          <w:t>3</w:t>
+          <w:t>7</w:t>
         </w:r>
         <w:r>
           <w:rPr>
@@ -1808,7 +2541,7 @@
           <w:szCs w:val="22"/>
         </w:rPr>
       </w:pPr>
-      <w:hyperlink w:anchor="_Toc74643760" w:history="1">
+      <w:hyperlink w:anchor="_Toc77461715" w:history="1">
         <w:r>
           <w:rPr>
             <w:rStyle w:val="Hyperlink"/>
@@ -1835,7 +2568,7 @@
             <w:noProof/>
             <w:webHidden/>
           </w:rPr>
-          <w:instrText xml:space="preserve"> PAGEREF _Toc74643760 \h </w:instrText>
+          <w:instrText xml:space="preserve"> PAGEREF _Toc77461715 \h </w:instrText>
         </w:r>
         <w:r>
           <w:rPr>
@@ -1855,7 +2588,7 @@
             <w:noProof/>
             <w:webHidden/>
           </w:rPr>
-          <w:t>4</w:t>
+          <w:t>8</w:t>
         </w:r>
         <w:r>
           <w:rPr>
@@ -1877,7 +2610,7 @@
           <w:szCs w:val="22"/>
         </w:rPr>
       </w:pPr>
-      <w:hyperlink w:anchor="_Toc74643761" w:history="1">
+      <w:hyperlink w:anchor="_Toc77461716" w:history="1">
         <w:r>
           <w:rPr>
             <w:rStyle w:val="Hyperlink"/>
@@ -1921,7 +2654,7 @@
             <w:noProof/>
             <w:webHidden/>
           </w:rPr>
-          <w:instrText xml:space="preserve"> PAGEREF _Toc74643761 \h </w:instrText>
+          <w:instrText xml:space="preserve"> PAGEREF _Toc77461716 \h </w:instrText>
         </w:r>
         <w:r>
           <w:rPr>
@@ -1941,7 +2674,7 @@
             <w:noProof/>
             <w:webHidden/>
           </w:rPr>
-          <w:t>4</w:t>
+          <w:t>8</w:t>
         </w:r>
         <w:r>
           <w:rPr>
@@ -1963,7 +2696,7 @@
           <w:szCs w:val="22"/>
         </w:rPr>
       </w:pPr>
-      <w:hyperlink w:anchor="_Toc74643762" w:history="1">
+      <w:hyperlink w:anchor="_Toc77461717" w:history="1">
         <w:r>
           <w:rPr>
             <w:rStyle w:val="Hyperlink"/>
@@ -2007,7 +2740,7 @@
             <w:noProof/>
             <w:webHidden/>
           </w:rPr>
-          <w:instrText xml:space="preserve"> PAGEREF _Toc74643762 \h </w:instrText>
+          <w:instrText xml:space="preserve"> PAGEREF _Toc77461717 \h </w:instrText>
         </w:r>
         <w:r>
           <w:rPr>
@@ -2027,7 +2760,7 @@
             <w:noProof/>
             <w:webHidden/>
           </w:rPr>
-          <w:t>4</w:t>
+          <w:t>8</w:t>
         </w:r>
         <w:r>
           <w:rPr>
@@ -2048,7 +2781,7 @@
           <w:szCs w:val="22"/>
         </w:rPr>
       </w:pPr>
-      <w:hyperlink w:anchor="_Toc74643763" w:history="1">
+      <w:hyperlink w:anchor="_Toc77461718" w:history="1">
         <w:r>
           <w:rPr>
             <w:rStyle w:val="Hyperlink"/>
@@ -2091,7 +2824,7 @@
             <w:noProof/>
             <w:webHidden/>
           </w:rPr>
-          <w:instrText xml:space="preserve"> PAGEREF _Toc74643763 \h </w:instrText>
+          <w:instrText xml:space="preserve"> PAGEREF _Toc77461718 \h </w:instrText>
         </w:r>
         <w:r>
           <w:rPr>
@@ -2111,7 +2844,7 @@
             <w:noProof/>
             <w:webHidden/>
           </w:rPr>
-          <w:t>4</w:t>
+          <w:t>8</w:t>
         </w:r>
         <w:r>
           <w:rPr>
@@ -2132,7 +2865,7 @@
           <w:szCs w:val="22"/>
         </w:rPr>
       </w:pPr>
-      <w:hyperlink w:anchor="_Toc74643764" w:history="1">
+      <w:hyperlink w:anchor="_Toc77461719" w:history="1">
         <w:r>
           <w:rPr>
             <w:rStyle w:val="Hyperlink"/>
@@ -2175,7 +2908,7 @@
             <w:noProof/>
             <w:webHidden/>
           </w:rPr>
-          <w:instrText xml:space="preserve"> PAGEREF _Toc74643764 \h </w:instrText>
+          <w:instrText xml:space="preserve"> PAGEREF _Toc77461719 \h </w:instrText>
         </w:r>
         <w:r>
           <w:rPr>
@@ -2195,7 +2928,7 @@
             <w:noProof/>
             <w:webHidden/>
           </w:rPr>
-          <w:t>4</w:t>
+          <w:t>8</w:t>
         </w:r>
         <w:r>
           <w:rPr>
@@ -2219,7 +2952,7 @@
           <w:szCs w:val="22"/>
         </w:rPr>
       </w:pPr>
-      <w:hyperlink w:anchor="_Toc74643765" w:history="1">
+      <w:hyperlink w:anchor="_Toc77461720" w:history="1">
         <w:r>
           <w:rPr>
             <w:rStyle w:val="Hyperlink"/>
@@ -2246,7 +2979,7 @@
             <w:noProof/>
             <w:webHidden/>
           </w:rPr>
-          <w:instrText xml:space="preserve"> PAGEREF _Toc74643765 \h </w:instrText>
+          <w:instrText xml:space="preserve"> PAGEREF _Toc77461720 \h </w:instrText>
         </w:r>
         <w:r>
           <w:rPr>
@@ -2266,7 +2999,7 @@
             <w:noProof/>
             <w:webHidden/>
           </w:rPr>
-          <w:t>5</w:t>
+          <w:t>9</w:t>
         </w:r>
         <w:r>
           <w:rPr>
@@ -2290,7 +3023,7 @@
           <w:szCs w:val="22"/>
         </w:rPr>
       </w:pPr>
-      <w:hyperlink w:anchor="_Toc74643766" w:history="1">
+      <w:hyperlink w:anchor="_Toc77461721" w:history="1">
         <w:r>
           <w:rPr>
             <w:rStyle w:val="Hyperlink"/>
@@ -2317,7 +3050,7 @@
             <w:noProof/>
             <w:webHidden/>
           </w:rPr>
-          <w:instrText xml:space="preserve"> PAGEREF _Toc74643766 \h </w:instrText>
+          <w:instrText xml:space="preserve"> PAGEREF _Toc77461721 \h </w:instrText>
         </w:r>
         <w:r>
           <w:rPr>
@@ -2337,7 +3070,7 @@
             <w:noProof/>
             <w:webHidden/>
           </w:rPr>
-          <w:t>6</w:t>
+          <w:t>10</w:t>
         </w:r>
         <w:r>
           <w:rPr>
@@ -2361,7 +3094,7 @@
           <w:szCs w:val="22"/>
         </w:rPr>
       </w:pPr>
-      <w:hyperlink w:anchor="_Toc74643767" w:history="1">
+      <w:hyperlink w:anchor="_Toc77461722" w:history="1">
         <w:r>
           <w:rPr>
             <w:rStyle w:val="Hyperlink"/>
@@ -2388,7 +3121,7 @@
             <w:noProof/>
             <w:webHidden/>
           </w:rPr>
-          <w:instrText xml:space="preserve"> PAGEREF _Toc74643767 \h </w:instrText>
+          <w:instrText xml:space="preserve"> PAGEREF _Toc77461722 \h </w:instrText>
         </w:r>
         <w:r>
           <w:rPr>
@@ -2408,7 +3141,7 @@
             <w:noProof/>
             <w:webHidden/>
           </w:rPr>
-          <w:t>7</w:t>
+          <w:t>11</w:t>
         </w:r>
         <w:r>
           <w:rPr>
@@ -2432,7 +3165,7 @@
           <w:szCs w:val="22"/>
         </w:rPr>
       </w:pPr>
-      <w:hyperlink w:anchor="_Toc74643768" w:history="1">
+      <w:hyperlink w:anchor="_Toc77461723" w:history="1">
         <w:r>
           <w:rPr>
             <w:rStyle w:val="Hyperlink"/>
@@ -2459,7 +3192,7 @@
             <w:noProof/>
             <w:webHidden/>
           </w:rPr>
-          <w:instrText xml:space="preserve"> PAGEREF _Toc74643768 \h </w:instrText>
+          <w:instrText xml:space="preserve"> PAGEREF _Toc77461723 \h </w:instrText>
         </w:r>
         <w:r>
           <w:rPr>
@@ -2479,7 +3212,7 @@
             <w:noProof/>
             <w:webHidden/>
           </w:rPr>
-          <w:t>8</w:t>
+          <w:t>12</w:t>
         </w:r>
         <w:r>
           <w:rPr>
@@ -2994,7 +3727,7 @@
       <w:pPr>
         <w:pStyle w:val="Title"/>
         <w:sectPr>
-          <w:footerReference w:type="default" r:id="rId10"/>
+          <w:footerReference w:type="default" r:id="rId11"/>
           <w:pgSz w:w="11907" w:h="16840" w:code="9"/>
           <w:pgMar w:top="1418" w:right="1418" w:bottom="1418" w:left="1985" w:header="720" w:footer="720" w:gutter="0"/>
           <w:pgNumType w:fmt="lowerRoman" w:start="1"/>
@@ -3017,7 +3750,7 @@
       </w:pPr>
       <w:bookmarkStart w:id="18" w:name="_Toc339315372"/>
       <w:bookmarkStart w:id="19" w:name="_Toc342760186"/>
-      <w:bookmarkStart w:id="20" w:name="_Toc74643749"/>
+      <w:bookmarkStart w:id="20" w:name="_Toc77461697"/>
       <w:bookmarkEnd w:id="16"/>
       <w:bookmarkEnd w:id="17"/>
       <w:r>
@@ -3088,10 +3821,7 @@
         <w:pStyle w:val="Nomal-"/>
       </w:pPr>
       <w:r>
-        <w:t xml:space="preserve">Nghiên cứu </w:t>
-      </w:r>
-      <w:r>
-        <w:t>REST API</w:t>
+        <w:t>Nghiên cứu REST API</w:t>
       </w:r>
       <w:r>
         <w:t xml:space="preserve"> và Json Server</w:t>
@@ -3430,7 +4160,7 @@
       <w:pPr>
         <w:pStyle w:val="Heading1"/>
       </w:pPr>
-      <w:bookmarkStart w:id="22" w:name="_Toc74643750"/>
+      <w:bookmarkStart w:id="22" w:name="_Toc77461698"/>
       <w:bookmarkStart w:id="23" w:name="_Toc428093756"/>
       <w:r>
         <w:lastRenderedPageBreak/>
@@ -3442,7 +4172,7 @@
       <w:pPr>
         <w:pStyle w:val="Heading2"/>
       </w:pPr>
-      <w:bookmarkStart w:id="24" w:name="_Toc74643751"/>
+      <w:bookmarkStart w:id="24" w:name="_Toc77461699"/>
       <w:bookmarkEnd w:id="23"/>
       <w:r>
         <w:t>Tổng quan về Angular</w:t>
@@ -3456,15 +4186,13 @@
       <w:pPr>
         <w:pStyle w:val="Heading3"/>
       </w:pPr>
+      <w:bookmarkStart w:id="25" w:name="_Toc77461700"/>
       <w:r>
         <w:t>Giới thiệu</w:t>
       </w:r>
-    </w:p>
-    <w:p>
-      <w:pPr>
-        <w:spacing w:after="120"/>
-        <w:ind w:firstLine="0"/>
-      </w:pPr>
+      <w:bookmarkEnd w:id="25"/>
+    </w:p>
+    <w:p>
       <w:r>
         <w:t>Angular là một JavaScript framework dùng để viết giao diện web (Front-end)</w:t>
       </w:r>
@@ -3472,43 +4200,30 @@
         <w:t xml:space="preserve">, </w:t>
       </w:r>
       <w:r>
-        <w:t xml:space="preserve">được tạo ra để xây dựng các ứng dụng web động (dynamic web app), nó thường được sử dụng để tạo ra các ứng dụng một trang (Single Page Application - SPA). Và hoạt động dựa trên việc mở rộng thêm các thuộc tính (attribute) cho các thẻ của HTML (Các thuộc tính theo quy tắc của Angular). </w:t>
-      </w:r>
-    </w:p>
-    <w:p>
-      <w:pPr>
-        <w:spacing w:after="120"/>
-        <w:ind w:firstLine="0"/>
-      </w:pPr>
+        <w:t>được tạo ra để xây dựng các ứng dụng web động (dynamic web app), nó thường được sử dụng để tạo ra các ứng dụng một trang (Single Page Application - SPA). Và hoạt động dựa trên việc mở rộng thêm các thuộc tính (attribute) cho các thẻ của HTML (Các thuộc tín</w:t>
+      </w:r>
+      <w:r>
+        <w:t>h theo quy tắc của Angular).</w:t>
+      </w:r>
+    </w:p>
+    <w:p>
       <w:r>
         <w:t>Angular</w:t>
       </w:r>
       <w:r>
-        <w:t xml:space="preserve"> là một nền tảng miễn phí và được hàng ngàn lập trình viên trên thế giới ưa chuộng</w:t>
+        <w:t xml:space="preserve"> là một nền tảng miễn phí và được </w:t>
+      </w:r>
+      <w:r>
+        <w:t xml:space="preserve">nhiều </w:t>
+      </w:r>
+      <w:r>
+        <w:t>lập trình viên trên thế giới ưa chuộng</w:t>
       </w:r>
       <w:r>
         <w:t xml:space="preserve">. </w:t>
       </w:r>
       <w:r>
-        <w:t>Hiểu đơn giản, Angular là một khung làm việc của JavaScript MVC phía máy khách (client) nhằm phát triển ứng dụng web động.</w:t>
-      </w:r>
-    </w:p>
-    <w:p>
-      <w:pPr>
-        <w:spacing w:after="120"/>
-        <w:ind w:firstLine="0"/>
-        <w:rPr>
-          <w:noProof/>
-        </w:rPr>
-      </w:pPr>
-      <w:r>
-        <w:t>AngularJS là từ dùng để nói về Angular 1 (ra đời năm 2009), được viết bằng JavaScript. Angular là từ gọi chung cho Angular 2 trở lên (ra đời năm 2016), được viết bằng TypeScript – phiên bản nâng cao của JavaScript.</w:t>
-      </w:r>
-      <w:r>
-        <w:t xml:space="preserve"> </w:t>
-      </w:r>
-      <w:r>
-        <w:t>Angular được thay đổi rất nhiều từ AngularJS. Angular đã thiết kế lại từ đầu nên có nhiều khái niệm đã thay đổi từ AngularJS. Kiến trúc của Angular và AngularJS hoàn toàn khác nhau.</w:t>
+        <w:t>Angular là một khung làm việc của JavaScript MVC phía máy khách (client) nhằm phát triển ứng dụng web động.</w:t>
       </w:r>
     </w:p>
     <w:p>
@@ -3521,6 +4236,9 @@
         </w:rPr>
       </w:pPr>
       <w:r>
+        <w:rPr>
+          <w:noProof/>
+        </w:rPr>
         <w:drawing>
           <wp:inline distT="0" distB="0" distL="0" distR="0" wp14:anchorId="32587B61" wp14:editId="0EF8B10E">
             <wp:extent cx="5400040" cy="2655570"/>
@@ -3537,7 +4255,7 @@
                     <pic:cNvPicPr/>
                   </pic:nvPicPr>
                   <pic:blipFill>
-                    <a:blip r:embed="rId11"/>
+                    <a:blip r:embed="rId12"/>
                     <a:stretch>
                       <a:fillRect/>
                     </a:stretch>
@@ -3562,8 +4280,8 @@
       <w:pPr>
         <w:pStyle w:val="Caption"/>
       </w:pPr>
-      <w:bookmarkStart w:id="25" w:name="_Ref74234692"/>
-      <w:bookmarkStart w:id="26" w:name="_Toc74235469"/>
+      <w:bookmarkStart w:id="26" w:name="_Ref74234692"/>
+      <w:bookmarkStart w:id="27" w:name="_Toc74235469"/>
       <w:r>
         <w:t xml:space="preserve">Hình </w:t>
       </w:r>
@@ -3612,26 +4330,27 @@
         </w:rPr>
         <w:fldChar w:fldCharType="end"/>
       </w:r>
-      <w:bookmarkEnd w:id="25"/>
+      <w:bookmarkEnd w:id="26"/>
+      <w:bookmarkEnd w:id="27"/>
+      <w:r>
+        <w:rPr>
+          <w:noProof/>
+        </w:rPr>
+        <w:t xml:space="preserve"> Angular Framework</w:t>
+      </w:r>
       <w:r>
         <w:t xml:space="preserve"> </w:t>
       </w:r>
-      <w:r>
-        <w:t>Ngôn ngữ lập trình Python</w:t>
-      </w:r>
-      <w:bookmarkEnd w:id="26"/>
-      <w:r>
-        <w:t xml:space="preserve"> </w:t>
-      </w:r>
     </w:p>
     <w:p>
       <w:pPr>
         <w:pStyle w:val="Heading3"/>
       </w:pPr>
-      <w:r>
-        <w:lastRenderedPageBreak/>
+      <w:bookmarkStart w:id="28" w:name="_Toc77461701"/>
+      <w:r>
         <w:t>Tại sao nên dùng Angular</w:t>
       </w:r>
+      <w:bookmarkEnd w:id="28"/>
     </w:p>
     <w:p>
       <w:r>
@@ -3690,6 +4409,7 @@
         <w:ind w:left="720"/>
       </w:pPr>
       <w:r>
+        <w:lastRenderedPageBreak/>
         <w:t>Dễ dàng hiển thị các field từ data model của website và theo dõi những thay đổi, cập nhật lại từ người dùng nhờ binding data.</w:t>
       </w:r>
     </w:p>
@@ -3718,19 +4438,22 @@
       <w:r>
         <w:t>Nhanh chóng giải quyết các bài toán logic nhờ back- end service hỗ trợ giao tiếp</w:t>
       </w:r>
+      <w:r>
+        <w:t>.</w:t>
+      </w:r>
     </w:p>
     <w:p>
       <w:pPr>
         <w:pStyle w:val="Heading2"/>
       </w:pPr>
-      <w:bookmarkStart w:id="27" w:name="_Toc74643754"/>
+      <w:bookmarkStart w:id="29" w:name="_Toc77461702"/>
       <w:r>
         <w:t xml:space="preserve">Tổng quan về </w:t>
       </w:r>
-      <w:bookmarkEnd w:id="27"/>
       <w:r>
         <w:t>TypeScript</w:t>
       </w:r>
+      <w:bookmarkEnd w:id="29"/>
     </w:p>
     <w:p>
       <w:r>
@@ -3801,7 +4524,6 @@
         <w:ind w:left="1080"/>
       </w:pPr>
       <w:r>
-        <w:lastRenderedPageBreak/>
         <w:t>Hỗ trợ các tính năng mới nhất của Javascript. TypeScript luôn đảm bảo việc sử dụng đầy đủ các kỹ thuật mới nhất của Javascript, ví dụ như version hiện tại là ECMAScript 2015 (ES6).</w:t>
       </w:r>
     </w:p>
@@ -3835,14 +4557,15 @@
       <w:pPr>
         <w:pStyle w:val="Heading2"/>
       </w:pPr>
-      <w:bookmarkStart w:id="28" w:name="_Toc74643755"/>
-      <w:r>
+      <w:bookmarkStart w:id="30" w:name="_Toc77461703"/>
+      <w:r>
+        <w:lastRenderedPageBreak/>
         <w:t xml:space="preserve">Tổng quan về </w:t>
       </w:r>
-      <w:bookmarkEnd w:id="28"/>
       <w:r>
         <w:t>REST API và Json Server</w:t>
       </w:r>
+      <w:bookmarkEnd w:id="30"/>
     </w:p>
     <w:p>
       <w:pPr>
@@ -3871,11 +4594,6 @@
     </w:p>
     <w:p>
       <w:r>
-        <w:t>REST (REpresentational State Transfer) là một dạng chuyển đổi cấu trúc dữ liệu, một kiểu kiến trúc để viết API. Nó sử dụng phương thức HTTP đơn giản để tạo cho giao tiếp giữa các máy. Vì vậy, thay vì sử dụng một URL cho việc xử lý một số thông tin người dùng, REST gửi một yêu cầu HTTP như GET, POST, DELETE, vv đến một URL để xử lý dữ liệu</w:t>
-      </w:r>
-    </w:p>
-    <w:p>
-      <w:r>
         <w:t>RESTful API là một tiêu chuẩn dùng trong việc thiết kế các API cho các ứng dụng web để quản lý các resource. RESTful là một trong những kiểu thiết kế API được sử dụng phổ biến ngày nay để cho các ứng dụng (web, mobile…) khác nhau giao tiếp với nhau.</w:t>
       </w:r>
       <w:r>
@@ -3884,8 +4602,6 @@
       <w:r>
         <w:t>Chức năng quan trọng nhất của REST là quy định cách sử dụng các HTTP method (như GET, POST, PUT, DELETE…) và cách định dạng các URL cho ứng dụng web để quản các resource. RESTful không quy định logic code ứng dụng và không giới hạn bởi ngôn ngữ lập trình ứng dụng, bất kỳ ngôn ngữ hoặc framework nào cũng có thể sử dụng để thiết kế một RESTful API.</w:t>
       </w:r>
-      <w:bookmarkStart w:id="29" w:name="_GoBack"/>
-      <w:bookmarkEnd w:id="29"/>
     </w:p>
     <w:p>
       <w:pPr>
@@ -3907,6 +4623,212 @@
         <w:t>Json Server</w:t>
       </w:r>
     </w:p>
+    <w:p>
+      <w:r>
+        <w:t xml:space="preserve">Định nghĩa cơ bản JSON Server là gì như sau: JSON là sẽ sử dụng các cặp key-value để dữ liệu có thể sử dụng. Khi đó, nó sẽ hỗ trợ cho những cấu trúc dữ liệu dạng đối tượng và mảng. Các nhà phát triển thường xuyên sử dụng JSON để có thể làm việc với AJAX, cách định dạng này sẽ phối hợp hiệu quả với nhau để có thể nén dữ liệu tải không đồng bộ. Có nghĩa như sau: trang web có thể được cập nhật thông tin mà bạn không cần phải làm mới trang. </w:t>
+      </w:r>
+    </w:p>
+    <w:p>
+      <w:pPr>
+        <w:pStyle w:val="Heading2"/>
+      </w:pPr>
+      <w:bookmarkStart w:id="31" w:name="_Toc77461704"/>
+      <w:r>
+        <w:t>Cơ hội nghề nghiệp</w:t>
+      </w:r>
+      <w:bookmarkEnd w:id="31"/>
+      <w:r>
+        <w:t xml:space="preserve"> </w:t>
+      </w:r>
+    </w:p>
+    <w:p>
+      <w:pPr>
+        <w:pStyle w:val="Heading3"/>
+      </w:pPr>
+      <w:bookmarkStart w:id="32" w:name="_Toc77461705"/>
+      <w:r>
+        <w:t>Mô tả vị trí việc làm</w:t>
+      </w:r>
+      <w:bookmarkEnd w:id="32"/>
+    </w:p>
+    <w:p>
+      <w:r>
+        <w:t>Lập trình viên Front-end là người tập trung phát triển phía Client Side, nói một cách đơn giản dễ hiểu là tập trung vào mảng phát triển xây dựng giao diện và trải nghiệm cho người dùng, là người phụ trách phát triển hiển thị và trải nghiệm người dùng cho ứng dụng web. Front-end Developer chính là người quyết định cái nhìn đầu tiên của người dùng về trang web, đồng thời mang lại một trang web dễ dàng thao tác và sử dụng.</w:t>
+      </w:r>
+    </w:p>
+    <w:p>
+      <w:pPr>
+        <w:pStyle w:val="Heading3"/>
+      </w:pPr>
+      <w:bookmarkStart w:id="33" w:name="_Toc77461706"/>
+      <w:r>
+        <w:lastRenderedPageBreak/>
+        <w:t>Các kỹ năng cần có</w:t>
+      </w:r>
+      <w:bookmarkEnd w:id="33"/>
+    </w:p>
+    <w:p>
+      <w:pPr>
+        <w:pStyle w:val="ListParagraph"/>
+        <w:numPr>
+          <w:ilvl w:val="0"/>
+          <w:numId w:val="34"/>
+        </w:numPr>
+        <w:ind w:left="720"/>
+      </w:pPr>
+      <w:r>
+        <w:t>Thành thạo HTML, CSS, Boostrap, JQuery… và ngôn ngữ lập trình JavaScript</w:t>
+      </w:r>
+    </w:p>
+    <w:p>
+      <w:pPr>
+        <w:pStyle w:val="ListParagraph"/>
+        <w:numPr>
+          <w:ilvl w:val="0"/>
+          <w:numId w:val="34"/>
+        </w:numPr>
+        <w:ind w:left="720"/>
+      </w:pPr>
+      <w:r>
+        <w:t xml:space="preserve">Kiến thức về các framework của Javascript </w:t>
+      </w:r>
+    </w:p>
+    <w:p>
+      <w:pPr>
+        <w:pStyle w:val="ListParagraph"/>
+        <w:numPr>
+          <w:ilvl w:val="0"/>
+          <w:numId w:val="34"/>
+        </w:numPr>
+        <w:ind w:left="720"/>
+      </w:pPr>
+      <w:r>
+        <w:t>Kỹ năng về các Frontend frameworks</w:t>
+      </w:r>
+    </w:p>
+    <w:p>
+      <w:pPr>
+        <w:pStyle w:val="ListParagraph"/>
+        <w:numPr>
+          <w:ilvl w:val="0"/>
+          <w:numId w:val="34"/>
+        </w:numPr>
+        <w:ind w:left="720"/>
+      </w:pPr>
+      <w:r>
+        <w:t>Kỹ năng giải quyết và xử lý vấn đề</w:t>
+      </w:r>
+    </w:p>
+    <w:p>
+      <w:pPr>
+        <w:pStyle w:val="ListParagraph"/>
+        <w:numPr>
+          <w:ilvl w:val="0"/>
+          <w:numId w:val="34"/>
+        </w:numPr>
+        <w:ind w:left="720"/>
+      </w:pPr>
+      <w:r>
+        <w:t>Nắm rõ toàn bộ quá trình phát triển web (thiết kế, phát triển và thực thi)</w:t>
+      </w:r>
+    </w:p>
+    <w:p>
+      <w:pPr>
+        <w:pStyle w:val="ListParagraph"/>
+        <w:numPr>
+          <w:ilvl w:val="0"/>
+          <w:numId w:val="34"/>
+        </w:numPr>
+        <w:ind w:left="720"/>
+      </w:pPr>
+      <w:r>
+        <w:t>Có kiến thức về các quy tắc trong SEO</w:t>
+      </w:r>
+    </w:p>
+    <w:p>
+      <w:pPr>
+        <w:pStyle w:val="ListParagraph"/>
+        <w:numPr>
+          <w:ilvl w:val="0"/>
+          <w:numId w:val="34"/>
+        </w:numPr>
+        <w:ind w:left="720"/>
+      </w:pPr>
+      <w:r>
+        <w:t>Có kinh nghiệm sử dụng Photoshop (Hoặc Sketch)</w:t>
+      </w:r>
+    </w:p>
+    <w:p>
+      <w:pPr>
+        <w:pStyle w:val="ListParagraph"/>
+        <w:numPr>
+          <w:ilvl w:val="0"/>
+          <w:numId w:val="34"/>
+        </w:numPr>
+        <w:ind w:left="720"/>
+      </w:pPr>
+      <w:r>
+        <w:t>Có kiến thức cơ bản về UX/UI</w:t>
+      </w:r>
+    </w:p>
+    <w:p>
+      <w:pPr>
+        <w:pStyle w:val="ListParagraph"/>
+        <w:numPr>
+          <w:ilvl w:val="0"/>
+          <w:numId w:val="34"/>
+        </w:numPr>
+        <w:ind w:left="720"/>
+      </w:pPr>
+      <w:r>
+        <w:t>Có kiến thức về Responsive Design</w:t>
+      </w:r>
+    </w:p>
+    <w:p>
+      <w:pPr>
+        <w:pStyle w:val="ListParagraph"/>
+        <w:numPr>
+          <w:ilvl w:val="0"/>
+          <w:numId w:val="34"/>
+        </w:numPr>
+        <w:ind w:left="720"/>
+      </w:pPr>
+      <w:r>
+        <w:t>Khả năng làm việc tốt trong môi trường tốc độ ca</w:t>
+      </w:r>
+      <w:r>
+        <w:t>o</w:t>
+      </w:r>
+    </w:p>
+    <w:p>
+      <w:pPr>
+        <w:pStyle w:val="ListParagraph"/>
+        <w:numPr>
+          <w:ilvl w:val="0"/>
+          <w:numId w:val="34"/>
+        </w:numPr>
+        <w:ind w:left="720"/>
+      </w:pPr>
+      <w:r>
+        <w:t>Kinh nghiệm với CSS Preprocessors</w:t>
+      </w:r>
+    </w:p>
+    <w:p>
+      <w:pPr>
+        <w:pStyle w:val="Heading3"/>
+      </w:pPr>
+      <w:bookmarkStart w:id="34" w:name="_Toc77461707"/>
+      <w:r>
+        <w:t>Mức lương</w:t>
+      </w:r>
+      <w:bookmarkEnd w:id="34"/>
+    </w:p>
+    <w:p>
+      <w:r>
+        <w:t>Như các công việc khác, mỗi mức trình độ kinh nghiệm của lập trình viên sẽ có mức thu nhập khác nhau. Tại nước ta, hiện nay vị trí frontend developer có mức lương trung bình dao động từ 15 - 22 triệu/ tháng.</w:t>
+      </w:r>
+    </w:p>
+    <w:p/>
     <w:p/>
     <w:p>
       <w:pPr>
@@ -3929,12 +4851,12 @@
       <w:pPr>
         <w:pStyle w:val="Heading1"/>
       </w:pPr>
-      <w:bookmarkStart w:id="30" w:name="_Toc74643756"/>
+      <w:bookmarkStart w:id="35" w:name="_Toc77461708"/>
       <w:r>
         <w:lastRenderedPageBreak/>
         <w:t>phân tích và thiết kế ứng dụng</w:t>
       </w:r>
-      <w:bookmarkEnd w:id="30"/>
+      <w:bookmarkEnd w:id="35"/>
       <w:r>
         <w:t xml:space="preserve"> </w:t>
       </w:r>
@@ -3943,11 +4865,11 @@
       <w:pPr>
         <w:pStyle w:val="Heading2"/>
       </w:pPr>
-      <w:bookmarkStart w:id="31" w:name="_Toc74643757"/>
+      <w:bookmarkStart w:id="36" w:name="_Toc77461709"/>
       <w:r>
         <w:t>Mô tả bài toán</w:t>
       </w:r>
-      <w:bookmarkEnd w:id="31"/>
+      <w:bookmarkEnd w:id="36"/>
     </w:p>
     <w:p>
       <w:pPr>
@@ -3957,42 +4879,233 @@
         <w:ind w:left="540" w:hanging="540"/>
       </w:pPr>
       <w:r>
-        <w:rPr>
-          <w:highlight w:val="yellow"/>
-        </w:rPr>
-        <w:t>Diễn đạt lại nội dung mô tả bài toán ở đây</w:t>
+        <w:tab/>
+      </w:r>
+      <w:r>
+        <w:t>Để quản lý học sinh một cách đơn giản, nhanh chóng</w:t>
+      </w:r>
+      <w:r>
+        <w:t xml:space="preserve">, chính xác và tiết kiệm thời gian cho giáo viên. Giáo viên có thể đăng nhập để thêm thông tin của sinh viên. </w:t>
       </w:r>
     </w:p>
     <w:p>
       <w:pPr>
         <w:pStyle w:val="Heading2"/>
       </w:pPr>
-      <w:bookmarkStart w:id="32" w:name="_Toc74643758"/>
+      <w:bookmarkStart w:id="37" w:name="_Toc77461710"/>
       <w:r>
         <w:t>Thiết kế các chức năng</w:t>
       </w:r>
-      <w:bookmarkEnd w:id="32"/>
-    </w:p>
-    <w:p>
-      <w:pPr>
-        <w:ind w:firstLine="0"/>
-      </w:pPr>
-      <w:r>
-        <w:rPr>
-          <w:highlight w:val="yellow"/>
-        </w:rPr>
-        <w:t>Trình bày các chức năng của ứng dụng ở đây</w:t>
+      <w:bookmarkEnd w:id="37"/>
+    </w:p>
+    <w:p>
+      <w:pPr>
+        <w:pStyle w:val="Heading3"/>
+      </w:pPr>
+      <w:bookmarkStart w:id="38" w:name="_Toc77461711"/>
+      <w:r>
+        <w:t>Trang đăng nhập</w:t>
+      </w:r>
+      <w:bookmarkEnd w:id="38"/>
+    </w:p>
+    <w:p>
+      <w:r>
+        <w:t xml:space="preserve">Trang đăng nhập để xác thực người dùng gồm hai trường tên tài khoản và mật khẩu. Nhấn nút đăng nhập để vào </w:t>
+      </w:r>
+      <w:r>
+        <w:t>trang chủ nếu tài khoản hợp lệ.</w:t>
+      </w:r>
+    </w:p>
+    <w:p>
+      <w:pPr>
+        <w:pStyle w:val="Heading3"/>
+      </w:pPr>
+      <w:bookmarkStart w:id="39" w:name="_Toc77461712"/>
+      <w:r>
+        <w:t>Trang chủ</w:t>
+      </w:r>
+      <w:bookmarkEnd w:id="39"/>
+    </w:p>
+    <w:p>
+      <w:pPr>
+        <w:rPr>
+          <w:i/>
+        </w:rPr>
+      </w:pPr>
+      <w:r>
+        <w:rPr>
+          <w:i/>
+        </w:rPr>
+        <w:t xml:space="preserve">Trang chủ </w:t>
+      </w:r>
+      <w:r>
+        <w:rPr>
+          <w:i/>
+        </w:rPr>
+        <w:t>bao gồm:</w:t>
+      </w:r>
+    </w:p>
+    <w:p>
+      <w:pPr>
+        <w:pStyle w:val="ListParagraph"/>
+        <w:numPr>
+          <w:ilvl w:val="0"/>
+          <w:numId w:val="35"/>
+        </w:numPr>
+        <w:ind w:left="709"/>
+      </w:pPr>
+      <w:r>
+        <w:t>Phần header bao gồm logo và nút quản lý chứng thực</w:t>
+      </w:r>
+    </w:p>
+    <w:p>
+      <w:pPr>
+        <w:pStyle w:val="ListParagraph"/>
+        <w:numPr>
+          <w:ilvl w:val="0"/>
+          <w:numId w:val="35"/>
+        </w:numPr>
+        <w:ind w:left="709"/>
+      </w:pPr>
+      <w:r>
+        <w:t>Phầ</w:t>
+      </w:r>
+      <w:r>
+        <w:t>n body l</w:t>
+      </w:r>
+      <w:r>
+        <w:t>à một bảng dữ liệu các sinh viên bao gồm các trường như tên, email, địa chỉ, số điện thoại,</w:t>
+      </w:r>
+      <w:r>
+        <w:t xml:space="preserve"> quê quán. Ở phần thân của trang web có chức năng như tạo mới, tìm kiếm</w:t>
+      </w:r>
+      <w:r>
+        <w:t>, chỉnh sửa, xóa</w:t>
+      </w:r>
+      <w:r>
+        <w:t>, reload dữ liệ</w:t>
+      </w:r>
+      <w:r>
+        <w:t>u và</w:t>
+      </w:r>
+      <w:r>
+        <w:t xml:space="preserve"> phân trang</w:t>
+      </w:r>
+      <w:r>
+        <w:t>.</w:t>
+      </w:r>
+    </w:p>
+    <w:p>
+      <w:pPr>
+        <w:pStyle w:val="ListParagraph"/>
+        <w:numPr>
+          <w:ilvl w:val="1"/>
+          <w:numId w:val="35"/>
+        </w:numPr>
+        <w:ind w:left="1134"/>
+      </w:pPr>
+      <w:r>
+        <w:t>Tạo mới: Form tạo mới cho phép người dùng thêm thông tin của một sinh viên</w:t>
+      </w:r>
+    </w:p>
+    <w:p>
+      <w:pPr>
+        <w:pStyle w:val="ListParagraph"/>
+        <w:numPr>
+          <w:ilvl w:val="1"/>
+          <w:numId w:val="35"/>
+        </w:numPr>
+        <w:ind w:left="1134"/>
+      </w:pPr>
+      <w:r>
+        <w:t>Tìm kiếm: chức năng này cho phép người dùng nhập các từ khóa vào và sau 0.5s dữ liệu khớp với từ khóa sẽ được hiển thị ở bảng bên dưới.</w:t>
+      </w:r>
+    </w:p>
+    <w:p>
+      <w:pPr>
+        <w:pStyle w:val="ListParagraph"/>
+        <w:numPr>
+          <w:ilvl w:val="1"/>
+          <w:numId w:val="35"/>
+        </w:numPr>
+        <w:ind w:left="1134"/>
+      </w:pPr>
+      <w:r>
+        <w:t>Xóa: người dùng có thể xóa thông tin của một sinh viên.</w:t>
+      </w:r>
+    </w:p>
+    <w:p>
+      <w:pPr>
+        <w:pStyle w:val="ListParagraph"/>
+        <w:numPr>
+          <w:ilvl w:val="1"/>
+          <w:numId w:val="35"/>
+        </w:numPr>
+        <w:ind w:left="1134"/>
+      </w:pPr>
+      <w:r>
+        <w:t>Sửa: người dùng có thể chỉnh sửa thông tin của một sinh viên và nhấn nút lưu để cập nhật lại dữ liệu hoặc hủy lưu để trở về trạng thái ban đầu.</w:t>
+      </w:r>
+    </w:p>
+    <w:p>
+      <w:pPr>
+        <w:pStyle w:val="ListParagraph"/>
+        <w:numPr>
+          <w:ilvl w:val="1"/>
+          <w:numId w:val="35"/>
+        </w:numPr>
+        <w:ind w:left="1134"/>
+      </w:pPr>
+      <w:r>
+        <w:t>Reload: chức năng này giúp người dùng load lại toàn bộ dữ liệu trong bảng.</w:t>
+      </w:r>
+    </w:p>
+    <w:p>
+      <w:pPr>
+        <w:pStyle w:val="ListParagraph"/>
+        <w:numPr>
+          <w:ilvl w:val="1"/>
+          <w:numId w:val="35"/>
+        </w:numPr>
+        <w:ind w:left="1134"/>
+      </w:pPr>
+      <w:r>
+        <w:t xml:space="preserve">Phân trang: người dùng có thể chọn trang hiển thị dữ liệu. Đồng thời có thể thay đổi số dòng dữ liệu hiển thị trong một trang của bảng. </w:t>
+      </w:r>
+    </w:p>
+    <w:p>
+      <w:pPr>
+        <w:pStyle w:val="Heading3"/>
+      </w:pPr>
+      <w:bookmarkStart w:id="40" w:name="_Toc77461713"/>
+      <w:r>
+        <w:lastRenderedPageBreak/>
+        <w:t>Form tạo mới</w:t>
+      </w:r>
+      <w:bookmarkEnd w:id="40"/>
+    </w:p>
+    <w:p>
+      <w:r>
+        <w:t>Form tạo mới cho phép người dùng thêm thông tin của một sinh viên</w:t>
+      </w:r>
+      <w:r>
+        <w:t>. Form bao gồm các trường dữ liệu bắt buộc nhập: tên, email, số điện thoại, địa chỉ.</w:t>
+      </w:r>
+    </w:p>
+    <w:p>
+      <w:r>
+        <w:t>Sau khi nhập đầy đủ và hợp lệ thì sẽ cho phép người dùng nhấn thêm dữ liệu. Dữ liệu sau khi được thêm sẽ lập tức được hiển thị trong bảng.</w:t>
       </w:r>
     </w:p>
     <w:p>
       <w:pPr>
         <w:pStyle w:val="Heading2"/>
       </w:pPr>
-      <w:bookmarkStart w:id="33" w:name="_Toc74643759"/>
+      <w:bookmarkStart w:id="41" w:name="_Toc77461714"/>
       <w:r>
         <w:t>Thiết kế cơ sở dữ liệu</w:t>
       </w:r>
-      <w:bookmarkEnd w:id="33"/>
+      <w:bookmarkEnd w:id="41"/>
     </w:p>
     <w:p>
       <w:pPr>
@@ -4000,10 +5113,52 @@
       </w:pPr>
       <w:r>
         <w:rPr>
-          <w:highlight w:val="yellow"/>
-        </w:rPr>
-        <w:t>Trình bày các bảng cơ sở dữ liệu ở đây</w:t>
-      </w:r>
+          <w:noProof/>
+        </w:rPr>
+        <w:drawing>
+          <wp:inline distT="0" distB="0" distL="0" distR="0" wp14:anchorId="3755BE5E" wp14:editId="6F74FFE0">
+            <wp:extent cx="5403215" cy="2547620"/>
+            <wp:effectExtent l="0" t="0" r="6985" b="5080"/>
+            <wp:docPr id="3" name="Picture 3"/>
+            <wp:cNvGraphicFramePr>
+              <a:graphicFrameLocks xmlns:a="http://schemas.openxmlformats.org/drawingml/2006/main" noChangeAspect="1"/>
+            </wp:cNvGraphicFramePr>
+            <a:graphic xmlns:a="http://schemas.openxmlformats.org/drawingml/2006/main">
+              <a:graphicData uri="http://schemas.openxmlformats.org/drawingml/2006/picture">
+                <pic:pic xmlns:pic="http://schemas.openxmlformats.org/drawingml/2006/picture">
+                  <pic:nvPicPr>
+                    <pic:cNvPr id="1" name=""/>
+                    <pic:cNvPicPr/>
+                  </pic:nvPicPr>
+                  <pic:blipFill>
+                    <a:blip r:embed="rId13"/>
+                    <a:stretch>
+                      <a:fillRect/>
+                    </a:stretch>
+                  </pic:blipFill>
+                  <pic:spPr>
+                    <a:xfrm>
+                      <a:off x="0" y="0"/>
+                      <a:ext cx="5403215" cy="2547620"/>
+                    </a:xfrm>
+                    <a:prstGeom prst="rect">
+                      <a:avLst/>
+                    </a:prstGeom>
+                  </pic:spPr>
+                </pic:pic>
+              </a:graphicData>
+            </a:graphic>
+          </wp:inline>
+        </w:drawing>
+      </w:r>
+      <w:r>
+        <w:t xml:space="preserve"> </w:t>
+      </w:r>
+    </w:p>
+    <w:p>
+      <w:pPr>
+        <w:pStyle w:val="vbthuong"/>
+      </w:pPr>
       <w:r>
         <w:br w:type="page"/>
       </w:r>
@@ -4012,43 +5167,74 @@
       <w:pPr>
         <w:pStyle w:val="Heading1"/>
       </w:pPr>
-      <w:bookmarkStart w:id="34" w:name="_Toc74643760"/>
+      <w:bookmarkStart w:id="42" w:name="_Toc77461715"/>
       <w:r>
         <w:lastRenderedPageBreak/>
         <w:t>PHÁT TRIỂN ỨNG DỤNG</w:t>
       </w:r>
-      <w:bookmarkEnd w:id="34"/>
+      <w:bookmarkEnd w:id="42"/>
     </w:p>
     <w:p>
       <w:pPr>
         <w:pStyle w:val="Heading2"/>
       </w:pPr>
-      <w:bookmarkStart w:id="35" w:name="_Toc74643761"/>
+      <w:bookmarkStart w:id="43" w:name="_Toc77461716"/>
       <w:r>
         <w:t>Sơ đồ chức năng</w:t>
       </w:r>
-      <w:bookmarkEnd w:id="35"/>
-    </w:p>
-    <w:p>
-      <w:pPr>
-        <w:ind w:firstLine="0"/>
-      </w:pPr>
-      <w:r>
-        <w:rPr>
-          <w:highlight w:val="yellow"/>
-        </w:rPr>
-        <w:t>Trong này vẽ sơ đồ các form có trong ứng dụng</w:t>
+      <w:bookmarkEnd w:id="43"/>
+    </w:p>
+    <w:p>
+      <w:r>
+        <w:rPr>
+          <w:noProof/>
+        </w:rPr>
+        <w:drawing>
+          <wp:inline distT="0" distB="0" distL="0" distR="0" wp14:anchorId="111BF64C" wp14:editId="05EC8D20">
+            <wp:extent cx="5403215" cy="3602355"/>
+            <wp:effectExtent l="0" t="0" r="6985" b="0"/>
+            <wp:docPr id="6" name="Picture 6"/>
+            <wp:cNvGraphicFramePr>
+              <a:graphicFrameLocks xmlns:a="http://schemas.openxmlformats.org/drawingml/2006/main" noChangeAspect="1"/>
+            </wp:cNvGraphicFramePr>
+            <a:graphic xmlns:a="http://schemas.openxmlformats.org/drawingml/2006/main">
+              <a:graphicData uri="http://schemas.openxmlformats.org/drawingml/2006/picture">
+                <pic:pic xmlns:pic="http://schemas.openxmlformats.org/drawingml/2006/picture">
+                  <pic:nvPicPr>
+                    <pic:cNvPr id="1" name=""/>
+                    <pic:cNvPicPr/>
+                  </pic:nvPicPr>
+                  <pic:blipFill>
+                    <a:blip r:embed="rId14"/>
+                    <a:stretch>
+                      <a:fillRect/>
+                    </a:stretch>
+                  </pic:blipFill>
+                  <pic:spPr>
+                    <a:xfrm>
+                      <a:off x="0" y="0"/>
+                      <a:ext cx="5403215" cy="3602355"/>
+                    </a:xfrm>
+                    <a:prstGeom prst="rect">
+                      <a:avLst/>
+                    </a:prstGeom>
+                  </pic:spPr>
+                </pic:pic>
+              </a:graphicData>
+            </a:graphic>
+          </wp:inline>
+        </w:drawing>
       </w:r>
     </w:p>
     <w:p>
       <w:pPr>
         <w:pStyle w:val="Heading2"/>
       </w:pPr>
-      <w:bookmarkStart w:id="36" w:name="_Toc74643762"/>
+      <w:bookmarkStart w:id="44" w:name="_Toc77461717"/>
       <w:r>
         <w:t>Thông tin chi tiết các form làm việc</w:t>
       </w:r>
-      <w:bookmarkEnd w:id="36"/>
+      <w:bookmarkEnd w:id="44"/>
       <w:r>
         <w:t xml:space="preserve"> </w:t>
       </w:r>
@@ -4060,42 +5246,154 @@
       <w:pPr>
         <w:pStyle w:val="Heading3"/>
       </w:pPr>
-      <w:bookmarkStart w:id="37" w:name="_Toc74643763"/>
-      <w:r>
-        <w:t>Form X</w:t>
-      </w:r>
-      <w:bookmarkEnd w:id="37"/>
-    </w:p>
-    <w:p>
-      <w:pPr>
-        <w:ind w:firstLine="0"/>
-      </w:pPr>
-      <w:r>
-        <w:rPr>
-          <w:highlight w:val="yellow"/>
-        </w:rPr>
-        <w:t>Trong này giới thiệu chức năng, các mục có trong màn hình</w:t>
+      <w:r>
+        <w:t>Màn hình đăng nhập</w:t>
+      </w:r>
+    </w:p>
+    <w:p>
+      <w:r>
+        <w:drawing>
+          <wp:inline distT="0" distB="0" distL="0" distR="0" wp14:anchorId="051EE912" wp14:editId="7C3E73E4">
+            <wp:extent cx="5403215" cy="3108325"/>
+            <wp:effectExtent l="0" t="0" r="6985" b="0"/>
+            <wp:docPr id="8" name="Picture 8"/>
+            <wp:cNvGraphicFramePr>
+              <a:graphicFrameLocks xmlns:a="http://schemas.openxmlformats.org/drawingml/2006/main" noChangeAspect="1"/>
+            </wp:cNvGraphicFramePr>
+            <a:graphic xmlns:a="http://schemas.openxmlformats.org/drawingml/2006/main">
+              <a:graphicData uri="http://schemas.openxmlformats.org/drawingml/2006/picture">
+                <pic:pic xmlns:pic="http://schemas.openxmlformats.org/drawingml/2006/picture">
+                  <pic:nvPicPr>
+                    <pic:cNvPr id="1" name=""/>
+                    <pic:cNvPicPr/>
+                  </pic:nvPicPr>
+                  <pic:blipFill>
+                    <a:blip r:embed="rId15"/>
+                    <a:stretch>
+                      <a:fillRect/>
+                    </a:stretch>
+                  </pic:blipFill>
+                  <pic:spPr>
+                    <a:xfrm>
+                      <a:off x="0" y="0"/>
+                      <a:ext cx="5403215" cy="3108325"/>
+                    </a:xfrm>
+                    <a:prstGeom prst="rect">
+                      <a:avLst/>
+                    </a:prstGeom>
+                  </pic:spPr>
+                </pic:pic>
+              </a:graphicData>
+            </a:graphic>
+          </wp:inline>
+        </w:drawing>
       </w:r>
     </w:p>
     <w:p>
       <w:pPr>
         <w:pStyle w:val="Heading3"/>
       </w:pPr>
-      <w:bookmarkStart w:id="38" w:name="_Toc74643764"/>
-      <w:r>
-        <w:t>Form Y</w:t>
-      </w:r>
-      <w:bookmarkEnd w:id="38"/>
-    </w:p>
-    <w:p>
-      <w:pPr>
-        <w:ind w:firstLine="0"/>
-      </w:pPr>
-      <w:r>
-        <w:rPr>
-          <w:highlight w:val="yellow"/>
-        </w:rPr>
-        <w:t>Trong này giới thiệu chức năng, các mục có trong màn hình</w:t>
+      <w:r>
+        <w:lastRenderedPageBreak/>
+        <w:t>Màn hình trang chủ</w:t>
+      </w:r>
+    </w:p>
+    <w:p>
+      <w:r>
+        <w:drawing>
+          <wp:inline distT="0" distB="0" distL="0" distR="0" wp14:anchorId="19489B05" wp14:editId="1C27E59D">
+            <wp:extent cx="5403215" cy="4404360"/>
+            <wp:effectExtent l="0" t="0" r="6985" b="0"/>
+            <wp:docPr id="10" name="Picture 10"/>
+            <wp:cNvGraphicFramePr>
+              <a:graphicFrameLocks xmlns:a="http://schemas.openxmlformats.org/drawingml/2006/main" noChangeAspect="1"/>
+            </wp:cNvGraphicFramePr>
+            <a:graphic xmlns:a="http://schemas.openxmlformats.org/drawingml/2006/main">
+              <a:graphicData uri="http://schemas.openxmlformats.org/drawingml/2006/picture">
+                <pic:pic xmlns:pic="http://schemas.openxmlformats.org/drawingml/2006/picture">
+                  <pic:nvPicPr>
+                    <pic:cNvPr id="1" name=""/>
+                    <pic:cNvPicPr/>
+                  </pic:nvPicPr>
+                  <pic:blipFill>
+                    <a:blip r:embed="rId16"/>
+                    <a:stretch>
+                      <a:fillRect/>
+                    </a:stretch>
+                  </pic:blipFill>
+                  <pic:spPr>
+                    <a:xfrm>
+                      <a:off x="0" y="0"/>
+                      <a:ext cx="5403215" cy="4404360"/>
+                    </a:xfrm>
+                    <a:prstGeom prst="rect">
+                      <a:avLst/>
+                    </a:prstGeom>
+                  </pic:spPr>
+                </pic:pic>
+              </a:graphicData>
+            </a:graphic>
+          </wp:inline>
+        </w:drawing>
+      </w:r>
+    </w:p>
+    <w:p/>
+    <w:p>
+      <w:bookmarkStart w:id="45" w:name="_GoBack"/>
+      <w:bookmarkEnd w:id="45"/>
+    </w:p>
+    <w:p>
+      <w:r>
+        <w:drawing>
+          <wp:inline distT="0" distB="0" distL="0" distR="0" wp14:anchorId="7A8EBFBA" wp14:editId="537EF451">
+            <wp:extent cx="5403215" cy="2577465"/>
+            <wp:effectExtent l="0" t="0" r="6985" b="0"/>
+            <wp:docPr id="13" name="Picture 13"/>
+            <wp:cNvGraphicFramePr>
+              <a:graphicFrameLocks xmlns:a="http://schemas.openxmlformats.org/drawingml/2006/main" noChangeAspect="1"/>
+            </wp:cNvGraphicFramePr>
+            <a:graphic xmlns:a="http://schemas.openxmlformats.org/drawingml/2006/main">
+              <a:graphicData uri="http://schemas.openxmlformats.org/drawingml/2006/picture">
+                <pic:pic xmlns:pic="http://schemas.openxmlformats.org/drawingml/2006/picture">
+                  <pic:nvPicPr>
+                    <pic:cNvPr id="1" name=""/>
+                    <pic:cNvPicPr/>
+                  </pic:nvPicPr>
+                  <pic:blipFill>
+                    <a:blip r:embed="rId17"/>
+                    <a:stretch>
+                      <a:fillRect/>
+                    </a:stretch>
+                  </pic:blipFill>
+                  <pic:spPr>
+                    <a:xfrm>
+                      <a:off x="0" y="0"/>
+                      <a:ext cx="5403215" cy="2577465"/>
+                    </a:xfrm>
+                    <a:prstGeom prst="rect">
+                      <a:avLst/>
+                    </a:prstGeom>
+                  </pic:spPr>
+                </pic:pic>
+              </a:graphicData>
+            </a:graphic>
+          </wp:inline>
+        </w:drawing>
+      </w:r>
+    </w:p>
+    <w:p>
+      <w:pPr>
+        <w:pStyle w:val="Heading3"/>
+      </w:pPr>
+      <w:r>
+        <w:br w:type="page"/>
+      </w:r>
+      <w:r>
+        <w:lastRenderedPageBreak/>
+        <w:t>Form thêm sinh viên</w:t>
+      </w:r>
+      <w:r>
+        <w:t xml:space="preserve"> </w:t>
       </w:r>
     </w:p>
     <w:p>
@@ -4112,25 +5410,61 @@
         </w:rPr>
       </w:pPr>
       <w:r>
-        <w:br w:type="page"/>
+        <w:rPr>
+          <w:color w:val="000000"/>
+        </w:rPr>
+        <w:drawing>
+          <wp:inline distT="0" distB="0" distL="0" distR="0" wp14:anchorId="101E1FE6" wp14:editId="2DBE00D7">
+            <wp:extent cx="5403215" cy="3199130"/>
+            <wp:effectExtent l="0" t="0" r="6985" b="1270"/>
+            <wp:docPr id="11" name="Picture 11"/>
+            <wp:cNvGraphicFramePr>
+              <a:graphicFrameLocks xmlns:a="http://schemas.openxmlformats.org/drawingml/2006/main" noChangeAspect="1"/>
+            </wp:cNvGraphicFramePr>
+            <a:graphic xmlns:a="http://schemas.openxmlformats.org/drawingml/2006/main">
+              <a:graphicData uri="http://schemas.openxmlformats.org/drawingml/2006/picture">
+                <pic:pic xmlns:pic="http://schemas.openxmlformats.org/drawingml/2006/picture">
+                  <pic:nvPicPr>
+                    <pic:cNvPr id="1" name=""/>
+                    <pic:cNvPicPr/>
+                  </pic:nvPicPr>
+                  <pic:blipFill>
+                    <a:blip r:embed="rId18"/>
+                    <a:stretch>
+                      <a:fillRect/>
+                    </a:stretch>
+                  </pic:blipFill>
+                  <pic:spPr>
+                    <a:xfrm>
+                      <a:off x="0" y="0"/>
+                      <a:ext cx="5403215" cy="3199130"/>
+                    </a:xfrm>
+                    <a:prstGeom prst="rect">
+                      <a:avLst/>
+                    </a:prstGeom>
+                  </pic:spPr>
+                </pic:pic>
+              </a:graphicData>
+            </a:graphic>
+          </wp:inline>
+        </w:drawing>
       </w:r>
     </w:p>
     <w:p>
       <w:pPr>
         <w:pStyle w:val="Heading1"/>
       </w:pPr>
-      <w:bookmarkStart w:id="39" w:name="_Toc74643765"/>
-      <w:r>
-        <w:lastRenderedPageBreak/>
+      <w:bookmarkStart w:id="46" w:name="_Toc77461720"/>
+      <w:r>
         <w:t>KẾT QUẢ</w:t>
       </w:r>
-      <w:bookmarkEnd w:id="39"/>
+      <w:bookmarkEnd w:id="46"/>
       <w:r>
         <w:t xml:space="preserve"> </w:t>
       </w:r>
     </w:p>
     <w:p>
-      <w:bookmarkStart w:id="40" w:name="_Toc342760222"/>
+      <w:bookmarkStart w:id="47" w:name="_Toc342760222"/>
       <w:bookmarkEnd w:id="2"/>
       <w:bookmarkEnd w:id="3"/>
       <w:bookmarkEnd w:id="4"/>
@@ -4153,16 +5487,16 @@
           <w:numId w:val="0"/>
         </w:numPr>
       </w:pPr>
-      <w:bookmarkStart w:id="41" w:name="_Toc74643766"/>
+      <w:bookmarkStart w:id="48" w:name="_Toc77461721"/>
       <w:r>
         <w:lastRenderedPageBreak/>
         <w:t>KẾT LUẬN VÀ HƯỚNG PHÁT TRIỂN</w:t>
       </w:r>
-      <w:bookmarkEnd w:id="41"/>
-    </w:p>
-    <w:p>
-      <w:bookmarkStart w:id="42" w:name="OLE_LINK15"/>
-      <w:bookmarkStart w:id="43" w:name="OLE_LINK16"/>
+      <w:bookmarkEnd w:id="48"/>
+    </w:p>
+    <w:p>
+      <w:bookmarkStart w:id="49" w:name="OLE_LINK15"/>
+      <w:bookmarkStart w:id="50" w:name="OLE_LINK16"/>
       <w:r>
         <w:rPr>
           <w:highlight w:val="yellow"/>
@@ -4176,8 +5510,8 @@
         <w:t>…</w:t>
       </w:r>
     </w:p>
-    <w:bookmarkEnd w:id="42"/>
-    <w:bookmarkEnd w:id="43"/>
+    <w:bookmarkEnd w:id="49"/>
+    <w:bookmarkEnd w:id="50"/>
     <w:p>
       <w:pPr>
         <w:spacing w:before="0" w:line="240" w:lineRule="auto"/>
@@ -4203,13 +5537,13 @@
           <w:numId w:val="0"/>
         </w:numPr>
       </w:pPr>
-      <w:bookmarkStart w:id="44" w:name="_Toc74643767"/>
+      <w:bookmarkStart w:id="51" w:name="_Toc77461722"/>
       <w:r>
         <w:lastRenderedPageBreak/>
         <w:t>TÀI LIỆU THAM KHẢO</w:t>
       </w:r>
-      <w:bookmarkEnd w:id="40"/>
-      <w:bookmarkEnd w:id="44"/>
+      <w:bookmarkEnd w:id="47"/>
+      <w:bookmarkEnd w:id="51"/>
     </w:p>
     <w:p>
       <w:pPr>
@@ -4372,7 +5706,7 @@
           <w:numId w:val="0"/>
         </w:numPr>
       </w:pPr>
-      <w:bookmarkStart w:id="45" w:name="_Toc74643768"/>
+      <w:bookmarkStart w:id="52" w:name="_Toc77461723"/>
       <w:r>
         <w:lastRenderedPageBreak/>
         <w:t>PHỤ LỤC</w:t>
@@ -4380,7 +5714,7 @@
       <w:r>
         <w:t xml:space="preserve"> (nếu có)</w:t>
       </w:r>
-      <w:bookmarkEnd w:id="45"/>
+      <w:bookmarkEnd w:id="52"/>
     </w:p>
     <w:p>
       <w:pPr>
@@ -4392,7 +5726,7 @@
     <w:sectPr>
       <w:type w:val="continuous"/>
       <w:pgSz w:w="11907" w:h="16840" w:code="9"/>
-      <w:pgMar w:top="1418" w:right="1418" w:bottom="1418" w:left="1985" w:header="720" w:footer="720" w:gutter="0"/>
+      <w:pgMar w:top="1411" w:right="1411" w:bottom="1411" w:left="1987" w:header="720" w:footer="720" w:gutter="0"/>
       <w:pgNumType w:start="1"/>
       <w:cols w:space="720"/>
       <w:docGrid w:linePitch="360"/>
@@ -4509,7 +5843,7 @@
 <w:ftr xmlns:wpc="http://schemas.microsoft.com/office/word/2010/wordprocessingCanvas" xmlns:cx="http://schemas.microsoft.com/office/drawing/2014/chartex" xmlns:mc="http://schemas.openxmlformats.org/markup-compatibility/2006" xmlns:o="urn:schemas-microsoft-com:office:office" xmlns:r="http://schemas.openxmlformats.org/officeDocument/2006/relationships" xmlns:m="http://schemas.openxmlformats.org/officeDocument/2006/math" xmlns:v="urn:schemas-microsoft-com:vml" xmlns:wp14="http://schemas.microsoft.com/office/word/2010/wordprocessingDrawing" xmlns:wp="http://schemas.openxmlformats.org/drawingml/2006/wordprocessingDrawing" xmlns:w10="urn:schemas-microsoft-com:office:word" xmlns:w="http://schemas.openxmlformats.org/wordprocessingml/2006/main" xmlns:w14="http://schemas.microsoft.com/office/word/2010/wordml" xmlns:w15="http://schemas.microsoft.com/office/word/2012/wordml" xmlns:w16se="http://schemas.microsoft.com/office/word/2015/wordml/symex" xmlns:wpg="http://schemas.microsoft.com/office/word/2010/wordprocessingGroup" xmlns:wpi="http://schemas.microsoft.com/office/word/2010/wordprocessingInk" xmlns:wne="http://schemas.microsoft.com/office/word/2006/wordml" xmlns:wps="http://schemas.microsoft.com/office/word/2010/wordprocessingShape" mc:Ignorable="w14 w15 w16se wp14">
   <w:sdt>
     <w:sdtPr>
-      <w:id w:val="2028130989"/>
+      <w:id w:val="532384347"/>
       <w:docPartObj>
         <w:docPartGallery w:val="Page Numbers (Bottom of Page)"/>
         <w:docPartUnique/>
@@ -4539,7 +5873,7 @@
           <w:rPr>
             <w:noProof/>
           </w:rPr>
-          <w:t>5</w:t>
+          <w:t>11</w:t>
         </w:r>
         <w:r>
           <w:rPr>
@@ -6388,6 +7722,119 @@
     </w:lvl>
   </w:abstractNum>
   <w:abstractNum w:abstractNumId="14" w15:restartNumberingAfterBreak="0">
+    <w:nsid w:val="4F361132"/>
+    <w:multiLevelType w:val="hybridMultilevel"/>
+    <w:tmpl w:val="ECFAB862"/>
+    <w:lvl w:ilvl="0" w:tplc="0409000D">
+      <w:start w:val="1"/>
+      <w:numFmt w:val="bullet"/>
+      <w:lvlText w:val=""/>
+      <w:lvlJc w:val="left"/>
+      <w:pPr>
+        <w:ind w:left="1440" w:hanging="360"/>
+      </w:pPr>
+      <w:rPr>
+        <w:rFonts w:ascii="Wingdings" w:hAnsi="Wingdings" w:hint="default"/>
+      </w:rPr>
+    </w:lvl>
+    <w:lvl w:ilvl="1" w:tplc="04090001">
+      <w:start w:val="1"/>
+      <w:numFmt w:val="bullet"/>
+      <w:lvlText w:val=""/>
+      <w:lvlJc w:val="left"/>
+      <w:pPr>
+        <w:ind w:left="2160" w:hanging="360"/>
+      </w:pPr>
+      <w:rPr>
+        <w:rFonts w:ascii="Symbol" w:hAnsi="Symbol" w:hint="default"/>
+      </w:rPr>
+    </w:lvl>
+    <w:lvl w:ilvl="2" w:tplc="04090005" w:tentative="1">
+      <w:start w:val="1"/>
+      <w:numFmt w:val="bullet"/>
+      <w:lvlText w:val=""/>
+      <w:lvlJc w:val="left"/>
+      <w:pPr>
+        <w:ind w:left="2880" w:hanging="360"/>
+      </w:pPr>
+      <w:rPr>
+        <w:rFonts w:ascii="Wingdings" w:hAnsi="Wingdings" w:hint="default"/>
+      </w:rPr>
+    </w:lvl>
+    <w:lvl w:ilvl="3" w:tplc="04090001" w:tentative="1">
+      <w:start w:val="1"/>
+      <w:numFmt w:val="bullet"/>
+      <w:lvlText w:val=""/>
+      <w:lvlJc w:val="left"/>
+      <w:pPr>
+        <w:ind w:left="3600" w:hanging="360"/>
+      </w:pPr>
+      <w:rPr>
+        <w:rFonts w:ascii="Symbol" w:hAnsi="Symbol" w:hint="default"/>
+      </w:rPr>
+    </w:lvl>
+    <w:lvl w:ilvl="4" w:tplc="04090003" w:tentative="1">
+      <w:start w:val="1"/>
+      <w:numFmt w:val="bullet"/>
+      <w:lvlText w:val="o"/>
+      <w:lvlJc w:val="left"/>
+      <w:pPr>
+        <w:ind w:left="4320" w:hanging="360"/>
+      </w:pPr>
+      <w:rPr>
+        <w:rFonts w:ascii="Courier New" w:hAnsi="Courier New" w:cs="Courier New" w:hint="default"/>
+      </w:rPr>
+    </w:lvl>
+    <w:lvl w:ilvl="5" w:tplc="04090005" w:tentative="1">
+      <w:start w:val="1"/>
+      <w:numFmt w:val="bullet"/>
+      <w:lvlText w:val=""/>
+      <w:lvlJc w:val="left"/>
+      <w:pPr>
+        <w:ind w:left="5040" w:hanging="360"/>
+      </w:pPr>
+      <w:rPr>
+        <w:rFonts w:ascii="Wingdings" w:hAnsi="Wingdings" w:hint="default"/>
+      </w:rPr>
+    </w:lvl>
+    <w:lvl w:ilvl="6" w:tplc="04090001" w:tentative="1">
+      <w:start w:val="1"/>
+      <w:numFmt w:val="bullet"/>
+      <w:lvlText w:val=""/>
+      <w:lvlJc w:val="left"/>
+      <w:pPr>
+        <w:ind w:left="5760" w:hanging="360"/>
+      </w:pPr>
+      <w:rPr>
+        <w:rFonts w:ascii="Symbol" w:hAnsi="Symbol" w:hint="default"/>
+      </w:rPr>
+    </w:lvl>
+    <w:lvl w:ilvl="7" w:tplc="04090003" w:tentative="1">
+      <w:start w:val="1"/>
+      <w:numFmt w:val="bullet"/>
+      <w:lvlText w:val="o"/>
+      <w:lvlJc w:val="left"/>
+      <w:pPr>
+        <w:ind w:left="6480" w:hanging="360"/>
+      </w:pPr>
+      <w:rPr>
+        <w:rFonts w:ascii="Courier New" w:hAnsi="Courier New" w:cs="Courier New" w:hint="default"/>
+      </w:rPr>
+    </w:lvl>
+    <w:lvl w:ilvl="8" w:tplc="04090005" w:tentative="1">
+      <w:start w:val="1"/>
+      <w:numFmt w:val="bullet"/>
+      <w:lvlText w:val=""/>
+      <w:lvlJc w:val="left"/>
+      <w:pPr>
+        <w:ind w:left="7200" w:hanging="360"/>
+      </w:pPr>
+      <w:rPr>
+        <w:rFonts w:ascii="Wingdings" w:hAnsi="Wingdings" w:hint="default"/>
+      </w:rPr>
+    </w:lvl>
+  </w:abstractNum>
+  <w:abstractNum w:abstractNumId="15" w15:restartNumberingAfterBreak="0">
     <w:nsid w:val="593D4E50"/>
     <w:multiLevelType w:val="hybridMultilevel"/>
     <w:tmpl w:val="41DC2AB4"/>
@@ -6473,7 +7920,7 @@
       </w:pPr>
     </w:lvl>
   </w:abstractNum>
-  <w:abstractNum w:abstractNumId="15" w15:restartNumberingAfterBreak="0">
+  <w:abstractNum w:abstractNumId="16" w15:restartNumberingAfterBreak="0">
     <w:nsid w:val="62440CA0"/>
     <w:multiLevelType w:val="hybridMultilevel"/>
     <w:tmpl w:val="8996B4F6"/>
@@ -6587,7 +8034,7 @@
       </w:rPr>
     </w:lvl>
   </w:abstractNum>
-  <w:abstractNum w:abstractNumId="16" w15:restartNumberingAfterBreak="0">
+  <w:abstractNum w:abstractNumId="17" w15:restartNumberingAfterBreak="0">
     <w:nsid w:val="6A352F6E"/>
     <w:multiLevelType w:val="hybridMultilevel"/>
     <w:tmpl w:val="8DFED52C"/>
@@ -6700,7 +8147,7 @@
       </w:rPr>
     </w:lvl>
   </w:abstractNum>
-  <w:abstractNum w:abstractNumId="17" w15:restartNumberingAfterBreak="0">
+  <w:abstractNum w:abstractNumId="18" w15:restartNumberingAfterBreak="0">
     <w:nsid w:val="6A6F5F9B"/>
     <w:multiLevelType w:val="hybridMultilevel"/>
     <w:tmpl w:val="030082C2"/>
@@ -6786,7 +8233,7 @@
       </w:pPr>
     </w:lvl>
   </w:abstractNum>
-  <w:abstractNum w:abstractNumId="18" w15:restartNumberingAfterBreak="0">
+  <w:abstractNum w:abstractNumId="19" w15:restartNumberingAfterBreak="0">
     <w:nsid w:val="6B586386"/>
     <w:multiLevelType w:val="multilevel"/>
     <w:tmpl w:val="48626AB8"/>
@@ -6930,7 +8377,7 @@
       </w:rPr>
     </w:lvl>
   </w:abstractNum>
-  <w:abstractNum w:abstractNumId="19" w15:restartNumberingAfterBreak="0">
+  <w:abstractNum w:abstractNumId="20" w15:restartNumberingAfterBreak="0">
     <w:nsid w:val="6BA60159"/>
     <w:multiLevelType w:val="hybridMultilevel"/>
     <w:tmpl w:val="62664716"/>
@@ -7016,7 +8463,7 @@
       </w:pPr>
     </w:lvl>
   </w:abstractNum>
-  <w:abstractNum w:abstractNumId="20" w15:restartNumberingAfterBreak="0">
+  <w:abstractNum w:abstractNumId="21" w15:restartNumberingAfterBreak="0">
     <w:nsid w:val="7257547F"/>
     <w:multiLevelType w:val="hybridMultilevel"/>
     <w:tmpl w:val="41DC2AB4"/>
@@ -7102,7 +8549,7 @@
       </w:pPr>
     </w:lvl>
   </w:abstractNum>
-  <w:abstractNum w:abstractNumId="21" w15:restartNumberingAfterBreak="0">
+  <w:abstractNum w:abstractNumId="22" w15:restartNumberingAfterBreak="0">
     <w:nsid w:val="72EC1BD9"/>
     <w:multiLevelType w:val="multilevel"/>
     <w:tmpl w:val="988234C0"/>
@@ -7225,7 +8672,7 @@
       </w:rPr>
     </w:lvl>
   </w:abstractNum>
-  <w:abstractNum w:abstractNumId="22" w15:restartNumberingAfterBreak="0">
+  <w:abstractNum w:abstractNumId="23" w15:restartNumberingAfterBreak="0">
     <w:nsid w:val="77677EC2"/>
     <w:multiLevelType w:val="hybridMultilevel"/>
     <w:tmpl w:val="9B36F38E"/>
@@ -7367,7 +8814,120 @@
       </w:rPr>
     </w:lvl>
   </w:abstractNum>
-  <w:abstractNum w:abstractNumId="23" w15:restartNumberingAfterBreak="0">
+  <w:abstractNum w:abstractNumId="24" w15:restartNumberingAfterBreak="0">
+    <w:nsid w:val="7D822E7F"/>
+    <w:multiLevelType w:val="hybridMultilevel"/>
+    <w:tmpl w:val="EBCEBFDE"/>
+    <w:lvl w:ilvl="0" w:tplc="04090001">
+      <w:start w:val="1"/>
+      <w:numFmt w:val="bullet"/>
+      <w:lvlText w:val=""/>
+      <w:lvlJc w:val="left"/>
+      <w:pPr>
+        <w:ind w:left="1440" w:hanging="360"/>
+      </w:pPr>
+      <w:rPr>
+        <w:rFonts w:ascii="Symbol" w:hAnsi="Symbol" w:hint="default"/>
+      </w:rPr>
+    </w:lvl>
+    <w:lvl w:ilvl="1" w:tplc="04090003" w:tentative="1">
+      <w:start w:val="1"/>
+      <w:numFmt w:val="bullet"/>
+      <w:lvlText w:val="o"/>
+      <w:lvlJc w:val="left"/>
+      <w:pPr>
+        <w:ind w:left="2160" w:hanging="360"/>
+      </w:pPr>
+      <w:rPr>
+        <w:rFonts w:ascii="Courier New" w:hAnsi="Courier New" w:cs="Courier New" w:hint="default"/>
+      </w:rPr>
+    </w:lvl>
+    <w:lvl w:ilvl="2" w:tplc="04090005" w:tentative="1">
+      <w:start w:val="1"/>
+      <w:numFmt w:val="bullet"/>
+      <w:lvlText w:val=""/>
+      <w:lvlJc w:val="left"/>
+      <w:pPr>
+        <w:ind w:left="2880" w:hanging="360"/>
+      </w:pPr>
+      <w:rPr>
+        <w:rFonts w:ascii="Wingdings" w:hAnsi="Wingdings" w:hint="default"/>
+      </w:rPr>
+    </w:lvl>
+    <w:lvl w:ilvl="3" w:tplc="04090001" w:tentative="1">
+      <w:start w:val="1"/>
+      <w:numFmt w:val="bullet"/>
+      <w:lvlText w:val=""/>
+      <w:lvlJc w:val="left"/>
+      <w:pPr>
+        <w:ind w:left="3600" w:hanging="360"/>
+      </w:pPr>
+      <w:rPr>
+        <w:rFonts w:ascii="Symbol" w:hAnsi="Symbol" w:hint="default"/>
+      </w:rPr>
+    </w:lvl>
+    <w:lvl w:ilvl="4" w:tplc="04090003" w:tentative="1">
+      <w:start w:val="1"/>
+      <w:numFmt w:val="bullet"/>
+      <w:lvlText w:val="o"/>
+      <w:lvlJc w:val="left"/>
+      <w:pPr>
+        <w:ind w:left="4320" w:hanging="360"/>
+      </w:pPr>
+      <w:rPr>
+        <w:rFonts w:ascii="Courier New" w:hAnsi="Courier New" w:cs="Courier New" w:hint="default"/>
+      </w:rPr>
+    </w:lvl>
+    <w:lvl w:ilvl="5" w:tplc="04090005" w:tentative="1">
+      <w:start w:val="1"/>
+      <w:numFmt w:val="bullet"/>
+      <w:lvlText w:val=""/>
+      <w:lvlJc w:val="left"/>
+      <w:pPr>
+        <w:ind w:left="5040" w:hanging="360"/>
+      </w:pPr>
+      <w:rPr>
+        <w:rFonts w:ascii="Wingdings" w:hAnsi="Wingdings" w:hint="default"/>
+      </w:rPr>
+    </w:lvl>
+    <w:lvl w:ilvl="6" w:tplc="04090001" w:tentative="1">
+      <w:start w:val="1"/>
+      <w:numFmt w:val="bullet"/>
+      <w:lvlText w:val=""/>
+      <w:lvlJc w:val="left"/>
+      <w:pPr>
+        <w:ind w:left="5760" w:hanging="360"/>
+      </w:pPr>
+      <w:rPr>
+        <w:rFonts w:ascii="Symbol" w:hAnsi="Symbol" w:hint="default"/>
+      </w:rPr>
+    </w:lvl>
+    <w:lvl w:ilvl="7" w:tplc="04090003" w:tentative="1">
+      <w:start w:val="1"/>
+      <w:numFmt w:val="bullet"/>
+      <w:lvlText w:val="o"/>
+      <w:lvlJc w:val="left"/>
+      <w:pPr>
+        <w:ind w:left="6480" w:hanging="360"/>
+      </w:pPr>
+      <w:rPr>
+        <w:rFonts w:ascii="Courier New" w:hAnsi="Courier New" w:cs="Courier New" w:hint="default"/>
+      </w:rPr>
+    </w:lvl>
+    <w:lvl w:ilvl="8" w:tplc="04090005" w:tentative="1">
+      <w:start w:val="1"/>
+      <w:numFmt w:val="bullet"/>
+      <w:lvlText w:val=""/>
+      <w:lvlJc w:val="left"/>
+      <w:pPr>
+        <w:ind w:left="7200" w:hanging="360"/>
+      </w:pPr>
+      <w:rPr>
+        <w:rFonts w:ascii="Wingdings" w:hAnsi="Wingdings" w:hint="default"/>
+      </w:rPr>
+    </w:lvl>
+  </w:abstractNum>
+  <w:abstractNum w:abstractNumId="25" w15:restartNumberingAfterBreak="0">
     <w:nsid w:val="7F96762C"/>
     <w:multiLevelType w:val="hybridMultilevel"/>
     <w:tmpl w:val="12FA6D88"/>
@@ -7518,7 +9078,7 @@
     <w:abstractNumId w:val="3"/>
   </w:num>
   <w:num w:numId="4">
-    <w:abstractNumId w:val="22"/>
+    <w:abstractNumId w:val="23"/>
   </w:num>
   <w:num w:numId="5">
     <w:abstractNumId w:val="12"/>
@@ -7698,7 +9258,7 @@
     </w:lvlOverride>
   </w:num>
   <w:num w:numId="6">
-    <w:abstractNumId w:val="23"/>
+    <w:abstractNumId w:val="25"/>
   </w:num>
   <w:num w:numId="7">
     <w:abstractNumId w:val="8"/>
@@ -7713,10 +9273,10 @@
     <w:abstractNumId w:val="13"/>
   </w:num>
   <w:num w:numId="11">
-    <w:abstractNumId w:val="18"/>
+    <w:abstractNumId w:val="19"/>
   </w:num>
   <w:num w:numId="12">
-    <w:abstractNumId w:val="21"/>
+    <w:abstractNumId w:val="22"/>
   </w:num>
   <w:num w:numId="13">
     <w:abstractNumId w:val="12"/>
@@ -7725,7 +9285,7 @@
     <w:abstractNumId w:val="9"/>
   </w:num>
   <w:num w:numId="15">
-    <w:abstractNumId w:val="19"/>
+    <w:abstractNumId w:val="20"/>
     <w:lvlOverride w:ilvl="0">
       <w:startOverride w:val="1"/>
     </w:lvlOverride>
@@ -7785,7 +9345,7 @@
     </w:lvlOverride>
   </w:num>
   <w:num w:numId="17">
-    <w:abstractNumId w:val="15"/>
+    <w:abstractNumId w:val="16"/>
   </w:num>
   <w:num w:numId="18">
     <w:abstractNumId w:val="1"/>
@@ -7809,10 +9369,10 @@
     <w:abstractNumId w:val="11"/>
   </w:num>
   <w:num w:numId="25">
-    <w:abstractNumId w:val="14"/>
+    <w:abstractNumId w:val="15"/>
   </w:num>
   <w:num w:numId="26">
-    <w:abstractNumId w:val="20"/>
+    <w:abstractNumId w:val="21"/>
   </w:num>
   <w:num w:numId="27">
     <w:abstractNumId w:val="11"/>
@@ -7827,13 +9387,19 @@
     <w:abstractNumId w:val="11"/>
   </w:num>
   <w:num w:numId="31">
-    <w:abstractNumId w:val="16"/>
+    <w:abstractNumId w:val="17"/>
   </w:num>
   <w:num w:numId="32">
     <w:abstractNumId w:val="10"/>
   </w:num>
   <w:num w:numId="33">
-    <w:abstractNumId w:val="17"/>
+    <w:abstractNumId w:val="18"/>
+  </w:num>
+  <w:num w:numId="34">
+    <w:abstractNumId w:val="24"/>
+  </w:num>
+  <w:num w:numId="35">
+    <w:abstractNumId w:val="14"/>
   </w:num>
   <w:numIdMacAtCleanup w:val="17"/>
 </w:numbering>
@@ -11926,7 +13492,7 @@
 </file>
 
 <file path=customXml/itemProps1.xml><?xml version="1.0" encoding="utf-8"?>
-<ds:datastoreItem xmlns:ds="http://schemas.openxmlformats.org/officeDocument/2006/customXml" ds:itemID="{EBE67FB5-5340-4D23-B7F6-2077FF3CDF06}">
+<ds:datastoreItem xmlns:ds="http://schemas.openxmlformats.org/officeDocument/2006/customXml" ds:itemID="{B2673A3C-739F-4281-9945-79ED7A1859D1}">
   <ds:schemaRefs>
     <ds:schemaRef ds:uri="http://schemas.openxmlformats.org/officeDocument/2006/bibliography"/>
   </ds:schemaRefs>

--- a/02. Công Minh/BaoCao_TNNN.docx
+++ b/02. Công Minh/BaoCao_TNNN.docx
@@ -939,7 +939,7 @@
       </w:pPr>
       <w:bookmarkStart w:id="6" w:name="_Toc342760180"/>
       <w:bookmarkStart w:id="7" w:name="_Toc343172865"/>
-      <w:bookmarkStart w:id="8" w:name="_Toc77461696"/>
+      <w:bookmarkStart w:id="8" w:name="_Toc77487500"/>
       <w:r>
         <w:lastRenderedPageBreak/>
         <w:t>MỤC LỤC</w:t>
@@ -982,7 +982,7 @@
         </w:rPr>
         <w:fldChar w:fldCharType="separate"/>
       </w:r>
-      <w:hyperlink w:anchor="_Toc77461696" w:history="1">
+      <w:hyperlink w:anchor="_Toc77487500" w:history="1">
         <w:r>
           <w:rPr>
             <w:rStyle w:val="Hyperlink"/>
@@ -1009,7 +1009,7 @@
             <w:noProof/>
             <w:webHidden/>
           </w:rPr>
-          <w:instrText xml:space="preserve"> PAGEREF _Toc77461696 \h </w:instrText>
+          <w:instrText xml:space="preserve"> PAGEREF _Toc77487500 \h </w:instrText>
         </w:r>
         <w:r>
           <w:rPr>
@@ -1053,7 +1053,7 @@
           <w:szCs w:val="22"/>
         </w:rPr>
       </w:pPr>
-      <w:hyperlink w:anchor="_Toc77461697" w:history="1">
+      <w:hyperlink w:anchor="_Toc77487501" w:history="1">
         <w:r>
           <w:rPr>
             <w:rStyle w:val="Hyperlink"/>
@@ -1081,7 +1081,7 @@
             <w:noProof/>
             <w:webHidden/>
           </w:rPr>
-          <w:instrText xml:space="preserve"> PAGEREF _Toc77461697 \h </w:instrText>
+          <w:instrText xml:space="preserve"> PAGEREF _Toc77487501 \h </w:instrText>
         </w:r>
         <w:r>
           <w:rPr>
@@ -1125,7 +1125,7 @@
           <w:szCs w:val="22"/>
         </w:rPr>
       </w:pPr>
-      <w:hyperlink w:anchor="_Toc77461698" w:history="1">
+      <w:hyperlink w:anchor="_Toc77487502" w:history="1">
         <w:r>
           <w:rPr>
             <w:rStyle w:val="Hyperlink"/>
@@ -1152,7 +1152,7 @@
             <w:noProof/>
             <w:webHidden/>
           </w:rPr>
-          <w:instrText xml:space="preserve"> PAGEREF _Toc77461698 \h </w:instrText>
+          <w:instrText xml:space="preserve"> PAGEREF _Toc77487502 \h </w:instrText>
         </w:r>
         <w:r>
           <w:rPr>
@@ -1194,7 +1194,7 @@
           <w:szCs w:val="22"/>
         </w:rPr>
       </w:pPr>
-      <w:hyperlink w:anchor="_Toc77461699" w:history="1">
+      <w:hyperlink w:anchor="_Toc77487503" w:history="1">
         <w:r>
           <w:rPr>
             <w:rStyle w:val="Hyperlink"/>
@@ -1238,7 +1238,7 @@
             <w:noProof/>
             <w:webHidden/>
           </w:rPr>
-          <w:instrText xml:space="preserve"> PAGEREF _Toc77461699 \h </w:instrText>
+          <w:instrText xml:space="preserve"> PAGEREF _Toc77487503 \h </w:instrText>
         </w:r>
         <w:r>
           <w:rPr>
@@ -1279,7 +1279,7 @@
           <w:szCs w:val="22"/>
         </w:rPr>
       </w:pPr>
-      <w:hyperlink w:anchor="_Toc77461700" w:history="1">
+      <w:hyperlink w:anchor="_Toc77487504" w:history="1">
         <w:r>
           <w:rPr>
             <w:rStyle w:val="Hyperlink"/>
@@ -1322,7 +1322,7 @@
             <w:noProof/>
             <w:webHidden/>
           </w:rPr>
-          <w:instrText xml:space="preserve"> PAGEREF _Toc77461700 \h </w:instrText>
+          <w:instrText xml:space="preserve"> PAGEREF _Toc77487504 \h </w:instrText>
         </w:r>
         <w:r>
           <w:rPr>
@@ -1363,7 +1363,7 @@
           <w:szCs w:val="22"/>
         </w:rPr>
       </w:pPr>
-      <w:hyperlink w:anchor="_Toc77461701" w:history="1">
+      <w:hyperlink w:anchor="_Toc77487505" w:history="1">
         <w:r>
           <w:rPr>
             <w:rStyle w:val="Hyperlink"/>
@@ -1406,7 +1406,7 @@
             <w:noProof/>
             <w:webHidden/>
           </w:rPr>
-          <w:instrText xml:space="preserve"> PAGEREF _Toc77461701 \h </w:instrText>
+          <w:instrText xml:space="preserve"> PAGEREF _Toc77487505 \h </w:instrText>
         </w:r>
         <w:r>
           <w:rPr>
@@ -1448,7 +1448,7 @@
           <w:szCs w:val="22"/>
         </w:rPr>
       </w:pPr>
-      <w:hyperlink w:anchor="_Toc77461702" w:history="1">
+      <w:hyperlink w:anchor="_Toc77487506" w:history="1">
         <w:r>
           <w:rPr>
             <w:rStyle w:val="Hyperlink"/>
@@ -1492,7 +1492,7 @@
             <w:noProof/>
             <w:webHidden/>
           </w:rPr>
-          <w:instrText xml:space="preserve"> PAGEREF _Toc77461702 \h </w:instrText>
+          <w:instrText xml:space="preserve"> PAGEREF _Toc77487506 \h </w:instrText>
         </w:r>
         <w:r>
           <w:rPr>
@@ -1534,7 +1534,7 @@
           <w:szCs w:val="22"/>
         </w:rPr>
       </w:pPr>
-      <w:hyperlink w:anchor="_Toc77461703" w:history="1">
+      <w:hyperlink w:anchor="_Toc77487507" w:history="1">
         <w:r>
           <w:rPr>
             <w:rStyle w:val="Hyperlink"/>
@@ -1578,7 +1578,7 @@
             <w:noProof/>
             <w:webHidden/>
           </w:rPr>
-          <w:instrText xml:space="preserve"> PAGEREF _Toc77461703 \h </w:instrText>
+          <w:instrText xml:space="preserve"> PAGEREF _Toc77487507 \h </w:instrText>
         </w:r>
         <w:r>
           <w:rPr>
@@ -1620,7 +1620,7 @@
           <w:szCs w:val="22"/>
         </w:rPr>
       </w:pPr>
-      <w:hyperlink w:anchor="_Toc77461704" w:history="1">
+      <w:hyperlink w:anchor="_Toc77487508" w:history="1">
         <w:r>
           <w:rPr>
             <w:rStyle w:val="Hyperlink"/>
@@ -1664,7 +1664,7 @@
             <w:noProof/>
             <w:webHidden/>
           </w:rPr>
-          <w:instrText xml:space="preserve"> PAGEREF _Toc77461704 \h </w:instrText>
+          <w:instrText xml:space="preserve"> PAGEREF _Toc77487508 \h </w:instrText>
         </w:r>
         <w:r>
           <w:rPr>
@@ -1705,7 +1705,7 @@
           <w:szCs w:val="22"/>
         </w:rPr>
       </w:pPr>
-      <w:hyperlink w:anchor="_Toc77461705" w:history="1">
+      <w:hyperlink w:anchor="_Toc77487509" w:history="1">
         <w:r>
           <w:rPr>
             <w:rStyle w:val="Hyperlink"/>
@@ -1748,7 +1748,7 @@
             <w:noProof/>
             <w:webHidden/>
           </w:rPr>
-          <w:instrText xml:space="preserve"> PAGEREF _Toc77461705 \h </w:instrText>
+          <w:instrText xml:space="preserve"> PAGEREF _Toc77487509 \h </w:instrText>
         </w:r>
         <w:r>
           <w:rPr>
@@ -1789,7 +1789,7 @@
           <w:szCs w:val="22"/>
         </w:rPr>
       </w:pPr>
-      <w:hyperlink w:anchor="_Toc77461706" w:history="1">
+      <w:hyperlink w:anchor="_Toc77487510" w:history="1">
         <w:r>
           <w:rPr>
             <w:rStyle w:val="Hyperlink"/>
@@ -1832,7 +1832,7 @@
             <w:noProof/>
             <w:webHidden/>
           </w:rPr>
-          <w:instrText xml:space="preserve"> PAGEREF _Toc77461706 \h </w:instrText>
+          <w:instrText xml:space="preserve"> PAGEREF _Toc77487510 \h </w:instrText>
         </w:r>
         <w:r>
           <w:rPr>
@@ -1873,7 +1873,7 @@
           <w:szCs w:val="22"/>
         </w:rPr>
       </w:pPr>
-      <w:hyperlink w:anchor="_Toc77461707" w:history="1">
+      <w:hyperlink w:anchor="_Toc77487511" w:history="1">
         <w:r>
           <w:rPr>
             <w:rStyle w:val="Hyperlink"/>
@@ -1916,7 +1916,7 @@
             <w:noProof/>
             <w:webHidden/>
           </w:rPr>
-          <w:instrText xml:space="preserve"> PAGEREF _Toc77461707 \h </w:instrText>
+          <w:instrText xml:space="preserve"> PAGEREF _Toc77487511 \h </w:instrText>
         </w:r>
         <w:r>
           <w:rPr>
@@ -1960,7 +1960,7 @@
           <w:szCs w:val="22"/>
         </w:rPr>
       </w:pPr>
-      <w:hyperlink w:anchor="_Toc77461708" w:history="1">
+      <w:hyperlink w:anchor="_Toc77487512" w:history="1">
         <w:r>
           <w:rPr>
             <w:rStyle w:val="Hyperlink"/>
@@ -1987,7 +1987,7 @@
             <w:noProof/>
             <w:webHidden/>
           </w:rPr>
-          <w:instrText xml:space="preserve"> PAGEREF _Toc77461708 \h </w:instrText>
+          <w:instrText xml:space="preserve"> PAGEREF _Toc77487512 \h </w:instrText>
         </w:r>
         <w:r>
           <w:rPr>
@@ -2029,7 +2029,7 @@
           <w:szCs w:val="22"/>
         </w:rPr>
       </w:pPr>
-      <w:hyperlink w:anchor="_Toc77461709" w:history="1">
+      <w:hyperlink w:anchor="_Toc77487513" w:history="1">
         <w:r>
           <w:rPr>
             <w:rStyle w:val="Hyperlink"/>
@@ -2073,7 +2073,7 @@
             <w:noProof/>
             <w:webHidden/>
           </w:rPr>
-          <w:instrText xml:space="preserve"> PAGEREF _Toc77461709 \h </w:instrText>
+          <w:instrText xml:space="preserve"> PAGEREF _Toc77487513 \h </w:instrText>
         </w:r>
         <w:r>
           <w:rPr>
@@ -2115,7 +2115,7 @@
           <w:szCs w:val="22"/>
         </w:rPr>
       </w:pPr>
-      <w:hyperlink w:anchor="_Toc77461710" w:history="1">
+      <w:hyperlink w:anchor="_Toc77487514" w:history="1">
         <w:r>
           <w:rPr>
             <w:rStyle w:val="Hyperlink"/>
@@ -2159,7 +2159,7 @@
             <w:noProof/>
             <w:webHidden/>
           </w:rPr>
-          <w:instrText xml:space="preserve"> PAGEREF _Toc77461710 \h </w:instrText>
+          <w:instrText xml:space="preserve"> PAGEREF _Toc77487514 \h </w:instrText>
         </w:r>
         <w:r>
           <w:rPr>
@@ -2200,7 +2200,7 @@
           <w:szCs w:val="22"/>
         </w:rPr>
       </w:pPr>
-      <w:hyperlink w:anchor="_Toc77461711" w:history="1">
+      <w:hyperlink w:anchor="_Toc77487515" w:history="1">
         <w:r>
           <w:rPr>
             <w:rStyle w:val="Hyperlink"/>
@@ -2243,7 +2243,7 @@
             <w:noProof/>
             <w:webHidden/>
           </w:rPr>
-          <w:instrText xml:space="preserve"> PAGEREF _Toc77461711 \h </w:instrText>
+          <w:instrText xml:space="preserve"> PAGEREF _Toc77487515 \h </w:instrText>
         </w:r>
         <w:r>
           <w:rPr>
@@ -2284,7 +2284,7 @@
           <w:szCs w:val="22"/>
         </w:rPr>
       </w:pPr>
-      <w:hyperlink w:anchor="_Toc77461712" w:history="1">
+      <w:hyperlink w:anchor="_Toc77487516" w:history="1">
         <w:r>
           <w:rPr>
             <w:rStyle w:val="Hyperlink"/>
@@ -2327,7 +2327,7 @@
             <w:noProof/>
             <w:webHidden/>
           </w:rPr>
-          <w:instrText xml:space="preserve"> PAGEREF _Toc77461712 \h </w:instrText>
+          <w:instrText xml:space="preserve"> PAGEREF _Toc77487516 \h </w:instrText>
         </w:r>
         <w:r>
           <w:rPr>
@@ -2368,7 +2368,7 @@
           <w:szCs w:val="22"/>
         </w:rPr>
       </w:pPr>
-      <w:hyperlink w:anchor="_Toc77461713" w:history="1">
+      <w:hyperlink w:anchor="_Toc77487517" w:history="1">
         <w:r>
           <w:rPr>
             <w:rStyle w:val="Hyperlink"/>
@@ -2411,7 +2411,7 @@
             <w:noProof/>
             <w:webHidden/>
           </w:rPr>
-          <w:instrText xml:space="preserve"> PAGEREF _Toc77461713 \h </w:instrText>
+          <w:instrText xml:space="preserve"> PAGEREF _Toc77487517 \h </w:instrText>
         </w:r>
         <w:r>
           <w:rPr>
@@ -2453,7 +2453,7 @@
           <w:szCs w:val="22"/>
         </w:rPr>
       </w:pPr>
-      <w:hyperlink w:anchor="_Toc77461714" w:history="1">
+      <w:hyperlink w:anchor="_Toc77487518" w:history="1">
         <w:r>
           <w:rPr>
             <w:rStyle w:val="Hyperlink"/>
@@ -2497,7 +2497,7 @@
             <w:noProof/>
             <w:webHidden/>
           </w:rPr>
-          <w:instrText xml:space="preserve"> PAGEREF _Toc77461714 \h </w:instrText>
+          <w:instrText xml:space="preserve"> PAGEREF _Toc77487518 \h </w:instrText>
         </w:r>
         <w:r>
           <w:rPr>
@@ -2541,7 +2541,7 @@
           <w:szCs w:val="22"/>
         </w:rPr>
       </w:pPr>
-      <w:hyperlink w:anchor="_Toc77461715" w:history="1">
+      <w:hyperlink w:anchor="_Toc77487519" w:history="1">
         <w:r>
           <w:rPr>
             <w:rStyle w:val="Hyperlink"/>
@@ -2568,7 +2568,7 @@
             <w:noProof/>
             <w:webHidden/>
           </w:rPr>
-          <w:instrText xml:space="preserve"> PAGEREF _Toc77461715 \h </w:instrText>
+          <w:instrText xml:space="preserve"> PAGEREF _Toc77487519 \h </w:instrText>
         </w:r>
         <w:r>
           <w:rPr>
@@ -2610,7 +2610,7 @@
           <w:szCs w:val="22"/>
         </w:rPr>
       </w:pPr>
-      <w:hyperlink w:anchor="_Toc77461716" w:history="1">
+      <w:hyperlink w:anchor="_Toc77487520" w:history="1">
         <w:r>
           <w:rPr>
             <w:rStyle w:val="Hyperlink"/>
@@ -2654,7 +2654,7 @@
             <w:noProof/>
             <w:webHidden/>
           </w:rPr>
-          <w:instrText xml:space="preserve"> PAGEREF _Toc77461716 \h </w:instrText>
+          <w:instrText xml:space="preserve"> PAGEREF _Toc77487520 \h </w:instrText>
         </w:r>
         <w:r>
           <w:rPr>
@@ -2696,7 +2696,7 @@
           <w:szCs w:val="22"/>
         </w:rPr>
       </w:pPr>
-      <w:hyperlink w:anchor="_Toc77461717" w:history="1">
+      <w:hyperlink w:anchor="_Toc77487521" w:history="1">
         <w:r>
           <w:rPr>
             <w:rStyle w:val="Hyperlink"/>
@@ -2740,7 +2740,7 @@
             <w:noProof/>
             <w:webHidden/>
           </w:rPr>
-          <w:instrText xml:space="preserve"> PAGEREF _Toc77461717 \h </w:instrText>
+          <w:instrText xml:space="preserve"> PAGEREF _Toc77487521 \h </w:instrText>
         </w:r>
         <w:r>
           <w:rPr>
@@ -2781,7 +2781,7 @@
           <w:szCs w:val="22"/>
         </w:rPr>
       </w:pPr>
-      <w:hyperlink w:anchor="_Toc77461718" w:history="1">
+      <w:hyperlink w:anchor="_Toc77487522" w:history="1">
         <w:r>
           <w:rPr>
             <w:rStyle w:val="Hyperlink"/>
@@ -2803,7 +2803,7 @@
             <w:rStyle w:val="Hyperlink"/>
             <w:noProof/>
           </w:rPr>
-          <w:t>Form X</w:t>
+          <w:t>Màn hình đăng nhập</w:t>
         </w:r>
         <w:r>
           <w:rPr>
@@ -2824,7 +2824,7 @@
             <w:noProof/>
             <w:webHidden/>
           </w:rPr>
-          <w:instrText xml:space="preserve"> PAGEREF _Toc77461718 \h </w:instrText>
+          <w:instrText xml:space="preserve"> PAGEREF _Toc77487522 \h </w:instrText>
         </w:r>
         <w:r>
           <w:rPr>
@@ -2865,7 +2865,7 @@
           <w:szCs w:val="22"/>
         </w:rPr>
       </w:pPr>
-      <w:hyperlink w:anchor="_Toc77461719" w:history="1">
+      <w:hyperlink w:anchor="_Toc77487523" w:history="1">
         <w:r>
           <w:rPr>
             <w:rStyle w:val="Hyperlink"/>
@@ -2887,7 +2887,7 @@
             <w:rStyle w:val="Hyperlink"/>
             <w:noProof/>
           </w:rPr>
-          <w:t>Form Y</w:t>
+          <w:t>Màn hình trang chủ</w:t>
         </w:r>
         <w:r>
           <w:rPr>
@@ -2908,7 +2908,7 @@
             <w:noProof/>
             <w:webHidden/>
           </w:rPr>
-          <w:instrText xml:space="preserve"> PAGEREF _Toc77461719 \h </w:instrText>
+          <w:instrText xml:space="preserve"> PAGEREF _Toc77487523 \h </w:instrText>
         </w:r>
         <w:r>
           <w:rPr>
@@ -2928,7 +2928,91 @@
             <w:noProof/>
             <w:webHidden/>
           </w:rPr>
-          <w:t>8</w:t>
+          <w:t>9</w:t>
+        </w:r>
+        <w:r>
+          <w:rPr>
+            <w:noProof/>
+            <w:webHidden/>
+          </w:rPr>
+          <w:fldChar w:fldCharType="end"/>
+        </w:r>
+      </w:hyperlink>
+    </w:p>
+    <w:p>
+      <w:pPr>
+        <w:pStyle w:val="TOC3"/>
+        <w:rPr>
+          <w:rFonts w:asciiTheme="minorHAnsi" w:eastAsiaTheme="minorEastAsia" w:hAnsiTheme="minorHAnsi" w:cstheme="minorBidi"/>
+          <w:noProof/>
+          <w:sz w:val="22"/>
+          <w:szCs w:val="22"/>
+        </w:rPr>
+      </w:pPr>
+      <w:hyperlink w:anchor="_Toc77487524" w:history="1">
+        <w:r>
+          <w:rPr>
+            <w:rStyle w:val="Hyperlink"/>
+            <w:noProof/>
+          </w:rPr>
+          <w:t>3.2.3.</w:t>
+        </w:r>
+        <w:r>
+          <w:rPr>
+            <w:rFonts w:asciiTheme="minorHAnsi" w:eastAsiaTheme="minorEastAsia" w:hAnsiTheme="minorHAnsi" w:cstheme="minorBidi"/>
+            <w:noProof/>
+            <w:sz w:val="22"/>
+            <w:szCs w:val="22"/>
+          </w:rPr>
+          <w:tab/>
+        </w:r>
+        <w:r>
+          <w:rPr>
+            <w:rStyle w:val="Hyperlink"/>
+            <w:noProof/>
+          </w:rPr>
+          <w:t>Form thêm sinh viên</w:t>
+        </w:r>
+        <w:r>
+          <w:rPr>
+            <w:noProof/>
+            <w:webHidden/>
+          </w:rPr>
+          <w:tab/>
+        </w:r>
+        <w:r>
+          <w:rPr>
+            <w:noProof/>
+            <w:webHidden/>
+          </w:rPr>
+          <w:fldChar w:fldCharType="begin"/>
+        </w:r>
+        <w:r>
+          <w:rPr>
+            <w:noProof/>
+            <w:webHidden/>
+          </w:rPr>
+          <w:instrText xml:space="preserve"> PAGEREF _Toc77487524 \h </w:instrText>
+        </w:r>
+        <w:r>
+          <w:rPr>
+            <w:noProof/>
+            <w:webHidden/>
+          </w:rPr>
+        </w:r>
+        <w:r>
+          <w:rPr>
+            <w:noProof/>
+            <w:webHidden/>
+          </w:rPr>
+          <w:fldChar w:fldCharType="separate"/>
+        </w:r>
+        <w:r>
+          <w:rPr>
+            <w:noProof/>
+            <w:webHidden/>
+          </w:rPr>
+          <w:t>10</w:t>
         </w:r>
         <w:r>
           <w:rPr>
@@ -2952,7 +3036,7 @@
           <w:szCs w:val="22"/>
         </w:rPr>
       </w:pPr>
-      <w:hyperlink w:anchor="_Toc77461720" w:history="1">
+      <w:hyperlink w:anchor="_Toc77487525" w:history="1">
         <w:r>
           <w:rPr>
             <w:rStyle w:val="Hyperlink"/>
@@ -2979,7 +3063,7 @@
             <w:noProof/>
             <w:webHidden/>
           </w:rPr>
-          <w:instrText xml:space="preserve"> PAGEREF _Toc77461720 \h </w:instrText>
+          <w:instrText xml:space="preserve"> PAGEREF _Toc77487525 \h </w:instrText>
         </w:r>
         <w:r>
           <w:rPr>
@@ -2999,7 +3083,7 @@
             <w:noProof/>
             <w:webHidden/>
           </w:rPr>
-          <w:t>9</w:t>
+          <w:t>10</w:t>
         </w:r>
         <w:r>
           <w:rPr>
@@ -3023,7 +3107,7 @@
           <w:szCs w:val="22"/>
         </w:rPr>
       </w:pPr>
-      <w:hyperlink w:anchor="_Toc77461721" w:history="1">
+      <w:hyperlink w:anchor="_Toc77487526" w:history="1">
         <w:r>
           <w:rPr>
             <w:rStyle w:val="Hyperlink"/>
@@ -3050,7 +3134,7 @@
             <w:noProof/>
             <w:webHidden/>
           </w:rPr>
-          <w:instrText xml:space="preserve"> PAGEREF _Toc77461721 \h </w:instrText>
+          <w:instrText xml:space="preserve"> PAGEREF _Toc77487526 \h </w:instrText>
         </w:r>
         <w:r>
           <w:rPr>
@@ -3070,7 +3154,7 @@
             <w:noProof/>
             <w:webHidden/>
           </w:rPr>
-          <w:t>10</w:t>
+          <w:t>11</w:t>
         </w:r>
         <w:r>
           <w:rPr>
@@ -3094,7 +3178,7 @@
           <w:szCs w:val="22"/>
         </w:rPr>
       </w:pPr>
-      <w:hyperlink w:anchor="_Toc77461722" w:history="1">
+      <w:hyperlink w:anchor="_Toc77487527" w:history="1">
         <w:r>
           <w:rPr>
             <w:rStyle w:val="Hyperlink"/>
@@ -3121,7 +3205,7 @@
             <w:noProof/>
             <w:webHidden/>
           </w:rPr>
-          <w:instrText xml:space="preserve"> PAGEREF _Toc77461722 \h </w:instrText>
+          <w:instrText xml:space="preserve"> PAGEREF _Toc77487527 \h </w:instrText>
         </w:r>
         <w:r>
           <w:rPr>
@@ -3141,7 +3225,7 @@
             <w:noProof/>
             <w:webHidden/>
           </w:rPr>
-          <w:t>11</w:t>
+          <w:t>12</w:t>
         </w:r>
         <w:r>
           <w:rPr>
@@ -3165,7 +3249,7 @@
           <w:szCs w:val="22"/>
         </w:rPr>
       </w:pPr>
-      <w:hyperlink w:anchor="_Toc77461723" w:history="1">
+      <w:hyperlink w:anchor="_Toc77487528" w:history="1">
         <w:r>
           <w:rPr>
             <w:rStyle w:val="Hyperlink"/>
@@ -3192,7 +3276,7 @@
             <w:noProof/>
             <w:webHidden/>
           </w:rPr>
-          <w:instrText xml:space="preserve"> PAGEREF _Toc77461723 \h </w:instrText>
+          <w:instrText xml:space="preserve"> PAGEREF _Toc77487528 \h </w:instrText>
         </w:r>
         <w:r>
           <w:rPr>
@@ -3212,7 +3296,7 @@
             <w:noProof/>
             <w:webHidden/>
           </w:rPr>
-          <w:t>12</w:t>
+          <w:t>13</w:t>
         </w:r>
         <w:r>
           <w:rPr>
@@ -3240,6 +3324,8 @@
         </w:rPr>
         <w:fldChar w:fldCharType="end"/>
       </w:r>
+      <w:bookmarkStart w:id="9" w:name="_GoBack"/>
+      <w:bookmarkEnd w:id="9"/>
     </w:p>
     <w:p>
       <w:pPr>
@@ -3255,7 +3341,7 @@
           <w:szCs w:val="32"/>
         </w:rPr>
       </w:pPr>
-      <w:bookmarkStart w:id="9" w:name="_Toc342760181"/>
+      <w:bookmarkStart w:id="10" w:name="_Toc342760181"/>
       <w:r>
         <w:rPr>
           <w:sz w:val="28"/>
@@ -3271,7 +3357,7 @@
         <w:lastRenderedPageBreak/>
         <w:t>DANH MỤC HÌNH ẢNH</w:t>
       </w:r>
-      <w:bookmarkEnd w:id="9"/>
+      <w:bookmarkEnd w:id="10"/>
     </w:p>
     <w:p>
       <w:pPr>
@@ -3438,12 +3524,12 @@
       <w:pPr>
         <w:pStyle w:val="Title"/>
       </w:pPr>
-      <w:bookmarkStart w:id="10" w:name="_Toc342760182"/>
+      <w:bookmarkStart w:id="11" w:name="_Toc342760182"/>
       <w:r>
         <w:lastRenderedPageBreak/>
         <w:t>DANH MỤC BẢNG BIỂU</w:t>
       </w:r>
-      <w:bookmarkEnd w:id="10"/>
+      <w:bookmarkEnd w:id="11"/>
     </w:p>
     <w:p>
       <w:pPr>
@@ -3581,7 +3667,7 @@
       <w:pPr>
         <w:pStyle w:val="Title"/>
       </w:pPr>
-      <w:bookmarkStart w:id="11" w:name="_Toc342760183"/>
+      <w:bookmarkStart w:id="12" w:name="_Toc342760183"/>
       <w:r>
         <w:lastRenderedPageBreak/>
         <w:t>DANH</w:t>
@@ -3616,7 +3702,7 @@
       <w:r>
         <w:t>TẮT</w:t>
       </w:r>
-      <w:bookmarkEnd w:id="11"/>
+      <w:bookmarkEnd w:id="12"/>
     </w:p>
     <w:p>
       <w:pPr>
@@ -3630,10 +3716,10 @@
           <w:kern w:val="32"/>
         </w:rPr>
       </w:pPr>
-      <w:bookmarkStart w:id="12" w:name="OLE_LINK5"/>
-      <w:bookmarkStart w:id="13" w:name="OLE_LINK6"/>
-      <w:bookmarkStart w:id="14" w:name="_Hlk71471991"/>
-      <w:bookmarkStart w:id="15" w:name="OLE_LINK14"/>
+      <w:bookmarkStart w:id="13" w:name="OLE_LINK5"/>
+      <w:bookmarkStart w:id="14" w:name="OLE_LINK6"/>
+      <w:bookmarkStart w:id="15" w:name="_Hlk71471991"/>
+      <w:bookmarkStart w:id="16" w:name="OLE_LINK14"/>
       <w:r>
         <w:rPr>
           <w:b/>
@@ -3679,10 +3765,10 @@
         <w:t>ficial Intelligence</w:t>
       </w:r>
     </w:p>
-    <w:bookmarkEnd w:id="12"/>
     <w:bookmarkEnd w:id="13"/>
     <w:bookmarkEnd w:id="14"/>
     <w:bookmarkEnd w:id="15"/>
+    <w:bookmarkEnd w:id="16"/>
     <w:p>
       <w:pPr>
         <w:tabs>
@@ -3717,8 +3803,8 @@
           <w:szCs w:val="56"/>
         </w:rPr>
       </w:pPr>
-      <w:bookmarkStart w:id="16" w:name="_Toc339315370"/>
-      <w:bookmarkStart w:id="17" w:name="_Toc342760184"/>
+      <w:bookmarkStart w:id="17" w:name="_Toc339315370"/>
+      <w:bookmarkStart w:id="18" w:name="_Toc342760184"/>
       <w:r>
         <w:br w:type="page"/>
       </w:r>
@@ -3748,11 +3834,11 @@
           <w:lang w:val="de-DE"/>
         </w:rPr>
       </w:pPr>
-      <w:bookmarkStart w:id="18" w:name="_Toc339315372"/>
-      <w:bookmarkStart w:id="19" w:name="_Toc342760186"/>
-      <w:bookmarkStart w:id="20" w:name="_Toc77461697"/>
-      <w:bookmarkEnd w:id="16"/>
+      <w:bookmarkStart w:id="19" w:name="_Toc339315372"/>
+      <w:bookmarkStart w:id="20" w:name="_Toc342760186"/>
+      <w:bookmarkStart w:id="21" w:name="_Toc77487501"/>
       <w:bookmarkEnd w:id="17"/>
+      <w:bookmarkEnd w:id="18"/>
       <w:r>
         <w:rPr>
           <w:lang w:val="de-DE"/>
@@ -3760,9 +3846,9 @@
         <w:lastRenderedPageBreak/>
         <w:t>LỜI MỞ ĐẦU</w:t>
       </w:r>
-      <w:bookmarkEnd w:id="18"/>
       <w:bookmarkEnd w:id="19"/>
       <w:bookmarkEnd w:id="20"/>
+      <w:bookmarkEnd w:id="21"/>
     </w:p>
     <w:p>
       <w:pPr>
@@ -3972,7 +4058,7 @@
           <w:lang w:val="de-DE"/>
         </w:rPr>
       </w:pPr>
-      <w:bookmarkStart w:id="21" w:name="_Hlk70968157"/>
+      <w:bookmarkStart w:id="22" w:name="_Hlk70968157"/>
       <w:r>
         <w:rPr>
           <w:rFonts w:eastAsiaTheme="minorHAnsi"/>
@@ -4029,7 +4115,7 @@
         </w:rPr>
         <w:t>nội dung và phần kết luận</w:t>
       </w:r>
-      <w:bookmarkEnd w:id="21"/>
+      <w:bookmarkEnd w:id="22"/>
       <w:r>
         <w:rPr>
           <w:rFonts w:eastAsiaTheme="minorHAnsi"/>
@@ -4160,19 +4246,19 @@
       <w:pPr>
         <w:pStyle w:val="Heading1"/>
       </w:pPr>
-      <w:bookmarkStart w:id="22" w:name="_Toc77461698"/>
       <w:bookmarkStart w:id="23" w:name="_Toc428093756"/>
+      <w:bookmarkStart w:id="24" w:name="_Toc77487502"/>
       <w:r>
         <w:lastRenderedPageBreak/>
         <w:t>CƠ SỞ LÝ THUYẾT</w:t>
       </w:r>
-      <w:bookmarkEnd w:id="22"/>
+      <w:bookmarkEnd w:id="24"/>
     </w:p>
     <w:p>
       <w:pPr>
         <w:pStyle w:val="Heading2"/>
       </w:pPr>
-      <w:bookmarkStart w:id="24" w:name="_Toc77461699"/>
+      <w:bookmarkStart w:id="25" w:name="_Toc77487503"/>
       <w:bookmarkEnd w:id="23"/>
       <w:r>
         <w:t>Tổng quan về Angular</w:t>
@@ -4180,17 +4266,17 @@
       <w:r>
         <w:t xml:space="preserve"> framework</w:t>
       </w:r>
-      <w:bookmarkEnd w:id="24"/>
+      <w:bookmarkEnd w:id="25"/>
     </w:p>
     <w:p>
       <w:pPr>
         <w:pStyle w:val="Heading3"/>
       </w:pPr>
-      <w:bookmarkStart w:id="25" w:name="_Toc77461700"/>
+      <w:bookmarkStart w:id="26" w:name="_Toc77487504"/>
       <w:r>
         <w:t>Giới thiệu</w:t>
       </w:r>
-      <w:bookmarkEnd w:id="25"/>
+      <w:bookmarkEnd w:id="26"/>
     </w:p>
     <w:p>
       <w:r>
@@ -4280,62 +4366,36 @@
       <w:pPr>
         <w:pStyle w:val="Caption"/>
       </w:pPr>
-      <w:bookmarkStart w:id="26" w:name="_Ref74234692"/>
-      <w:bookmarkStart w:id="27" w:name="_Toc74235469"/>
+      <w:bookmarkStart w:id="27" w:name="_Ref74234692"/>
+      <w:bookmarkStart w:id="28" w:name="_Toc74235469"/>
       <w:r>
         <w:t xml:space="preserve">Hình </w:t>
       </w:r>
-      <w:r>
-        <w:fldChar w:fldCharType="begin"/>
-      </w:r>
-      <w:r>
-        <w:instrText xml:space="preserve"> STYLEREF 1 \s </w:instrText>
-      </w:r>
-      <w:r>
-        <w:fldChar w:fldCharType="separate"/>
-      </w:r>
+      <w:fldSimple w:instr=" STYLEREF 1 \s ">
+        <w:r>
+          <w:rPr>
+            <w:noProof/>
+          </w:rPr>
+          <w:t>1</w:t>
+        </w:r>
+      </w:fldSimple>
+      <w:r>
+        <w:t>.</w:t>
+      </w:r>
+      <w:fldSimple w:instr=" SEQ Hình \* ARABIC \s 1 ">
+        <w:r>
+          <w:rPr>
+            <w:noProof/>
+          </w:rPr>
+          <w:t>1</w:t>
+        </w:r>
+      </w:fldSimple>
+      <w:bookmarkEnd w:id="27"/>
+      <w:bookmarkEnd w:id="28"/>
       <w:r>
         <w:rPr>
           <w:noProof/>
         </w:rPr>
-        <w:t>1</w:t>
-      </w:r>
-      <w:r>
-        <w:rPr>
-          <w:noProof/>
-        </w:rPr>
-        <w:fldChar w:fldCharType="end"/>
-      </w:r>
-      <w:r>
-        <w:t>.</w:t>
-      </w:r>
-      <w:r>
-        <w:fldChar w:fldCharType="begin"/>
-      </w:r>
-      <w:r>
-        <w:instrText xml:space="preserve"> SEQ Hình \* ARABIC \s 1 </w:instrText>
-      </w:r>
-      <w:r>
-        <w:fldChar w:fldCharType="separate"/>
-      </w:r>
-      <w:r>
-        <w:rPr>
-          <w:noProof/>
-        </w:rPr>
-        <w:t>1</w:t>
-      </w:r>
-      <w:r>
-        <w:rPr>
-          <w:noProof/>
-        </w:rPr>
-        <w:fldChar w:fldCharType="end"/>
-      </w:r>
-      <w:bookmarkEnd w:id="26"/>
-      <w:bookmarkEnd w:id="27"/>
-      <w:r>
-        <w:rPr>
-          <w:noProof/>
-        </w:rPr>
         <w:t xml:space="preserve"> Angular Framework</w:t>
       </w:r>
       <w:r>
@@ -4346,11 +4406,11 @@
       <w:pPr>
         <w:pStyle w:val="Heading3"/>
       </w:pPr>
-      <w:bookmarkStart w:id="28" w:name="_Toc77461701"/>
+      <w:bookmarkStart w:id="29" w:name="_Toc77487505"/>
       <w:r>
         <w:t>Tại sao nên dùng Angular</w:t>
       </w:r>
-      <w:bookmarkEnd w:id="28"/>
+      <w:bookmarkEnd w:id="29"/>
     </w:p>
     <w:p>
       <w:r>
@@ -4446,14 +4506,14 @@
       <w:pPr>
         <w:pStyle w:val="Heading2"/>
       </w:pPr>
-      <w:bookmarkStart w:id="29" w:name="_Toc77461702"/>
+      <w:bookmarkStart w:id="30" w:name="_Toc77487506"/>
       <w:r>
         <w:t xml:space="preserve">Tổng quan về </w:t>
       </w:r>
       <w:r>
         <w:t>TypeScript</w:t>
       </w:r>
-      <w:bookmarkEnd w:id="29"/>
+      <w:bookmarkEnd w:id="30"/>
     </w:p>
     <w:p>
       <w:r>
@@ -4557,7 +4617,7 @@
       <w:pPr>
         <w:pStyle w:val="Heading2"/>
       </w:pPr>
-      <w:bookmarkStart w:id="30" w:name="_Toc77461703"/>
+      <w:bookmarkStart w:id="31" w:name="_Toc77487507"/>
       <w:r>
         <w:lastRenderedPageBreak/>
         <w:t xml:space="preserve">Tổng quan về </w:t>
@@ -4565,7 +4625,7 @@
       <w:r>
         <w:t>REST API và Json Server</w:t>
       </w:r>
-      <w:bookmarkEnd w:id="30"/>
+      <w:bookmarkEnd w:id="31"/>
     </w:p>
     <w:p>
       <w:pPr>
@@ -4632,11 +4692,11 @@
       <w:pPr>
         <w:pStyle w:val="Heading2"/>
       </w:pPr>
-      <w:bookmarkStart w:id="31" w:name="_Toc77461704"/>
+      <w:bookmarkStart w:id="32" w:name="_Toc77487508"/>
       <w:r>
         <w:t>Cơ hội nghề nghiệp</w:t>
       </w:r>
-      <w:bookmarkEnd w:id="31"/>
+      <w:bookmarkEnd w:id="32"/>
       <w:r>
         <w:t xml:space="preserve"> </w:t>
       </w:r>
@@ -4645,11 +4705,11 @@
       <w:pPr>
         <w:pStyle w:val="Heading3"/>
       </w:pPr>
-      <w:bookmarkStart w:id="32" w:name="_Toc77461705"/>
+      <w:bookmarkStart w:id="33" w:name="_Toc77487509"/>
       <w:r>
         <w:t>Mô tả vị trí việc làm</w:t>
       </w:r>
-      <w:bookmarkEnd w:id="32"/>
+      <w:bookmarkEnd w:id="33"/>
     </w:p>
     <w:p>
       <w:r>
@@ -4660,12 +4720,12 @@
       <w:pPr>
         <w:pStyle w:val="Heading3"/>
       </w:pPr>
-      <w:bookmarkStart w:id="33" w:name="_Toc77461706"/>
+      <w:bookmarkStart w:id="34" w:name="_Toc77487510"/>
       <w:r>
         <w:lastRenderedPageBreak/>
         <w:t>Các kỹ năng cần có</w:t>
       </w:r>
-      <w:bookmarkEnd w:id="33"/>
+      <w:bookmarkEnd w:id="34"/>
     </w:p>
     <w:p>
       <w:pPr>
@@ -4817,11 +4877,11 @@
       <w:pPr>
         <w:pStyle w:val="Heading3"/>
       </w:pPr>
-      <w:bookmarkStart w:id="34" w:name="_Toc77461707"/>
+      <w:bookmarkStart w:id="35" w:name="_Toc77487511"/>
       <w:r>
         <w:t>Mức lương</w:t>
       </w:r>
-      <w:bookmarkEnd w:id="34"/>
+      <w:bookmarkEnd w:id="35"/>
     </w:p>
     <w:p>
       <w:r>
@@ -4851,12 +4911,12 @@
       <w:pPr>
         <w:pStyle w:val="Heading1"/>
       </w:pPr>
-      <w:bookmarkStart w:id="35" w:name="_Toc77461708"/>
+      <w:bookmarkStart w:id="36" w:name="_Toc77487512"/>
       <w:r>
         <w:lastRenderedPageBreak/>
         <w:t>phân tích và thiết kế ứng dụng</w:t>
       </w:r>
-      <w:bookmarkEnd w:id="35"/>
+      <w:bookmarkEnd w:id="36"/>
       <w:r>
         <w:t xml:space="preserve"> </w:t>
       </w:r>
@@ -4865,11 +4925,11 @@
       <w:pPr>
         <w:pStyle w:val="Heading2"/>
       </w:pPr>
-      <w:bookmarkStart w:id="36" w:name="_Toc77461709"/>
+      <w:bookmarkStart w:id="37" w:name="_Toc77487513"/>
       <w:r>
         <w:t>Mô tả bài toán</w:t>
       </w:r>
-      <w:bookmarkEnd w:id="36"/>
+      <w:bookmarkEnd w:id="37"/>
     </w:p>
     <w:p>
       <w:pPr>
@@ -4892,21 +4952,21 @@
       <w:pPr>
         <w:pStyle w:val="Heading2"/>
       </w:pPr>
-      <w:bookmarkStart w:id="37" w:name="_Toc77461710"/>
+      <w:bookmarkStart w:id="38" w:name="_Toc77487514"/>
       <w:r>
         <w:t>Thiết kế các chức năng</w:t>
       </w:r>
-      <w:bookmarkEnd w:id="37"/>
+      <w:bookmarkEnd w:id="38"/>
     </w:p>
     <w:p>
       <w:pPr>
         <w:pStyle w:val="Heading3"/>
       </w:pPr>
-      <w:bookmarkStart w:id="38" w:name="_Toc77461711"/>
+      <w:bookmarkStart w:id="39" w:name="_Toc77487515"/>
       <w:r>
         <w:t>Trang đăng nhập</w:t>
       </w:r>
-      <w:bookmarkEnd w:id="38"/>
+      <w:bookmarkEnd w:id="39"/>
     </w:p>
     <w:p>
       <w:r>
@@ -4920,11 +4980,11 @@
       <w:pPr>
         <w:pStyle w:val="Heading3"/>
       </w:pPr>
-      <w:bookmarkStart w:id="39" w:name="_Toc77461712"/>
+      <w:bookmarkStart w:id="40" w:name="_Toc77487516"/>
       <w:r>
         <w:t>Trang chủ</w:t>
       </w:r>
-      <w:bookmarkEnd w:id="39"/>
+      <w:bookmarkEnd w:id="40"/>
     </w:p>
     <w:p>
       <w:pPr>
@@ -5077,12 +5137,12 @@
       <w:pPr>
         <w:pStyle w:val="Heading3"/>
       </w:pPr>
-      <w:bookmarkStart w:id="40" w:name="_Toc77461713"/>
+      <w:bookmarkStart w:id="41" w:name="_Toc77487517"/>
       <w:r>
         <w:lastRenderedPageBreak/>
         <w:t>Form tạo mới</w:t>
       </w:r>
-      <w:bookmarkEnd w:id="40"/>
+      <w:bookmarkEnd w:id="41"/>
     </w:p>
     <w:p>
       <w:r>
@@ -5101,11 +5161,11 @@
       <w:pPr>
         <w:pStyle w:val="Heading2"/>
       </w:pPr>
-      <w:bookmarkStart w:id="41" w:name="_Toc77461714"/>
+      <w:bookmarkStart w:id="42" w:name="_Toc77487518"/>
       <w:r>
         <w:t>Thiết kế cơ sở dữ liệu</w:t>
       </w:r>
-      <w:bookmarkEnd w:id="41"/>
+      <w:bookmarkEnd w:id="42"/>
     </w:p>
     <w:p>
       <w:pPr>
@@ -5167,22 +5227,22 @@
       <w:pPr>
         <w:pStyle w:val="Heading1"/>
       </w:pPr>
-      <w:bookmarkStart w:id="42" w:name="_Toc77461715"/>
+      <w:bookmarkStart w:id="43" w:name="_Toc77487519"/>
       <w:r>
         <w:lastRenderedPageBreak/>
         <w:t>PHÁT TRIỂN ỨNG DỤNG</w:t>
       </w:r>
-      <w:bookmarkEnd w:id="42"/>
+      <w:bookmarkEnd w:id="43"/>
     </w:p>
     <w:p>
       <w:pPr>
         <w:pStyle w:val="Heading2"/>
       </w:pPr>
-      <w:bookmarkStart w:id="43" w:name="_Toc77461716"/>
+      <w:bookmarkStart w:id="44" w:name="_Toc77487520"/>
       <w:r>
         <w:t>Sơ đồ chức năng</w:t>
       </w:r>
-      <w:bookmarkEnd w:id="43"/>
+      <w:bookmarkEnd w:id="44"/>
     </w:p>
     <w:p>
       <w:r>
@@ -5230,11 +5290,11 @@
       <w:pPr>
         <w:pStyle w:val="Heading2"/>
       </w:pPr>
-      <w:bookmarkStart w:id="44" w:name="_Toc77461717"/>
+      <w:bookmarkStart w:id="45" w:name="_Toc77487521"/>
       <w:r>
         <w:t>Thông tin chi tiết các form làm việc</w:t>
       </w:r>
-      <w:bookmarkEnd w:id="44"/>
+      <w:bookmarkEnd w:id="45"/>
       <w:r>
         <w:t xml:space="preserve"> </w:t>
       </w:r>
@@ -5246,12 +5306,17 @@
       <w:pPr>
         <w:pStyle w:val="Heading3"/>
       </w:pPr>
+      <w:bookmarkStart w:id="46" w:name="_Toc77487522"/>
       <w:r>
         <w:t>Màn hình đăng nhập</w:t>
       </w:r>
-    </w:p>
-    <w:p>
-      <w:r>
+      <w:bookmarkEnd w:id="46"/>
+    </w:p>
+    <w:p>
+      <w:r>
+        <w:rPr>
+          <w:noProof/>
+        </w:rPr>
         <w:drawing>
           <wp:inline distT="0" distB="0" distL="0" distR="0" wp14:anchorId="051EE912" wp14:editId="7C3E73E4">
             <wp:extent cx="5403215" cy="3108325"/>
@@ -5293,13 +5358,18 @@
       <w:pPr>
         <w:pStyle w:val="Heading3"/>
       </w:pPr>
+      <w:bookmarkStart w:id="47" w:name="_Toc77487523"/>
       <w:r>
         <w:lastRenderedPageBreak/>
         <w:t>Màn hình trang chủ</w:t>
       </w:r>
-    </w:p>
-    <w:p>
-      <w:r>
+      <w:bookmarkEnd w:id="47"/>
+    </w:p>
+    <w:p>
+      <w:r>
+        <w:rPr>
+          <w:noProof/>
+        </w:rPr>
         <w:drawing>
           <wp:inline distT="0" distB="0" distL="0" distR="0" wp14:anchorId="19489B05" wp14:editId="1C27E59D">
             <wp:extent cx="5403215" cy="4404360"/>
@@ -5338,12 +5408,12 @@
       </w:r>
     </w:p>
     <w:p/>
-    <w:p>
-      <w:bookmarkStart w:id="45" w:name="_GoBack"/>
-      <w:bookmarkEnd w:id="45"/>
-    </w:p>
-    <w:p>
-      <w:r>
+    <w:p/>
+    <w:p>
+      <w:r>
+        <w:rPr>
+          <w:noProof/>
+        </w:rPr>
         <w:drawing>
           <wp:inline distT="0" distB="0" distL="0" distR="0" wp14:anchorId="7A8EBFBA" wp14:editId="537EF451">
             <wp:extent cx="5403215" cy="2577465"/>
@@ -5388,10 +5458,12 @@
       <w:r>
         <w:br w:type="page"/>
       </w:r>
+      <w:bookmarkStart w:id="48" w:name="_Toc77487524"/>
       <w:r>
         <w:lastRenderedPageBreak/>
         <w:t>Form thêm sinh viên</w:t>
       </w:r>
+      <w:bookmarkEnd w:id="48"/>
       <w:r>
         <w:t xml:space="preserve"> </w:t>
       </w:r>
@@ -5411,6 +5483,7 @@
       </w:pPr>
       <w:r>
         <w:rPr>
+          <w:noProof/>
           <w:color w:val="000000"/>
         </w:rPr>
         <w:drawing>
@@ -5454,17 +5527,17 @@
       <w:pPr>
         <w:pStyle w:val="Heading1"/>
       </w:pPr>
-      <w:bookmarkStart w:id="46" w:name="_Toc77461720"/>
+      <w:bookmarkStart w:id="49" w:name="_Toc77487525"/>
       <w:r>
         <w:t>KẾT QUẢ</w:t>
       </w:r>
-      <w:bookmarkEnd w:id="46"/>
+      <w:bookmarkEnd w:id="49"/>
       <w:r>
         <w:t xml:space="preserve"> </w:t>
       </w:r>
     </w:p>
     <w:p>
-      <w:bookmarkStart w:id="47" w:name="_Toc342760222"/>
+      <w:bookmarkStart w:id="50" w:name="_Toc342760222"/>
       <w:bookmarkEnd w:id="2"/>
       <w:bookmarkEnd w:id="3"/>
       <w:bookmarkEnd w:id="4"/>
@@ -5487,16 +5560,16 @@
           <w:numId w:val="0"/>
         </w:numPr>
       </w:pPr>
-      <w:bookmarkStart w:id="48" w:name="_Toc77461721"/>
+      <w:bookmarkStart w:id="51" w:name="_Toc77487526"/>
       <w:r>
         <w:lastRenderedPageBreak/>
         <w:t>KẾT LUẬN VÀ HƯỚNG PHÁT TRIỂN</w:t>
       </w:r>
-      <w:bookmarkEnd w:id="48"/>
-    </w:p>
-    <w:p>
-      <w:bookmarkStart w:id="49" w:name="OLE_LINK15"/>
-      <w:bookmarkStart w:id="50" w:name="OLE_LINK16"/>
+      <w:bookmarkEnd w:id="51"/>
+    </w:p>
+    <w:p>
+      <w:bookmarkStart w:id="52" w:name="OLE_LINK15"/>
+      <w:bookmarkStart w:id="53" w:name="OLE_LINK16"/>
       <w:r>
         <w:rPr>
           <w:highlight w:val="yellow"/>
@@ -5510,8 +5583,8 @@
         <w:t>…</w:t>
       </w:r>
     </w:p>
-    <w:bookmarkEnd w:id="49"/>
-    <w:bookmarkEnd w:id="50"/>
+    <w:bookmarkEnd w:id="52"/>
+    <w:bookmarkEnd w:id="53"/>
     <w:p>
       <w:pPr>
         <w:spacing w:before="0" w:line="240" w:lineRule="auto"/>
@@ -5537,13 +5610,13 @@
           <w:numId w:val="0"/>
         </w:numPr>
       </w:pPr>
-      <w:bookmarkStart w:id="51" w:name="_Toc77461722"/>
+      <w:bookmarkStart w:id="54" w:name="_Toc77487527"/>
       <w:r>
         <w:lastRenderedPageBreak/>
         <w:t>TÀI LIỆU THAM KHẢO</w:t>
       </w:r>
-      <w:bookmarkEnd w:id="47"/>
-      <w:bookmarkEnd w:id="51"/>
+      <w:bookmarkEnd w:id="50"/>
+      <w:bookmarkEnd w:id="54"/>
     </w:p>
     <w:p>
       <w:pPr>
@@ -5706,7 +5779,7 @@
           <w:numId w:val="0"/>
         </w:numPr>
       </w:pPr>
-      <w:bookmarkStart w:id="52" w:name="_Toc77461723"/>
+      <w:bookmarkStart w:id="55" w:name="_Toc77487528"/>
       <w:r>
         <w:lastRenderedPageBreak/>
         <w:t>PHỤ LỤC</w:t>
@@ -5714,7 +5787,7 @@
       <w:r>
         <w:t xml:space="preserve"> (nếu có)</w:t>
       </w:r>
-      <w:bookmarkEnd w:id="52"/>
+      <w:bookmarkEnd w:id="55"/>
     </w:p>
     <w:p>
       <w:pPr>
@@ -5873,7 +5946,7 @@
           <w:rPr>
             <w:noProof/>
           </w:rPr>
-          <w:t>11</w:t>
+          <w:t>13</w:t>
         </w:r>
         <w:r>
           <w:rPr>
@@ -13492,7 +13565,7 @@
 </file>
 
 <file path=customXml/itemProps1.xml><?xml version="1.0" encoding="utf-8"?>
-<ds:datastoreItem xmlns:ds="http://schemas.openxmlformats.org/officeDocument/2006/customXml" ds:itemID="{B2673A3C-739F-4281-9945-79ED7A1859D1}">
+<ds:datastoreItem xmlns:ds="http://schemas.openxmlformats.org/officeDocument/2006/customXml" ds:itemID="{02F9DABA-D307-4437-8C9F-81BD7B18AC09}">
   <ds:schemaRefs>
     <ds:schemaRef ds:uri="http://schemas.openxmlformats.org/officeDocument/2006/bibliography"/>
   </ds:schemaRefs>

--- a/02. Công Minh/BaoCao_TNNN.docx
+++ b/02. Công Minh/BaoCao_TNNN.docx
@@ -74,6 +74,42 @@
           <w:szCs w:val="24"/>
         </w:rPr>
       </w:pPr>
+      <w:r>
+        <w:rPr>
+          <w:sz w:val="24"/>
+          <w:szCs w:val="24"/>
+        </w:rPr>
+        <w:sym w:font="Wingdings" w:char="F097"/>
+      </w:r>
+      <w:r>
+        <w:rPr>
+          <w:rFonts w:ascii="Univers Condensed" w:hAnsi="Univers Condensed"/>
+          <w:sz w:val="24"/>
+          <w:szCs w:val="24"/>
+        </w:rPr>
+        <w:t>----</w:t>
+      </w:r>
+      <w:r>
+        <w:rPr>
+          <w:sz w:val="24"/>
+          <w:szCs w:val="24"/>
+        </w:rPr>
+        <w:sym w:font="Wingdings" w:char="F026"/>
+      </w:r>
+      <w:r>
+        <w:rPr>
+          <w:sz w:val="24"/>
+          <w:szCs w:val="24"/>
+        </w:rPr>
+        <w:t>----</w:t>
+      </w:r>
+      <w:r>
+        <w:rPr>
+          <w:sz w:val="24"/>
+          <w:szCs w:val="24"/>
+        </w:rPr>
+        <w:sym w:font="Wingdings" w:char="F096"/>
+      </w:r>
     </w:p>
     <w:p>
       <w:pPr>
@@ -96,6 +132,59 @@
           <w:szCs w:val="24"/>
         </w:rPr>
       </w:pPr>
+      <w:r>
+        <w:rPr>
+          <w:noProof/>
+        </w:rPr>
+        <w:drawing>
+          <wp:inline distT="0" distB="0" distL="0" distR="0" wp14:anchorId="3E632D20" wp14:editId="7DC7013C">
+            <wp:extent cx="975360" cy="975360"/>
+            <wp:effectExtent l="0" t="0" r="0" b="0"/>
+            <wp:docPr id="2" name="Hình ảnh 1" descr="Ảnh có chứa văn bản&#10;&#10;Mô tả được tạo tự động"/>
+            <wp:cNvGraphicFramePr>
+              <a:graphicFrameLocks xmlns:a="http://schemas.openxmlformats.org/drawingml/2006/main" noChangeAspect="1"/>
+            </wp:cNvGraphicFramePr>
+            <a:graphic xmlns:a="http://schemas.openxmlformats.org/drawingml/2006/main">
+              <a:graphicData uri="http://schemas.openxmlformats.org/drawingml/2006/picture">
+                <pic:pic xmlns:pic="http://schemas.openxmlformats.org/drawingml/2006/picture">
+                  <pic:nvPicPr>
+                    <pic:cNvPr id="1" name="Hình ảnh 1" descr="Ảnh có chứa văn bản&#10;&#10;Mô tả được tạo tự động"/>
+                    <pic:cNvPicPr>
+                      <a:picLocks noChangeAspect="1" noChangeArrowheads="1"/>
+                    </pic:cNvPicPr>
+                  </pic:nvPicPr>
+                  <pic:blipFill>
+                    <a:blip r:embed="rId9" cstate="print">
+                      <a:extLst>
+                        <a:ext uri="{28A0092B-C50C-407E-A947-70E740481C1C}">
+                          <a14:useLocalDpi xmlns:a14="http://schemas.microsoft.com/office/drawing/2010/main" val="0"/>
+                        </a:ext>
+                      </a:extLst>
+                    </a:blip>
+                    <a:srcRect/>
+                    <a:stretch>
+                      <a:fillRect/>
+                    </a:stretch>
+                  </pic:blipFill>
+                  <pic:spPr bwMode="auto">
+                    <a:xfrm>
+                      <a:off x="0" y="0"/>
+                      <a:ext cx="975360" cy="975360"/>
+                    </a:xfrm>
+                    <a:prstGeom prst="rect">
+                      <a:avLst/>
+                    </a:prstGeom>
+                    <a:noFill/>
+                    <a:ln>
+                      <a:noFill/>
+                    </a:ln>
+                  </pic:spPr>
+                </pic:pic>
+              </a:graphicData>
+            </a:graphic>
+          </wp:inline>
+        </w:drawing>
+      </w:r>
     </w:p>
     <w:p>
       <w:pPr>
@@ -110,6 +199,44 @@
     </w:p>
     <w:p>
       <w:pPr>
+        <w:spacing w:before="60" w:after="0" w:line="240" w:lineRule="auto"/>
+        <w:ind w:firstLine="0"/>
+        <w:jc w:val="center"/>
+        <w:rPr>
+          <w:b/>
+          <w:sz w:val="36"/>
+          <w:szCs w:val="34"/>
+        </w:rPr>
+      </w:pPr>
+      <w:r>
+        <w:rPr>
+          <w:b/>
+          <w:sz w:val="36"/>
+          <w:szCs w:val="34"/>
+        </w:rPr>
+        <w:t xml:space="preserve">BÁO CÁO THỰC TẬP </w:t>
+      </w:r>
+      <w:r>
+        <w:rPr>
+          <w:b/>
+          <w:sz w:val="36"/>
+          <w:szCs w:val="34"/>
+        </w:rPr>
+        <w:t>NGHỀ NGHIỆP</w:t>
+      </w:r>
+    </w:p>
+    <w:p>
+      <w:pPr>
+        <w:spacing w:before="0" w:line="240" w:lineRule="auto"/>
+        <w:ind w:firstLine="0"/>
+        <w:rPr>
+          <w:sz w:val="24"/>
+          <w:szCs w:val="24"/>
+        </w:rPr>
+      </w:pPr>
+    </w:p>
+    <w:p>
+      <w:pPr>
         <w:spacing w:before="0" w:line="240" w:lineRule="auto"/>
         <w:ind w:firstLine="0"/>
         <w:jc w:val="center"/>
@@ -121,99 +248,152 @@
     </w:p>
     <w:p>
       <w:pPr>
-        <w:spacing w:before="60" w:after="0" w:line="240" w:lineRule="auto"/>
-        <w:ind w:firstLine="0"/>
-        <w:jc w:val="center"/>
-        <w:rPr>
-          <w:b/>
-          <w:sz w:val="36"/>
-          <w:szCs w:val="34"/>
-        </w:rPr>
-      </w:pPr>
-      <w:r>
-        <w:rPr>
-          <w:b/>
-          <w:sz w:val="36"/>
-          <w:szCs w:val="34"/>
-        </w:rPr>
-        <w:t xml:space="preserve">BÁO CÁO THỰC TẬP </w:t>
-      </w:r>
-      <w:r>
-        <w:rPr>
-          <w:b/>
-          <w:sz w:val="36"/>
-          <w:szCs w:val="34"/>
-        </w:rPr>
-        <w:t>NGHỀ NGHIỆP</w:t>
-      </w:r>
-    </w:p>
-    <w:p>
-      <w:pPr>
         <w:spacing w:before="0" w:line="240" w:lineRule="auto"/>
         <w:ind w:firstLine="0"/>
         <w:jc w:val="center"/>
         <w:rPr>
-          <w:sz w:val="24"/>
-          <w:szCs w:val="24"/>
-        </w:rPr>
-      </w:pPr>
-    </w:p>
-    <w:p>
-      <w:pPr>
-        <w:spacing w:before="0" w:line="240" w:lineRule="auto"/>
-        <w:ind w:firstLine="0"/>
-        <w:jc w:val="center"/>
-        <w:rPr>
-          <w:sz w:val="24"/>
-          <w:szCs w:val="24"/>
-        </w:rPr>
-      </w:pPr>
-    </w:p>
-    <w:p>
-      <w:pPr>
-        <w:spacing w:before="0" w:line="240" w:lineRule="auto"/>
-        <w:ind w:firstLine="0"/>
-        <w:jc w:val="center"/>
-        <w:rPr>
-          <w:sz w:val="24"/>
-          <w:szCs w:val="24"/>
-        </w:rPr>
-      </w:pPr>
-    </w:p>
-    <w:p>
-      <w:pPr>
-        <w:spacing w:before="0" w:line="240" w:lineRule="auto"/>
-        <w:ind w:firstLine="0"/>
-        <w:jc w:val="center"/>
-        <w:rPr>
-          <w:b/>
-          <w:sz w:val="34"/>
-        </w:rPr>
-      </w:pPr>
-      <w:r>
-        <w:rPr>
           <w:b/>
           <w:sz w:val="32"/>
         </w:rPr>
+      </w:pPr>
+      <w:r>
+        <w:rPr>
+          <w:b/>
+          <w:sz w:val="28"/>
+        </w:rPr>
         <w:t>TÊN ĐỀ TÀI</w:t>
       </w:r>
-    </w:p>
-    <w:p>
-      <w:pPr>
-        <w:spacing w:before="0" w:line="240" w:lineRule="auto"/>
-        <w:ind w:firstLine="0"/>
-        <w:jc w:val="center"/>
+      <w:r>
         <w:rPr>
           <w:b/>
-          <w:sz w:val="34"/>
-        </w:rPr>
-      </w:pPr>
+          <w:sz w:val="32"/>
+        </w:rPr>
+        <w:t>:</w:t>
+      </w:r>
     </w:p>
     <w:p>
       <w:pPr>
         <w:spacing w:after="120"/>
         <w:ind w:firstLine="0"/>
         <w:jc w:val="center"/>
+        <w:rPr>
+          <w:b/>
+          <w:bCs/>
+          <w:sz w:val="36"/>
+          <w:szCs w:val="36"/>
+        </w:rPr>
+      </w:pPr>
+      <w:r>
+        <w:rPr>
+          <w:b/>
+          <w:bCs/>
+          <w:sz w:val="36"/>
+          <w:szCs w:val="36"/>
+        </w:rPr>
+        <w:t>XÂY DỰNG WEBSITE QUẢN LÝ SINH VIÊN</w:t>
+      </w:r>
+    </w:p>
+    <w:p>
+      <w:pPr>
+        <w:spacing w:after="120"/>
+        <w:ind w:firstLine="0"/>
+        <w:jc w:val="center"/>
+        <w:rPr>
+          <w:b/>
+          <w:bCs/>
+          <w:sz w:val="36"/>
+          <w:szCs w:val="36"/>
+        </w:rPr>
+      </w:pPr>
+    </w:p>
+    <w:p>
+      <w:pPr>
+        <w:spacing w:after="120"/>
+        <w:ind w:firstLine="0"/>
+        <w:jc w:val="center"/>
+        <w:rPr>
+          <w:b/>
+          <w:bCs/>
+          <w:iCs/>
+          <w:sz w:val="30"/>
+          <w:szCs w:val="36"/>
+        </w:rPr>
+      </w:pPr>
+      <w:r>
+        <w:rPr>
+          <w:b/>
+          <w:bCs/>
+          <w:iCs/>
+          <w:sz w:val="30"/>
+          <w:szCs w:val="36"/>
+        </w:rPr>
+        <w:t xml:space="preserve">Đơn vị thực tập: </w:t>
+      </w:r>
+      <w:r>
+        <w:rPr>
+          <w:b/>
+          <w:bCs/>
+          <w:iCs/>
+          <w:sz w:val="30"/>
+          <w:szCs w:val="36"/>
+        </w:rPr>
+        <w:t>BYS Solution</w:t>
+      </w:r>
+    </w:p>
+    <w:p>
+      <w:pPr>
+        <w:spacing w:after="120"/>
+        <w:ind w:firstLine="0"/>
+        <w:jc w:val="center"/>
+        <w:rPr>
+          <w:b/>
+          <w:bCs/>
+          <w:iCs/>
+          <w:sz w:val="30"/>
+          <w:szCs w:val="36"/>
+        </w:rPr>
+      </w:pPr>
+      <w:r>
+        <w:rPr>
+          <w:b/>
+          <w:bCs/>
+          <w:iCs/>
+          <w:sz w:val="30"/>
+          <w:szCs w:val="36"/>
+        </w:rPr>
+        <w:t xml:space="preserve">Vị trí thực tập: </w:t>
+      </w:r>
+      <w:r>
+        <w:rPr>
+          <w:bCs/>
+          <w:iCs/>
+          <w:sz w:val="30"/>
+          <w:szCs w:val="36"/>
+        </w:rPr>
+        <w:t>Fronte</w:t>
+      </w:r>
+      <w:r>
+        <w:rPr>
+          <w:bCs/>
+          <w:iCs/>
+          <w:sz w:val="30"/>
+          <w:szCs w:val="36"/>
+        </w:rPr>
+        <w:t>nd</w:t>
+      </w:r>
+      <w:r>
+        <w:rPr>
+          <w:iCs/>
+          <w:sz w:val="30"/>
+          <w:szCs w:val="36"/>
+        </w:rPr>
+        <w:t xml:space="preserve"> Developer Internship</w:t>
+      </w:r>
+    </w:p>
+    <w:p>
+      <w:pPr>
+        <w:spacing w:before="0" w:line="240" w:lineRule="auto"/>
+        <w:ind w:firstLine="0"/>
         <w:rPr>
           <w:b/>
           <w:bCs/>
@@ -222,15 +402,16 @@
           <w:szCs w:val="36"/>
         </w:rPr>
       </w:pPr>
-      <w:r>
-        <w:rPr>
-          <w:b/>
-          <w:bCs/>
-          <w:sz w:val="36"/>
-          <w:szCs w:val="36"/>
-        </w:rPr>
-        <w:t>Xây dựng website quản lý sinh viên</w:t>
-      </w:r>
+    </w:p>
+    <w:p>
+      <w:pPr>
+        <w:spacing w:before="0" w:line="240" w:lineRule="auto"/>
+        <w:ind w:firstLine="0"/>
+        <w:rPr>
+          <w:sz w:val="24"/>
+          <w:szCs w:val="24"/>
+        </w:rPr>
+      </w:pPr>
     </w:p>
     <w:p>
       <w:pPr>
@@ -245,40 +426,7 @@
     </w:p>
     <w:p>
       <w:pPr>
-        <w:spacing w:before="0" w:line="240" w:lineRule="auto"/>
-        <w:ind w:firstLine="0"/>
-        <w:jc w:val="center"/>
-        <w:rPr>
-          <w:sz w:val="24"/>
-          <w:szCs w:val="24"/>
-        </w:rPr>
-      </w:pPr>
-    </w:p>
-    <w:p>
-      <w:pPr>
-        <w:spacing w:before="0" w:line="240" w:lineRule="auto"/>
-        <w:ind w:firstLine="0"/>
-        <w:jc w:val="center"/>
-        <w:rPr>
-          <w:sz w:val="24"/>
-          <w:szCs w:val="24"/>
-        </w:rPr>
-      </w:pPr>
-    </w:p>
-    <w:p>
-      <w:pPr>
-        <w:spacing w:before="0" w:line="240" w:lineRule="auto"/>
-        <w:ind w:firstLine="0"/>
-        <w:jc w:val="center"/>
-        <w:rPr>
-          <w:sz w:val="24"/>
-          <w:szCs w:val="24"/>
-        </w:rPr>
-      </w:pPr>
-    </w:p>
-    <w:p>
-      <w:pPr>
-        <w:ind w:firstLine="709"/>
+        <w:ind w:left="720" w:firstLine="709"/>
         <w:jc w:val="left"/>
         <w:rPr>
           <w:b/>
@@ -302,46 +450,56 @@
         </w:rPr>
         <w:t>:</w:t>
       </w:r>
-    </w:p>
-    <w:p>
-      <w:pPr>
-        <w:pStyle w:val="ListParagraph"/>
+      <w:r>
+        <w:rPr>
+          <w:b/>
+          <w:sz w:val="28"/>
+          <w:szCs w:val="28"/>
+        </w:rPr>
+        <w:t xml:space="preserve"> </w:t>
+      </w:r>
+      <w:r>
+        <w:rPr>
+          <w:lang w:val="fr-FR"/>
+        </w:rPr>
+        <w:t>Trương Công Minh</w:t>
+      </w:r>
+    </w:p>
+    <w:p>
+      <w:pPr>
         <w:tabs>
           <w:tab w:val="left" w:pos="1418"/>
           <w:tab w:val="left" w:pos="6237"/>
         </w:tabs>
         <w:spacing w:before="0" w:after="0"/>
-        <w:ind w:left="1418" w:firstLine="0"/>
+        <w:ind w:left="720"/>
         <w:jc w:val="left"/>
         <w:rPr>
-          <w:szCs w:val="26"/>
           <w:lang w:val="fr-FR"/>
         </w:rPr>
       </w:pPr>
       <w:r>
         <w:rPr>
-          <w:szCs w:val="26"/>
+          <w:b/>
           <w:lang w:val="fr-FR"/>
         </w:rPr>
-        <w:t>Trương Công Minh</w:t>
-      </w:r>
-      <w:r>
-        <w:rPr>
-          <w:szCs w:val="26"/>
+        <w:t>Lớp</w:t>
+      </w:r>
+      <w:r>
+        <w:rPr>
+          <w:b/>
           <w:lang w:val="fr-FR"/>
         </w:rPr>
-        <w:tab/>
-      </w:r>
-      <w:r>
-        <w:rPr>
-          <w:szCs w:val="26"/>
+        <w:t>:</w:t>
+      </w:r>
+      <w:r>
+        <w:rPr>
           <w:lang w:val="fr-FR"/>
         </w:rPr>
-        <w:t xml:space="preserve">Lớp : </w:t>
-      </w:r>
-      <w:r>
-        <w:rPr>
-          <w:szCs w:val="26"/>
+        <w:t xml:space="preserve"> </w:t>
+      </w:r>
+      <w:r>
+        <w:rPr>
           <w:lang w:val="fr-FR"/>
         </w:rPr>
         <w:t>44K14</w:t>
@@ -349,121 +507,88 @@
     </w:p>
     <w:p>
       <w:pPr>
-        <w:ind w:firstLine="709"/>
+        <w:ind w:left="720" w:firstLine="709"/>
         <w:jc w:val="left"/>
+        <w:rPr>
+          <w:lang w:val="fr-FR"/>
+        </w:rPr>
+      </w:pPr>
+      <w:r>
         <w:rPr>
           <w:b/>
           <w:sz w:val="28"/>
           <w:szCs w:val="28"/>
           <w:lang w:val="fr-FR"/>
         </w:rPr>
-      </w:pPr>
-      <w:r>
+        <w:t xml:space="preserve">Giảng viên hướng dẫn: </w:t>
+      </w:r>
+      <w:r>
+        <w:rPr>
+          <w:lang w:val="fr-FR"/>
+        </w:rPr>
+        <w:t>Cao Thị Nhâm</w:t>
+      </w:r>
+    </w:p>
+    <w:p>
+      <w:pPr>
+        <w:ind w:left="720" w:firstLine="709"/>
+        <w:jc w:val="left"/>
         <w:rPr>
           <w:b/>
           <w:sz w:val="28"/>
           <w:szCs w:val="28"/>
           <w:lang w:val="fr-FR"/>
         </w:rPr>
-        <w:t xml:space="preserve">Giảng viên hướng dẫn: </w:t>
-      </w:r>
-      <w:r>
-        <w:rPr>
-          <w:lang w:val="fr-FR"/>
-        </w:rPr>
-        <w:t>Cao Thị Nhâm</w:t>
-      </w:r>
-    </w:p>
-    <w:p>
-      <w:pPr>
-        <w:spacing w:before="0" w:line="240" w:lineRule="auto"/>
-        <w:ind w:firstLine="0"/>
-        <w:jc w:val="center"/>
-        <w:rPr>
-          <w:sz w:val="24"/>
-          <w:szCs w:val="24"/>
-        </w:rPr>
-      </w:pPr>
-    </w:p>
-    <w:p>
-      <w:pPr>
-        <w:spacing w:before="0" w:line="240" w:lineRule="auto"/>
-        <w:ind w:firstLine="0"/>
-        <w:jc w:val="center"/>
-        <w:rPr>
-          <w:sz w:val="34"/>
-          <w:szCs w:val="24"/>
-        </w:rPr>
-      </w:pPr>
-    </w:p>
-    <w:p>
-      <w:pPr>
-        <w:spacing w:before="0" w:line="240" w:lineRule="auto"/>
-        <w:ind w:firstLine="0"/>
-        <w:jc w:val="center"/>
-        <w:rPr>
-          <w:sz w:val="24"/>
-          <w:szCs w:val="24"/>
-        </w:rPr>
-      </w:pPr>
-    </w:p>
-    <w:p>
-      <w:pPr>
-        <w:spacing w:before="0" w:line="240" w:lineRule="auto"/>
-        <w:ind w:firstLine="0"/>
-        <w:jc w:val="center"/>
-        <w:rPr>
-          <w:sz w:val="38"/>
-          <w:szCs w:val="24"/>
-        </w:rPr>
-      </w:pPr>
-    </w:p>
-    <w:p>
-      <w:pPr>
-        <w:spacing w:before="0" w:line="240" w:lineRule="auto"/>
-        <w:ind w:firstLine="0"/>
-        <w:jc w:val="center"/>
-        <w:rPr>
-          <w:sz w:val="24"/>
-          <w:szCs w:val="24"/>
-        </w:rPr>
-      </w:pPr>
-    </w:p>
-    <w:p>
-      <w:pPr>
-        <w:spacing w:before="0" w:line="240" w:lineRule="auto"/>
-        <w:ind w:firstLine="0"/>
-        <w:jc w:val="center"/>
-        <w:rPr>
-          <w:sz w:val="24"/>
-          <w:szCs w:val="24"/>
-        </w:rPr>
-      </w:pPr>
-    </w:p>
-    <w:p>
-      <w:pPr>
-        <w:spacing w:before="0" w:line="240" w:lineRule="auto"/>
-        <w:ind w:firstLine="0"/>
-        <w:jc w:val="center"/>
-        <w:rPr>
-          <w:sz w:val="24"/>
-          <w:szCs w:val="24"/>
-        </w:rPr>
-      </w:pPr>
-    </w:p>
-    <w:p>
-      <w:pPr>
-        <w:spacing w:before="240"/>
-        <w:ind w:firstLine="0"/>
-        <w:jc w:val="center"/>
+      </w:pPr>
+    </w:p>
+    <w:p>
+      <w:pPr>
+        <w:ind w:left="720" w:firstLine="709"/>
+        <w:jc w:val="left"/>
         <w:rPr>
           <w:b/>
           <w:sz w:val="28"/>
           <w:szCs w:val="28"/>
           <w:lang w:val="fr-FR"/>
         </w:rPr>
+      </w:pPr>
+    </w:p>
+    <w:p>
+      <w:pPr>
+        <w:ind w:left="720" w:firstLine="709"/>
+        <w:jc w:val="left"/>
+        <w:rPr>
+          <w:b/>
+          <w:sz w:val="28"/>
+          <w:szCs w:val="28"/>
+          <w:lang w:val="fr-FR"/>
+        </w:rPr>
+      </w:pPr>
+    </w:p>
+    <w:p>
+      <w:pPr>
+        <w:spacing w:before="0" w:line="240" w:lineRule="auto"/>
+        <w:ind w:firstLine="0"/>
+        <w:jc w:val="center"/>
+        <w:rPr>
+          <w:sz w:val="24"/>
+          <w:szCs w:val="24"/>
+        </w:rPr>
+      </w:pPr>
+    </w:p>
+    <w:p>
+      <w:pPr>
+        <w:spacing w:before="240"/>
+        <w:ind w:firstLine="0"/>
+        <w:jc w:val="center"/>
+        <w:rPr>
+          <w:b/>
+          <w:sz w:val="28"/>
+          <w:szCs w:val="28"/>
+          <w:lang w:val="fr-FR"/>
+        </w:rPr>
         <w:sectPr>
-          <w:footerReference w:type="default" r:id="rId9"/>
+          <w:footerReference w:type="default" r:id="rId10"/>
           <w:type w:val="continuous"/>
           <w:pgSz w:w="11907" w:h="16840" w:code="9"/>
           <w:pgMar w:top="1418" w:right="1418" w:bottom="1418" w:left="1985" w:header="720" w:footer="720" w:gutter="0"/>
@@ -567,6 +692,43 @@
           <w:b/>
         </w:rPr>
       </w:pPr>
+      <w:r>
+        <w:rPr>
+          <w:b/>
+        </w:rPr>
+        <w:t>LỜI CAM ĐOAN</w:t>
+      </w:r>
+    </w:p>
+    <w:p>
+      <w:r>
+        <w:t>E</w:t>
+      </w:r>
+      <w:r>
+        <w:t>m xin cam đoan đề tài: “</w:t>
+      </w:r>
+      <w:r>
+        <w:t>Xây dựng website quản lý sinh viên</w:t>
+      </w:r>
+      <w:r>
+        <w:t xml:space="preserve">” là  một dự án được thực hiện bởi nỗ lực của </w:t>
+      </w:r>
+      <w:r>
+        <w:t xml:space="preserve">cá nhân em </w:t>
+      </w:r>
+      <w:r>
+        <w:t>và dưới sự hướng  dẫn tận tình của giáo viên hướng dẫn: Ths.</w:t>
+      </w:r>
+      <w:r>
+        <w:t xml:space="preserve"> Cao Thị Nhâm</w:t>
+      </w:r>
+      <w:r>
+        <w:t xml:space="preserve">. Ngoài ra không có  bất cứ sao chép nào của người khác. </w:t>
+      </w:r>
+    </w:p>
+    <w:p>
+      <w:r>
+        <w:t>Các số liệu và kết quả thực hành trong đề tài là trung thực và hoàn toàn không  sao chép hay sử dụng kết quả kết quả nghiên cứu đề tài của người khác. Nếu có phát  hiện điều gì không đúng, em xin chịu hoàn toàn trách nhiệm.</w:t>
+      </w:r>
     </w:p>
     <w:p>
       <w:pPr>
@@ -577,22 +739,6 @@
           <w:b/>
         </w:rPr>
       </w:pPr>
-    </w:p>
-    <w:p>
-      <w:pPr>
-        <w:spacing w:before="0" w:line="240" w:lineRule="auto"/>
-        <w:ind w:firstLine="0"/>
-        <w:jc w:val="center"/>
-        <w:rPr>
-          <w:b/>
-        </w:rPr>
-      </w:pPr>
-      <w:r>
-        <w:rPr>
-          <w:b/>
-        </w:rPr>
-        <w:t>LỜI CAM ĐOAN</w:t>
-      </w:r>
     </w:p>
     <w:p>
       <w:pPr>
@@ -780,9 +926,6 @@
         <w:t>)</w:t>
       </w:r>
       <w:r>
-        <w:t xml:space="preserve"> </w:t>
-      </w:r>
-      <w:r>
         <w:br w:type="page"/>
       </w:r>
     </w:p>
@@ -796,7 +939,7 @@
       </w:pPr>
       <w:bookmarkStart w:id="6" w:name="_Toc342760180"/>
       <w:bookmarkStart w:id="7" w:name="_Toc343172865"/>
-      <w:bookmarkStart w:id="8" w:name="_Toc74643748"/>
+      <w:bookmarkStart w:id="8" w:name="_Toc77487500"/>
       <w:r>
         <w:lastRenderedPageBreak/>
         <w:t>MỤC LỤC</w:t>
@@ -839,7 +982,7 @@
         </w:rPr>
         <w:fldChar w:fldCharType="separate"/>
       </w:r>
-      <w:hyperlink w:anchor="_Toc74643748" w:history="1">
+      <w:hyperlink w:anchor="_Toc77487500" w:history="1">
         <w:r>
           <w:rPr>
             <w:rStyle w:val="Hyperlink"/>
@@ -866,7 +1009,7 @@
             <w:noProof/>
             <w:webHidden/>
           </w:rPr>
-          <w:instrText xml:space="preserve"> PAGEREF _Toc74643748 \h </w:instrText>
+          <w:instrText xml:space="preserve"> PAGEREF _Toc77487500 \h </w:instrText>
         </w:r>
         <w:r>
           <w:rPr>
@@ -910,7 +1053,7 @@
           <w:szCs w:val="22"/>
         </w:rPr>
       </w:pPr>
-      <w:hyperlink w:anchor="_Toc74643749" w:history="1">
+      <w:hyperlink w:anchor="_Toc77487501" w:history="1">
         <w:r>
           <w:rPr>
             <w:rStyle w:val="Hyperlink"/>
@@ -938,7 +1081,7 @@
             <w:noProof/>
             <w:webHidden/>
           </w:rPr>
-          <w:instrText xml:space="preserve"> PAGEREF _Toc74643749 \h </w:instrText>
+          <w:instrText xml:space="preserve"> PAGEREF _Toc77487501 \h </w:instrText>
         </w:r>
         <w:r>
           <w:rPr>
@@ -982,7 +1125,7 @@
           <w:szCs w:val="22"/>
         </w:rPr>
       </w:pPr>
-      <w:hyperlink w:anchor="_Toc74643750" w:history="1">
+      <w:hyperlink w:anchor="_Toc77487502" w:history="1">
         <w:r>
           <w:rPr>
             <w:rStyle w:val="Hyperlink"/>
@@ -1009,7 +1152,7 @@
             <w:noProof/>
             <w:webHidden/>
           </w:rPr>
-          <w:instrText xml:space="preserve"> PAGEREF _Toc74643750 \h </w:instrText>
+          <w:instrText xml:space="preserve"> PAGEREF _Toc77487502 \h </w:instrText>
         </w:r>
         <w:r>
           <w:rPr>
@@ -1051,7 +1194,7 @@
           <w:szCs w:val="22"/>
         </w:rPr>
       </w:pPr>
-      <w:hyperlink w:anchor="_Toc74643751" w:history="1">
+      <w:hyperlink w:anchor="_Toc77487503" w:history="1">
         <w:r>
           <w:rPr>
             <w:rStyle w:val="Hyperlink"/>
@@ -1074,7 +1217,7 @@
             <w:rStyle w:val="Hyperlink"/>
             <w:noProof/>
           </w:rPr>
-          <w:t>Tổng quan về .NET framework</w:t>
+          <w:t>Tổng quan về Angular framework</w:t>
         </w:r>
         <w:r>
           <w:rPr>
@@ -1095,7 +1238,7 @@
             <w:noProof/>
             <w:webHidden/>
           </w:rPr>
-          <w:instrText xml:space="preserve"> PAGEREF _Toc74643751 \h </w:instrText>
+          <w:instrText xml:space="preserve"> PAGEREF _Toc77487503 \h </w:instrText>
         </w:r>
         <w:r>
           <w:rPr>
@@ -1136,7 +1279,7 @@
           <w:szCs w:val="22"/>
         </w:rPr>
       </w:pPr>
-      <w:hyperlink w:anchor="_Toc74643752" w:history="1">
+      <w:hyperlink w:anchor="_Toc77487504" w:history="1">
         <w:r>
           <w:rPr>
             <w:rStyle w:val="Hyperlink"/>
@@ -1158,7 +1301,7 @@
             <w:rStyle w:val="Hyperlink"/>
             <w:noProof/>
           </w:rPr>
-          <w:t>Mục 1.1.1</w:t>
+          <w:t>Giới thiệu</w:t>
         </w:r>
         <w:r>
           <w:rPr>
@@ -1179,7 +1322,7 @@
             <w:noProof/>
             <w:webHidden/>
           </w:rPr>
-          <w:instrText xml:space="preserve"> PAGEREF _Toc74643752 \h </w:instrText>
+          <w:instrText xml:space="preserve"> PAGEREF _Toc77487504 \h </w:instrText>
         </w:r>
         <w:r>
           <w:rPr>
@@ -1220,7 +1363,7 @@
           <w:szCs w:val="22"/>
         </w:rPr>
       </w:pPr>
-      <w:hyperlink w:anchor="_Toc74643753" w:history="1">
+      <w:hyperlink w:anchor="_Toc77487505" w:history="1">
         <w:r>
           <w:rPr>
             <w:rStyle w:val="Hyperlink"/>
@@ -1242,7 +1385,7 @@
             <w:rStyle w:val="Hyperlink"/>
             <w:noProof/>
           </w:rPr>
-          <w:t>Mục 1.1.2</w:t>
+          <w:t>Tại sao nên dùng Angular</w:t>
         </w:r>
         <w:r>
           <w:rPr>
@@ -1263,7 +1406,7 @@
             <w:noProof/>
             <w:webHidden/>
           </w:rPr>
-          <w:instrText xml:space="preserve"> PAGEREF _Toc74643753 \h </w:instrText>
+          <w:instrText xml:space="preserve"> PAGEREF _Toc77487505 \h </w:instrText>
         </w:r>
         <w:r>
           <w:rPr>
@@ -1305,7 +1448,7 @@
           <w:szCs w:val="22"/>
         </w:rPr>
       </w:pPr>
-      <w:hyperlink w:anchor="_Toc74643754" w:history="1">
+      <w:hyperlink w:anchor="_Toc77487506" w:history="1">
         <w:r>
           <w:rPr>
             <w:rStyle w:val="Hyperlink"/>
@@ -1328,7 +1471,7 @@
             <w:rStyle w:val="Hyperlink"/>
             <w:noProof/>
           </w:rPr>
-          <w:t>Tổng quan về Windows Forms</w:t>
+          <w:t>Tổng quan về TypeScript</w:t>
         </w:r>
         <w:r>
           <w:rPr>
@@ -1349,7 +1492,7 @@
             <w:noProof/>
             <w:webHidden/>
           </w:rPr>
-          <w:instrText xml:space="preserve"> PAGEREF _Toc74643754 \h </w:instrText>
+          <w:instrText xml:space="preserve"> PAGEREF _Toc77487506 \h </w:instrText>
         </w:r>
         <w:r>
           <w:rPr>
@@ -1369,7 +1512,7 @@
             <w:noProof/>
             <w:webHidden/>
           </w:rPr>
-          <w:t>2</w:t>
+          <w:t>3</w:t>
         </w:r>
         <w:r>
           <w:rPr>
@@ -1391,7 +1534,7 @@
           <w:szCs w:val="22"/>
         </w:rPr>
       </w:pPr>
-      <w:hyperlink w:anchor="_Toc74643755" w:history="1">
+      <w:hyperlink w:anchor="_Toc77487507" w:history="1">
         <w:r>
           <w:rPr>
             <w:rStyle w:val="Hyperlink"/>
@@ -1414,7 +1557,7 @@
             <w:rStyle w:val="Hyperlink"/>
             <w:noProof/>
           </w:rPr>
-          <w:t>Tổng quan về hệ quản trị cơ sở dữ liệu Microsoft SQL Server</w:t>
+          <w:t>Tổng quan về REST API và Json Server</w:t>
         </w:r>
         <w:r>
           <w:rPr>
@@ -1435,7 +1578,7 @@
             <w:noProof/>
             <w:webHidden/>
           </w:rPr>
-          <w:instrText xml:space="preserve"> PAGEREF _Toc74643755 \h </w:instrText>
+          <w:instrText xml:space="preserve"> PAGEREF _Toc77487507 \h </w:instrText>
         </w:r>
         <w:r>
           <w:rPr>
@@ -1455,7 +1598,345 @@
             <w:noProof/>
             <w:webHidden/>
           </w:rPr>
-          <w:t>2</w:t>
+          <w:t>4</w:t>
+        </w:r>
+        <w:r>
+          <w:rPr>
+            <w:noProof/>
+            <w:webHidden/>
+          </w:rPr>
+          <w:fldChar w:fldCharType="end"/>
+        </w:r>
+      </w:hyperlink>
+    </w:p>
+    <w:p>
+      <w:pPr>
+        <w:pStyle w:val="TOC2"/>
+        <w:rPr>
+          <w:rFonts w:asciiTheme="minorHAnsi" w:eastAsiaTheme="minorEastAsia" w:hAnsiTheme="minorHAnsi" w:cstheme="minorBidi"/>
+          <w:iCs w:val="0"/>
+          <w:noProof/>
+          <w:sz w:val="22"/>
+          <w:szCs w:val="22"/>
+        </w:rPr>
+      </w:pPr>
+      <w:hyperlink w:anchor="_Toc77487508" w:history="1">
+        <w:r>
+          <w:rPr>
+            <w:rStyle w:val="Hyperlink"/>
+            <w:noProof/>
+          </w:rPr>
+          <w:t>1.4.</w:t>
+        </w:r>
+        <w:r>
+          <w:rPr>
+            <w:rFonts w:asciiTheme="minorHAnsi" w:eastAsiaTheme="minorEastAsia" w:hAnsiTheme="minorHAnsi" w:cstheme="minorBidi"/>
+            <w:iCs w:val="0"/>
+            <w:noProof/>
+            <w:sz w:val="22"/>
+            <w:szCs w:val="22"/>
+          </w:rPr>
+          <w:tab/>
+        </w:r>
+        <w:r>
+          <w:rPr>
+            <w:rStyle w:val="Hyperlink"/>
+            <w:noProof/>
+          </w:rPr>
+          <w:t>Cơ hội nghề nghiệp</w:t>
+        </w:r>
+        <w:r>
+          <w:rPr>
+            <w:noProof/>
+            <w:webHidden/>
+          </w:rPr>
+          <w:tab/>
+        </w:r>
+        <w:r>
+          <w:rPr>
+            <w:noProof/>
+            <w:webHidden/>
+          </w:rPr>
+          <w:fldChar w:fldCharType="begin"/>
+        </w:r>
+        <w:r>
+          <w:rPr>
+            <w:noProof/>
+            <w:webHidden/>
+          </w:rPr>
+          <w:instrText xml:space="preserve"> PAGEREF _Toc77487508 \h </w:instrText>
+        </w:r>
+        <w:r>
+          <w:rPr>
+            <w:noProof/>
+            <w:webHidden/>
+          </w:rPr>
+        </w:r>
+        <w:r>
+          <w:rPr>
+            <w:noProof/>
+            <w:webHidden/>
+          </w:rPr>
+          <w:fldChar w:fldCharType="separate"/>
+        </w:r>
+        <w:r>
+          <w:rPr>
+            <w:noProof/>
+            <w:webHidden/>
+          </w:rPr>
+          <w:t>4</w:t>
+        </w:r>
+        <w:r>
+          <w:rPr>
+            <w:noProof/>
+            <w:webHidden/>
+          </w:rPr>
+          <w:fldChar w:fldCharType="end"/>
+        </w:r>
+      </w:hyperlink>
+    </w:p>
+    <w:p>
+      <w:pPr>
+        <w:pStyle w:val="TOC3"/>
+        <w:rPr>
+          <w:rFonts w:asciiTheme="minorHAnsi" w:eastAsiaTheme="minorEastAsia" w:hAnsiTheme="minorHAnsi" w:cstheme="minorBidi"/>
+          <w:noProof/>
+          <w:sz w:val="22"/>
+          <w:szCs w:val="22"/>
+        </w:rPr>
+      </w:pPr>
+      <w:hyperlink w:anchor="_Toc77487509" w:history="1">
+        <w:r>
+          <w:rPr>
+            <w:rStyle w:val="Hyperlink"/>
+            <w:noProof/>
+          </w:rPr>
+          <w:t>1.4.1.</w:t>
+        </w:r>
+        <w:r>
+          <w:rPr>
+            <w:rFonts w:asciiTheme="minorHAnsi" w:eastAsiaTheme="minorEastAsia" w:hAnsiTheme="minorHAnsi" w:cstheme="minorBidi"/>
+            <w:noProof/>
+            <w:sz w:val="22"/>
+            <w:szCs w:val="22"/>
+          </w:rPr>
+          <w:tab/>
+        </w:r>
+        <w:r>
+          <w:rPr>
+            <w:rStyle w:val="Hyperlink"/>
+            <w:noProof/>
+          </w:rPr>
+          <w:t>Mô tả vị trí việc làm</w:t>
+        </w:r>
+        <w:r>
+          <w:rPr>
+            <w:noProof/>
+            <w:webHidden/>
+          </w:rPr>
+          <w:tab/>
+        </w:r>
+        <w:r>
+          <w:rPr>
+            <w:noProof/>
+            <w:webHidden/>
+          </w:rPr>
+          <w:fldChar w:fldCharType="begin"/>
+        </w:r>
+        <w:r>
+          <w:rPr>
+            <w:noProof/>
+            <w:webHidden/>
+          </w:rPr>
+          <w:instrText xml:space="preserve"> PAGEREF _Toc77487509 \h </w:instrText>
+        </w:r>
+        <w:r>
+          <w:rPr>
+            <w:noProof/>
+            <w:webHidden/>
+          </w:rPr>
+        </w:r>
+        <w:r>
+          <w:rPr>
+            <w:noProof/>
+            <w:webHidden/>
+          </w:rPr>
+          <w:fldChar w:fldCharType="separate"/>
+        </w:r>
+        <w:r>
+          <w:rPr>
+            <w:noProof/>
+            <w:webHidden/>
+          </w:rPr>
+          <w:t>4</w:t>
+        </w:r>
+        <w:r>
+          <w:rPr>
+            <w:noProof/>
+            <w:webHidden/>
+          </w:rPr>
+          <w:fldChar w:fldCharType="end"/>
+        </w:r>
+      </w:hyperlink>
+    </w:p>
+    <w:p>
+      <w:pPr>
+        <w:pStyle w:val="TOC3"/>
+        <w:rPr>
+          <w:rFonts w:asciiTheme="minorHAnsi" w:eastAsiaTheme="minorEastAsia" w:hAnsiTheme="minorHAnsi" w:cstheme="minorBidi"/>
+          <w:noProof/>
+          <w:sz w:val="22"/>
+          <w:szCs w:val="22"/>
+        </w:rPr>
+      </w:pPr>
+      <w:hyperlink w:anchor="_Toc77487510" w:history="1">
+        <w:r>
+          <w:rPr>
+            <w:rStyle w:val="Hyperlink"/>
+            <w:noProof/>
+          </w:rPr>
+          <w:t>1.4.2.</w:t>
+        </w:r>
+        <w:r>
+          <w:rPr>
+            <w:rFonts w:asciiTheme="minorHAnsi" w:eastAsiaTheme="minorEastAsia" w:hAnsiTheme="minorHAnsi" w:cstheme="minorBidi"/>
+            <w:noProof/>
+            <w:sz w:val="22"/>
+            <w:szCs w:val="22"/>
+          </w:rPr>
+          <w:tab/>
+        </w:r>
+        <w:r>
+          <w:rPr>
+            <w:rStyle w:val="Hyperlink"/>
+            <w:noProof/>
+          </w:rPr>
+          <w:t>Các kỹ năng cần có</w:t>
+        </w:r>
+        <w:r>
+          <w:rPr>
+            <w:noProof/>
+            <w:webHidden/>
+          </w:rPr>
+          <w:tab/>
+        </w:r>
+        <w:r>
+          <w:rPr>
+            <w:noProof/>
+            <w:webHidden/>
+          </w:rPr>
+          <w:fldChar w:fldCharType="begin"/>
+        </w:r>
+        <w:r>
+          <w:rPr>
+            <w:noProof/>
+            <w:webHidden/>
+          </w:rPr>
+          <w:instrText xml:space="preserve"> PAGEREF _Toc77487510 \h </w:instrText>
+        </w:r>
+        <w:r>
+          <w:rPr>
+            <w:noProof/>
+            <w:webHidden/>
+          </w:rPr>
+        </w:r>
+        <w:r>
+          <w:rPr>
+            <w:noProof/>
+            <w:webHidden/>
+          </w:rPr>
+          <w:fldChar w:fldCharType="separate"/>
+        </w:r>
+        <w:r>
+          <w:rPr>
+            <w:noProof/>
+            <w:webHidden/>
+          </w:rPr>
+          <w:t>5</w:t>
+        </w:r>
+        <w:r>
+          <w:rPr>
+            <w:noProof/>
+            <w:webHidden/>
+          </w:rPr>
+          <w:fldChar w:fldCharType="end"/>
+        </w:r>
+      </w:hyperlink>
+    </w:p>
+    <w:p>
+      <w:pPr>
+        <w:pStyle w:val="TOC3"/>
+        <w:rPr>
+          <w:rFonts w:asciiTheme="minorHAnsi" w:eastAsiaTheme="minorEastAsia" w:hAnsiTheme="minorHAnsi" w:cstheme="minorBidi"/>
+          <w:noProof/>
+          <w:sz w:val="22"/>
+          <w:szCs w:val="22"/>
+        </w:rPr>
+      </w:pPr>
+      <w:hyperlink w:anchor="_Toc77487511" w:history="1">
+        <w:r>
+          <w:rPr>
+            <w:rStyle w:val="Hyperlink"/>
+            <w:noProof/>
+          </w:rPr>
+          <w:t>1.4.3.</w:t>
+        </w:r>
+        <w:r>
+          <w:rPr>
+            <w:rFonts w:asciiTheme="minorHAnsi" w:eastAsiaTheme="minorEastAsia" w:hAnsiTheme="minorHAnsi" w:cstheme="minorBidi"/>
+            <w:noProof/>
+            <w:sz w:val="22"/>
+            <w:szCs w:val="22"/>
+          </w:rPr>
+          <w:tab/>
+        </w:r>
+        <w:r>
+          <w:rPr>
+            <w:rStyle w:val="Hyperlink"/>
+            <w:noProof/>
+          </w:rPr>
+          <w:t>Mức lương</w:t>
+        </w:r>
+        <w:r>
+          <w:rPr>
+            <w:noProof/>
+            <w:webHidden/>
+          </w:rPr>
+          <w:tab/>
+        </w:r>
+        <w:r>
+          <w:rPr>
+            <w:noProof/>
+            <w:webHidden/>
+          </w:rPr>
+          <w:fldChar w:fldCharType="begin"/>
+        </w:r>
+        <w:r>
+          <w:rPr>
+            <w:noProof/>
+            <w:webHidden/>
+          </w:rPr>
+          <w:instrText xml:space="preserve"> PAGEREF _Toc77487511 \h </w:instrText>
+        </w:r>
+        <w:r>
+          <w:rPr>
+            <w:noProof/>
+            <w:webHidden/>
+          </w:rPr>
+        </w:r>
+        <w:r>
+          <w:rPr>
+            <w:noProof/>
+            <w:webHidden/>
+          </w:rPr>
+          <w:fldChar w:fldCharType="separate"/>
+        </w:r>
+        <w:r>
+          <w:rPr>
+            <w:noProof/>
+            <w:webHidden/>
+          </w:rPr>
+          <w:t>5</w:t>
         </w:r>
         <w:r>
           <w:rPr>
@@ -1479,7 +1960,7 @@
           <w:szCs w:val="22"/>
         </w:rPr>
       </w:pPr>
-      <w:hyperlink w:anchor="_Toc74643756" w:history="1">
+      <w:hyperlink w:anchor="_Toc77487512" w:history="1">
         <w:r>
           <w:rPr>
             <w:rStyle w:val="Hyperlink"/>
@@ -1506,7 +1987,7 @@
             <w:noProof/>
             <w:webHidden/>
           </w:rPr>
-          <w:instrText xml:space="preserve"> PAGEREF _Toc74643756 \h </w:instrText>
+          <w:instrText xml:space="preserve"> PAGEREF _Toc77487512 \h </w:instrText>
         </w:r>
         <w:r>
           <w:rPr>
@@ -1526,7 +2007,7 @@
             <w:noProof/>
             <w:webHidden/>
           </w:rPr>
-          <w:t>3</w:t>
+          <w:t>6</w:t>
         </w:r>
         <w:r>
           <w:rPr>
@@ -1548,7 +2029,7 @@
           <w:szCs w:val="22"/>
         </w:rPr>
       </w:pPr>
-      <w:hyperlink w:anchor="_Toc74643757" w:history="1">
+      <w:hyperlink w:anchor="_Toc77487513" w:history="1">
         <w:r>
           <w:rPr>
             <w:rStyle w:val="Hyperlink"/>
@@ -1592,7 +2073,7 @@
             <w:noProof/>
             <w:webHidden/>
           </w:rPr>
-          <w:instrText xml:space="preserve"> PAGEREF _Toc74643757 \h </w:instrText>
+          <w:instrText xml:space="preserve"> PAGEREF _Toc77487513 \h </w:instrText>
         </w:r>
         <w:r>
           <w:rPr>
@@ -1612,7 +2093,7 @@
             <w:noProof/>
             <w:webHidden/>
           </w:rPr>
-          <w:t>3</w:t>
+          <w:t>6</w:t>
         </w:r>
         <w:r>
           <w:rPr>
@@ -1634,7 +2115,7 @@
           <w:szCs w:val="22"/>
         </w:rPr>
       </w:pPr>
-      <w:hyperlink w:anchor="_Toc74643758" w:history="1">
+      <w:hyperlink w:anchor="_Toc77487514" w:history="1">
         <w:r>
           <w:rPr>
             <w:rStyle w:val="Hyperlink"/>
@@ -1678,7 +2159,7 @@
             <w:noProof/>
             <w:webHidden/>
           </w:rPr>
-          <w:instrText xml:space="preserve"> PAGEREF _Toc74643758 \h </w:instrText>
+          <w:instrText xml:space="preserve"> PAGEREF _Toc77487514 \h </w:instrText>
         </w:r>
         <w:r>
           <w:rPr>
@@ -1698,7 +2179,259 @@
             <w:noProof/>
             <w:webHidden/>
           </w:rPr>
-          <w:t>3</w:t>
+          <w:t>6</w:t>
+        </w:r>
+        <w:r>
+          <w:rPr>
+            <w:noProof/>
+            <w:webHidden/>
+          </w:rPr>
+          <w:fldChar w:fldCharType="end"/>
+        </w:r>
+      </w:hyperlink>
+    </w:p>
+    <w:p>
+      <w:pPr>
+        <w:pStyle w:val="TOC3"/>
+        <w:rPr>
+          <w:rFonts w:asciiTheme="minorHAnsi" w:eastAsiaTheme="minorEastAsia" w:hAnsiTheme="minorHAnsi" w:cstheme="minorBidi"/>
+          <w:noProof/>
+          <w:sz w:val="22"/>
+          <w:szCs w:val="22"/>
+        </w:rPr>
+      </w:pPr>
+      <w:hyperlink w:anchor="_Toc77487515" w:history="1">
+        <w:r>
+          <w:rPr>
+            <w:rStyle w:val="Hyperlink"/>
+            <w:noProof/>
+          </w:rPr>
+          <w:t>2.2.1.</w:t>
+        </w:r>
+        <w:r>
+          <w:rPr>
+            <w:rFonts w:asciiTheme="minorHAnsi" w:eastAsiaTheme="minorEastAsia" w:hAnsiTheme="minorHAnsi" w:cstheme="minorBidi"/>
+            <w:noProof/>
+            <w:sz w:val="22"/>
+            <w:szCs w:val="22"/>
+          </w:rPr>
+          <w:tab/>
+        </w:r>
+        <w:r>
+          <w:rPr>
+            <w:rStyle w:val="Hyperlink"/>
+            <w:noProof/>
+          </w:rPr>
+          <w:t>Trang đăng nhập</w:t>
+        </w:r>
+        <w:r>
+          <w:rPr>
+            <w:noProof/>
+            <w:webHidden/>
+          </w:rPr>
+          <w:tab/>
+        </w:r>
+        <w:r>
+          <w:rPr>
+            <w:noProof/>
+            <w:webHidden/>
+          </w:rPr>
+          <w:fldChar w:fldCharType="begin"/>
+        </w:r>
+        <w:r>
+          <w:rPr>
+            <w:noProof/>
+            <w:webHidden/>
+          </w:rPr>
+          <w:instrText xml:space="preserve"> PAGEREF _Toc77487515 \h </w:instrText>
+        </w:r>
+        <w:r>
+          <w:rPr>
+            <w:noProof/>
+            <w:webHidden/>
+          </w:rPr>
+        </w:r>
+        <w:r>
+          <w:rPr>
+            <w:noProof/>
+            <w:webHidden/>
+          </w:rPr>
+          <w:fldChar w:fldCharType="separate"/>
+        </w:r>
+        <w:r>
+          <w:rPr>
+            <w:noProof/>
+            <w:webHidden/>
+          </w:rPr>
+          <w:t>6</w:t>
+        </w:r>
+        <w:r>
+          <w:rPr>
+            <w:noProof/>
+            <w:webHidden/>
+          </w:rPr>
+          <w:fldChar w:fldCharType="end"/>
+        </w:r>
+      </w:hyperlink>
+    </w:p>
+    <w:p>
+      <w:pPr>
+        <w:pStyle w:val="TOC3"/>
+        <w:rPr>
+          <w:rFonts w:asciiTheme="minorHAnsi" w:eastAsiaTheme="minorEastAsia" w:hAnsiTheme="minorHAnsi" w:cstheme="minorBidi"/>
+          <w:noProof/>
+          <w:sz w:val="22"/>
+          <w:szCs w:val="22"/>
+        </w:rPr>
+      </w:pPr>
+      <w:hyperlink w:anchor="_Toc77487516" w:history="1">
+        <w:r>
+          <w:rPr>
+            <w:rStyle w:val="Hyperlink"/>
+            <w:noProof/>
+          </w:rPr>
+          <w:t>2.2.2.</w:t>
+        </w:r>
+        <w:r>
+          <w:rPr>
+            <w:rFonts w:asciiTheme="minorHAnsi" w:eastAsiaTheme="minorEastAsia" w:hAnsiTheme="minorHAnsi" w:cstheme="minorBidi"/>
+            <w:noProof/>
+            <w:sz w:val="22"/>
+            <w:szCs w:val="22"/>
+          </w:rPr>
+          <w:tab/>
+        </w:r>
+        <w:r>
+          <w:rPr>
+            <w:rStyle w:val="Hyperlink"/>
+            <w:noProof/>
+          </w:rPr>
+          <w:t>Trang chủ</w:t>
+        </w:r>
+        <w:r>
+          <w:rPr>
+            <w:noProof/>
+            <w:webHidden/>
+          </w:rPr>
+          <w:tab/>
+        </w:r>
+        <w:r>
+          <w:rPr>
+            <w:noProof/>
+            <w:webHidden/>
+          </w:rPr>
+          <w:fldChar w:fldCharType="begin"/>
+        </w:r>
+        <w:r>
+          <w:rPr>
+            <w:noProof/>
+            <w:webHidden/>
+          </w:rPr>
+          <w:instrText xml:space="preserve"> PAGEREF _Toc77487516 \h </w:instrText>
+        </w:r>
+        <w:r>
+          <w:rPr>
+            <w:noProof/>
+            <w:webHidden/>
+          </w:rPr>
+        </w:r>
+        <w:r>
+          <w:rPr>
+            <w:noProof/>
+            <w:webHidden/>
+          </w:rPr>
+          <w:fldChar w:fldCharType="separate"/>
+        </w:r>
+        <w:r>
+          <w:rPr>
+            <w:noProof/>
+            <w:webHidden/>
+          </w:rPr>
+          <w:t>6</w:t>
+        </w:r>
+        <w:r>
+          <w:rPr>
+            <w:noProof/>
+            <w:webHidden/>
+          </w:rPr>
+          <w:fldChar w:fldCharType="end"/>
+        </w:r>
+      </w:hyperlink>
+    </w:p>
+    <w:p>
+      <w:pPr>
+        <w:pStyle w:val="TOC3"/>
+        <w:rPr>
+          <w:rFonts w:asciiTheme="minorHAnsi" w:eastAsiaTheme="minorEastAsia" w:hAnsiTheme="minorHAnsi" w:cstheme="minorBidi"/>
+          <w:noProof/>
+          <w:sz w:val="22"/>
+          <w:szCs w:val="22"/>
+        </w:rPr>
+      </w:pPr>
+      <w:hyperlink w:anchor="_Toc77487517" w:history="1">
+        <w:r>
+          <w:rPr>
+            <w:rStyle w:val="Hyperlink"/>
+            <w:noProof/>
+          </w:rPr>
+          <w:t>2.2.3.</w:t>
+        </w:r>
+        <w:r>
+          <w:rPr>
+            <w:rFonts w:asciiTheme="minorHAnsi" w:eastAsiaTheme="minorEastAsia" w:hAnsiTheme="minorHAnsi" w:cstheme="minorBidi"/>
+            <w:noProof/>
+            <w:sz w:val="22"/>
+            <w:szCs w:val="22"/>
+          </w:rPr>
+          <w:tab/>
+        </w:r>
+        <w:r>
+          <w:rPr>
+            <w:rStyle w:val="Hyperlink"/>
+            <w:noProof/>
+          </w:rPr>
+          <w:t>Form tạo mới</w:t>
+        </w:r>
+        <w:r>
+          <w:rPr>
+            <w:noProof/>
+            <w:webHidden/>
+          </w:rPr>
+          <w:tab/>
+        </w:r>
+        <w:r>
+          <w:rPr>
+            <w:noProof/>
+            <w:webHidden/>
+          </w:rPr>
+          <w:fldChar w:fldCharType="begin"/>
+        </w:r>
+        <w:r>
+          <w:rPr>
+            <w:noProof/>
+            <w:webHidden/>
+          </w:rPr>
+          <w:instrText xml:space="preserve"> PAGEREF _Toc77487517 \h </w:instrText>
+        </w:r>
+        <w:r>
+          <w:rPr>
+            <w:noProof/>
+            <w:webHidden/>
+          </w:rPr>
+        </w:r>
+        <w:r>
+          <w:rPr>
+            <w:noProof/>
+            <w:webHidden/>
+          </w:rPr>
+          <w:fldChar w:fldCharType="separate"/>
+        </w:r>
+        <w:r>
+          <w:rPr>
+            <w:noProof/>
+            <w:webHidden/>
+          </w:rPr>
+          <w:t>7</w:t>
         </w:r>
         <w:r>
           <w:rPr>
@@ -1720,7 +2453,7 @@
           <w:szCs w:val="22"/>
         </w:rPr>
       </w:pPr>
-      <w:hyperlink w:anchor="_Toc74643759" w:history="1">
+      <w:hyperlink w:anchor="_Toc77487518" w:history="1">
         <w:r>
           <w:rPr>
             <w:rStyle w:val="Hyperlink"/>
@@ -1764,7 +2497,7 @@
             <w:noProof/>
             <w:webHidden/>
           </w:rPr>
-          <w:instrText xml:space="preserve"> PAGEREF _Toc74643759 \h </w:instrText>
+          <w:instrText xml:space="preserve"> PAGEREF _Toc77487518 \h </w:instrText>
         </w:r>
         <w:r>
           <w:rPr>
@@ -1784,7 +2517,7 @@
             <w:noProof/>
             <w:webHidden/>
           </w:rPr>
-          <w:t>3</w:t>
+          <w:t>7</w:t>
         </w:r>
         <w:r>
           <w:rPr>
@@ -1808,7 +2541,7 @@
           <w:szCs w:val="22"/>
         </w:rPr>
       </w:pPr>
-      <w:hyperlink w:anchor="_Toc74643760" w:history="1">
+      <w:hyperlink w:anchor="_Toc77487519" w:history="1">
         <w:r>
           <w:rPr>
             <w:rStyle w:val="Hyperlink"/>
@@ -1835,7 +2568,7 @@
             <w:noProof/>
             <w:webHidden/>
           </w:rPr>
-          <w:instrText xml:space="preserve"> PAGEREF _Toc74643760 \h </w:instrText>
+          <w:instrText xml:space="preserve"> PAGEREF _Toc77487519 \h </w:instrText>
         </w:r>
         <w:r>
           <w:rPr>
@@ -1855,7 +2588,7 @@
             <w:noProof/>
             <w:webHidden/>
           </w:rPr>
-          <w:t>4</w:t>
+          <w:t>8</w:t>
         </w:r>
         <w:r>
           <w:rPr>
@@ -1877,7 +2610,7 @@
           <w:szCs w:val="22"/>
         </w:rPr>
       </w:pPr>
-      <w:hyperlink w:anchor="_Toc74643761" w:history="1">
+      <w:hyperlink w:anchor="_Toc77487520" w:history="1">
         <w:r>
           <w:rPr>
             <w:rStyle w:val="Hyperlink"/>
@@ -1921,7 +2654,7 @@
             <w:noProof/>
             <w:webHidden/>
           </w:rPr>
-          <w:instrText xml:space="preserve"> PAGEREF _Toc74643761 \h </w:instrText>
+          <w:instrText xml:space="preserve"> PAGEREF _Toc77487520 \h </w:instrText>
         </w:r>
         <w:r>
           <w:rPr>
@@ -1941,7 +2674,7 @@
             <w:noProof/>
             <w:webHidden/>
           </w:rPr>
-          <w:t>4</w:t>
+          <w:t>8</w:t>
         </w:r>
         <w:r>
           <w:rPr>
@@ -1963,7 +2696,7 @@
           <w:szCs w:val="22"/>
         </w:rPr>
       </w:pPr>
-      <w:hyperlink w:anchor="_Toc74643762" w:history="1">
+      <w:hyperlink w:anchor="_Toc77487521" w:history="1">
         <w:r>
           <w:rPr>
             <w:rStyle w:val="Hyperlink"/>
@@ -2007,7 +2740,7 @@
             <w:noProof/>
             <w:webHidden/>
           </w:rPr>
-          <w:instrText xml:space="preserve"> PAGEREF _Toc74643762 \h </w:instrText>
+          <w:instrText xml:space="preserve"> PAGEREF _Toc77487521 \h </w:instrText>
         </w:r>
         <w:r>
           <w:rPr>
@@ -2027,7 +2760,7 @@
             <w:noProof/>
             <w:webHidden/>
           </w:rPr>
-          <w:t>4</w:t>
+          <w:t>8</w:t>
         </w:r>
         <w:r>
           <w:rPr>
@@ -2048,7 +2781,7 @@
           <w:szCs w:val="22"/>
         </w:rPr>
       </w:pPr>
-      <w:hyperlink w:anchor="_Toc74643763" w:history="1">
+      <w:hyperlink w:anchor="_Toc77487522" w:history="1">
         <w:r>
           <w:rPr>
             <w:rStyle w:val="Hyperlink"/>
@@ -2070,7 +2803,7 @@
             <w:rStyle w:val="Hyperlink"/>
             <w:noProof/>
           </w:rPr>
-          <w:t>Form X</w:t>
+          <w:t>Màn hình đăng nhập</w:t>
         </w:r>
         <w:r>
           <w:rPr>
@@ -2091,7 +2824,7 @@
             <w:noProof/>
             <w:webHidden/>
           </w:rPr>
-          <w:instrText xml:space="preserve"> PAGEREF _Toc74643763 \h </w:instrText>
+          <w:instrText xml:space="preserve"> PAGEREF _Toc77487522 \h </w:instrText>
         </w:r>
         <w:r>
           <w:rPr>
@@ -2111,7 +2844,7 @@
             <w:noProof/>
             <w:webHidden/>
           </w:rPr>
-          <w:t>4</w:t>
+          <w:t>8</w:t>
         </w:r>
         <w:r>
           <w:rPr>
@@ -2132,7 +2865,7 @@
           <w:szCs w:val="22"/>
         </w:rPr>
       </w:pPr>
-      <w:hyperlink w:anchor="_Toc74643764" w:history="1">
+      <w:hyperlink w:anchor="_Toc77487523" w:history="1">
         <w:r>
           <w:rPr>
             <w:rStyle w:val="Hyperlink"/>
@@ -2154,7 +2887,7 @@
             <w:rStyle w:val="Hyperlink"/>
             <w:noProof/>
           </w:rPr>
-          <w:t>Form Y</w:t>
+          <w:t>Màn hình trang chủ</w:t>
         </w:r>
         <w:r>
           <w:rPr>
@@ -2175,7 +2908,7 @@
             <w:noProof/>
             <w:webHidden/>
           </w:rPr>
-          <w:instrText xml:space="preserve"> PAGEREF _Toc74643764 \h </w:instrText>
+          <w:instrText xml:space="preserve"> PAGEREF _Toc77487523 \h </w:instrText>
         </w:r>
         <w:r>
           <w:rPr>
@@ -2195,7 +2928,91 @@
             <w:noProof/>
             <w:webHidden/>
           </w:rPr>
-          <w:t>4</w:t>
+          <w:t>9</w:t>
+        </w:r>
+        <w:r>
+          <w:rPr>
+            <w:noProof/>
+            <w:webHidden/>
+          </w:rPr>
+          <w:fldChar w:fldCharType="end"/>
+        </w:r>
+      </w:hyperlink>
+    </w:p>
+    <w:p>
+      <w:pPr>
+        <w:pStyle w:val="TOC3"/>
+        <w:rPr>
+          <w:rFonts w:asciiTheme="minorHAnsi" w:eastAsiaTheme="minorEastAsia" w:hAnsiTheme="minorHAnsi" w:cstheme="minorBidi"/>
+          <w:noProof/>
+          <w:sz w:val="22"/>
+          <w:szCs w:val="22"/>
+        </w:rPr>
+      </w:pPr>
+      <w:hyperlink w:anchor="_Toc77487524" w:history="1">
+        <w:r>
+          <w:rPr>
+            <w:rStyle w:val="Hyperlink"/>
+            <w:noProof/>
+          </w:rPr>
+          <w:t>3.2.3.</w:t>
+        </w:r>
+        <w:r>
+          <w:rPr>
+            <w:rFonts w:asciiTheme="minorHAnsi" w:eastAsiaTheme="minorEastAsia" w:hAnsiTheme="minorHAnsi" w:cstheme="minorBidi"/>
+            <w:noProof/>
+            <w:sz w:val="22"/>
+            <w:szCs w:val="22"/>
+          </w:rPr>
+          <w:tab/>
+        </w:r>
+        <w:r>
+          <w:rPr>
+            <w:rStyle w:val="Hyperlink"/>
+            <w:noProof/>
+          </w:rPr>
+          <w:t>Form thêm sinh viên</w:t>
+        </w:r>
+        <w:r>
+          <w:rPr>
+            <w:noProof/>
+            <w:webHidden/>
+          </w:rPr>
+          <w:tab/>
+        </w:r>
+        <w:r>
+          <w:rPr>
+            <w:noProof/>
+            <w:webHidden/>
+          </w:rPr>
+          <w:fldChar w:fldCharType="begin"/>
+        </w:r>
+        <w:r>
+          <w:rPr>
+            <w:noProof/>
+            <w:webHidden/>
+          </w:rPr>
+          <w:instrText xml:space="preserve"> PAGEREF _Toc77487524 \h </w:instrText>
+        </w:r>
+        <w:r>
+          <w:rPr>
+            <w:noProof/>
+            <w:webHidden/>
+          </w:rPr>
+        </w:r>
+        <w:r>
+          <w:rPr>
+            <w:noProof/>
+            <w:webHidden/>
+          </w:rPr>
+          <w:fldChar w:fldCharType="separate"/>
+        </w:r>
+        <w:r>
+          <w:rPr>
+            <w:noProof/>
+            <w:webHidden/>
+          </w:rPr>
+          <w:t>10</w:t>
         </w:r>
         <w:r>
           <w:rPr>
@@ -2219,7 +3036,7 @@
           <w:szCs w:val="22"/>
         </w:rPr>
       </w:pPr>
-      <w:hyperlink w:anchor="_Toc74643765" w:history="1">
+      <w:hyperlink w:anchor="_Toc77487525" w:history="1">
         <w:r>
           <w:rPr>
             <w:rStyle w:val="Hyperlink"/>
@@ -2246,7 +3063,7 @@
             <w:noProof/>
             <w:webHidden/>
           </w:rPr>
-          <w:instrText xml:space="preserve"> PAGEREF _Toc74643765 \h </w:instrText>
+          <w:instrText xml:space="preserve"> PAGEREF _Toc77487525 \h </w:instrText>
         </w:r>
         <w:r>
           <w:rPr>
@@ -2266,7 +3083,7 @@
             <w:noProof/>
             <w:webHidden/>
           </w:rPr>
-          <w:t>5</w:t>
+          <w:t>10</w:t>
         </w:r>
         <w:r>
           <w:rPr>
@@ -2290,7 +3107,7 @@
           <w:szCs w:val="22"/>
         </w:rPr>
       </w:pPr>
-      <w:hyperlink w:anchor="_Toc74643766" w:history="1">
+      <w:hyperlink w:anchor="_Toc77487526" w:history="1">
         <w:r>
           <w:rPr>
             <w:rStyle w:val="Hyperlink"/>
@@ -2317,7 +3134,7 @@
             <w:noProof/>
             <w:webHidden/>
           </w:rPr>
-          <w:instrText xml:space="preserve"> PAGEREF _Toc74643766 \h </w:instrText>
+          <w:instrText xml:space="preserve"> PAGEREF _Toc77487526 \h </w:instrText>
         </w:r>
         <w:r>
           <w:rPr>
@@ -2337,7 +3154,7 @@
             <w:noProof/>
             <w:webHidden/>
           </w:rPr>
-          <w:t>6</w:t>
+          <w:t>11</w:t>
         </w:r>
         <w:r>
           <w:rPr>
@@ -2361,7 +3178,7 @@
           <w:szCs w:val="22"/>
         </w:rPr>
       </w:pPr>
-      <w:hyperlink w:anchor="_Toc74643767" w:history="1">
+      <w:hyperlink w:anchor="_Toc77487527" w:history="1">
         <w:r>
           <w:rPr>
             <w:rStyle w:val="Hyperlink"/>
@@ -2388,7 +3205,7 @@
             <w:noProof/>
             <w:webHidden/>
           </w:rPr>
-          <w:instrText xml:space="preserve"> PAGEREF _Toc74643767 \h </w:instrText>
+          <w:instrText xml:space="preserve"> PAGEREF _Toc77487527 \h </w:instrText>
         </w:r>
         <w:r>
           <w:rPr>
@@ -2408,7 +3225,7 @@
             <w:noProof/>
             <w:webHidden/>
           </w:rPr>
-          <w:t>7</w:t>
+          <w:t>12</w:t>
         </w:r>
         <w:r>
           <w:rPr>
@@ -2432,7 +3249,7 @@
           <w:szCs w:val="22"/>
         </w:rPr>
       </w:pPr>
-      <w:hyperlink w:anchor="_Toc74643768" w:history="1">
+      <w:hyperlink w:anchor="_Toc77487528" w:history="1">
         <w:r>
           <w:rPr>
             <w:rStyle w:val="Hyperlink"/>
@@ -2459,7 +3276,7 @@
             <w:noProof/>
             <w:webHidden/>
           </w:rPr>
-          <w:instrText xml:space="preserve"> PAGEREF _Toc74643768 \h </w:instrText>
+          <w:instrText xml:space="preserve"> PAGEREF _Toc77487528 \h </w:instrText>
         </w:r>
         <w:r>
           <w:rPr>
@@ -2479,7 +3296,7 @@
             <w:noProof/>
             <w:webHidden/>
           </w:rPr>
-          <w:t>8</w:t>
+          <w:t>13</w:t>
         </w:r>
         <w:r>
           <w:rPr>
@@ -2507,6 +3324,8 @@
         </w:rPr>
         <w:fldChar w:fldCharType="end"/>
       </w:r>
+      <w:bookmarkStart w:id="9" w:name="_GoBack"/>
+      <w:bookmarkEnd w:id="9"/>
     </w:p>
     <w:p>
       <w:pPr>
@@ -2522,7 +3341,7 @@
           <w:szCs w:val="32"/>
         </w:rPr>
       </w:pPr>
-      <w:bookmarkStart w:id="9" w:name="_Toc342760181"/>
+      <w:bookmarkStart w:id="10" w:name="_Toc342760181"/>
       <w:r>
         <w:rPr>
           <w:sz w:val="28"/>
@@ -2538,7 +3357,7 @@
         <w:lastRenderedPageBreak/>
         <w:t>DANH MỤC HÌNH ẢNH</w:t>
       </w:r>
-      <w:bookmarkEnd w:id="9"/>
+      <w:bookmarkEnd w:id="10"/>
     </w:p>
     <w:p>
       <w:pPr>
@@ -2705,12 +3524,12 @@
       <w:pPr>
         <w:pStyle w:val="Title"/>
       </w:pPr>
-      <w:bookmarkStart w:id="10" w:name="_Toc342760182"/>
+      <w:bookmarkStart w:id="11" w:name="_Toc342760182"/>
       <w:r>
         <w:lastRenderedPageBreak/>
         <w:t>DANH MỤC BẢNG BIỂU</w:t>
       </w:r>
-      <w:bookmarkEnd w:id="10"/>
+      <w:bookmarkEnd w:id="11"/>
     </w:p>
     <w:p>
       <w:pPr>
@@ -2848,7 +3667,7 @@
       <w:pPr>
         <w:pStyle w:val="Title"/>
       </w:pPr>
-      <w:bookmarkStart w:id="11" w:name="_Toc342760183"/>
+      <w:bookmarkStart w:id="12" w:name="_Toc342760183"/>
       <w:r>
         <w:lastRenderedPageBreak/>
         <w:t>DANH</w:t>
@@ -2883,7 +3702,7 @@
       <w:r>
         <w:t>TẮT</w:t>
       </w:r>
-      <w:bookmarkEnd w:id="11"/>
+      <w:bookmarkEnd w:id="12"/>
     </w:p>
     <w:p>
       <w:pPr>
@@ -2897,10 +3716,10 @@
           <w:kern w:val="32"/>
         </w:rPr>
       </w:pPr>
-      <w:bookmarkStart w:id="12" w:name="OLE_LINK5"/>
-      <w:bookmarkStart w:id="13" w:name="OLE_LINK6"/>
-      <w:bookmarkStart w:id="14" w:name="_Hlk71471991"/>
-      <w:bookmarkStart w:id="15" w:name="OLE_LINK14"/>
+      <w:bookmarkStart w:id="13" w:name="OLE_LINK5"/>
+      <w:bookmarkStart w:id="14" w:name="OLE_LINK6"/>
+      <w:bookmarkStart w:id="15" w:name="_Hlk71471991"/>
+      <w:bookmarkStart w:id="16" w:name="OLE_LINK14"/>
       <w:r>
         <w:rPr>
           <w:b/>
@@ -2946,10 +3765,10 @@
         <w:t>ficial Intelligence</w:t>
       </w:r>
     </w:p>
-    <w:bookmarkEnd w:id="12"/>
     <w:bookmarkEnd w:id="13"/>
     <w:bookmarkEnd w:id="14"/>
     <w:bookmarkEnd w:id="15"/>
+    <w:bookmarkEnd w:id="16"/>
     <w:p>
       <w:pPr>
         <w:tabs>
@@ -2984,8 +3803,8 @@
           <w:szCs w:val="56"/>
         </w:rPr>
       </w:pPr>
-      <w:bookmarkStart w:id="16" w:name="_Toc339315370"/>
-      <w:bookmarkStart w:id="17" w:name="_Toc342760184"/>
+      <w:bookmarkStart w:id="17" w:name="_Toc339315370"/>
+      <w:bookmarkStart w:id="18" w:name="_Toc342760184"/>
       <w:r>
         <w:br w:type="page"/>
       </w:r>
@@ -2994,7 +3813,7 @@
       <w:pPr>
         <w:pStyle w:val="Title"/>
         <w:sectPr>
-          <w:footerReference w:type="default" r:id="rId10"/>
+          <w:footerReference w:type="default" r:id="rId11"/>
           <w:pgSz w:w="11907" w:h="16840" w:code="9"/>
           <w:pgMar w:top="1418" w:right="1418" w:bottom="1418" w:left="1985" w:header="720" w:footer="720" w:gutter="0"/>
           <w:pgNumType w:fmt="lowerRoman" w:start="1"/>
@@ -3015,11 +3834,11 @@
           <w:lang w:val="de-DE"/>
         </w:rPr>
       </w:pPr>
-      <w:bookmarkStart w:id="18" w:name="_Toc339315372"/>
-      <w:bookmarkStart w:id="19" w:name="_Toc342760186"/>
-      <w:bookmarkStart w:id="20" w:name="_Toc74643749"/>
-      <w:bookmarkEnd w:id="16"/>
+      <w:bookmarkStart w:id="19" w:name="_Toc339315372"/>
+      <w:bookmarkStart w:id="20" w:name="_Toc342760186"/>
+      <w:bookmarkStart w:id="21" w:name="_Toc77487501"/>
       <w:bookmarkEnd w:id="17"/>
+      <w:bookmarkEnd w:id="18"/>
       <w:r>
         <w:rPr>
           <w:lang w:val="de-DE"/>
@@ -3027,9 +3846,9 @@
         <w:lastRenderedPageBreak/>
         <w:t>LỜI MỞ ĐẦU</w:t>
       </w:r>
-      <w:bookmarkEnd w:id="18"/>
       <w:bookmarkEnd w:id="19"/>
       <w:bookmarkEnd w:id="20"/>
+      <w:bookmarkEnd w:id="21"/>
     </w:p>
     <w:p>
       <w:pPr>
@@ -3088,10 +3907,7 @@
         <w:pStyle w:val="Nomal-"/>
       </w:pPr>
       <w:r>
-        <w:t xml:space="preserve">Nghiên cứu </w:t>
-      </w:r>
-      <w:r>
-        <w:t>REST API</w:t>
+        <w:t>Nghiên cứu REST API</w:t>
       </w:r>
       <w:r>
         <w:t xml:space="preserve"> và Json Server</w:t>
@@ -3242,7 +4058,7 @@
           <w:lang w:val="de-DE"/>
         </w:rPr>
       </w:pPr>
-      <w:bookmarkStart w:id="21" w:name="_Hlk70968157"/>
+      <w:bookmarkStart w:id="22" w:name="_Hlk70968157"/>
       <w:r>
         <w:rPr>
           <w:rFonts w:eastAsiaTheme="minorHAnsi"/>
@@ -3299,7 +4115,7 @@
         </w:rPr>
         <w:t>nội dung và phần kết luận</w:t>
       </w:r>
-      <w:bookmarkEnd w:id="21"/>
+      <w:bookmarkEnd w:id="22"/>
       <w:r>
         <w:rPr>
           <w:rFonts w:eastAsiaTheme="minorHAnsi"/>
@@ -3430,19 +4246,19 @@
       <w:pPr>
         <w:pStyle w:val="Heading1"/>
       </w:pPr>
-      <w:bookmarkStart w:id="22" w:name="_Toc74643750"/>
       <w:bookmarkStart w:id="23" w:name="_Toc428093756"/>
+      <w:bookmarkStart w:id="24" w:name="_Toc77487502"/>
       <w:r>
         <w:lastRenderedPageBreak/>
         <w:t>CƠ SỞ LÝ THUYẾT</w:t>
       </w:r>
-      <w:bookmarkEnd w:id="22"/>
+      <w:bookmarkEnd w:id="24"/>
     </w:p>
     <w:p>
       <w:pPr>
         <w:pStyle w:val="Heading2"/>
       </w:pPr>
-      <w:bookmarkStart w:id="24" w:name="_Toc74643751"/>
+      <w:bookmarkStart w:id="25" w:name="_Toc77487503"/>
       <w:bookmarkEnd w:id="23"/>
       <w:r>
         <w:t>Tổng quan về Angular</w:t>
@@ -3450,21 +4266,19 @@
       <w:r>
         <w:t xml:space="preserve"> framework</w:t>
       </w:r>
-      <w:bookmarkEnd w:id="24"/>
+      <w:bookmarkEnd w:id="25"/>
     </w:p>
     <w:p>
       <w:pPr>
         <w:pStyle w:val="Heading3"/>
       </w:pPr>
+      <w:bookmarkStart w:id="26" w:name="_Toc77487504"/>
       <w:r>
         <w:t>Giới thiệu</w:t>
       </w:r>
-    </w:p>
-    <w:p>
-      <w:pPr>
-        <w:spacing w:after="120"/>
-        <w:ind w:firstLine="0"/>
-      </w:pPr>
+      <w:bookmarkEnd w:id="26"/>
+    </w:p>
+    <w:p>
       <w:r>
         <w:t>Angular là một JavaScript framework dùng để viết giao diện web (Front-end)</w:t>
       </w:r>
@@ -3472,43 +4286,30 @@
         <w:t xml:space="preserve">, </w:t>
       </w:r>
       <w:r>
-        <w:t xml:space="preserve">được tạo ra để xây dựng các ứng dụng web động (dynamic web app), nó thường được sử dụng để tạo ra các ứng dụng một trang (Single Page Application - SPA). Và hoạt động dựa trên việc mở rộng thêm các thuộc tính (attribute) cho các thẻ của HTML (Các thuộc tính theo quy tắc của Angular). </w:t>
-      </w:r>
-    </w:p>
-    <w:p>
-      <w:pPr>
-        <w:spacing w:after="120"/>
-        <w:ind w:firstLine="0"/>
-      </w:pPr>
+        <w:t>được tạo ra để xây dựng các ứng dụng web động (dynamic web app), nó thường được sử dụng để tạo ra các ứng dụng một trang (Single Page Application - SPA). Và hoạt động dựa trên việc mở rộng thêm các thuộc tính (attribute) cho các thẻ của HTML (Các thuộc tín</w:t>
+      </w:r>
+      <w:r>
+        <w:t>h theo quy tắc của Angular).</w:t>
+      </w:r>
+    </w:p>
+    <w:p>
       <w:r>
         <w:t>Angular</w:t>
       </w:r>
       <w:r>
-        <w:t xml:space="preserve"> là một nền tảng miễn phí và được hàng ngàn lập trình viên trên thế giới ưa chuộng</w:t>
+        <w:t xml:space="preserve"> là một nền tảng miễn phí và được </w:t>
+      </w:r>
+      <w:r>
+        <w:t xml:space="preserve">nhiều </w:t>
+      </w:r>
+      <w:r>
+        <w:t>lập trình viên trên thế giới ưa chuộng</w:t>
       </w:r>
       <w:r>
         <w:t xml:space="preserve">. </w:t>
       </w:r>
       <w:r>
-        <w:t>Hiểu đơn giản, Angular là một khung làm việc của JavaScript MVC phía máy khách (client) nhằm phát triển ứng dụng web động.</w:t>
-      </w:r>
-    </w:p>
-    <w:p>
-      <w:pPr>
-        <w:spacing w:after="120"/>
-        <w:ind w:firstLine="0"/>
-        <w:rPr>
-          <w:noProof/>
-        </w:rPr>
-      </w:pPr>
-      <w:r>
-        <w:t>AngularJS là từ dùng để nói về Angular 1 (ra đời năm 2009), được viết bằng JavaScript. Angular là từ gọi chung cho Angular 2 trở lên (ra đời năm 2016), được viết bằng TypeScript – phiên bản nâng cao của JavaScript.</w:t>
-      </w:r>
-      <w:r>
-        <w:t xml:space="preserve"> </w:t>
-      </w:r>
-      <w:r>
-        <w:t>Angular được thay đổi rất nhiều từ AngularJS. Angular đã thiết kế lại từ đầu nên có nhiều khái niệm đã thay đổi từ AngularJS. Kiến trúc của Angular và AngularJS hoàn toàn khác nhau.</w:t>
+        <w:t>Angular là một khung làm việc của JavaScript MVC phía máy khách (client) nhằm phát triển ứng dụng web động.</w:t>
       </w:r>
     </w:p>
     <w:p>
@@ -3521,6 +4322,9 @@
         </w:rPr>
       </w:pPr>
       <w:r>
+        <w:rPr>
+          <w:noProof/>
+        </w:rPr>
         <w:drawing>
           <wp:inline distT="0" distB="0" distL="0" distR="0" wp14:anchorId="32587B61" wp14:editId="0EF8B10E">
             <wp:extent cx="5400040" cy="2655570"/>
@@ -3537,7 +4341,7 @@
                     <pic:cNvPicPr/>
                   </pic:nvPicPr>
                   <pic:blipFill>
-                    <a:blip r:embed="rId11"/>
+                    <a:blip r:embed="rId12"/>
                     <a:stretch>
                       <a:fillRect/>
                     </a:stretch>
@@ -3562,76 +4366,51 @@
       <w:pPr>
         <w:pStyle w:val="Caption"/>
       </w:pPr>
-      <w:bookmarkStart w:id="25" w:name="_Ref74234692"/>
-      <w:bookmarkStart w:id="26" w:name="_Toc74235469"/>
+      <w:bookmarkStart w:id="27" w:name="_Ref74234692"/>
+      <w:bookmarkStart w:id="28" w:name="_Toc74235469"/>
       <w:r>
         <w:t xml:space="preserve">Hình </w:t>
       </w:r>
-      <w:r>
-        <w:fldChar w:fldCharType="begin"/>
-      </w:r>
-      <w:r>
-        <w:instrText xml:space="preserve"> STYLEREF 1 \s </w:instrText>
-      </w:r>
-      <w:r>
-        <w:fldChar w:fldCharType="separate"/>
-      </w:r>
+      <w:fldSimple w:instr=" STYLEREF 1 \s ">
+        <w:r>
+          <w:rPr>
+            <w:noProof/>
+          </w:rPr>
+          <w:t>1</w:t>
+        </w:r>
+      </w:fldSimple>
+      <w:r>
+        <w:t>.</w:t>
+      </w:r>
+      <w:fldSimple w:instr=" SEQ Hình \* ARABIC \s 1 ">
+        <w:r>
+          <w:rPr>
+            <w:noProof/>
+          </w:rPr>
+          <w:t>1</w:t>
+        </w:r>
+      </w:fldSimple>
+      <w:bookmarkEnd w:id="27"/>
+      <w:bookmarkEnd w:id="28"/>
       <w:r>
         <w:rPr>
           <w:noProof/>
         </w:rPr>
-        <w:t>1</w:t>
-      </w:r>
-      <w:r>
-        <w:rPr>
-          <w:noProof/>
-        </w:rPr>
-        <w:fldChar w:fldCharType="end"/>
-      </w:r>
-      <w:r>
-        <w:t>.</w:t>
-      </w:r>
-      <w:r>
-        <w:fldChar w:fldCharType="begin"/>
-      </w:r>
-      <w:r>
-        <w:instrText xml:space="preserve"> SEQ Hình \* ARABIC \s 1 </w:instrText>
-      </w:r>
-      <w:r>
-        <w:fldChar w:fldCharType="separate"/>
-      </w:r>
-      <w:r>
-        <w:rPr>
-          <w:noProof/>
-        </w:rPr>
-        <w:t>1</w:t>
-      </w:r>
-      <w:r>
-        <w:rPr>
-          <w:noProof/>
-        </w:rPr>
-        <w:fldChar w:fldCharType="end"/>
-      </w:r>
-      <w:bookmarkEnd w:id="25"/>
+        <w:t xml:space="preserve"> Angular Framework</w:t>
+      </w:r>
       <w:r>
         <w:t xml:space="preserve"> </w:t>
       </w:r>
-      <w:r>
-        <w:t>Ngôn ngữ lập trình Python</w:t>
-      </w:r>
-      <w:bookmarkEnd w:id="26"/>
-      <w:r>
-        <w:t xml:space="preserve"> </w:t>
-      </w:r>
     </w:p>
     <w:p>
       <w:pPr>
         <w:pStyle w:val="Heading3"/>
       </w:pPr>
-      <w:r>
-        <w:lastRenderedPageBreak/>
+      <w:bookmarkStart w:id="29" w:name="_Toc77487505"/>
+      <w:r>
         <w:t>Tại sao nên dùng Angular</w:t>
       </w:r>
+      <w:bookmarkEnd w:id="29"/>
     </w:p>
     <w:p>
       <w:r>
@@ -3690,6 +4469,7 @@
         <w:ind w:left="720"/>
       </w:pPr>
       <w:r>
+        <w:lastRenderedPageBreak/>
         <w:t>Dễ dàng hiển thị các field từ data model của website và theo dõi những thay đổi, cập nhật lại từ người dùng nhờ binding data.</w:t>
       </w:r>
     </w:p>
@@ -3718,19 +4498,22 @@
       <w:r>
         <w:t>Nhanh chóng giải quyết các bài toán logic nhờ back- end service hỗ trợ giao tiếp</w:t>
       </w:r>
+      <w:r>
+        <w:t>.</w:t>
+      </w:r>
     </w:p>
     <w:p>
       <w:pPr>
         <w:pStyle w:val="Heading2"/>
       </w:pPr>
-      <w:bookmarkStart w:id="27" w:name="_Toc74643754"/>
+      <w:bookmarkStart w:id="30" w:name="_Toc77487506"/>
       <w:r>
         <w:t xml:space="preserve">Tổng quan về </w:t>
       </w:r>
-      <w:bookmarkEnd w:id="27"/>
       <w:r>
         <w:t>TypeScript</w:t>
       </w:r>
+      <w:bookmarkEnd w:id="30"/>
     </w:p>
     <w:p>
       <w:r>
@@ -3801,7 +4584,6 @@
         <w:ind w:left="1080"/>
       </w:pPr>
       <w:r>
-        <w:lastRenderedPageBreak/>
         <w:t>Hỗ trợ các tính năng mới nhất của Javascript. TypeScript luôn đảm bảo việc sử dụng đầy đủ các kỹ thuật mới nhất của Javascript, ví dụ như version hiện tại là ECMAScript 2015 (ES6).</w:t>
       </w:r>
     </w:p>
@@ -3835,14 +4617,15 @@
       <w:pPr>
         <w:pStyle w:val="Heading2"/>
       </w:pPr>
-      <w:bookmarkStart w:id="28" w:name="_Toc74643755"/>
-      <w:r>
+      <w:bookmarkStart w:id="31" w:name="_Toc77487507"/>
+      <w:r>
+        <w:lastRenderedPageBreak/>
         <w:t xml:space="preserve">Tổng quan về </w:t>
       </w:r>
-      <w:bookmarkEnd w:id="28"/>
       <w:r>
         <w:t>REST API và Json Server</w:t>
       </w:r>
+      <w:bookmarkEnd w:id="31"/>
     </w:p>
     <w:p>
       <w:pPr>
@@ -3871,11 +4654,6 @@
     </w:p>
     <w:p>
       <w:r>
-        <w:t>REST (REpresentational State Transfer) là một dạng chuyển đổi cấu trúc dữ liệu, một kiểu kiến trúc để viết API. Nó sử dụng phương thức HTTP đơn giản để tạo cho giao tiếp giữa các máy. Vì vậy, thay vì sử dụng một URL cho việc xử lý một số thông tin người dùng, REST gửi một yêu cầu HTTP như GET, POST, DELETE, vv đến một URL để xử lý dữ liệu</w:t>
-      </w:r>
-    </w:p>
-    <w:p>
-      <w:r>
         <w:t>RESTful API là một tiêu chuẩn dùng trong việc thiết kế các API cho các ứng dụng web để quản lý các resource. RESTful là một trong những kiểu thiết kế API được sử dụng phổ biến ngày nay để cho các ứng dụng (web, mobile…) khác nhau giao tiếp với nhau.</w:t>
       </w:r>
       <w:r>
@@ -3884,8 +4662,6 @@
       <w:r>
         <w:t>Chức năng quan trọng nhất của REST là quy định cách sử dụng các HTTP method (như GET, POST, PUT, DELETE…) và cách định dạng các URL cho ứng dụng web để quản các resource. RESTful không quy định logic code ứng dụng và không giới hạn bởi ngôn ngữ lập trình ứng dụng, bất kỳ ngôn ngữ hoặc framework nào cũng có thể sử dụng để thiết kế một RESTful API.</w:t>
       </w:r>
-      <w:bookmarkStart w:id="29" w:name="_GoBack"/>
-      <w:bookmarkEnd w:id="29"/>
     </w:p>
     <w:p>
       <w:pPr>
@@ -3907,6 +4683,212 @@
         <w:t>Json Server</w:t>
       </w:r>
     </w:p>
+    <w:p>
+      <w:r>
+        <w:t xml:space="preserve">Định nghĩa cơ bản JSON Server là gì như sau: JSON là sẽ sử dụng các cặp key-value để dữ liệu có thể sử dụng. Khi đó, nó sẽ hỗ trợ cho những cấu trúc dữ liệu dạng đối tượng và mảng. Các nhà phát triển thường xuyên sử dụng JSON để có thể làm việc với AJAX, cách định dạng này sẽ phối hợp hiệu quả với nhau để có thể nén dữ liệu tải không đồng bộ. Có nghĩa như sau: trang web có thể được cập nhật thông tin mà bạn không cần phải làm mới trang. </w:t>
+      </w:r>
+    </w:p>
+    <w:p>
+      <w:pPr>
+        <w:pStyle w:val="Heading2"/>
+      </w:pPr>
+      <w:bookmarkStart w:id="32" w:name="_Toc77487508"/>
+      <w:r>
+        <w:t>Cơ hội nghề nghiệp</w:t>
+      </w:r>
+      <w:bookmarkEnd w:id="32"/>
+      <w:r>
+        <w:t xml:space="preserve"> </w:t>
+      </w:r>
+    </w:p>
+    <w:p>
+      <w:pPr>
+        <w:pStyle w:val="Heading3"/>
+      </w:pPr>
+      <w:bookmarkStart w:id="33" w:name="_Toc77487509"/>
+      <w:r>
+        <w:t>Mô tả vị trí việc làm</w:t>
+      </w:r>
+      <w:bookmarkEnd w:id="33"/>
+    </w:p>
+    <w:p>
+      <w:r>
+        <w:t>Lập trình viên Front-end là người tập trung phát triển phía Client Side, nói một cách đơn giản dễ hiểu là tập trung vào mảng phát triển xây dựng giao diện và trải nghiệm cho người dùng, là người phụ trách phát triển hiển thị và trải nghiệm người dùng cho ứng dụng web. Front-end Developer chính là người quyết định cái nhìn đầu tiên của người dùng về trang web, đồng thời mang lại một trang web dễ dàng thao tác và sử dụng.</w:t>
+      </w:r>
+    </w:p>
+    <w:p>
+      <w:pPr>
+        <w:pStyle w:val="Heading3"/>
+      </w:pPr>
+      <w:bookmarkStart w:id="34" w:name="_Toc77487510"/>
+      <w:r>
+        <w:lastRenderedPageBreak/>
+        <w:t>Các kỹ năng cần có</w:t>
+      </w:r>
+      <w:bookmarkEnd w:id="34"/>
+    </w:p>
+    <w:p>
+      <w:pPr>
+        <w:pStyle w:val="ListParagraph"/>
+        <w:numPr>
+          <w:ilvl w:val="0"/>
+          <w:numId w:val="34"/>
+        </w:numPr>
+        <w:ind w:left="720"/>
+      </w:pPr>
+      <w:r>
+        <w:t>Thành thạo HTML, CSS, Boostrap, JQuery… và ngôn ngữ lập trình JavaScript</w:t>
+      </w:r>
+    </w:p>
+    <w:p>
+      <w:pPr>
+        <w:pStyle w:val="ListParagraph"/>
+        <w:numPr>
+          <w:ilvl w:val="0"/>
+          <w:numId w:val="34"/>
+        </w:numPr>
+        <w:ind w:left="720"/>
+      </w:pPr>
+      <w:r>
+        <w:t xml:space="preserve">Kiến thức về các framework của Javascript </w:t>
+      </w:r>
+    </w:p>
+    <w:p>
+      <w:pPr>
+        <w:pStyle w:val="ListParagraph"/>
+        <w:numPr>
+          <w:ilvl w:val="0"/>
+          <w:numId w:val="34"/>
+        </w:numPr>
+        <w:ind w:left="720"/>
+      </w:pPr>
+      <w:r>
+        <w:t>Kỹ năng về các Frontend frameworks</w:t>
+      </w:r>
+    </w:p>
+    <w:p>
+      <w:pPr>
+        <w:pStyle w:val="ListParagraph"/>
+        <w:numPr>
+          <w:ilvl w:val="0"/>
+          <w:numId w:val="34"/>
+        </w:numPr>
+        <w:ind w:left="720"/>
+      </w:pPr>
+      <w:r>
+        <w:t>Kỹ năng giải quyết và xử lý vấn đề</w:t>
+      </w:r>
+    </w:p>
+    <w:p>
+      <w:pPr>
+        <w:pStyle w:val="ListParagraph"/>
+        <w:numPr>
+          <w:ilvl w:val="0"/>
+          <w:numId w:val="34"/>
+        </w:numPr>
+        <w:ind w:left="720"/>
+      </w:pPr>
+      <w:r>
+        <w:t>Nắm rõ toàn bộ quá trình phát triển web (thiết kế, phát triển và thực thi)</w:t>
+      </w:r>
+    </w:p>
+    <w:p>
+      <w:pPr>
+        <w:pStyle w:val="ListParagraph"/>
+        <w:numPr>
+          <w:ilvl w:val="0"/>
+          <w:numId w:val="34"/>
+        </w:numPr>
+        <w:ind w:left="720"/>
+      </w:pPr>
+      <w:r>
+        <w:t>Có kiến thức về các quy tắc trong SEO</w:t>
+      </w:r>
+    </w:p>
+    <w:p>
+      <w:pPr>
+        <w:pStyle w:val="ListParagraph"/>
+        <w:numPr>
+          <w:ilvl w:val="0"/>
+          <w:numId w:val="34"/>
+        </w:numPr>
+        <w:ind w:left="720"/>
+      </w:pPr>
+      <w:r>
+        <w:t>Có kinh nghiệm sử dụng Photoshop (Hoặc Sketch)</w:t>
+      </w:r>
+    </w:p>
+    <w:p>
+      <w:pPr>
+        <w:pStyle w:val="ListParagraph"/>
+        <w:numPr>
+          <w:ilvl w:val="0"/>
+          <w:numId w:val="34"/>
+        </w:numPr>
+        <w:ind w:left="720"/>
+      </w:pPr>
+      <w:r>
+        <w:t>Có kiến thức cơ bản về UX/UI</w:t>
+      </w:r>
+    </w:p>
+    <w:p>
+      <w:pPr>
+        <w:pStyle w:val="ListParagraph"/>
+        <w:numPr>
+          <w:ilvl w:val="0"/>
+          <w:numId w:val="34"/>
+        </w:numPr>
+        <w:ind w:left="720"/>
+      </w:pPr>
+      <w:r>
+        <w:t>Có kiến thức về Responsive Design</w:t>
+      </w:r>
+    </w:p>
+    <w:p>
+      <w:pPr>
+        <w:pStyle w:val="ListParagraph"/>
+        <w:numPr>
+          <w:ilvl w:val="0"/>
+          <w:numId w:val="34"/>
+        </w:numPr>
+        <w:ind w:left="720"/>
+      </w:pPr>
+      <w:r>
+        <w:t>Khả năng làm việc tốt trong môi trường tốc độ ca</w:t>
+      </w:r>
+      <w:r>
+        <w:t>o</w:t>
+      </w:r>
+    </w:p>
+    <w:p>
+      <w:pPr>
+        <w:pStyle w:val="ListParagraph"/>
+        <w:numPr>
+          <w:ilvl w:val="0"/>
+          <w:numId w:val="34"/>
+        </w:numPr>
+        <w:ind w:left="720"/>
+      </w:pPr>
+      <w:r>
+        <w:t>Kinh nghiệm với CSS Preprocessors</w:t>
+      </w:r>
+    </w:p>
+    <w:p>
+      <w:pPr>
+        <w:pStyle w:val="Heading3"/>
+      </w:pPr>
+      <w:bookmarkStart w:id="35" w:name="_Toc77487511"/>
+      <w:r>
+        <w:t>Mức lương</w:t>
+      </w:r>
+      <w:bookmarkEnd w:id="35"/>
+    </w:p>
+    <w:p>
+      <w:r>
+        <w:t>Như các công việc khác, mỗi mức trình độ kinh nghiệm của lập trình viên sẽ có mức thu nhập khác nhau. Tại nước ta, hiện nay vị trí frontend developer có mức lương trung bình dao động từ 15 - 22 triệu/ tháng.</w:t>
+      </w:r>
+    </w:p>
+    <w:p/>
     <w:p/>
     <w:p>
       <w:pPr>
@@ -3929,12 +4911,12 @@
       <w:pPr>
         <w:pStyle w:val="Heading1"/>
       </w:pPr>
-      <w:bookmarkStart w:id="30" w:name="_Toc74643756"/>
+      <w:bookmarkStart w:id="36" w:name="_Toc77487512"/>
       <w:r>
         <w:lastRenderedPageBreak/>
         <w:t>phân tích và thiết kế ứng dụng</w:t>
       </w:r>
-      <w:bookmarkEnd w:id="30"/>
+      <w:bookmarkEnd w:id="36"/>
       <w:r>
         <w:t xml:space="preserve"> </w:t>
       </w:r>
@@ -3943,11 +4925,11 @@
       <w:pPr>
         <w:pStyle w:val="Heading2"/>
       </w:pPr>
-      <w:bookmarkStart w:id="31" w:name="_Toc74643757"/>
+      <w:bookmarkStart w:id="37" w:name="_Toc77487513"/>
       <w:r>
         <w:t>Mô tả bài toán</w:t>
       </w:r>
-      <w:bookmarkEnd w:id="31"/>
+      <w:bookmarkEnd w:id="37"/>
     </w:p>
     <w:p>
       <w:pPr>
@@ -3957,42 +4939,233 @@
         <w:ind w:left="540" w:hanging="540"/>
       </w:pPr>
       <w:r>
-        <w:rPr>
-          <w:highlight w:val="yellow"/>
-        </w:rPr>
-        <w:t>Diễn đạt lại nội dung mô tả bài toán ở đây</w:t>
+        <w:tab/>
+      </w:r>
+      <w:r>
+        <w:t>Để quản lý học sinh một cách đơn giản, nhanh chóng</w:t>
+      </w:r>
+      <w:r>
+        <w:t xml:space="preserve">, chính xác và tiết kiệm thời gian cho giáo viên. Giáo viên có thể đăng nhập để thêm thông tin của sinh viên. </w:t>
       </w:r>
     </w:p>
     <w:p>
       <w:pPr>
         <w:pStyle w:val="Heading2"/>
       </w:pPr>
-      <w:bookmarkStart w:id="32" w:name="_Toc74643758"/>
+      <w:bookmarkStart w:id="38" w:name="_Toc77487514"/>
       <w:r>
         <w:t>Thiết kế các chức năng</w:t>
       </w:r>
-      <w:bookmarkEnd w:id="32"/>
-    </w:p>
-    <w:p>
-      <w:pPr>
-        <w:ind w:firstLine="0"/>
-      </w:pPr>
-      <w:r>
-        <w:rPr>
-          <w:highlight w:val="yellow"/>
-        </w:rPr>
-        <w:t>Trình bày các chức năng của ứng dụng ở đây</w:t>
+      <w:bookmarkEnd w:id="38"/>
+    </w:p>
+    <w:p>
+      <w:pPr>
+        <w:pStyle w:val="Heading3"/>
+      </w:pPr>
+      <w:bookmarkStart w:id="39" w:name="_Toc77487515"/>
+      <w:r>
+        <w:t>Trang đăng nhập</w:t>
+      </w:r>
+      <w:bookmarkEnd w:id="39"/>
+    </w:p>
+    <w:p>
+      <w:r>
+        <w:t xml:space="preserve">Trang đăng nhập để xác thực người dùng gồm hai trường tên tài khoản và mật khẩu. Nhấn nút đăng nhập để vào </w:t>
+      </w:r>
+      <w:r>
+        <w:t>trang chủ nếu tài khoản hợp lệ.</w:t>
+      </w:r>
+    </w:p>
+    <w:p>
+      <w:pPr>
+        <w:pStyle w:val="Heading3"/>
+      </w:pPr>
+      <w:bookmarkStart w:id="40" w:name="_Toc77487516"/>
+      <w:r>
+        <w:t>Trang chủ</w:t>
+      </w:r>
+      <w:bookmarkEnd w:id="40"/>
+    </w:p>
+    <w:p>
+      <w:pPr>
+        <w:rPr>
+          <w:i/>
+        </w:rPr>
+      </w:pPr>
+      <w:r>
+        <w:rPr>
+          <w:i/>
+        </w:rPr>
+        <w:t xml:space="preserve">Trang chủ </w:t>
+      </w:r>
+      <w:r>
+        <w:rPr>
+          <w:i/>
+        </w:rPr>
+        <w:t>bao gồm:</w:t>
+      </w:r>
+    </w:p>
+    <w:p>
+      <w:pPr>
+        <w:pStyle w:val="ListParagraph"/>
+        <w:numPr>
+          <w:ilvl w:val="0"/>
+          <w:numId w:val="35"/>
+        </w:numPr>
+        <w:ind w:left="709"/>
+      </w:pPr>
+      <w:r>
+        <w:t>Phần header bao gồm logo và nút quản lý chứng thực</w:t>
+      </w:r>
+    </w:p>
+    <w:p>
+      <w:pPr>
+        <w:pStyle w:val="ListParagraph"/>
+        <w:numPr>
+          <w:ilvl w:val="0"/>
+          <w:numId w:val="35"/>
+        </w:numPr>
+        <w:ind w:left="709"/>
+      </w:pPr>
+      <w:r>
+        <w:t>Phầ</w:t>
+      </w:r>
+      <w:r>
+        <w:t>n body l</w:t>
+      </w:r>
+      <w:r>
+        <w:t>à một bảng dữ liệu các sinh viên bao gồm các trường như tên, email, địa chỉ, số điện thoại,</w:t>
+      </w:r>
+      <w:r>
+        <w:t xml:space="preserve"> quê quán. Ở phần thân của trang web có chức năng như tạo mới, tìm kiếm</w:t>
+      </w:r>
+      <w:r>
+        <w:t>, chỉnh sửa, xóa</w:t>
+      </w:r>
+      <w:r>
+        <w:t>, reload dữ liệ</w:t>
+      </w:r>
+      <w:r>
+        <w:t>u và</w:t>
+      </w:r>
+      <w:r>
+        <w:t xml:space="preserve"> phân trang</w:t>
+      </w:r>
+      <w:r>
+        <w:t>.</w:t>
+      </w:r>
+    </w:p>
+    <w:p>
+      <w:pPr>
+        <w:pStyle w:val="ListParagraph"/>
+        <w:numPr>
+          <w:ilvl w:val="1"/>
+          <w:numId w:val="35"/>
+        </w:numPr>
+        <w:ind w:left="1134"/>
+      </w:pPr>
+      <w:r>
+        <w:t>Tạo mới: Form tạo mới cho phép người dùng thêm thông tin của một sinh viên</w:t>
+      </w:r>
+    </w:p>
+    <w:p>
+      <w:pPr>
+        <w:pStyle w:val="ListParagraph"/>
+        <w:numPr>
+          <w:ilvl w:val="1"/>
+          <w:numId w:val="35"/>
+        </w:numPr>
+        <w:ind w:left="1134"/>
+      </w:pPr>
+      <w:r>
+        <w:t>Tìm kiếm: chức năng này cho phép người dùng nhập các từ khóa vào và sau 0.5s dữ liệu khớp với từ khóa sẽ được hiển thị ở bảng bên dưới.</w:t>
+      </w:r>
+    </w:p>
+    <w:p>
+      <w:pPr>
+        <w:pStyle w:val="ListParagraph"/>
+        <w:numPr>
+          <w:ilvl w:val="1"/>
+          <w:numId w:val="35"/>
+        </w:numPr>
+        <w:ind w:left="1134"/>
+      </w:pPr>
+      <w:r>
+        <w:t>Xóa: người dùng có thể xóa thông tin của một sinh viên.</w:t>
+      </w:r>
+    </w:p>
+    <w:p>
+      <w:pPr>
+        <w:pStyle w:val="ListParagraph"/>
+        <w:numPr>
+          <w:ilvl w:val="1"/>
+          <w:numId w:val="35"/>
+        </w:numPr>
+        <w:ind w:left="1134"/>
+      </w:pPr>
+      <w:r>
+        <w:t>Sửa: người dùng có thể chỉnh sửa thông tin của một sinh viên và nhấn nút lưu để cập nhật lại dữ liệu hoặc hủy lưu để trở về trạng thái ban đầu.</w:t>
+      </w:r>
+    </w:p>
+    <w:p>
+      <w:pPr>
+        <w:pStyle w:val="ListParagraph"/>
+        <w:numPr>
+          <w:ilvl w:val="1"/>
+          <w:numId w:val="35"/>
+        </w:numPr>
+        <w:ind w:left="1134"/>
+      </w:pPr>
+      <w:r>
+        <w:t>Reload: chức năng này giúp người dùng load lại toàn bộ dữ liệu trong bảng.</w:t>
+      </w:r>
+    </w:p>
+    <w:p>
+      <w:pPr>
+        <w:pStyle w:val="ListParagraph"/>
+        <w:numPr>
+          <w:ilvl w:val="1"/>
+          <w:numId w:val="35"/>
+        </w:numPr>
+        <w:ind w:left="1134"/>
+      </w:pPr>
+      <w:r>
+        <w:t xml:space="preserve">Phân trang: người dùng có thể chọn trang hiển thị dữ liệu. Đồng thời có thể thay đổi số dòng dữ liệu hiển thị trong một trang của bảng. </w:t>
+      </w:r>
+    </w:p>
+    <w:p>
+      <w:pPr>
+        <w:pStyle w:val="Heading3"/>
+      </w:pPr>
+      <w:bookmarkStart w:id="41" w:name="_Toc77487517"/>
+      <w:r>
+        <w:lastRenderedPageBreak/>
+        <w:t>Form tạo mới</w:t>
+      </w:r>
+      <w:bookmarkEnd w:id="41"/>
+    </w:p>
+    <w:p>
+      <w:r>
+        <w:t>Form tạo mới cho phép người dùng thêm thông tin của một sinh viên</w:t>
+      </w:r>
+      <w:r>
+        <w:t>. Form bao gồm các trường dữ liệu bắt buộc nhập: tên, email, số điện thoại, địa chỉ.</w:t>
+      </w:r>
+    </w:p>
+    <w:p>
+      <w:r>
+        <w:t>Sau khi nhập đầy đủ và hợp lệ thì sẽ cho phép người dùng nhấn thêm dữ liệu. Dữ liệu sau khi được thêm sẽ lập tức được hiển thị trong bảng.</w:t>
       </w:r>
     </w:p>
     <w:p>
       <w:pPr>
         <w:pStyle w:val="Heading2"/>
       </w:pPr>
-      <w:bookmarkStart w:id="33" w:name="_Toc74643759"/>
+      <w:bookmarkStart w:id="42" w:name="_Toc77487518"/>
       <w:r>
         <w:t>Thiết kế cơ sở dữ liệu</w:t>
       </w:r>
-      <w:bookmarkEnd w:id="33"/>
+      <w:bookmarkEnd w:id="42"/>
     </w:p>
     <w:p>
       <w:pPr>
@@ -4000,10 +5173,52 @@
       </w:pPr>
       <w:r>
         <w:rPr>
-          <w:highlight w:val="yellow"/>
-        </w:rPr>
-        <w:t>Trình bày các bảng cơ sở dữ liệu ở đây</w:t>
-      </w:r>
+          <w:noProof/>
+        </w:rPr>
+        <w:drawing>
+          <wp:inline distT="0" distB="0" distL="0" distR="0" wp14:anchorId="3755BE5E" wp14:editId="6F74FFE0">
+            <wp:extent cx="5403215" cy="2547620"/>
+            <wp:effectExtent l="0" t="0" r="6985" b="5080"/>
+            <wp:docPr id="3" name="Picture 3"/>
+            <wp:cNvGraphicFramePr>
+              <a:graphicFrameLocks xmlns:a="http://schemas.openxmlformats.org/drawingml/2006/main" noChangeAspect="1"/>
+            </wp:cNvGraphicFramePr>
+            <a:graphic xmlns:a="http://schemas.openxmlformats.org/drawingml/2006/main">
+              <a:graphicData uri="http://schemas.openxmlformats.org/drawingml/2006/picture">
+                <pic:pic xmlns:pic="http://schemas.openxmlformats.org/drawingml/2006/picture">
+                  <pic:nvPicPr>
+                    <pic:cNvPr id="1" name=""/>
+                    <pic:cNvPicPr/>
+                  </pic:nvPicPr>
+                  <pic:blipFill>
+                    <a:blip r:embed="rId13"/>
+                    <a:stretch>
+                      <a:fillRect/>
+                    </a:stretch>
+                  </pic:blipFill>
+                  <pic:spPr>
+                    <a:xfrm>
+                      <a:off x="0" y="0"/>
+                      <a:ext cx="5403215" cy="2547620"/>
+                    </a:xfrm>
+                    <a:prstGeom prst="rect">
+                      <a:avLst/>
+                    </a:prstGeom>
+                  </pic:spPr>
+                </pic:pic>
+              </a:graphicData>
+            </a:graphic>
+          </wp:inline>
+        </w:drawing>
+      </w:r>
+      <w:r>
+        <w:t xml:space="preserve"> </w:t>
+      </w:r>
+    </w:p>
+    <w:p>
+      <w:pPr>
+        <w:pStyle w:val="vbthuong"/>
+      </w:pPr>
       <w:r>
         <w:br w:type="page"/>
       </w:r>
@@ -4012,43 +5227,74 @@
       <w:pPr>
         <w:pStyle w:val="Heading1"/>
       </w:pPr>
-      <w:bookmarkStart w:id="34" w:name="_Toc74643760"/>
+      <w:bookmarkStart w:id="43" w:name="_Toc77487519"/>
       <w:r>
         <w:lastRenderedPageBreak/>
         <w:t>PHÁT TRIỂN ỨNG DỤNG</w:t>
       </w:r>
-      <w:bookmarkEnd w:id="34"/>
+      <w:bookmarkEnd w:id="43"/>
     </w:p>
     <w:p>
       <w:pPr>
         <w:pStyle w:val="Heading2"/>
       </w:pPr>
-      <w:bookmarkStart w:id="35" w:name="_Toc74643761"/>
+      <w:bookmarkStart w:id="44" w:name="_Toc77487520"/>
       <w:r>
         <w:t>Sơ đồ chức năng</w:t>
       </w:r>
-      <w:bookmarkEnd w:id="35"/>
-    </w:p>
-    <w:p>
-      <w:pPr>
-        <w:ind w:firstLine="0"/>
-      </w:pPr>
-      <w:r>
-        <w:rPr>
-          <w:highlight w:val="yellow"/>
-        </w:rPr>
-        <w:t>Trong này vẽ sơ đồ các form có trong ứng dụng</w:t>
+      <w:bookmarkEnd w:id="44"/>
+    </w:p>
+    <w:p>
+      <w:r>
+        <w:rPr>
+          <w:noProof/>
+        </w:rPr>
+        <w:drawing>
+          <wp:inline distT="0" distB="0" distL="0" distR="0" wp14:anchorId="111BF64C" wp14:editId="05EC8D20">
+            <wp:extent cx="5403215" cy="3602355"/>
+            <wp:effectExtent l="0" t="0" r="6985" b="0"/>
+            <wp:docPr id="6" name="Picture 6"/>
+            <wp:cNvGraphicFramePr>
+              <a:graphicFrameLocks xmlns:a="http://schemas.openxmlformats.org/drawingml/2006/main" noChangeAspect="1"/>
+            </wp:cNvGraphicFramePr>
+            <a:graphic xmlns:a="http://schemas.openxmlformats.org/drawingml/2006/main">
+              <a:graphicData uri="http://schemas.openxmlformats.org/drawingml/2006/picture">
+                <pic:pic xmlns:pic="http://schemas.openxmlformats.org/drawingml/2006/picture">
+                  <pic:nvPicPr>
+                    <pic:cNvPr id="1" name=""/>
+                    <pic:cNvPicPr/>
+                  </pic:nvPicPr>
+                  <pic:blipFill>
+                    <a:blip r:embed="rId14"/>
+                    <a:stretch>
+                      <a:fillRect/>
+                    </a:stretch>
+                  </pic:blipFill>
+                  <pic:spPr>
+                    <a:xfrm>
+                      <a:off x="0" y="0"/>
+                      <a:ext cx="5403215" cy="3602355"/>
+                    </a:xfrm>
+                    <a:prstGeom prst="rect">
+                      <a:avLst/>
+                    </a:prstGeom>
+                  </pic:spPr>
+                </pic:pic>
+              </a:graphicData>
+            </a:graphic>
+          </wp:inline>
+        </w:drawing>
       </w:r>
     </w:p>
     <w:p>
       <w:pPr>
         <w:pStyle w:val="Heading2"/>
       </w:pPr>
-      <w:bookmarkStart w:id="36" w:name="_Toc74643762"/>
+      <w:bookmarkStart w:id="45" w:name="_Toc77487521"/>
       <w:r>
         <w:t>Thông tin chi tiết các form làm việc</w:t>
       </w:r>
-      <w:bookmarkEnd w:id="36"/>
+      <w:bookmarkEnd w:id="45"/>
       <w:r>
         <w:t xml:space="preserve"> </w:t>
       </w:r>
@@ -4060,42 +5306,166 @@
       <w:pPr>
         <w:pStyle w:val="Heading3"/>
       </w:pPr>
-      <w:bookmarkStart w:id="37" w:name="_Toc74643763"/>
-      <w:r>
-        <w:t>Form X</w:t>
-      </w:r>
-      <w:bookmarkEnd w:id="37"/>
-    </w:p>
-    <w:p>
-      <w:pPr>
-        <w:ind w:firstLine="0"/>
-      </w:pPr>
-      <w:r>
-        <w:rPr>
-          <w:highlight w:val="yellow"/>
-        </w:rPr>
-        <w:t>Trong này giới thiệu chức năng, các mục có trong màn hình</w:t>
+      <w:bookmarkStart w:id="46" w:name="_Toc77487522"/>
+      <w:r>
+        <w:t>Màn hình đăng nhập</w:t>
+      </w:r>
+      <w:bookmarkEnd w:id="46"/>
+    </w:p>
+    <w:p>
+      <w:r>
+        <w:rPr>
+          <w:noProof/>
+        </w:rPr>
+        <w:drawing>
+          <wp:inline distT="0" distB="0" distL="0" distR="0" wp14:anchorId="051EE912" wp14:editId="7C3E73E4">
+            <wp:extent cx="5403215" cy="3108325"/>
+            <wp:effectExtent l="0" t="0" r="6985" b="0"/>
+            <wp:docPr id="8" name="Picture 8"/>
+            <wp:cNvGraphicFramePr>
+              <a:graphicFrameLocks xmlns:a="http://schemas.openxmlformats.org/drawingml/2006/main" noChangeAspect="1"/>
+            </wp:cNvGraphicFramePr>
+            <a:graphic xmlns:a="http://schemas.openxmlformats.org/drawingml/2006/main">
+              <a:graphicData uri="http://schemas.openxmlformats.org/drawingml/2006/picture">
+                <pic:pic xmlns:pic="http://schemas.openxmlformats.org/drawingml/2006/picture">
+                  <pic:nvPicPr>
+                    <pic:cNvPr id="1" name=""/>
+                    <pic:cNvPicPr/>
+                  </pic:nvPicPr>
+                  <pic:blipFill>
+                    <a:blip r:embed="rId15"/>
+                    <a:stretch>
+                      <a:fillRect/>
+                    </a:stretch>
+                  </pic:blipFill>
+                  <pic:spPr>
+                    <a:xfrm>
+                      <a:off x="0" y="0"/>
+                      <a:ext cx="5403215" cy="3108325"/>
+                    </a:xfrm>
+                    <a:prstGeom prst="rect">
+                      <a:avLst/>
+                    </a:prstGeom>
+                  </pic:spPr>
+                </pic:pic>
+              </a:graphicData>
+            </a:graphic>
+          </wp:inline>
+        </w:drawing>
       </w:r>
     </w:p>
     <w:p>
       <w:pPr>
         <w:pStyle w:val="Heading3"/>
       </w:pPr>
-      <w:bookmarkStart w:id="38" w:name="_Toc74643764"/>
-      <w:r>
-        <w:t>Form Y</w:t>
-      </w:r>
-      <w:bookmarkEnd w:id="38"/>
-    </w:p>
-    <w:p>
-      <w:pPr>
-        <w:ind w:firstLine="0"/>
-      </w:pPr>
-      <w:r>
-        <w:rPr>
-          <w:highlight w:val="yellow"/>
-        </w:rPr>
-        <w:t>Trong này giới thiệu chức năng, các mục có trong màn hình</w:t>
+      <w:bookmarkStart w:id="47" w:name="_Toc77487523"/>
+      <w:r>
+        <w:lastRenderedPageBreak/>
+        <w:t>Màn hình trang chủ</w:t>
+      </w:r>
+      <w:bookmarkEnd w:id="47"/>
+    </w:p>
+    <w:p>
+      <w:r>
+        <w:rPr>
+          <w:noProof/>
+        </w:rPr>
+        <w:drawing>
+          <wp:inline distT="0" distB="0" distL="0" distR="0" wp14:anchorId="19489B05" wp14:editId="1C27E59D">
+            <wp:extent cx="5403215" cy="4404360"/>
+            <wp:effectExtent l="0" t="0" r="6985" b="0"/>
+            <wp:docPr id="10" name="Picture 10"/>
+            <wp:cNvGraphicFramePr>
+              <a:graphicFrameLocks xmlns:a="http://schemas.openxmlformats.org/drawingml/2006/main" noChangeAspect="1"/>
+            </wp:cNvGraphicFramePr>
+            <a:graphic xmlns:a="http://schemas.openxmlformats.org/drawingml/2006/main">
+              <a:graphicData uri="http://schemas.openxmlformats.org/drawingml/2006/picture">
+                <pic:pic xmlns:pic="http://schemas.openxmlformats.org/drawingml/2006/picture">
+                  <pic:nvPicPr>
+                    <pic:cNvPr id="1" name=""/>
+                    <pic:cNvPicPr/>
+                  </pic:nvPicPr>
+                  <pic:blipFill>
+                    <a:blip r:embed="rId16"/>
+                    <a:stretch>
+                      <a:fillRect/>
+                    </a:stretch>
+                  </pic:blipFill>
+                  <pic:spPr>
+                    <a:xfrm>
+                      <a:off x="0" y="0"/>
+                      <a:ext cx="5403215" cy="4404360"/>
+                    </a:xfrm>
+                    <a:prstGeom prst="rect">
+                      <a:avLst/>
+                    </a:prstGeom>
+                  </pic:spPr>
+                </pic:pic>
+              </a:graphicData>
+            </a:graphic>
+          </wp:inline>
+        </w:drawing>
+      </w:r>
+    </w:p>
+    <w:p/>
+    <w:p/>
+    <w:p>
+      <w:r>
+        <w:rPr>
+          <w:noProof/>
+        </w:rPr>
+        <w:drawing>
+          <wp:inline distT="0" distB="0" distL="0" distR="0" wp14:anchorId="7A8EBFBA" wp14:editId="537EF451">
+            <wp:extent cx="5403215" cy="2577465"/>
+            <wp:effectExtent l="0" t="0" r="6985" b="0"/>
+            <wp:docPr id="13" name="Picture 13"/>
+            <wp:cNvGraphicFramePr>
+              <a:graphicFrameLocks xmlns:a="http://schemas.openxmlformats.org/drawingml/2006/main" noChangeAspect="1"/>
+            </wp:cNvGraphicFramePr>
+            <a:graphic xmlns:a="http://schemas.openxmlformats.org/drawingml/2006/main">
+              <a:graphicData uri="http://schemas.openxmlformats.org/drawingml/2006/picture">
+                <pic:pic xmlns:pic="http://schemas.openxmlformats.org/drawingml/2006/picture">
+                  <pic:nvPicPr>
+                    <pic:cNvPr id="1" name=""/>
+                    <pic:cNvPicPr/>
+                  </pic:nvPicPr>
+                  <pic:blipFill>
+                    <a:blip r:embed="rId17"/>
+                    <a:stretch>
+                      <a:fillRect/>
+                    </a:stretch>
+                  </pic:blipFill>
+                  <pic:spPr>
+                    <a:xfrm>
+                      <a:off x="0" y="0"/>
+                      <a:ext cx="5403215" cy="2577465"/>
+                    </a:xfrm>
+                    <a:prstGeom prst="rect">
+                      <a:avLst/>
+                    </a:prstGeom>
+                  </pic:spPr>
+                </pic:pic>
+              </a:graphicData>
+            </a:graphic>
+          </wp:inline>
+        </w:drawing>
+      </w:r>
+    </w:p>
+    <w:p>
+      <w:pPr>
+        <w:pStyle w:val="Heading3"/>
+      </w:pPr>
+      <w:r>
+        <w:br w:type="page"/>
+      </w:r>
+      <w:bookmarkStart w:id="48" w:name="_Toc77487524"/>
+      <w:r>
+        <w:lastRenderedPageBreak/>
+        <w:t>Form thêm sinh viên</w:t>
+      </w:r>
+      <w:bookmarkEnd w:id="48"/>
+      <w:r>
+        <w:t xml:space="preserve"> </w:t>
       </w:r>
     </w:p>
     <w:p>
@@ -4112,25 +5482,62 @@
         </w:rPr>
       </w:pPr>
       <w:r>
-        <w:br w:type="page"/>
+        <w:rPr>
+          <w:noProof/>
+          <w:color w:val="000000"/>
+        </w:rPr>
+        <w:drawing>
+          <wp:inline distT="0" distB="0" distL="0" distR="0" wp14:anchorId="101E1FE6" wp14:editId="2DBE00D7">
+            <wp:extent cx="5403215" cy="3199130"/>
+            <wp:effectExtent l="0" t="0" r="6985" b="1270"/>
+            <wp:docPr id="11" name="Picture 11"/>
+            <wp:cNvGraphicFramePr>
+              <a:graphicFrameLocks xmlns:a="http://schemas.openxmlformats.org/drawingml/2006/main" noChangeAspect="1"/>
+            </wp:cNvGraphicFramePr>
+            <a:graphic xmlns:a="http://schemas.openxmlformats.org/drawingml/2006/main">
+              <a:graphicData uri="http://schemas.openxmlformats.org/drawingml/2006/picture">
+                <pic:pic xmlns:pic="http://schemas.openxmlformats.org/drawingml/2006/picture">
+                  <pic:nvPicPr>
+                    <pic:cNvPr id="1" name=""/>
+                    <pic:cNvPicPr/>
+                  </pic:nvPicPr>
+                  <pic:blipFill>
+                    <a:blip r:embed="rId18"/>
+                    <a:stretch>
+                      <a:fillRect/>
+                    </a:stretch>
+                  </pic:blipFill>
+                  <pic:spPr>
+                    <a:xfrm>
+                      <a:off x="0" y="0"/>
+                      <a:ext cx="5403215" cy="3199130"/>
+                    </a:xfrm>
+                    <a:prstGeom prst="rect">
+                      <a:avLst/>
+                    </a:prstGeom>
+                  </pic:spPr>
+                </pic:pic>
+              </a:graphicData>
+            </a:graphic>
+          </wp:inline>
+        </w:drawing>
       </w:r>
     </w:p>
     <w:p>
       <w:pPr>
         <w:pStyle w:val="Heading1"/>
       </w:pPr>
-      <w:bookmarkStart w:id="39" w:name="_Toc74643765"/>
-      <w:r>
-        <w:lastRenderedPageBreak/>
+      <w:bookmarkStart w:id="49" w:name="_Toc77487525"/>
+      <w:r>
         <w:t>KẾT QUẢ</w:t>
       </w:r>
-      <w:bookmarkEnd w:id="39"/>
+      <w:bookmarkEnd w:id="49"/>
       <w:r>
         <w:t xml:space="preserve"> </w:t>
       </w:r>
     </w:p>
     <w:p>
-      <w:bookmarkStart w:id="40" w:name="_Toc342760222"/>
+      <w:bookmarkStart w:id="50" w:name="_Toc342760222"/>
       <w:bookmarkEnd w:id="2"/>
       <w:bookmarkEnd w:id="3"/>
       <w:bookmarkEnd w:id="4"/>
@@ -4153,16 +5560,16 @@
           <w:numId w:val="0"/>
         </w:numPr>
       </w:pPr>
-      <w:bookmarkStart w:id="41" w:name="_Toc74643766"/>
+      <w:bookmarkStart w:id="51" w:name="_Toc77487526"/>
       <w:r>
         <w:lastRenderedPageBreak/>
         <w:t>KẾT LUẬN VÀ HƯỚNG PHÁT TRIỂN</w:t>
       </w:r>
-      <w:bookmarkEnd w:id="41"/>
-    </w:p>
-    <w:p>
-      <w:bookmarkStart w:id="42" w:name="OLE_LINK15"/>
-      <w:bookmarkStart w:id="43" w:name="OLE_LINK16"/>
+      <w:bookmarkEnd w:id="51"/>
+    </w:p>
+    <w:p>
+      <w:bookmarkStart w:id="52" w:name="OLE_LINK15"/>
+      <w:bookmarkStart w:id="53" w:name="OLE_LINK16"/>
       <w:r>
         <w:rPr>
           <w:highlight w:val="yellow"/>
@@ -4176,8 +5583,8 @@
         <w:t>…</w:t>
       </w:r>
     </w:p>
-    <w:bookmarkEnd w:id="42"/>
-    <w:bookmarkEnd w:id="43"/>
+    <w:bookmarkEnd w:id="52"/>
+    <w:bookmarkEnd w:id="53"/>
     <w:p>
       <w:pPr>
         <w:spacing w:before="0" w:line="240" w:lineRule="auto"/>
@@ -4203,13 +5610,13 @@
           <w:numId w:val="0"/>
         </w:numPr>
       </w:pPr>
-      <w:bookmarkStart w:id="44" w:name="_Toc74643767"/>
+      <w:bookmarkStart w:id="54" w:name="_Toc77487527"/>
       <w:r>
         <w:lastRenderedPageBreak/>
         <w:t>TÀI LIỆU THAM KHẢO</w:t>
       </w:r>
-      <w:bookmarkEnd w:id="40"/>
-      <w:bookmarkEnd w:id="44"/>
+      <w:bookmarkEnd w:id="50"/>
+      <w:bookmarkEnd w:id="54"/>
     </w:p>
     <w:p>
       <w:pPr>
@@ -4372,7 +5779,7 @@
           <w:numId w:val="0"/>
         </w:numPr>
       </w:pPr>
-      <w:bookmarkStart w:id="45" w:name="_Toc74643768"/>
+      <w:bookmarkStart w:id="55" w:name="_Toc77487528"/>
       <w:r>
         <w:lastRenderedPageBreak/>
         <w:t>PHỤ LỤC</w:t>
@@ -4380,7 +5787,7 @@
       <w:r>
         <w:t xml:space="preserve"> (nếu có)</w:t>
       </w:r>
-      <w:bookmarkEnd w:id="45"/>
+      <w:bookmarkEnd w:id="55"/>
     </w:p>
     <w:p>
       <w:pPr>
@@ -4392,7 +5799,7 @@
     <w:sectPr>
       <w:type w:val="continuous"/>
       <w:pgSz w:w="11907" w:h="16840" w:code="9"/>
-      <w:pgMar w:top="1418" w:right="1418" w:bottom="1418" w:left="1985" w:header="720" w:footer="720" w:gutter="0"/>
+      <w:pgMar w:top="1411" w:right="1411" w:bottom="1411" w:left="1987" w:header="720" w:footer="720" w:gutter="0"/>
       <w:pgNumType w:start="1"/>
       <w:cols w:space="720"/>
       <w:docGrid w:linePitch="360"/>
@@ -4509,7 +5916,7 @@
 <w:ftr xmlns:wpc="http://schemas.microsoft.com/office/word/2010/wordprocessingCanvas" xmlns:cx="http://schemas.microsoft.com/office/drawing/2014/chartex" xmlns:mc="http://schemas.openxmlformats.org/markup-compatibility/2006" xmlns:o="urn:schemas-microsoft-com:office:office" xmlns:r="http://schemas.openxmlformats.org/officeDocument/2006/relationships" xmlns:m="http://schemas.openxmlformats.org/officeDocument/2006/math" xmlns:v="urn:schemas-microsoft-com:vml" xmlns:wp14="http://schemas.microsoft.com/office/word/2010/wordprocessingDrawing" xmlns:wp="http://schemas.openxmlformats.org/drawingml/2006/wordprocessingDrawing" xmlns:w10="urn:schemas-microsoft-com:office:word" xmlns:w="http://schemas.openxmlformats.org/wordprocessingml/2006/main" xmlns:w14="http://schemas.microsoft.com/office/word/2010/wordml" xmlns:w15="http://schemas.microsoft.com/office/word/2012/wordml" xmlns:w16se="http://schemas.microsoft.com/office/word/2015/wordml/symex" xmlns:wpg="http://schemas.microsoft.com/office/word/2010/wordprocessingGroup" xmlns:wpi="http://schemas.microsoft.com/office/word/2010/wordprocessingInk" xmlns:wne="http://schemas.microsoft.com/office/word/2006/wordml" xmlns:wps="http://schemas.microsoft.com/office/word/2010/wordprocessingShape" mc:Ignorable="w14 w15 w16se wp14">
   <w:sdt>
     <w:sdtPr>
-      <w:id w:val="2028130989"/>
+      <w:id w:val="532384347"/>
       <w:docPartObj>
         <w:docPartGallery w:val="Page Numbers (Bottom of Page)"/>
         <w:docPartUnique/>
@@ -4539,7 +5946,7 @@
           <w:rPr>
             <w:noProof/>
           </w:rPr>
-          <w:t>5</w:t>
+          <w:t>13</w:t>
         </w:r>
         <w:r>
           <w:rPr>
@@ -6388,6 +7795,119 @@
     </w:lvl>
   </w:abstractNum>
   <w:abstractNum w:abstractNumId="14" w15:restartNumberingAfterBreak="0">
+    <w:nsid w:val="4F361132"/>
+    <w:multiLevelType w:val="hybridMultilevel"/>
+    <w:tmpl w:val="ECFAB862"/>
+    <w:lvl w:ilvl="0" w:tplc="0409000D">
+      <w:start w:val="1"/>
+      <w:numFmt w:val="bullet"/>
+      <w:lvlText w:val=""/>
+      <w:lvlJc w:val="left"/>
+      <w:pPr>
+        <w:ind w:left="1440" w:hanging="360"/>
+      </w:pPr>
+      <w:rPr>
+        <w:rFonts w:ascii="Wingdings" w:hAnsi="Wingdings" w:hint="default"/>
+      </w:rPr>
+    </w:lvl>
+    <w:lvl w:ilvl="1" w:tplc="04090001">
+      <w:start w:val="1"/>
+      <w:numFmt w:val="bullet"/>
+      <w:lvlText w:val=""/>
+      <w:lvlJc w:val="left"/>
+      <w:pPr>
+        <w:ind w:left="2160" w:hanging="360"/>
+      </w:pPr>
+      <w:rPr>
+        <w:rFonts w:ascii="Symbol" w:hAnsi="Symbol" w:hint="default"/>
+      </w:rPr>
+    </w:lvl>
+    <w:lvl w:ilvl="2" w:tplc="04090005" w:tentative="1">
+      <w:start w:val="1"/>
+      <w:numFmt w:val="bullet"/>
+      <w:lvlText w:val=""/>
+      <w:lvlJc w:val="left"/>
+      <w:pPr>
+        <w:ind w:left="2880" w:hanging="360"/>
+      </w:pPr>
+      <w:rPr>
+        <w:rFonts w:ascii="Wingdings" w:hAnsi="Wingdings" w:hint="default"/>
+      </w:rPr>
+    </w:lvl>
+    <w:lvl w:ilvl="3" w:tplc="04090001" w:tentative="1">
+      <w:start w:val="1"/>
+      <w:numFmt w:val="bullet"/>
+      <w:lvlText w:val=""/>
+      <w:lvlJc w:val="left"/>
+      <w:pPr>
+        <w:ind w:left="3600" w:hanging="360"/>
+      </w:pPr>
+      <w:rPr>
+        <w:rFonts w:ascii="Symbol" w:hAnsi="Symbol" w:hint="default"/>
+      </w:rPr>
+    </w:lvl>
+    <w:lvl w:ilvl="4" w:tplc="04090003" w:tentative="1">
+      <w:start w:val="1"/>
+      <w:numFmt w:val="bullet"/>
+      <w:lvlText w:val="o"/>
+      <w:lvlJc w:val="left"/>
+      <w:pPr>
+        <w:ind w:left="4320" w:hanging="360"/>
+      </w:pPr>
+      <w:rPr>
+        <w:rFonts w:ascii="Courier New" w:hAnsi="Courier New" w:cs="Courier New" w:hint="default"/>
+      </w:rPr>
+    </w:lvl>
+    <w:lvl w:ilvl="5" w:tplc="04090005" w:tentative="1">
+      <w:start w:val="1"/>
+      <w:numFmt w:val="bullet"/>
+      <w:lvlText w:val=""/>
+      <w:lvlJc w:val="left"/>
+      <w:pPr>
+        <w:ind w:left="5040" w:hanging="360"/>
+      </w:pPr>
+      <w:rPr>
+        <w:rFonts w:ascii="Wingdings" w:hAnsi="Wingdings" w:hint="default"/>
+      </w:rPr>
+    </w:lvl>
+    <w:lvl w:ilvl="6" w:tplc="04090001" w:tentative="1">
+      <w:start w:val="1"/>
+      <w:numFmt w:val="bullet"/>
+      <w:lvlText w:val=""/>
+      <w:lvlJc w:val="left"/>
+      <w:pPr>
+        <w:ind w:left="5760" w:hanging="360"/>
+      </w:pPr>
+      <w:rPr>
+        <w:rFonts w:ascii="Symbol" w:hAnsi="Symbol" w:hint="default"/>
+      </w:rPr>
+    </w:lvl>
+    <w:lvl w:ilvl="7" w:tplc="04090003" w:tentative="1">
+      <w:start w:val="1"/>
+      <w:numFmt w:val="bullet"/>
+      <w:lvlText w:val="o"/>
+      <w:lvlJc w:val="left"/>
+      <w:pPr>
+        <w:ind w:left="6480" w:hanging="360"/>
+      </w:pPr>
+      <w:rPr>
+        <w:rFonts w:ascii="Courier New" w:hAnsi="Courier New" w:cs="Courier New" w:hint="default"/>
+      </w:rPr>
+    </w:lvl>
+    <w:lvl w:ilvl="8" w:tplc="04090005" w:tentative="1">
+      <w:start w:val="1"/>
+      <w:numFmt w:val="bullet"/>
+      <w:lvlText w:val=""/>
+      <w:lvlJc w:val="left"/>
+      <w:pPr>
+        <w:ind w:left="7200" w:hanging="360"/>
+      </w:pPr>
+      <w:rPr>
+        <w:rFonts w:ascii="Wingdings" w:hAnsi="Wingdings" w:hint="default"/>
+      </w:rPr>
+    </w:lvl>
+  </w:abstractNum>
+  <w:abstractNum w:abstractNumId="15" w15:restartNumberingAfterBreak="0">
     <w:nsid w:val="593D4E50"/>
     <w:multiLevelType w:val="hybridMultilevel"/>
     <w:tmpl w:val="41DC2AB4"/>
@@ -6473,7 +7993,7 @@
       </w:pPr>
     </w:lvl>
   </w:abstractNum>
-  <w:abstractNum w:abstractNumId="15" w15:restartNumberingAfterBreak="0">
+  <w:abstractNum w:abstractNumId="16" w15:restartNumberingAfterBreak="0">
     <w:nsid w:val="62440CA0"/>
     <w:multiLevelType w:val="hybridMultilevel"/>
     <w:tmpl w:val="8996B4F6"/>
@@ -6587,7 +8107,7 @@
       </w:rPr>
     </w:lvl>
   </w:abstractNum>
-  <w:abstractNum w:abstractNumId="16" w15:restartNumberingAfterBreak="0">
+  <w:abstractNum w:abstractNumId="17" w15:restartNumberingAfterBreak="0">
     <w:nsid w:val="6A352F6E"/>
     <w:multiLevelType w:val="hybridMultilevel"/>
     <w:tmpl w:val="8DFED52C"/>
@@ -6700,7 +8220,7 @@
       </w:rPr>
     </w:lvl>
   </w:abstractNum>
-  <w:abstractNum w:abstractNumId="17" w15:restartNumberingAfterBreak="0">
+  <w:abstractNum w:abstractNumId="18" w15:restartNumberingAfterBreak="0">
     <w:nsid w:val="6A6F5F9B"/>
     <w:multiLevelType w:val="hybridMultilevel"/>
     <w:tmpl w:val="030082C2"/>
@@ -6786,7 +8306,7 @@
       </w:pPr>
     </w:lvl>
   </w:abstractNum>
-  <w:abstractNum w:abstractNumId="18" w15:restartNumberingAfterBreak="0">
+  <w:abstractNum w:abstractNumId="19" w15:restartNumberingAfterBreak="0">
     <w:nsid w:val="6B586386"/>
     <w:multiLevelType w:val="multilevel"/>
     <w:tmpl w:val="48626AB8"/>
@@ -6930,7 +8450,7 @@
       </w:rPr>
     </w:lvl>
   </w:abstractNum>
-  <w:abstractNum w:abstractNumId="19" w15:restartNumberingAfterBreak="0">
+  <w:abstractNum w:abstractNumId="20" w15:restartNumberingAfterBreak="0">
     <w:nsid w:val="6BA60159"/>
     <w:multiLevelType w:val="hybridMultilevel"/>
     <w:tmpl w:val="62664716"/>
@@ -7016,7 +8536,7 @@
       </w:pPr>
     </w:lvl>
   </w:abstractNum>
-  <w:abstractNum w:abstractNumId="20" w15:restartNumberingAfterBreak="0">
+  <w:abstractNum w:abstractNumId="21" w15:restartNumberingAfterBreak="0">
     <w:nsid w:val="7257547F"/>
     <w:multiLevelType w:val="hybridMultilevel"/>
     <w:tmpl w:val="41DC2AB4"/>
@@ -7102,7 +8622,7 @@
       </w:pPr>
     </w:lvl>
   </w:abstractNum>
-  <w:abstractNum w:abstractNumId="21" w15:restartNumberingAfterBreak="0">
+  <w:abstractNum w:abstractNumId="22" w15:restartNumberingAfterBreak="0">
     <w:nsid w:val="72EC1BD9"/>
     <w:multiLevelType w:val="multilevel"/>
     <w:tmpl w:val="988234C0"/>
@@ -7225,7 +8745,7 @@
       </w:rPr>
     </w:lvl>
   </w:abstractNum>
-  <w:abstractNum w:abstractNumId="22" w15:restartNumberingAfterBreak="0">
+  <w:abstractNum w:abstractNumId="23" w15:restartNumberingAfterBreak="0">
     <w:nsid w:val="77677EC2"/>
     <w:multiLevelType w:val="hybridMultilevel"/>
     <w:tmpl w:val="9B36F38E"/>
@@ -7367,7 +8887,120 @@
       </w:rPr>
     </w:lvl>
   </w:abstractNum>
-  <w:abstractNum w:abstractNumId="23" w15:restartNumberingAfterBreak="0">
+  <w:abstractNum w:abstractNumId="24" w15:restartNumberingAfterBreak="0">
+    <w:nsid w:val="7D822E7F"/>
+    <w:multiLevelType w:val="hybridMultilevel"/>
+    <w:tmpl w:val="EBCEBFDE"/>
+    <w:lvl w:ilvl="0" w:tplc="04090001">
+      <w:start w:val="1"/>
+      <w:numFmt w:val="bullet"/>
+      <w:lvlText w:val=""/>
+      <w:lvlJc w:val="left"/>
+      <w:pPr>
+        <w:ind w:left="1440" w:hanging="360"/>
+      </w:pPr>
+      <w:rPr>
+        <w:rFonts w:ascii="Symbol" w:hAnsi="Symbol" w:hint="default"/>
+      </w:rPr>
+    </w:lvl>
+    <w:lvl w:ilvl="1" w:tplc="04090003" w:tentative="1">
+      <w:start w:val="1"/>
+      <w:numFmt w:val="bullet"/>
+      <w:lvlText w:val="o"/>
+      <w:lvlJc w:val="left"/>
+      <w:pPr>
+        <w:ind w:left="2160" w:hanging="360"/>
+      </w:pPr>
+      <w:rPr>
+        <w:rFonts w:ascii="Courier New" w:hAnsi="Courier New" w:cs="Courier New" w:hint="default"/>
+      </w:rPr>
+    </w:lvl>
+    <w:lvl w:ilvl="2" w:tplc="04090005" w:tentative="1">
+      <w:start w:val="1"/>
+      <w:numFmt w:val="bullet"/>
+      <w:lvlText w:val=""/>
+      <w:lvlJc w:val="left"/>
+      <w:pPr>
+        <w:ind w:left="2880" w:hanging="360"/>
+      </w:pPr>
+      <w:rPr>
+        <w:rFonts w:ascii="Wingdings" w:hAnsi="Wingdings" w:hint="default"/>
+      </w:rPr>
+    </w:lvl>
+    <w:lvl w:ilvl="3" w:tplc="04090001" w:tentative="1">
+      <w:start w:val="1"/>
+      <w:numFmt w:val="bullet"/>
+      <w:lvlText w:val=""/>
+      <w:lvlJc w:val="left"/>
+      <w:pPr>
+        <w:ind w:left="3600" w:hanging="360"/>
+      </w:pPr>
+      <w:rPr>
+        <w:rFonts w:ascii="Symbol" w:hAnsi="Symbol" w:hint="default"/>
+      </w:rPr>
+    </w:lvl>
+    <w:lvl w:ilvl="4" w:tplc="04090003" w:tentative="1">
+      <w:start w:val="1"/>
+      <w:numFmt w:val="bullet"/>
+      <w:lvlText w:val="o"/>
+      <w:lvlJc w:val="left"/>
+      <w:pPr>
+        <w:ind w:left="4320" w:hanging="360"/>
+      </w:pPr>
+      <w:rPr>
+        <w:rFonts w:ascii="Courier New" w:hAnsi="Courier New" w:cs="Courier New" w:hint="default"/>
+      </w:rPr>
+    </w:lvl>
+    <w:lvl w:ilvl="5" w:tplc="04090005" w:tentative="1">
+      <w:start w:val="1"/>
+      <w:numFmt w:val="bullet"/>
+      <w:lvlText w:val=""/>
+      <w:lvlJc w:val="left"/>
+      <w:pPr>
+        <w:ind w:left="5040" w:hanging="360"/>
+      </w:pPr>
+      <w:rPr>
+        <w:rFonts w:ascii="Wingdings" w:hAnsi="Wingdings" w:hint="default"/>
+      </w:rPr>
+    </w:lvl>
+    <w:lvl w:ilvl="6" w:tplc="04090001" w:tentative="1">
+      <w:start w:val="1"/>
+      <w:numFmt w:val="bullet"/>
+      <w:lvlText w:val=""/>
+      <w:lvlJc w:val="left"/>
+      <w:pPr>
+        <w:ind w:left="5760" w:hanging="360"/>
+      </w:pPr>
+      <w:rPr>
+        <w:rFonts w:ascii="Symbol" w:hAnsi="Symbol" w:hint="default"/>
+      </w:rPr>
+    </w:lvl>
+    <w:lvl w:ilvl="7" w:tplc="04090003" w:tentative="1">
+      <w:start w:val="1"/>
+      <w:numFmt w:val="bullet"/>
+      <w:lvlText w:val="o"/>
+      <w:lvlJc w:val="left"/>
+      <w:pPr>
+        <w:ind w:left="6480" w:hanging="360"/>
+      </w:pPr>
+      <w:rPr>
+        <w:rFonts w:ascii="Courier New" w:hAnsi="Courier New" w:cs="Courier New" w:hint="default"/>
+      </w:rPr>
+    </w:lvl>
+    <w:lvl w:ilvl="8" w:tplc="04090005" w:tentative="1">
+      <w:start w:val="1"/>
+      <w:numFmt w:val="bullet"/>
+      <w:lvlText w:val=""/>
+      <w:lvlJc w:val="left"/>
+      <w:pPr>
+        <w:ind w:left="7200" w:hanging="360"/>
+      </w:pPr>
+      <w:rPr>
+        <w:rFonts w:ascii="Wingdings" w:hAnsi="Wingdings" w:hint="default"/>
+      </w:rPr>
+    </w:lvl>
+  </w:abstractNum>
+  <w:abstractNum w:abstractNumId="25" w15:restartNumberingAfterBreak="0">
     <w:nsid w:val="7F96762C"/>
     <w:multiLevelType w:val="hybridMultilevel"/>
     <w:tmpl w:val="12FA6D88"/>
@@ -7518,7 +9151,7 @@
     <w:abstractNumId w:val="3"/>
   </w:num>
   <w:num w:numId="4">
-    <w:abstractNumId w:val="22"/>
+    <w:abstractNumId w:val="23"/>
   </w:num>
   <w:num w:numId="5">
     <w:abstractNumId w:val="12"/>
@@ -7698,7 +9331,7 @@
     </w:lvlOverride>
   </w:num>
   <w:num w:numId="6">
-    <w:abstractNumId w:val="23"/>
+    <w:abstractNumId w:val="25"/>
   </w:num>
   <w:num w:numId="7">
     <w:abstractNumId w:val="8"/>
@@ -7713,10 +9346,10 @@
     <w:abstractNumId w:val="13"/>
   </w:num>
   <w:num w:numId="11">
-    <w:abstractNumId w:val="18"/>
+    <w:abstractNumId w:val="19"/>
   </w:num>
   <w:num w:numId="12">
-    <w:abstractNumId w:val="21"/>
+    <w:abstractNumId w:val="22"/>
   </w:num>
   <w:num w:numId="13">
     <w:abstractNumId w:val="12"/>
@@ -7725,7 +9358,7 @@
     <w:abstractNumId w:val="9"/>
   </w:num>
   <w:num w:numId="15">
-    <w:abstractNumId w:val="19"/>
+    <w:abstractNumId w:val="20"/>
     <w:lvlOverride w:ilvl="0">
       <w:startOverride w:val="1"/>
     </w:lvlOverride>
@@ -7785,7 +9418,7 @@
     </w:lvlOverride>
   </w:num>
   <w:num w:numId="17">
-    <w:abstractNumId w:val="15"/>
+    <w:abstractNumId w:val="16"/>
   </w:num>
   <w:num w:numId="18">
     <w:abstractNumId w:val="1"/>
@@ -7809,10 +9442,10 @@
     <w:abstractNumId w:val="11"/>
   </w:num>
   <w:num w:numId="25">
-    <w:abstractNumId w:val="14"/>
+    <w:abstractNumId w:val="15"/>
   </w:num>
   <w:num w:numId="26">
-    <w:abstractNumId w:val="20"/>
+    <w:abstractNumId w:val="21"/>
   </w:num>
   <w:num w:numId="27">
     <w:abstractNumId w:val="11"/>
@@ -7827,13 +9460,19 @@
     <w:abstractNumId w:val="11"/>
   </w:num>
   <w:num w:numId="31">
-    <w:abstractNumId w:val="16"/>
+    <w:abstractNumId w:val="17"/>
   </w:num>
   <w:num w:numId="32">
     <w:abstractNumId w:val="10"/>
   </w:num>
   <w:num w:numId="33">
-    <w:abstractNumId w:val="17"/>
+    <w:abstractNumId w:val="18"/>
+  </w:num>
+  <w:num w:numId="34">
+    <w:abstractNumId w:val="24"/>
+  </w:num>
+  <w:num w:numId="35">
+    <w:abstractNumId w:val="14"/>
   </w:num>
   <w:numIdMacAtCleanup w:val="17"/>
 </w:numbering>
@@ -11926,7 +13565,7 @@
 </file>
 
 <file path=customXml/itemProps1.xml><?xml version="1.0" encoding="utf-8"?>
-<ds:datastoreItem xmlns:ds="http://schemas.openxmlformats.org/officeDocument/2006/customXml" ds:itemID="{EBE67FB5-5340-4D23-B7F6-2077FF3CDF06}">
+<ds:datastoreItem xmlns:ds="http://schemas.openxmlformats.org/officeDocument/2006/customXml" ds:itemID="{02F9DABA-D307-4437-8C9F-81BD7B18AC09}">
   <ds:schemaRefs>
     <ds:schemaRef ds:uri="http://schemas.openxmlformats.org/officeDocument/2006/bibliography"/>
   </ds:schemaRefs>
